--- a/Pre-Entregas/Autogestión/Pauletto_Giovanni_7mo2da_Autogestion.docx
+++ b/Pre-Entregas/Autogestión/Pauletto_Giovanni_7mo2da_Autogestion.docx
@@ -220,6 +220,42 @@
         </w:rPr>
         <w:fldChar w:fldCharType="end"/>
       </w:r>
+      <w:r>
+        <w:rPr>
+          <w:rFonts w:hint="default" w:ascii="Microsoft YaHei UI" w:hAnsi="Microsoft YaHei UI" w:eastAsia="Microsoft YaHei UI" w:cs="Microsoft YaHei UI"/>
+          <w:b/>
+          <w:bCs/>
+          <w:color w:val="000000" w:themeColor="text1"/>
+          <w:sz w:val="24"/>
+          <w:szCs w:val="28"/>
+          <w:u w:val="none"/>
+          <w:lang w:val="es-AR"/>
+          <w14:textFill>
+            <w14:solidFill>
+              <w14:schemeClr w14:val="tx1"/>
+            </w14:solidFill>
+          </w14:textFill>
+        </w:rPr>
+        <w:t xml:space="preserve"> </w:t>
+      </w:r>
+      <w:r>
+        <w:rPr>
+          <w:rFonts w:hint="default" w:ascii="Microsoft YaHei UI" w:hAnsi="Microsoft YaHei UI" w:eastAsia="Microsoft YaHei UI" w:cs="Microsoft YaHei UI"/>
+          <w:b w:val="0"/>
+          <w:bCs w:val="0"/>
+          <w:color w:val="000000" w:themeColor="text1"/>
+          <w:sz w:val="24"/>
+          <w:szCs w:val="28"/>
+          <w:u w:val="none"/>
+          <w:lang w:val="es-AR"/>
+          <w14:textFill>
+            <w14:solidFill>
+              <w14:schemeClr w14:val="tx1"/>
+            </w14:solidFill>
+          </w14:textFill>
+        </w:rPr>
+        <w:t>.......................................................................2</w:t>
+      </w:r>
     </w:p>
     <w:p>
       <w:pPr>
@@ -442,6 +478,8 @@
         <w:jc w:val="both"/>
         <w:rPr>
           <w:rFonts w:hint="eastAsia" w:ascii="Microsoft YaHei UI" w:hAnsi="Microsoft YaHei UI" w:eastAsia="Microsoft YaHei UI" w:cs="Microsoft YaHei UI"/>
+          <w:b w:val="0"/>
+          <w:bCs w:val="0"/>
           <w:color w:val="000000" w:themeColor="text1"/>
           <w:sz w:val="24"/>
           <w:szCs w:val="28"/>
@@ -534,6 +572,42 @@
           </w14:textFill>
         </w:rPr>
         <w:fldChar w:fldCharType="end"/>
+      </w:r>
+      <w:r>
+        <w:rPr>
+          <w:rStyle w:val="8"/>
+          <w:rFonts w:hint="default" w:ascii="Microsoft YaHei UI" w:hAnsi="Microsoft YaHei UI" w:eastAsia="Microsoft YaHei UI" w:cs="Microsoft YaHei UI"/>
+          <w:color w:val="000000" w:themeColor="text1"/>
+          <w:sz w:val="24"/>
+          <w:szCs w:val="28"/>
+          <w:u w:val="none"/>
+          <w:lang w:val="es-AR"/>
+          <w14:textFill>
+            <w14:solidFill>
+              <w14:schemeClr w14:val="tx1"/>
+            </w14:solidFill>
+          </w14:textFill>
+        </w:rPr>
+        <w:t xml:space="preserve">  </w:t>
+      </w:r>
+      <w:r>
+        <w:rPr>
+          <w:rStyle w:val="8"/>
+          <w:rFonts w:hint="default" w:ascii="Microsoft YaHei UI" w:hAnsi="Microsoft YaHei UI" w:eastAsia="Microsoft YaHei UI" w:cs="Microsoft YaHei UI"/>
+          <w:b w:val="0"/>
+          <w:bCs w:val="0"/>
+          <w:color w:val="000000" w:themeColor="text1"/>
+          <w:sz w:val="24"/>
+          <w:szCs w:val="28"/>
+          <w:u w:val="none"/>
+          <w:lang w:val="es-AR"/>
+          <w14:textFill>
+            <w14:solidFill>
+              <w14:schemeClr w14:val="tx1"/>
+            </w14:solidFill>
+          </w14:textFill>
+        </w:rPr>
+        <w:t>...............................................................................................3</w:t>
       </w:r>
     </w:p>
     <w:p>
@@ -1133,6 +1207,42 @@
         </w:rPr>
         <w:fldChar w:fldCharType="end"/>
       </w:r>
+      <w:r>
+        <w:rPr>
+          <w:rStyle w:val="8"/>
+          <w:rFonts w:hint="default" w:ascii="Microsoft YaHei UI" w:hAnsi="Microsoft YaHei UI" w:eastAsia="Microsoft YaHei UI" w:cs="Microsoft YaHei UI"/>
+          <w:color w:val="000000" w:themeColor="text1"/>
+          <w:sz w:val="24"/>
+          <w:szCs w:val="28"/>
+          <w:u w:val="none"/>
+          <w:lang w:val="es-AR"/>
+          <w14:textFill>
+            <w14:solidFill>
+              <w14:schemeClr w14:val="tx1"/>
+            </w14:solidFill>
+          </w14:textFill>
+        </w:rPr>
+        <w:t xml:space="preserve"> </w:t>
+      </w:r>
+      <w:r>
+        <w:rPr>
+          <w:rStyle w:val="8"/>
+          <w:rFonts w:hint="default" w:ascii="Microsoft YaHei UI" w:hAnsi="Microsoft YaHei UI" w:eastAsia="Microsoft YaHei UI" w:cs="Microsoft YaHei UI"/>
+          <w:b w:val="0"/>
+          <w:bCs w:val="0"/>
+          <w:color w:val="000000" w:themeColor="text1"/>
+          <w:sz w:val="24"/>
+          <w:szCs w:val="28"/>
+          <w:u w:val="none"/>
+          <w:lang w:val="es-AR"/>
+          <w14:textFill>
+            <w14:solidFill>
+              <w14:schemeClr w14:val="tx1"/>
+            </w14:solidFill>
+          </w14:textFill>
+        </w:rPr>
+        <w:t>...............................................................................................................................................4</w:t>
+      </w:r>
     </w:p>
     <w:p>
       <w:pPr>
@@ -1242,6 +1352,42 @@
         </w:rPr>
         <w:fldChar w:fldCharType="end"/>
       </w:r>
+      <w:r>
+        <w:rPr>
+          <w:rStyle w:val="8"/>
+          <w:rFonts w:hint="default" w:ascii="Microsoft YaHei UI" w:hAnsi="Microsoft YaHei UI" w:eastAsia="Microsoft YaHei UI" w:cs="Microsoft YaHei UI"/>
+          <w:color w:val="000000" w:themeColor="text1"/>
+          <w:sz w:val="24"/>
+          <w:szCs w:val="28"/>
+          <w:u w:val="none"/>
+          <w:lang w:val="es-AR"/>
+          <w14:textFill>
+            <w14:solidFill>
+              <w14:schemeClr w14:val="tx1"/>
+            </w14:solidFill>
+          </w14:textFill>
+        </w:rPr>
+        <w:t xml:space="preserve"> </w:t>
+      </w:r>
+      <w:r>
+        <w:rPr>
+          <w:rStyle w:val="8"/>
+          <w:rFonts w:hint="default" w:ascii="Microsoft YaHei UI" w:hAnsi="Microsoft YaHei UI" w:eastAsia="Microsoft YaHei UI" w:cs="Microsoft YaHei UI"/>
+          <w:b w:val="0"/>
+          <w:bCs w:val="0"/>
+          <w:color w:val="000000" w:themeColor="text1"/>
+          <w:sz w:val="24"/>
+          <w:szCs w:val="28"/>
+          <w:u w:val="none"/>
+          <w:lang w:val="es-AR"/>
+          <w14:textFill>
+            <w14:solidFill>
+              <w14:schemeClr w14:val="tx1"/>
+            </w14:solidFill>
+          </w14:textFill>
+        </w:rPr>
+        <w:t>.......................................................................................................................................4</w:t>
+      </w:r>
     </w:p>
     <w:p>
       <w:pPr>
@@ -1351,6 +1497,42 @@
         </w:rPr>
         <w:fldChar w:fldCharType="end"/>
       </w:r>
+      <w:r>
+        <w:rPr>
+          <w:rStyle w:val="8"/>
+          <w:rFonts w:hint="default" w:ascii="Microsoft YaHei UI" w:hAnsi="Microsoft YaHei UI" w:eastAsia="Microsoft YaHei UI" w:cs="Microsoft YaHei UI"/>
+          <w:color w:val="000000" w:themeColor="text1"/>
+          <w:sz w:val="24"/>
+          <w:szCs w:val="28"/>
+          <w:u w:val="none"/>
+          <w:lang w:val="es-AR"/>
+          <w14:textFill>
+            <w14:solidFill>
+              <w14:schemeClr w14:val="tx1"/>
+            </w14:solidFill>
+          </w14:textFill>
+        </w:rPr>
+        <w:t xml:space="preserve"> </w:t>
+      </w:r>
+      <w:r>
+        <w:rPr>
+          <w:rStyle w:val="8"/>
+          <w:rFonts w:hint="default" w:ascii="Microsoft YaHei UI" w:hAnsi="Microsoft YaHei UI" w:eastAsia="Microsoft YaHei UI" w:cs="Microsoft YaHei UI"/>
+          <w:b w:val="0"/>
+          <w:bCs w:val="0"/>
+          <w:color w:val="000000" w:themeColor="text1"/>
+          <w:sz w:val="24"/>
+          <w:szCs w:val="28"/>
+          <w:u w:val="none"/>
+          <w:lang w:val="es-AR"/>
+          <w14:textFill>
+            <w14:solidFill>
+              <w14:schemeClr w14:val="tx1"/>
+            </w14:solidFill>
+          </w14:textFill>
+        </w:rPr>
+        <w:t>..................................4</w:t>
+      </w:r>
     </w:p>
     <w:p>
       <w:pPr>
@@ -1466,6 +1648,42 @@
         </w:rPr>
         <w:fldChar w:fldCharType="end"/>
       </w:r>
+      <w:r>
+        <w:rPr>
+          <w:rFonts w:hint="default" w:ascii="Microsoft YaHei UI" w:hAnsi="Microsoft YaHei UI" w:eastAsia="Microsoft YaHei UI" w:cs="Microsoft YaHei UI"/>
+          <w:b/>
+          <w:bCs/>
+          <w:color w:val="000000" w:themeColor="text1"/>
+          <w:sz w:val="24"/>
+          <w:szCs w:val="28"/>
+          <w:u w:val="none"/>
+          <w:lang w:val="es-AR"/>
+          <w14:textFill>
+            <w14:solidFill>
+              <w14:schemeClr w14:val="tx1"/>
+            </w14:solidFill>
+          </w14:textFill>
+        </w:rPr>
+        <w:t xml:space="preserve"> </w:t>
+      </w:r>
+      <w:r>
+        <w:rPr>
+          <w:rFonts w:hint="default" w:ascii="Microsoft YaHei UI" w:hAnsi="Microsoft YaHei UI" w:eastAsia="Microsoft YaHei UI" w:cs="Microsoft YaHei UI"/>
+          <w:b w:val="0"/>
+          <w:bCs w:val="0"/>
+          <w:color w:val="000000" w:themeColor="text1"/>
+          <w:sz w:val="24"/>
+          <w:szCs w:val="28"/>
+          <w:u w:val="none"/>
+          <w:lang w:val="es-AR"/>
+          <w14:textFill>
+            <w14:solidFill>
+              <w14:schemeClr w14:val="tx1"/>
+            </w14:solidFill>
+          </w14:textFill>
+        </w:rPr>
+        <w:t>............................................................5</w:t>
+      </w:r>
     </w:p>
     <w:p>
       <w:pPr>
@@ -1581,6 +1799,42 @@
         </w:rPr>
         <w:fldChar w:fldCharType="end"/>
       </w:r>
+      <w:r>
+        <w:rPr>
+          <w:rFonts w:hint="default" w:ascii="Microsoft YaHei UI" w:hAnsi="Microsoft YaHei UI" w:eastAsia="Microsoft YaHei UI" w:cs="Microsoft YaHei UI"/>
+          <w:b/>
+          <w:bCs/>
+          <w:color w:val="000000" w:themeColor="text1"/>
+          <w:sz w:val="24"/>
+          <w:szCs w:val="28"/>
+          <w:u w:val="none"/>
+          <w:lang w:val="es-AR"/>
+          <w14:textFill>
+            <w14:solidFill>
+              <w14:schemeClr w14:val="tx1"/>
+            </w14:solidFill>
+          </w14:textFill>
+        </w:rPr>
+        <w:t xml:space="preserve"> </w:t>
+      </w:r>
+      <w:r>
+        <w:rPr>
+          <w:rFonts w:hint="default" w:ascii="Microsoft YaHei UI" w:hAnsi="Microsoft YaHei UI" w:eastAsia="Microsoft YaHei UI" w:cs="Microsoft YaHei UI"/>
+          <w:b w:val="0"/>
+          <w:bCs w:val="0"/>
+          <w:color w:val="000000" w:themeColor="text1"/>
+          <w:sz w:val="24"/>
+          <w:szCs w:val="28"/>
+          <w:u w:val="none"/>
+          <w:lang w:val="es-AR"/>
+          <w14:textFill>
+            <w14:solidFill>
+              <w14:schemeClr w14:val="tx1"/>
+            </w14:solidFill>
+          </w14:textFill>
+        </w:rPr>
+        <w:t>.......................................................................................................................................8</w:t>
+      </w:r>
     </w:p>
     <w:p>
       <w:pPr>
@@ -1696,6 +1950,42 @@
         </w:rPr>
         <w:fldChar w:fldCharType="end"/>
       </w:r>
+      <w:r>
+        <w:rPr>
+          <w:rFonts w:hint="default" w:ascii="Microsoft YaHei UI" w:hAnsi="Microsoft YaHei UI" w:eastAsia="Microsoft YaHei UI" w:cs="Microsoft YaHei UI"/>
+          <w:b/>
+          <w:bCs/>
+          <w:color w:val="000000" w:themeColor="text1"/>
+          <w:sz w:val="24"/>
+          <w:szCs w:val="28"/>
+          <w:u w:val="none"/>
+          <w:lang w:val="es-AR"/>
+          <w14:textFill>
+            <w14:solidFill>
+              <w14:schemeClr w14:val="tx1"/>
+            </w14:solidFill>
+          </w14:textFill>
+        </w:rPr>
+        <w:t xml:space="preserve"> </w:t>
+      </w:r>
+      <w:r>
+        <w:rPr>
+          <w:rFonts w:hint="default" w:ascii="Microsoft YaHei UI" w:hAnsi="Microsoft YaHei UI" w:eastAsia="Microsoft YaHei UI" w:cs="Microsoft YaHei UI"/>
+          <w:b w:val="0"/>
+          <w:bCs w:val="0"/>
+          <w:color w:val="000000" w:themeColor="text1"/>
+          <w:sz w:val="24"/>
+          <w:szCs w:val="28"/>
+          <w:u w:val="none"/>
+          <w:lang w:val="es-AR"/>
+          <w14:textFill>
+            <w14:solidFill>
+              <w14:schemeClr w14:val="tx1"/>
+            </w14:solidFill>
+          </w14:textFill>
+        </w:rPr>
+        <w:t>...............................................................................................................9</w:t>
+      </w:r>
     </w:p>
     <w:p>
       <w:pPr>
@@ -1810,6 +2100,42 @@
           </w14:textFill>
         </w:rPr>
         <w:fldChar w:fldCharType="end"/>
+      </w:r>
+      <w:r>
+        <w:rPr>
+          <w:rFonts w:hint="default" w:ascii="Microsoft YaHei UI" w:hAnsi="Microsoft YaHei UI" w:eastAsia="Microsoft YaHei UI" w:cs="Microsoft YaHei UI"/>
+          <w:b/>
+          <w:bCs/>
+          <w:color w:val="000000" w:themeColor="text1"/>
+          <w:sz w:val="24"/>
+          <w:szCs w:val="28"/>
+          <w:u w:val="none"/>
+          <w:lang w:val="es-AR"/>
+          <w14:textFill>
+            <w14:solidFill>
+              <w14:schemeClr w14:val="tx1"/>
+            </w14:solidFill>
+          </w14:textFill>
+        </w:rPr>
+        <w:t xml:space="preserve"> </w:t>
+      </w:r>
+      <w:r>
+        <w:rPr>
+          <w:rFonts w:hint="default" w:ascii="Microsoft YaHei UI" w:hAnsi="Microsoft YaHei UI" w:eastAsia="Microsoft YaHei UI" w:cs="Microsoft YaHei UI"/>
+          <w:b w:val="0"/>
+          <w:bCs w:val="0"/>
+          <w:color w:val="000000" w:themeColor="text1"/>
+          <w:sz w:val="24"/>
+          <w:szCs w:val="28"/>
+          <w:u w:val="none"/>
+          <w:lang w:val="es-AR"/>
+          <w14:textFill>
+            <w14:solidFill>
+              <w14:schemeClr w14:val="tx1"/>
+            </w14:solidFill>
+          </w14:textFill>
+        </w:rPr>
+        <w:t>............................................................................................9</w:t>
       </w:r>
     </w:p>
     <w:p>
@@ -2547,8 +2873,8 @@
           </w14:textFill>
         </w:rPr>
       </w:pPr>
-      <w:bookmarkStart w:id="2" w:name="_3. 1. Inspección Visual"/>
-      <w:bookmarkStart w:id="3" w:name="_1. 1. Constitución de UniTeq Innovate como Sociedad de Responsabilidad Limitada (SRL):"/>
+      <w:bookmarkStart w:id="2" w:name="_1. 1. Constitución de UniTeq Innovate como Sociedad de Responsabilidad Limitada (SRL):"/>
+      <w:bookmarkStart w:id="3" w:name="_3. 1. Inspección Visual"/>
       <w:r>
         <w:rPr>
           <w:rFonts w:hint="default" w:ascii="Microsoft YaHei UI" w:hAnsi="Microsoft YaHei UI" w:eastAsia="Microsoft YaHei UI"/>
@@ -2769,18 +3095,7 @@
           <w:szCs w:val="28"/>
           <w:lang w:val="es-AR"/>
         </w:rPr>
-        <w:t>Control Directo: El socio tiene un control total sobre la empresa, permitien</w:t>
-      </w:r>
-      <w:bookmarkStart w:id="23" w:name="_GoBack"/>
-      <w:bookmarkEnd w:id="23"/>
-      <w:r>
-        <w:rPr>
-          <w:rFonts w:hint="eastAsia" w:ascii="Microsoft YaHei UI" w:hAnsi="Microsoft YaHei UI" w:eastAsia="Microsoft YaHei UI"/>
-          <w:sz w:val="24"/>
-          <w:szCs w:val="28"/>
-          <w:lang w:val="es-AR"/>
-        </w:rPr>
-        <w:t>do una gestión más cercana y personalizada.</w:t>
+        <w:t>Control Directo: El socio tiene un control total sobre la empresa, permitiendo una gestión más cercana y personalizada.</w:t>
       </w:r>
     </w:p>
     <w:p>
@@ -5762,6 +6077,217 @@
           <w:lang w:val="es-AR"/>
         </w:rPr>
       </w:pPr>
+      <w:r>
+        <w:rPr>
+          <w:rFonts w:hint="eastAsia" w:ascii="Microsoft YaHei UI" w:hAnsi="Microsoft YaHei UI" w:eastAsia="Microsoft YaHei UI"/>
+          <w:sz w:val="24"/>
+          <w:szCs w:val="28"/>
+          <w:lang w:val="es-AR"/>
+        </w:rPr>
+        <w:t>Para completar esta sección, necesitas listar los proveedores que utilizarás para tu empresa. Piensa en los recursos que necesitas, como hardware, software, servicios de marketing, etc. Algunos ejemplos:</w:t>
+      </w:r>
+    </w:p>
+    <w:p>
+      <w:pPr>
+        <w:jc w:val="both"/>
+        <w:rPr>
+          <w:rFonts w:hint="eastAsia" w:ascii="Microsoft YaHei UI" w:hAnsi="Microsoft YaHei UI" w:eastAsia="Microsoft YaHei UI"/>
+          <w:sz w:val="24"/>
+          <w:szCs w:val="28"/>
+          <w:lang w:val="es-AR"/>
+        </w:rPr>
+      </w:pPr>
+    </w:p>
+    <w:p>
+      <w:pPr>
+        <w:jc w:val="both"/>
+        <w:rPr>
+          <w:rFonts w:hint="eastAsia" w:ascii="Microsoft YaHei UI" w:hAnsi="Microsoft YaHei UI" w:eastAsia="Microsoft YaHei UI"/>
+          <w:sz w:val="24"/>
+          <w:szCs w:val="28"/>
+          <w:lang w:val="es-AR"/>
+        </w:rPr>
+      </w:pPr>
+      <w:r>
+        <w:rPr>
+          <w:rFonts w:hint="eastAsia" w:ascii="Microsoft YaHei UI" w:hAnsi="Microsoft YaHei UI" w:eastAsia="Microsoft YaHei UI"/>
+          <w:sz w:val="24"/>
+          <w:szCs w:val="28"/>
+          <w:lang w:val="es-AR"/>
+        </w:rPr>
+        <w:t>Hardware: Empresas que suministren servidores, PCs, componentes de redes (cables, routers, switches, etc.).</w:t>
+      </w:r>
+    </w:p>
+    <w:p>
+      <w:pPr>
+        <w:jc w:val="both"/>
+        <w:rPr>
+          <w:rFonts w:hint="eastAsia" w:ascii="Microsoft YaHei UI" w:hAnsi="Microsoft YaHei UI" w:eastAsia="Microsoft YaHei UI"/>
+          <w:sz w:val="24"/>
+          <w:szCs w:val="28"/>
+          <w:lang w:val="es-AR"/>
+        </w:rPr>
+      </w:pPr>
+      <w:r>
+        <w:rPr>
+          <w:rFonts w:hint="eastAsia" w:ascii="Microsoft YaHei UI" w:hAnsi="Microsoft YaHei UI" w:eastAsia="Microsoft YaHei UI"/>
+          <w:sz w:val="24"/>
+          <w:szCs w:val="28"/>
+          <w:lang w:val="es-AR"/>
+        </w:rPr>
+        <w:t>Software: Licencias de software de terceros, como sistemas operativos, bases de datos, o herramientas de desarrollo.</w:t>
+      </w:r>
+    </w:p>
+    <w:p>
+      <w:pPr>
+        <w:jc w:val="both"/>
+        <w:rPr>
+          <w:rFonts w:hint="eastAsia" w:ascii="Microsoft YaHei UI" w:hAnsi="Microsoft YaHei UI" w:eastAsia="Microsoft YaHei UI"/>
+          <w:sz w:val="24"/>
+          <w:szCs w:val="28"/>
+          <w:lang w:val="es-AR"/>
+        </w:rPr>
+      </w:pPr>
+      <w:r>
+        <w:rPr>
+          <w:rFonts w:hint="eastAsia" w:ascii="Microsoft YaHei UI" w:hAnsi="Microsoft YaHei UI" w:eastAsia="Microsoft YaHei UI"/>
+          <w:sz w:val="24"/>
+          <w:szCs w:val="28"/>
+          <w:lang w:val="es-AR"/>
+        </w:rPr>
+        <w:t>Marketing: Agencias que ayuden con la promoción, gestión de redes sociales o creación de campañas publicitarias.</w:t>
+      </w:r>
+    </w:p>
+    <w:p>
+      <w:pPr>
+        <w:jc w:val="both"/>
+        <w:rPr>
+          <w:rFonts w:hint="eastAsia" w:ascii="Microsoft YaHei UI" w:hAnsi="Microsoft YaHei UI" w:eastAsia="Microsoft YaHei UI"/>
+          <w:sz w:val="24"/>
+          <w:szCs w:val="28"/>
+          <w:lang w:val="es-AR"/>
+        </w:rPr>
+      </w:pPr>
+      <w:r>
+        <w:rPr>
+          <w:rFonts w:hint="eastAsia" w:ascii="Microsoft YaHei UI" w:hAnsi="Microsoft YaHei UI" w:eastAsia="Microsoft YaHei UI"/>
+          <w:sz w:val="24"/>
+          <w:szCs w:val="28"/>
+          <w:lang w:val="es-AR"/>
+        </w:rPr>
+        <w:t>Servicios de Hosting: Proveedores para alojar tu página web y servidores.</w:t>
+      </w:r>
+    </w:p>
+    <w:p>
+      <w:pPr>
+        <w:jc w:val="both"/>
+        <w:rPr>
+          <w:rFonts w:hint="eastAsia" w:ascii="Microsoft YaHei UI" w:hAnsi="Microsoft YaHei UI" w:eastAsia="Microsoft YaHei UI"/>
+          <w:sz w:val="24"/>
+          <w:szCs w:val="28"/>
+          <w:lang w:val="es-AR"/>
+        </w:rPr>
+      </w:pPr>
+      <w:r>
+        <w:rPr>
+          <w:rFonts w:hint="eastAsia" w:ascii="Microsoft YaHei UI" w:hAnsi="Microsoft YaHei UI" w:eastAsia="Microsoft YaHei UI"/>
+          <w:sz w:val="24"/>
+          <w:szCs w:val="28"/>
+          <w:lang w:val="es-AR"/>
+        </w:rPr>
+        <w:t>Ejemplo:</w:t>
+      </w:r>
+    </w:p>
+    <w:p>
+      <w:pPr>
+        <w:jc w:val="both"/>
+        <w:rPr>
+          <w:rFonts w:hint="eastAsia" w:ascii="Microsoft YaHei UI" w:hAnsi="Microsoft YaHei UI" w:eastAsia="Microsoft YaHei UI"/>
+          <w:sz w:val="24"/>
+          <w:szCs w:val="28"/>
+          <w:lang w:val="es-AR"/>
+        </w:rPr>
+      </w:pPr>
+    </w:p>
+    <w:p>
+      <w:pPr>
+        <w:jc w:val="both"/>
+        <w:rPr>
+          <w:rFonts w:hint="eastAsia" w:ascii="Microsoft YaHei UI" w:hAnsi="Microsoft YaHei UI" w:eastAsia="Microsoft YaHei UI"/>
+          <w:sz w:val="24"/>
+          <w:szCs w:val="28"/>
+          <w:lang w:val="es-AR"/>
+        </w:rPr>
+      </w:pPr>
+      <w:r>
+        <w:rPr>
+          <w:rFonts w:hint="eastAsia" w:ascii="Microsoft YaHei UI" w:hAnsi="Microsoft YaHei UI" w:eastAsia="Microsoft YaHei UI"/>
+          <w:sz w:val="24"/>
+          <w:szCs w:val="28"/>
+          <w:lang w:val="es-AR"/>
+        </w:rPr>
+        <w:t>Proveedor de hardware: Tienda especializada en equipos informáticos (Ejemplo: PC Componentes).</w:t>
+      </w:r>
+    </w:p>
+    <w:p>
+      <w:pPr>
+        <w:jc w:val="both"/>
+        <w:rPr>
+          <w:rFonts w:hint="eastAsia" w:ascii="Microsoft YaHei UI" w:hAnsi="Microsoft YaHei UI" w:eastAsia="Microsoft YaHei UI"/>
+          <w:sz w:val="24"/>
+          <w:szCs w:val="28"/>
+          <w:lang w:val="es-AR"/>
+        </w:rPr>
+      </w:pPr>
+      <w:r>
+        <w:rPr>
+          <w:rFonts w:hint="eastAsia" w:ascii="Microsoft YaHei UI" w:hAnsi="Microsoft YaHei UI" w:eastAsia="Microsoft YaHei UI"/>
+          <w:sz w:val="24"/>
+          <w:szCs w:val="28"/>
+          <w:lang w:val="es-AR"/>
+        </w:rPr>
+        <w:t>Proveedor de software: Proveedor de licencias (Ejemplo: Licencias Microsoft, Oracle).</w:t>
+      </w:r>
+    </w:p>
+    <w:p>
+      <w:pPr>
+        <w:jc w:val="both"/>
+        <w:rPr>
+          <w:rFonts w:hint="eastAsia" w:ascii="Microsoft YaHei UI" w:hAnsi="Microsoft YaHei UI" w:eastAsia="Microsoft YaHei UI"/>
+          <w:sz w:val="24"/>
+          <w:szCs w:val="28"/>
+          <w:lang w:val="es-AR"/>
+        </w:rPr>
+      </w:pPr>
+      <w:r>
+        <w:rPr>
+          <w:rFonts w:hint="eastAsia" w:ascii="Microsoft YaHei UI" w:hAnsi="Microsoft YaHei UI" w:eastAsia="Microsoft YaHei UI"/>
+          <w:sz w:val="24"/>
+          <w:szCs w:val="28"/>
+          <w:lang w:val="es-AR"/>
+        </w:rPr>
+        <w:t>Proveedor de marketing: Agencia XYZ especializada en marketing digital.</w:t>
+      </w:r>
+    </w:p>
+    <w:p>
+      <w:pPr>
+        <w:jc w:val="both"/>
+        <w:rPr>
+          <w:rFonts w:hint="eastAsia" w:ascii="Microsoft YaHei UI" w:hAnsi="Microsoft YaHei UI" w:eastAsia="Microsoft YaHei UI"/>
+          <w:sz w:val="24"/>
+          <w:szCs w:val="28"/>
+          <w:lang w:val="es-AR"/>
+        </w:rPr>
+      </w:pPr>
+      <w:r>
+        <w:rPr>
+          <w:rFonts w:hint="eastAsia" w:ascii="Microsoft YaHei UI" w:hAnsi="Microsoft YaHei UI" w:eastAsia="Microsoft YaHei UI"/>
+          <w:sz w:val="24"/>
+          <w:szCs w:val="28"/>
+          <w:lang w:val="es-AR"/>
+        </w:rPr>
+        <w:t>Proveedor de hosting: Servidores Cloud (Ejemplo: AWS, DigitalOcean).</w:t>
+      </w:r>
     </w:p>
     <w:p>
       <w:pPr>
@@ -5876,6 +6402,248 @@
           <w:lang w:val="es-AR"/>
         </w:rPr>
       </w:pPr>
+      <w:r>
+        <w:rPr>
+          <w:rFonts w:hint="eastAsia" w:ascii="Microsoft YaHei UI" w:hAnsi="Microsoft YaHei UI" w:eastAsia="Microsoft YaHei UI"/>
+          <w:sz w:val="24"/>
+          <w:szCs w:val="28"/>
+          <w:lang w:val="es-AR"/>
+        </w:rPr>
+        <w:t>Aquí debes calcular el costo de los servicios que ofrecerás y el precio que cobrarás a tus clientes. Divide esta sección en los diferentes servicios de UniTeq Innovate, y asigna un costo y precio de venta. Algunos ejemplos de servicios:</w:t>
+      </w:r>
+    </w:p>
+    <w:p>
+      <w:pPr>
+        <w:jc w:val="both"/>
+        <w:rPr>
+          <w:rFonts w:hint="eastAsia" w:ascii="Microsoft YaHei UI" w:hAnsi="Microsoft YaHei UI" w:eastAsia="Microsoft YaHei UI"/>
+          <w:sz w:val="24"/>
+          <w:szCs w:val="28"/>
+          <w:lang w:val="es-AR"/>
+        </w:rPr>
+      </w:pPr>
+    </w:p>
+    <w:p>
+      <w:pPr>
+        <w:jc w:val="both"/>
+        <w:rPr>
+          <w:rFonts w:hint="eastAsia" w:ascii="Microsoft YaHei UI" w:hAnsi="Microsoft YaHei UI" w:eastAsia="Microsoft YaHei UI"/>
+          <w:sz w:val="24"/>
+          <w:szCs w:val="28"/>
+          <w:lang w:val="es-AR"/>
+        </w:rPr>
+      </w:pPr>
+      <w:r>
+        <w:rPr>
+          <w:rFonts w:hint="eastAsia" w:ascii="Microsoft YaHei UI" w:hAnsi="Microsoft YaHei UI" w:eastAsia="Microsoft YaHei UI"/>
+          <w:sz w:val="24"/>
+          <w:szCs w:val="28"/>
+          <w:lang w:val="es-AR"/>
+        </w:rPr>
+        <w:t>Mantenimiento de equipos: Costo de las horas de trabajo, repuestos.</w:t>
+      </w:r>
+    </w:p>
+    <w:p>
+      <w:pPr>
+        <w:jc w:val="both"/>
+        <w:rPr>
+          <w:rFonts w:hint="eastAsia" w:ascii="Microsoft YaHei UI" w:hAnsi="Microsoft YaHei UI" w:eastAsia="Microsoft YaHei UI"/>
+          <w:sz w:val="24"/>
+          <w:szCs w:val="28"/>
+          <w:lang w:val="es-AR"/>
+        </w:rPr>
+      </w:pPr>
+      <w:r>
+        <w:rPr>
+          <w:rFonts w:hint="eastAsia" w:ascii="Microsoft YaHei UI" w:hAnsi="Microsoft YaHei UI" w:eastAsia="Microsoft YaHei UI"/>
+          <w:sz w:val="24"/>
+          <w:szCs w:val="28"/>
+          <w:lang w:val="es-AR"/>
+        </w:rPr>
+        <w:t>Desarrollo web: Costo de horas de desarrollo, licencias de software, etc.</w:t>
+      </w:r>
+    </w:p>
+    <w:p>
+      <w:pPr>
+        <w:jc w:val="both"/>
+        <w:rPr>
+          <w:rFonts w:hint="eastAsia" w:ascii="Microsoft YaHei UI" w:hAnsi="Microsoft YaHei UI" w:eastAsia="Microsoft YaHei UI"/>
+          <w:sz w:val="24"/>
+          <w:szCs w:val="28"/>
+          <w:lang w:val="es-AR"/>
+        </w:rPr>
+      </w:pPr>
+      <w:r>
+        <w:rPr>
+          <w:rFonts w:hint="eastAsia" w:ascii="Microsoft YaHei UI" w:hAnsi="Microsoft YaHei UI" w:eastAsia="Microsoft YaHei UI"/>
+          <w:sz w:val="24"/>
+          <w:szCs w:val="28"/>
+          <w:lang w:val="es-AR"/>
+        </w:rPr>
+        <w:t>Capacitación: Costo de material, personal, etc.</w:t>
+      </w:r>
+    </w:p>
+    <w:p>
+      <w:pPr>
+        <w:jc w:val="both"/>
+        <w:rPr>
+          <w:rFonts w:hint="eastAsia" w:ascii="Microsoft YaHei UI" w:hAnsi="Microsoft YaHei UI" w:eastAsia="Microsoft YaHei UI"/>
+          <w:sz w:val="24"/>
+          <w:szCs w:val="28"/>
+          <w:lang w:val="es-AR"/>
+        </w:rPr>
+      </w:pPr>
+      <w:r>
+        <w:rPr>
+          <w:rFonts w:hint="eastAsia" w:ascii="Microsoft YaHei UI" w:hAnsi="Microsoft YaHei UI" w:eastAsia="Microsoft YaHei UI"/>
+          <w:sz w:val="24"/>
+          <w:szCs w:val="28"/>
+          <w:lang w:val="es-AR"/>
+        </w:rPr>
+        <w:t>Ejemplo:</w:t>
+      </w:r>
+    </w:p>
+    <w:p>
+      <w:pPr>
+        <w:jc w:val="both"/>
+        <w:rPr>
+          <w:rFonts w:hint="eastAsia" w:ascii="Microsoft YaHei UI" w:hAnsi="Microsoft YaHei UI" w:eastAsia="Microsoft YaHei UI"/>
+          <w:sz w:val="24"/>
+          <w:szCs w:val="28"/>
+          <w:lang w:val="es-AR"/>
+        </w:rPr>
+      </w:pPr>
+    </w:p>
+    <w:p>
+      <w:pPr>
+        <w:jc w:val="both"/>
+        <w:rPr>
+          <w:rFonts w:hint="eastAsia" w:ascii="Microsoft YaHei UI" w:hAnsi="Microsoft YaHei UI" w:eastAsia="Microsoft YaHei UI"/>
+          <w:sz w:val="24"/>
+          <w:szCs w:val="28"/>
+          <w:lang w:val="es-AR"/>
+        </w:rPr>
+      </w:pPr>
+      <w:r>
+        <w:rPr>
+          <w:rFonts w:hint="eastAsia" w:ascii="Microsoft YaHei UI" w:hAnsi="Microsoft YaHei UI" w:eastAsia="Microsoft YaHei UI"/>
+          <w:sz w:val="24"/>
+          <w:szCs w:val="28"/>
+          <w:lang w:val="es-AR"/>
+        </w:rPr>
+        <w:t>Mantenimiento de equipos informáticos:</w:t>
+      </w:r>
+    </w:p>
+    <w:p>
+      <w:pPr>
+        <w:jc w:val="both"/>
+        <w:rPr>
+          <w:rFonts w:hint="eastAsia" w:ascii="Microsoft YaHei UI" w:hAnsi="Microsoft YaHei UI" w:eastAsia="Microsoft YaHei UI"/>
+          <w:sz w:val="24"/>
+          <w:szCs w:val="28"/>
+          <w:lang w:val="es-AR"/>
+        </w:rPr>
+      </w:pPr>
+      <w:r>
+        <w:rPr>
+          <w:rFonts w:hint="eastAsia" w:ascii="Microsoft YaHei UI" w:hAnsi="Microsoft YaHei UI" w:eastAsia="Microsoft YaHei UI"/>
+          <w:sz w:val="24"/>
+          <w:szCs w:val="28"/>
+          <w:lang w:val="es-AR"/>
+        </w:rPr>
+        <w:t>Costo: $10.000 por equipo (incluye repuestos, tiempo de trabajo).</w:t>
+      </w:r>
+    </w:p>
+    <w:p>
+      <w:pPr>
+        <w:jc w:val="both"/>
+        <w:rPr>
+          <w:rFonts w:hint="eastAsia" w:ascii="Microsoft YaHei UI" w:hAnsi="Microsoft YaHei UI" w:eastAsia="Microsoft YaHei UI"/>
+          <w:sz w:val="24"/>
+          <w:szCs w:val="28"/>
+          <w:lang w:val="es-AR"/>
+        </w:rPr>
+      </w:pPr>
+      <w:r>
+        <w:rPr>
+          <w:rFonts w:hint="eastAsia" w:ascii="Microsoft YaHei UI" w:hAnsi="Microsoft YaHei UI" w:eastAsia="Microsoft YaHei UI"/>
+          <w:sz w:val="24"/>
+          <w:szCs w:val="28"/>
+          <w:lang w:val="es-AR"/>
+        </w:rPr>
+        <w:t>Precio de venta: $15.000 por equipo.</w:t>
+      </w:r>
+    </w:p>
+    <w:p>
+      <w:pPr>
+        <w:jc w:val="both"/>
+        <w:rPr>
+          <w:rFonts w:hint="eastAsia" w:ascii="Microsoft YaHei UI" w:hAnsi="Microsoft YaHei UI" w:eastAsia="Microsoft YaHei UI"/>
+          <w:sz w:val="24"/>
+          <w:szCs w:val="28"/>
+          <w:lang w:val="es-AR"/>
+        </w:rPr>
+      </w:pPr>
+      <w:r>
+        <w:rPr>
+          <w:rFonts w:hint="eastAsia" w:ascii="Microsoft YaHei UI" w:hAnsi="Microsoft YaHei UI" w:eastAsia="Microsoft YaHei UI"/>
+          <w:sz w:val="24"/>
+          <w:szCs w:val="28"/>
+          <w:lang w:val="es-AR"/>
+        </w:rPr>
+        <w:t>Desarrollo de páginas web:</w:t>
+      </w:r>
+    </w:p>
+    <w:p>
+      <w:pPr>
+        <w:jc w:val="both"/>
+        <w:rPr>
+          <w:rFonts w:hint="eastAsia" w:ascii="Microsoft YaHei UI" w:hAnsi="Microsoft YaHei UI" w:eastAsia="Microsoft YaHei UI"/>
+          <w:sz w:val="24"/>
+          <w:szCs w:val="28"/>
+          <w:lang w:val="es-AR"/>
+        </w:rPr>
+      </w:pPr>
+      <w:r>
+        <w:rPr>
+          <w:rFonts w:hint="eastAsia" w:ascii="Microsoft YaHei UI" w:hAnsi="Microsoft YaHei UI" w:eastAsia="Microsoft YaHei UI"/>
+          <w:sz w:val="24"/>
+          <w:szCs w:val="28"/>
+          <w:lang w:val="es-AR"/>
+        </w:rPr>
+        <w:t>Costo: $30.000 (incluye horas de desarrollo y diseño).</w:t>
+      </w:r>
+    </w:p>
+    <w:p>
+      <w:pPr>
+        <w:jc w:val="both"/>
+        <w:rPr>
+          <w:rFonts w:hint="eastAsia" w:ascii="Microsoft YaHei UI" w:hAnsi="Microsoft YaHei UI" w:eastAsia="Microsoft YaHei UI"/>
+          <w:sz w:val="24"/>
+          <w:szCs w:val="28"/>
+          <w:lang w:val="es-AR"/>
+        </w:rPr>
+      </w:pPr>
+      <w:r>
+        <w:rPr>
+          <w:rFonts w:hint="eastAsia" w:ascii="Microsoft YaHei UI" w:hAnsi="Microsoft YaHei UI" w:eastAsia="Microsoft YaHei UI"/>
+          <w:sz w:val="24"/>
+          <w:szCs w:val="28"/>
+          <w:lang w:val="es-AR"/>
+        </w:rPr>
+        <w:t>Precio de venta: $50.000.</w:t>
+      </w:r>
+    </w:p>
+    <w:p>
+      <w:pPr>
+        <w:jc w:val="both"/>
+        <w:rPr>
+          <w:rFonts w:hint="eastAsia" w:ascii="Microsoft YaHei UI" w:hAnsi="Microsoft YaHei UI" w:eastAsia="Microsoft YaHei UI"/>
+          <w:sz w:val="24"/>
+          <w:szCs w:val="28"/>
+          <w:lang w:val="es-AR"/>
+        </w:rPr>
+      </w:pPr>
     </w:p>
     <w:p>
       <w:pPr>
@@ -6012,6 +6780,270 @@
     </w:p>
     <w:p>
       <w:pPr>
+        <w:jc w:val="both"/>
+        <w:rPr>
+          <w:rFonts w:hint="eastAsia" w:ascii="Microsoft YaHei UI" w:hAnsi="Microsoft YaHei UI" w:eastAsia="Microsoft YaHei UI"/>
+          <w:sz w:val="24"/>
+          <w:szCs w:val="28"/>
+          <w:lang w:val="es-AR"/>
+        </w:rPr>
+      </w:pPr>
+      <w:r>
+        <w:rPr>
+          <w:rFonts w:hint="eastAsia" w:ascii="Microsoft YaHei UI" w:hAnsi="Microsoft YaHei UI" w:eastAsia="Microsoft YaHei UI"/>
+          <w:sz w:val="24"/>
+          <w:szCs w:val="28"/>
+          <w:lang w:val="es-AR"/>
+        </w:rPr>
+        <w:t>Esta sección desglosa los costos operativos de tu empresa. Los costos fijos son aquellos que siempre están presentes (alquiler, sueldos, servicios), mientras que los variables dependen de la cantidad de trabajo (materiales, horas extras). También incluye los costos asociados con el desarrollo y mantenimiento de tu página web.</w:t>
+      </w:r>
+    </w:p>
+    <w:p>
+      <w:pPr>
+        <w:jc w:val="both"/>
+        <w:rPr>
+          <w:rFonts w:hint="eastAsia" w:ascii="Microsoft YaHei UI" w:hAnsi="Microsoft YaHei UI" w:eastAsia="Microsoft YaHei UI"/>
+          <w:sz w:val="24"/>
+          <w:szCs w:val="28"/>
+          <w:lang w:val="es-AR"/>
+        </w:rPr>
+      </w:pPr>
+    </w:p>
+    <w:p>
+      <w:pPr>
+        <w:jc w:val="both"/>
+        <w:rPr>
+          <w:rFonts w:hint="eastAsia" w:ascii="Microsoft YaHei UI" w:hAnsi="Microsoft YaHei UI" w:eastAsia="Microsoft YaHei UI"/>
+          <w:sz w:val="24"/>
+          <w:szCs w:val="28"/>
+          <w:lang w:val="es-AR"/>
+        </w:rPr>
+      </w:pPr>
+      <w:r>
+        <w:rPr>
+          <w:rFonts w:hint="eastAsia" w:ascii="Microsoft YaHei UI" w:hAnsi="Microsoft YaHei UI" w:eastAsia="Microsoft YaHei UI"/>
+          <w:sz w:val="24"/>
+          <w:szCs w:val="28"/>
+          <w:lang w:val="es-AR"/>
+        </w:rPr>
+        <w:t>Costos Fijos:</w:t>
+      </w:r>
+    </w:p>
+    <w:p>
+      <w:pPr>
+        <w:jc w:val="both"/>
+        <w:rPr>
+          <w:rFonts w:hint="eastAsia" w:ascii="Microsoft YaHei UI" w:hAnsi="Microsoft YaHei UI" w:eastAsia="Microsoft YaHei UI"/>
+          <w:sz w:val="24"/>
+          <w:szCs w:val="28"/>
+          <w:lang w:val="es-AR"/>
+        </w:rPr>
+      </w:pPr>
+    </w:p>
+    <w:p>
+      <w:pPr>
+        <w:jc w:val="both"/>
+        <w:rPr>
+          <w:rFonts w:hint="eastAsia" w:ascii="Microsoft YaHei UI" w:hAnsi="Microsoft YaHei UI" w:eastAsia="Microsoft YaHei UI"/>
+          <w:sz w:val="24"/>
+          <w:szCs w:val="28"/>
+          <w:lang w:val="es-AR"/>
+        </w:rPr>
+      </w:pPr>
+      <w:r>
+        <w:rPr>
+          <w:rFonts w:hint="eastAsia" w:ascii="Microsoft YaHei UI" w:hAnsi="Microsoft YaHei UI" w:eastAsia="Microsoft YaHei UI"/>
+          <w:sz w:val="24"/>
+          <w:szCs w:val="28"/>
+          <w:lang w:val="es-AR"/>
+        </w:rPr>
+        <w:t>Alquiler de la oficina: $20.000 mensuales.</w:t>
+      </w:r>
+    </w:p>
+    <w:p>
+      <w:pPr>
+        <w:jc w:val="both"/>
+        <w:rPr>
+          <w:rFonts w:hint="eastAsia" w:ascii="Microsoft YaHei UI" w:hAnsi="Microsoft YaHei UI" w:eastAsia="Microsoft YaHei UI"/>
+          <w:sz w:val="24"/>
+          <w:szCs w:val="28"/>
+          <w:lang w:val="es-AR"/>
+        </w:rPr>
+      </w:pPr>
+      <w:r>
+        <w:rPr>
+          <w:rFonts w:hint="eastAsia" w:ascii="Microsoft YaHei UI" w:hAnsi="Microsoft YaHei UI" w:eastAsia="Microsoft YaHei UI"/>
+          <w:sz w:val="24"/>
+          <w:szCs w:val="28"/>
+          <w:lang w:val="es-AR"/>
+        </w:rPr>
+        <w:t>Sueldo de empleados: $100.000 mensuales.</w:t>
+      </w:r>
+    </w:p>
+    <w:p>
+      <w:pPr>
+        <w:jc w:val="both"/>
+        <w:rPr>
+          <w:rFonts w:hint="eastAsia" w:ascii="Microsoft YaHei UI" w:hAnsi="Microsoft YaHei UI" w:eastAsia="Microsoft YaHei UI"/>
+          <w:sz w:val="24"/>
+          <w:szCs w:val="28"/>
+          <w:lang w:val="es-AR"/>
+        </w:rPr>
+      </w:pPr>
+      <w:r>
+        <w:rPr>
+          <w:rFonts w:hint="eastAsia" w:ascii="Microsoft YaHei UI" w:hAnsi="Microsoft YaHei UI" w:eastAsia="Microsoft YaHei UI"/>
+          <w:sz w:val="24"/>
+          <w:szCs w:val="28"/>
+          <w:lang w:val="es-AR"/>
+        </w:rPr>
+        <w:t>Servicios públicos (luz, internet, agua): $15.000 mensuales.</w:t>
+      </w:r>
+    </w:p>
+    <w:p>
+      <w:pPr>
+        <w:jc w:val="both"/>
+        <w:rPr>
+          <w:rFonts w:hint="eastAsia" w:ascii="Microsoft YaHei UI" w:hAnsi="Microsoft YaHei UI" w:eastAsia="Microsoft YaHei UI"/>
+          <w:sz w:val="24"/>
+          <w:szCs w:val="28"/>
+          <w:lang w:val="es-AR"/>
+        </w:rPr>
+      </w:pPr>
+      <w:r>
+        <w:rPr>
+          <w:rFonts w:hint="eastAsia" w:ascii="Microsoft YaHei UI" w:hAnsi="Microsoft YaHei UI" w:eastAsia="Microsoft YaHei UI"/>
+          <w:sz w:val="24"/>
+          <w:szCs w:val="28"/>
+          <w:lang w:val="es-AR"/>
+        </w:rPr>
+        <w:t>Costos Variables:</w:t>
+      </w:r>
+    </w:p>
+    <w:p>
+      <w:pPr>
+        <w:jc w:val="both"/>
+        <w:rPr>
+          <w:rFonts w:hint="eastAsia" w:ascii="Microsoft YaHei UI" w:hAnsi="Microsoft YaHei UI" w:eastAsia="Microsoft YaHei UI"/>
+          <w:sz w:val="24"/>
+          <w:szCs w:val="28"/>
+          <w:lang w:val="es-AR"/>
+        </w:rPr>
+      </w:pPr>
+    </w:p>
+    <w:p>
+      <w:pPr>
+        <w:jc w:val="both"/>
+        <w:rPr>
+          <w:rFonts w:hint="eastAsia" w:ascii="Microsoft YaHei UI" w:hAnsi="Microsoft YaHei UI" w:eastAsia="Microsoft YaHei UI"/>
+          <w:sz w:val="24"/>
+          <w:szCs w:val="28"/>
+          <w:lang w:val="es-AR"/>
+        </w:rPr>
+      </w:pPr>
+      <w:r>
+        <w:rPr>
+          <w:rFonts w:hint="eastAsia" w:ascii="Microsoft YaHei UI" w:hAnsi="Microsoft YaHei UI" w:eastAsia="Microsoft YaHei UI"/>
+          <w:sz w:val="24"/>
+          <w:szCs w:val="28"/>
+          <w:lang w:val="es-AR"/>
+        </w:rPr>
+        <w:t>Materiales para reparaciones: $5.000 por cliente.</w:t>
+      </w:r>
+    </w:p>
+    <w:p>
+      <w:pPr>
+        <w:jc w:val="both"/>
+        <w:rPr>
+          <w:rFonts w:hint="eastAsia" w:ascii="Microsoft YaHei UI" w:hAnsi="Microsoft YaHei UI" w:eastAsia="Microsoft YaHei UI"/>
+          <w:sz w:val="24"/>
+          <w:szCs w:val="28"/>
+          <w:lang w:val="es-AR"/>
+        </w:rPr>
+      </w:pPr>
+      <w:r>
+        <w:rPr>
+          <w:rFonts w:hint="eastAsia" w:ascii="Microsoft YaHei UI" w:hAnsi="Microsoft YaHei UI" w:eastAsia="Microsoft YaHei UI"/>
+          <w:sz w:val="24"/>
+          <w:szCs w:val="28"/>
+          <w:lang w:val="es-AR"/>
+        </w:rPr>
+        <w:t>Licencias de software: $3.000 por proyecto.</w:t>
+      </w:r>
+    </w:p>
+    <w:p>
+      <w:pPr>
+        <w:jc w:val="both"/>
+        <w:rPr>
+          <w:rFonts w:hint="eastAsia" w:ascii="Microsoft YaHei UI" w:hAnsi="Microsoft YaHei UI" w:eastAsia="Microsoft YaHei UI"/>
+          <w:sz w:val="24"/>
+          <w:szCs w:val="28"/>
+          <w:lang w:val="es-AR"/>
+        </w:rPr>
+      </w:pPr>
+      <w:r>
+        <w:rPr>
+          <w:rFonts w:hint="eastAsia" w:ascii="Microsoft YaHei UI" w:hAnsi="Microsoft YaHei UI" w:eastAsia="Microsoft YaHei UI"/>
+          <w:sz w:val="24"/>
+          <w:szCs w:val="28"/>
+          <w:lang w:val="es-AR"/>
+        </w:rPr>
+        <w:t>Presupuesto de la página web:</w:t>
+      </w:r>
+    </w:p>
+    <w:p>
+      <w:pPr>
+        <w:jc w:val="both"/>
+        <w:rPr>
+          <w:rFonts w:hint="eastAsia" w:ascii="Microsoft YaHei UI" w:hAnsi="Microsoft YaHei UI" w:eastAsia="Microsoft YaHei UI"/>
+          <w:sz w:val="24"/>
+          <w:szCs w:val="28"/>
+          <w:lang w:val="es-AR"/>
+        </w:rPr>
+      </w:pPr>
+    </w:p>
+    <w:p>
+      <w:pPr>
+        <w:jc w:val="both"/>
+        <w:rPr>
+          <w:rFonts w:hint="eastAsia" w:ascii="Microsoft YaHei UI" w:hAnsi="Microsoft YaHei UI" w:eastAsia="Microsoft YaHei UI"/>
+          <w:sz w:val="24"/>
+          <w:szCs w:val="28"/>
+          <w:lang w:val="es-AR"/>
+        </w:rPr>
+      </w:pPr>
+      <w:r>
+        <w:rPr>
+          <w:rFonts w:hint="eastAsia" w:ascii="Microsoft YaHei UI" w:hAnsi="Microsoft YaHei UI" w:eastAsia="Microsoft YaHei UI"/>
+          <w:sz w:val="24"/>
+          <w:szCs w:val="28"/>
+          <w:lang w:val="es-AR"/>
+        </w:rPr>
+        <w:t>Diseño inicial: $30.000 (diseño gráfico, desarrollo front-end y back-end).</w:t>
+      </w:r>
+    </w:p>
+    <w:p>
+      <w:pPr>
+        <w:jc w:val="both"/>
+        <w:rPr>
+          <w:rFonts w:hint="eastAsia" w:ascii="Microsoft YaHei UI" w:hAnsi="Microsoft YaHei UI" w:eastAsia="Microsoft YaHei UI"/>
+          <w:sz w:val="24"/>
+          <w:szCs w:val="28"/>
+          <w:lang w:val="es-AR"/>
+        </w:rPr>
+      </w:pPr>
+      <w:r>
+        <w:rPr>
+          <w:rFonts w:hint="eastAsia" w:ascii="Microsoft YaHei UI" w:hAnsi="Microsoft YaHei UI" w:eastAsia="Microsoft YaHei UI"/>
+          <w:sz w:val="24"/>
+          <w:szCs w:val="28"/>
+          <w:lang w:val="es-AR"/>
+        </w:rPr>
+        <w:t>Mantenimiento anual: $10.000 (actualizaciones, hosting).</w:t>
+      </w:r>
+    </w:p>
+    <w:p>
+      <w:pPr>
         <w:pStyle w:val="4"/>
         <w:keepNext w:val="0"/>
         <w:keepLines w:val="0"/>
@@ -6136,6 +7168,590 @@
           <w:lang w:val="es-AR"/>
         </w:rPr>
       </w:pPr>
+      <w:r>
+        <w:rPr>
+          <w:rFonts w:hint="eastAsia" w:ascii="Microsoft YaHei UI" w:hAnsi="Microsoft YaHei UI" w:eastAsia="Microsoft YaHei UI"/>
+          <w:sz w:val="24"/>
+          <w:szCs w:val="28"/>
+          <w:lang w:val="es-AR"/>
+        </w:rPr>
+        <w:t>El punto de equilibrio es el nivel de ventas que necesitas para cubrir todos tus costos (fijos y variables) y no tener pérdidas. Para calcularlo, usas la fórmula:</w:t>
+      </w:r>
+    </w:p>
+    <w:p>
+      <w:pPr>
+        <w:jc w:val="both"/>
+        <w:rPr>
+          <w:rFonts w:hint="eastAsia" w:ascii="Microsoft YaHei UI" w:hAnsi="Microsoft YaHei UI" w:eastAsia="Microsoft YaHei UI"/>
+          <w:sz w:val="24"/>
+          <w:szCs w:val="28"/>
+          <w:lang w:val="es-AR"/>
+        </w:rPr>
+      </w:pPr>
+    </w:p>
+    <w:p>
+      <w:pPr>
+        <w:jc w:val="both"/>
+        <w:rPr>
+          <w:rFonts w:hint="eastAsia" w:ascii="Microsoft YaHei UI" w:hAnsi="Microsoft YaHei UI" w:eastAsia="Microsoft YaHei UI"/>
+          <w:sz w:val="24"/>
+          <w:szCs w:val="28"/>
+          <w:lang w:val="es-AR"/>
+        </w:rPr>
+      </w:pPr>
+      <w:r>
+        <w:rPr>
+          <w:rFonts w:hint="eastAsia" w:ascii="Microsoft YaHei UI" w:hAnsi="Microsoft YaHei UI" w:eastAsia="Microsoft YaHei UI"/>
+          <w:sz w:val="24"/>
+          <w:szCs w:val="28"/>
+          <w:lang w:val="es-AR"/>
+        </w:rPr>
+        <w:t>Punto de equilibrio</w:t>
+      </w:r>
+    </w:p>
+    <w:p>
+      <w:pPr>
+        <w:jc w:val="both"/>
+        <w:rPr>
+          <w:rFonts w:hint="eastAsia" w:ascii="Microsoft YaHei UI" w:hAnsi="Microsoft YaHei UI" w:eastAsia="Microsoft YaHei UI"/>
+          <w:sz w:val="24"/>
+          <w:szCs w:val="28"/>
+          <w:lang w:val="es-AR"/>
+        </w:rPr>
+      </w:pPr>
+      <w:r>
+        <w:rPr>
+          <w:rFonts w:hint="eastAsia" w:ascii="Microsoft YaHei UI" w:hAnsi="Microsoft YaHei UI" w:eastAsia="Microsoft YaHei UI"/>
+          <w:sz w:val="24"/>
+          <w:szCs w:val="28"/>
+          <w:lang w:val="es-AR"/>
+        </w:rPr>
+        <w:t>=</w:t>
+      </w:r>
+    </w:p>
+    <w:p>
+      <w:pPr>
+        <w:jc w:val="both"/>
+        <w:rPr>
+          <w:rFonts w:hint="eastAsia" w:ascii="Microsoft YaHei UI" w:hAnsi="Microsoft YaHei UI" w:eastAsia="Microsoft YaHei UI"/>
+          <w:sz w:val="24"/>
+          <w:szCs w:val="28"/>
+          <w:lang w:val="es-AR"/>
+        </w:rPr>
+      </w:pPr>
+      <w:r>
+        <w:rPr>
+          <w:rFonts w:hint="eastAsia" w:ascii="Microsoft YaHei UI" w:hAnsi="Microsoft YaHei UI" w:eastAsia="Microsoft YaHei UI"/>
+          <w:sz w:val="24"/>
+          <w:szCs w:val="28"/>
+          <w:lang w:val="es-AR"/>
+        </w:rPr>
+        <w:t>Costos fijos</w:t>
+      </w:r>
+    </w:p>
+    <w:p>
+      <w:pPr>
+        <w:jc w:val="both"/>
+        <w:rPr>
+          <w:rFonts w:hint="eastAsia" w:ascii="Microsoft YaHei UI" w:hAnsi="Microsoft YaHei UI" w:eastAsia="Microsoft YaHei UI"/>
+          <w:sz w:val="24"/>
+          <w:szCs w:val="28"/>
+          <w:lang w:val="es-AR"/>
+        </w:rPr>
+      </w:pPr>
+      <w:r>
+        <w:rPr>
+          <w:rFonts w:hint="eastAsia" w:ascii="Microsoft YaHei UI" w:hAnsi="Microsoft YaHei UI" w:eastAsia="Microsoft YaHei UI"/>
+          <w:sz w:val="24"/>
+          <w:szCs w:val="28"/>
+          <w:lang w:val="es-AR"/>
+        </w:rPr>
+        <w:t>Precio de venta unitario</w:t>
+      </w:r>
+    </w:p>
+    <w:p>
+      <w:pPr>
+        <w:jc w:val="both"/>
+        <w:rPr>
+          <w:rFonts w:hint="eastAsia" w:ascii="Microsoft YaHei UI" w:hAnsi="Microsoft YaHei UI" w:eastAsia="Microsoft YaHei UI"/>
+          <w:sz w:val="24"/>
+          <w:szCs w:val="28"/>
+          <w:lang w:val="es-AR"/>
+        </w:rPr>
+      </w:pPr>
+      <w:r>
+        <w:rPr>
+          <w:rFonts w:hint="eastAsia" w:ascii="Microsoft YaHei UI" w:hAnsi="Microsoft YaHei UI" w:eastAsia="Microsoft YaHei UI"/>
+          <w:sz w:val="24"/>
+          <w:szCs w:val="28"/>
+          <w:lang w:val="es-AR"/>
+        </w:rPr>
+        <w:t>−</w:t>
+      </w:r>
+    </w:p>
+    <w:p>
+      <w:pPr>
+        <w:jc w:val="both"/>
+        <w:rPr>
+          <w:rFonts w:hint="eastAsia" w:ascii="Microsoft YaHei UI" w:hAnsi="Microsoft YaHei UI" w:eastAsia="Microsoft YaHei UI"/>
+          <w:sz w:val="24"/>
+          <w:szCs w:val="28"/>
+          <w:lang w:val="es-AR"/>
+        </w:rPr>
+      </w:pPr>
+      <w:r>
+        <w:rPr>
+          <w:rFonts w:hint="eastAsia" w:ascii="Microsoft YaHei UI" w:hAnsi="Microsoft YaHei UI" w:eastAsia="Microsoft YaHei UI"/>
+          <w:sz w:val="24"/>
+          <w:szCs w:val="28"/>
+          <w:lang w:val="es-AR"/>
+        </w:rPr>
+        <w:t>Costo variable unitario</w:t>
+      </w:r>
+    </w:p>
+    <w:p>
+      <w:pPr>
+        <w:jc w:val="both"/>
+        <w:rPr>
+          <w:rFonts w:hint="eastAsia" w:ascii="Microsoft YaHei UI" w:hAnsi="Microsoft YaHei UI" w:eastAsia="Microsoft YaHei UI"/>
+          <w:sz w:val="24"/>
+          <w:szCs w:val="28"/>
+          <w:lang w:val="es-AR"/>
+        </w:rPr>
+      </w:pPr>
+      <w:r>
+        <w:rPr>
+          <w:rFonts w:hint="eastAsia" w:ascii="Microsoft YaHei UI" w:hAnsi="Microsoft YaHei UI" w:eastAsia="Microsoft YaHei UI"/>
+          <w:sz w:val="24"/>
+          <w:szCs w:val="28"/>
+          <w:lang w:val="es-AR"/>
+        </w:rPr>
+        <w:t xml:space="preserve">Punto de equilibrio= </w:t>
+      </w:r>
+    </w:p>
+    <w:p>
+      <w:pPr>
+        <w:jc w:val="both"/>
+        <w:rPr>
+          <w:rFonts w:hint="eastAsia" w:ascii="Microsoft YaHei UI" w:hAnsi="Microsoft YaHei UI" w:eastAsia="Microsoft YaHei UI"/>
+          <w:sz w:val="24"/>
+          <w:szCs w:val="28"/>
+          <w:lang w:val="es-AR"/>
+        </w:rPr>
+      </w:pPr>
+      <w:r>
+        <w:rPr>
+          <w:rFonts w:hint="eastAsia" w:ascii="Microsoft YaHei UI" w:hAnsi="Microsoft YaHei UI" w:eastAsia="Microsoft YaHei UI"/>
+          <w:sz w:val="24"/>
+          <w:szCs w:val="28"/>
+          <w:lang w:val="es-AR"/>
+        </w:rPr>
+        <w:t>Precio de venta unitario−Costo variable unitario</w:t>
+      </w:r>
+    </w:p>
+    <w:p>
+      <w:pPr>
+        <w:jc w:val="both"/>
+        <w:rPr>
+          <w:rFonts w:hint="eastAsia" w:ascii="Microsoft YaHei UI" w:hAnsi="Microsoft YaHei UI" w:eastAsia="Microsoft YaHei UI"/>
+          <w:sz w:val="24"/>
+          <w:szCs w:val="28"/>
+          <w:lang w:val="es-AR"/>
+        </w:rPr>
+      </w:pPr>
+      <w:r>
+        <w:rPr>
+          <w:rFonts w:hint="eastAsia" w:ascii="Microsoft YaHei UI" w:hAnsi="Microsoft YaHei UI" w:eastAsia="Microsoft YaHei UI"/>
+          <w:sz w:val="24"/>
+          <w:szCs w:val="28"/>
+          <w:lang w:val="es-AR"/>
+        </w:rPr>
+        <w:t>Costos fijos</w:t>
+      </w:r>
+    </w:p>
+    <w:p>
+      <w:pPr>
+        <w:jc w:val="both"/>
+        <w:rPr>
+          <w:rFonts w:hint="eastAsia" w:ascii="Microsoft YaHei UI" w:hAnsi="Microsoft YaHei UI" w:eastAsia="Microsoft YaHei UI"/>
+          <w:sz w:val="24"/>
+          <w:szCs w:val="28"/>
+          <w:lang w:val="es-AR"/>
+        </w:rPr>
+      </w:pPr>
+      <w:r>
+        <w:rPr>
+          <w:rFonts w:hint="eastAsia" w:ascii="Microsoft YaHei UI" w:hAnsi="Microsoft YaHei UI" w:eastAsia="Microsoft YaHei UI"/>
+          <w:sz w:val="24"/>
+          <w:szCs w:val="28"/>
+          <w:lang w:val="es-AR"/>
+        </w:rPr>
+        <w:t>​</w:t>
+      </w:r>
+    </w:p>
+    <w:p>
+      <w:pPr>
+        <w:jc w:val="both"/>
+        <w:rPr>
+          <w:rFonts w:hint="eastAsia" w:ascii="Microsoft YaHei UI" w:hAnsi="Microsoft YaHei UI" w:eastAsia="Microsoft YaHei UI"/>
+          <w:sz w:val="24"/>
+          <w:szCs w:val="28"/>
+          <w:lang w:val="es-AR"/>
+        </w:rPr>
+      </w:pPr>
+      <w:r>
+        <w:rPr>
+          <w:rFonts w:hint="eastAsia" w:ascii="Microsoft YaHei UI" w:hAnsi="Microsoft YaHei UI" w:eastAsia="Microsoft YaHei UI"/>
+          <w:sz w:val="24"/>
+          <w:szCs w:val="28"/>
+          <w:lang w:val="es-AR"/>
+        </w:rPr>
+        <w:t xml:space="preserve"> </w:t>
+      </w:r>
+    </w:p>
+    <w:p>
+      <w:pPr>
+        <w:jc w:val="both"/>
+        <w:rPr>
+          <w:rFonts w:hint="eastAsia" w:ascii="Microsoft YaHei UI" w:hAnsi="Microsoft YaHei UI" w:eastAsia="Microsoft YaHei UI"/>
+          <w:sz w:val="24"/>
+          <w:szCs w:val="28"/>
+          <w:lang w:val="es-AR"/>
+        </w:rPr>
+      </w:pPr>
+    </w:p>
+    <w:p>
+      <w:pPr>
+        <w:jc w:val="both"/>
+        <w:rPr>
+          <w:rFonts w:hint="eastAsia" w:ascii="Microsoft YaHei UI" w:hAnsi="Microsoft YaHei UI" w:eastAsia="Microsoft YaHei UI"/>
+          <w:sz w:val="24"/>
+          <w:szCs w:val="28"/>
+          <w:lang w:val="es-AR"/>
+        </w:rPr>
+      </w:pPr>
+      <w:r>
+        <w:rPr>
+          <w:rFonts w:hint="eastAsia" w:ascii="Microsoft YaHei UI" w:hAnsi="Microsoft YaHei UI" w:eastAsia="Microsoft YaHei UI"/>
+          <w:sz w:val="24"/>
+          <w:szCs w:val="28"/>
+          <w:lang w:val="es-AR"/>
+        </w:rPr>
+        <w:t>Ejemplo: Si tus costos fijos son $135.000 y el precio promedio de tu servicio es $15.000, pero el costo variable por servicio es $10.000, el cálculo sería:</w:t>
+      </w:r>
+    </w:p>
+    <w:p>
+      <w:pPr>
+        <w:jc w:val="both"/>
+        <w:rPr>
+          <w:rFonts w:hint="eastAsia" w:ascii="Microsoft YaHei UI" w:hAnsi="Microsoft YaHei UI" w:eastAsia="Microsoft YaHei UI"/>
+          <w:sz w:val="24"/>
+          <w:szCs w:val="28"/>
+          <w:lang w:val="es-AR"/>
+        </w:rPr>
+      </w:pPr>
+    </w:p>
+    <w:p>
+      <w:pPr>
+        <w:jc w:val="both"/>
+        <w:rPr>
+          <w:rFonts w:hint="eastAsia" w:ascii="Microsoft YaHei UI" w:hAnsi="Microsoft YaHei UI" w:eastAsia="Microsoft YaHei UI"/>
+          <w:sz w:val="24"/>
+          <w:szCs w:val="28"/>
+          <w:lang w:val="es-AR"/>
+        </w:rPr>
+      </w:pPr>
+      <w:r>
+        <w:rPr>
+          <w:rFonts w:hint="eastAsia" w:ascii="Microsoft YaHei UI" w:hAnsi="Microsoft YaHei UI" w:eastAsia="Microsoft YaHei UI"/>
+          <w:sz w:val="24"/>
+          <w:szCs w:val="28"/>
+          <w:lang w:val="es-AR"/>
+        </w:rPr>
+        <w:t>Punto de equilibrio</w:t>
+      </w:r>
+    </w:p>
+    <w:p>
+      <w:pPr>
+        <w:jc w:val="both"/>
+        <w:rPr>
+          <w:rFonts w:hint="eastAsia" w:ascii="Microsoft YaHei UI" w:hAnsi="Microsoft YaHei UI" w:eastAsia="Microsoft YaHei UI"/>
+          <w:sz w:val="24"/>
+          <w:szCs w:val="28"/>
+          <w:lang w:val="es-AR"/>
+        </w:rPr>
+      </w:pPr>
+      <w:r>
+        <w:rPr>
+          <w:rFonts w:hint="eastAsia" w:ascii="Microsoft YaHei UI" w:hAnsi="Microsoft YaHei UI" w:eastAsia="Microsoft YaHei UI"/>
+          <w:sz w:val="24"/>
+          <w:szCs w:val="28"/>
+          <w:lang w:val="es-AR"/>
+        </w:rPr>
+        <w:t>=</w:t>
+      </w:r>
+    </w:p>
+    <w:p>
+      <w:pPr>
+        <w:jc w:val="both"/>
+        <w:rPr>
+          <w:rFonts w:hint="eastAsia" w:ascii="Microsoft YaHei UI" w:hAnsi="Microsoft YaHei UI" w:eastAsia="Microsoft YaHei UI"/>
+          <w:sz w:val="24"/>
+          <w:szCs w:val="28"/>
+          <w:lang w:val="es-AR"/>
+        </w:rPr>
+      </w:pPr>
+      <w:r>
+        <w:rPr>
+          <w:rFonts w:hint="eastAsia" w:ascii="Microsoft YaHei UI" w:hAnsi="Microsoft YaHei UI" w:eastAsia="Microsoft YaHei UI"/>
+          <w:sz w:val="24"/>
+          <w:szCs w:val="28"/>
+          <w:lang w:val="es-AR"/>
+        </w:rPr>
+        <w:t>135.000</w:t>
+      </w:r>
+    </w:p>
+    <w:p>
+      <w:pPr>
+        <w:jc w:val="both"/>
+        <w:rPr>
+          <w:rFonts w:hint="eastAsia" w:ascii="Microsoft YaHei UI" w:hAnsi="Microsoft YaHei UI" w:eastAsia="Microsoft YaHei UI"/>
+          <w:sz w:val="24"/>
+          <w:szCs w:val="28"/>
+          <w:lang w:val="es-AR"/>
+        </w:rPr>
+      </w:pPr>
+      <w:r>
+        <w:rPr>
+          <w:rFonts w:hint="eastAsia" w:ascii="Microsoft YaHei UI" w:hAnsi="Microsoft YaHei UI" w:eastAsia="Microsoft YaHei UI"/>
+          <w:sz w:val="24"/>
+          <w:szCs w:val="28"/>
+          <w:lang w:val="es-AR"/>
+        </w:rPr>
+        <w:t>15.000</w:t>
+      </w:r>
+    </w:p>
+    <w:p>
+      <w:pPr>
+        <w:jc w:val="both"/>
+        <w:rPr>
+          <w:rFonts w:hint="eastAsia" w:ascii="Microsoft YaHei UI" w:hAnsi="Microsoft YaHei UI" w:eastAsia="Microsoft YaHei UI"/>
+          <w:sz w:val="24"/>
+          <w:szCs w:val="28"/>
+          <w:lang w:val="es-AR"/>
+        </w:rPr>
+      </w:pPr>
+      <w:r>
+        <w:rPr>
+          <w:rFonts w:hint="eastAsia" w:ascii="Microsoft YaHei UI" w:hAnsi="Microsoft YaHei UI" w:eastAsia="Microsoft YaHei UI"/>
+          <w:sz w:val="24"/>
+          <w:szCs w:val="28"/>
+          <w:lang w:val="es-AR"/>
+        </w:rPr>
+        <w:t>−</w:t>
+      </w:r>
+    </w:p>
+    <w:p>
+      <w:pPr>
+        <w:jc w:val="both"/>
+        <w:rPr>
+          <w:rFonts w:hint="eastAsia" w:ascii="Microsoft YaHei UI" w:hAnsi="Microsoft YaHei UI" w:eastAsia="Microsoft YaHei UI"/>
+          <w:sz w:val="24"/>
+          <w:szCs w:val="28"/>
+          <w:lang w:val="es-AR"/>
+        </w:rPr>
+      </w:pPr>
+      <w:r>
+        <w:rPr>
+          <w:rFonts w:hint="eastAsia" w:ascii="Microsoft YaHei UI" w:hAnsi="Microsoft YaHei UI" w:eastAsia="Microsoft YaHei UI"/>
+          <w:sz w:val="24"/>
+          <w:szCs w:val="28"/>
+          <w:lang w:val="es-AR"/>
+        </w:rPr>
+        <w:t>10.000</w:t>
+      </w:r>
+    </w:p>
+    <w:p>
+      <w:pPr>
+        <w:jc w:val="both"/>
+        <w:rPr>
+          <w:rFonts w:hint="eastAsia" w:ascii="Microsoft YaHei UI" w:hAnsi="Microsoft YaHei UI" w:eastAsia="Microsoft YaHei UI"/>
+          <w:sz w:val="24"/>
+          <w:szCs w:val="28"/>
+          <w:lang w:val="es-AR"/>
+        </w:rPr>
+      </w:pPr>
+      <w:r>
+        <w:rPr>
+          <w:rFonts w:hint="eastAsia" w:ascii="Microsoft YaHei UI" w:hAnsi="Microsoft YaHei UI" w:eastAsia="Microsoft YaHei UI"/>
+          <w:sz w:val="24"/>
+          <w:szCs w:val="28"/>
+          <w:lang w:val="es-AR"/>
+        </w:rPr>
+        <w:t>=</w:t>
+      </w:r>
+    </w:p>
+    <w:p>
+      <w:pPr>
+        <w:jc w:val="both"/>
+        <w:rPr>
+          <w:rFonts w:hint="eastAsia" w:ascii="Microsoft YaHei UI" w:hAnsi="Microsoft YaHei UI" w:eastAsia="Microsoft YaHei UI"/>
+          <w:sz w:val="24"/>
+          <w:szCs w:val="28"/>
+          <w:lang w:val="es-AR"/>
+        </w:rPr>
+      </w:pPr>
+      <w:r>
+        <w:rPr>
+          <w:rFonts w:hint="eastAsia" w:ascii="Microsoft YaHei UI" w:hAnsi="Microsoft YaHei UI" w:eastAsia="Microsoft YaHei UI"/>
+          <w:sz w:val="24"/>
+          <w:szCs w:val="28"/>
+          <w:lang w:val="es-AR"/>
+        </w:rPr>
+        <w:t>27</w:t>
+      </w:r>
+    </w:p>
+    <w:p>
+      <w:pPr>
+        <w:jc w:val="both"/>
+        <w:rPr>
+          <w:rFonts w:hint="eastAsia" w:ascii="Microsoft YaHei UI" w:hAnsi="Microsoft YaHei UI" w:eastAsia="Microsoft YaHei UI"/>
+          <w:sz w:val="24"/>
+          <w:szCs w:val="28"/>
+          <w:lang w:val="es-AR"/>
+        </w:rPr>
+      </w:pPr>
+      <w:r>
+        <w:rPr>
+          <w:rFonts w:hint="eastAsia" w:ascii="Microsoft YaHei UI" w:hAnsi="Microsoft YaHei UI" w:eastAsia="Microsoft YaHei UI"/>
+          <w:sz w:val="24"/>
+          <w:szCs w:val="28"/>
+          <w:lang w:val="es-AR"/>
+        </w:rPr>
+        <w:t xml:space="preserve">Punto de equilibrio= </w:t>
+      </w:r>
+    </w:p>
+    <w:p>
+      <w:pPr>
+        <w:jc w:val="both"/>
+        <w:rPr>
+          <w:rFonts w:hint="eastAsia" w:ascii="Microsoft YaHei UI" w:hAnsi="Microsoft YaHei UI" w:eastAsia="Microsoft YaHei UI"/>
+          <w:sz w:val="24"/>
+          <w:szCs w:val="28"/>
+          <w:lang w:val="es-AR"/>
+        </w:rPr>
+      </w:pPr>
+      <w:r>
+        <w:rPr>
+          <w:rFonts w:hint="eastAsia" w:ascii="Microsoft YaHei UI" w:hAnsi="Microsoft YaHei UI" w:eastAsia="Microsoft YaHei UI"/>
+          <w:sz w:val="24"/>
+          <w:szCs w:val="28"/>
+          <w:lang w:val="es-AR"/>
+        </w:rPr>
+        <w:t>15.000−10.000</w:t>
+      </w:r>
+    </w:p>
+    <w:p>
+      <w:pPr>
+        <w:jc w:val="both"/>
+        <w:rPr>
+          <w:rFonts w:hint="eastAsia" w:ascii="Microsoft YaHei UI" w:hAnsi="Microsoft YaHei UI" w:eastAsia="Microsoft YaHei UI"/>
+          <w:sz w:val="24"/>
+          <w:szCs w:val="28"/>
+          <w:lang w:val="es-AR"/>
+        </w:rPr>
+      </w:pPr>
+      <w:r>
+        <w:rPr>
+          <w:rFonts w:hint="eastAsia" w:ascii="Microsoft YaHei UI" w:hAnsi="Microsoft YaHei UI" w:eastAsia="Microsoft YaHei UI"/>
+          <w:sz w:val="24"/>
+          <w:szCs w:val="28"/>
+          <w:lang w:val="es-AR"/>
+        </w:rPr>
+        <w:t>135.000</w:t>
+      </w:r>
+    </w:p>
+    <w:p>
+      <w:pPr>
+        <w:jc w:val="both"/>
+        <w:rPr>
+          <w:rFonts w:hint="eastAsia" w:ascii="Microsoft YaHei UI" w:hAnsi="Microsoft YaHei UI" w:eastAsia="Microsoft YaHei UI"/>
+          <w:sz w:val="24"/>
+          <w:szCs w:val="28"/>
+          <w:lang w:val="es-AR"/>
+        </w:rPr>
+      </w:pPr>
+      <w:r>
+        <w:rPr>
+          <w:rFonts w:hint="eastAsia" w:ascii="Microsoft YaHei UI" w:hAnsi="Microsoft YaHei UI" w:eastAsia="Microsoft YaHei UI"/>
+          <w:sz w:val="24"/>
+          <w:szCs w:val="28"/>
+          <w:lang w:val="es-AR"/>
+        </w:rPr>
+        <w:t>​</w:t>
+      </w:r>
+    </w:p>
+    <w:p>
+      <w:pPr>
+        <w:jc w:val="both"/>
+        <w:rPr>
+          <w:rFonts w:hint="eastAsia" w:ascii="Microsoft YaHei UI" w:hAnsi="Microsoft YaHei UI" w:eastAsia="Microsoft YaHei UI"/>
+          <w:sz w:val="24"/>
+          <w:szCs w:val="28"/>
+          <w:lang w:val="es-AR"/>
+        </w:rPr>
+      </w:pPr>
+      <w:r>
+        <w:rPr>
+          <w:rFonts w:hint="eastAsia" w:ascii="Microsoft YaHei UI" w:hAnsi="Microsoft YaHei UI" w:eastAsia="Microsoft YaHei UI"/>
+          <w:sz w:val="24"/>
+          <w:szCs w:val="28"/>
+          <w:lang w:val="es-AR"/>
+        </w:rPr>
+        <w:t xml:space="preserve"> =27</w:t>
+      </w:r>
+    </w:p>
+    <w:p>
+      <w:pPr>
+        <w:jc w:val="both"/>
+        <w:rPr>
+          <w:rFonts w:hint="eastAsia" w:ascii="Microsoft YaHei UI" w:hAnsi="Microsoft YaHei UI" w:eastAsia="Microsoft YaHei UI"/>
+          <w:sz w:val="24"/>
+          <w:szCs w:val="28"/>
+          <w:lang w:val="es-AR"/>
+        </w:rPr>
+      </w:pPr>
+    </w:p>
+    <w:p>
+      <w:pPr>
+        <w:jc w:val="both"/>
+        <w:rPr>
+          <w:rFonts w:hint="eastAsia" w:ascii="Microsoft YaHei UI" w:hAnsi="Microsoft YaHei UI" w:eastAsia="Microsoft YaHei UI"/>
+          <w:sz w:val="24"/>
+          <w:szCs w:val="28"/>
+          <w:lang w:val="es-AR"/>
+        </w:rPr>
+      </w:pPr>
+      <w:r>
+        <w:rPr>
+          <w:rFonts w:hint="eastAsia" w:ascii="Microsoft YaHei UI" w:hAnsi="Microsoft YaHei UI" w:eastAsia="Microsoft YaHei UI"/>
+          <w:sz w:val="24"/>
+          <w:szCs w:val="28"/>
+          <w:lang w:val="es-AR"/>
+        </w:rPr>
+        <w:t>Esto significa que necesitas vender 27 servicios al mes para cubrir tus costos.</w:t>
+      </w:r>
+    </w:p>
+    <w:p>
+      <w:pPr>
+        <w:jc w:val="both"/>
+        <w:rPr>
+          <w:rFonts w:hint="eastAsia" w:ascii="Microsoft YaHei UI" w:hAnsi="Microsoft YaHei UI" w:eastAsia="Microsoft YaHei UI"/>
+          <w:sz w:val="24"/>
+          <w:szCs w:val="28"/>
+          <w:lang w:val="es-AR"/>
+        </w:rPr>
+      </w:pPr>
     </w:p>
     <w:p>
       <w:pPr>
@@ -6277,1108 +7893,332 @@
           <w:lang w:val="es-AR"/>
         </w:rPr>
       </w:pPr>
-    </w:p>
-    <w:p>
-      <w:pPr>
-        <w:jc w:val="both"/>
-        <w:rPr>
-          <w:rFonts w:hint="eastAsia" w:ascii="Microsoft YaHei UI" w:hAnsi="Microsoft YaHei UI" w:eastAsia="Microsoft YaHei UI"/>
-          <w:sz w:val="24"/>
-          <w:szCs w:val="28"/>
-          <w:lang w:val="es-AR"/>
-        </w:rPr>
-      </w:pPr>
-    </w:p>
-    <w:p>
-      <w:pPr>
-        <w:numPr>
-          <w:ilvl w:val="0"/>
-          <w:numId w:val="0"/>
-        </w:numPr>
-        <w:jc w:val="both"/>
-        <w:rPr>
-          <w:rFonts w:hint="default" w:ascii="Microsoft YaHei UI" w:hAnsi="Microsoft YaHei UI" w:eastAsia="Microsoft YaHei UI"/>
-          <w:b/>
-          <w:bCs/>
-          <w:color w:val="002060"/>
-          <w:sz w:val="36"/>
-          <w:szCs w:val="40"/>
-          <w:lang w:val="es-AR"/>
-        </w:rPr>
-      </w:pPr>
-    </w:p>
-    <w:p>
-      <w:pPr>
-        <w:jc w:val="both"/>
-        <w:rPr>
-          <w:rFonts w:hint="default" w:ascii="Microsoft YaHei UI" w:hAnsi="Microsoft YaHei UI" w:eastAsia="Microsoft YaHei UI"/>
-          <w:sz w:val="32"/>
-          <w:szCs w:val="36"/>
-          <w:lang w:val="es-AR"/>
-        </w:rPr>
-      </w:pPr>
-      <w:r>
-        <w:rPr>
-          <w:rFonts w:hint="default" w:ascii="Microsoft YaHei UI" w:hAnsi="Microsoft YaHei UI" w:eastAsia="Microsoft YaHei UI"/>
-          <w:sz w:val="32"/>
-          <w:szCs w:val="36"/>
-          <w:lang w:val="es-AR"/>
-        </w:rPr>
-        <w:t>Modelo canvas:</w:t>
-      </w:r>
-    </w:p>
-    <w:p>
-      <w:pPr>
-        <w:numPr>
-          <w:ilvl w:val="0"/>
-          <w:numId w:val="12"/>
-        </w:numPr>
-        <w:jc w:val="both"/>
-        <w:rPr>
-          <w:rFonts w:hint="default" w:ascii="Microsoft YaHei UI" w:hAnsi="Microsoft YaHei UI" w:eastAsia="Microsoft YaHei UI" w:cs="Microsoft YaHei UI"/>
-          <w:b/>
-          <w:bCs/>
-          <w:sz w:val="24"/>
-          <w:szCs w:val="24"/>
-          <w:u w:val="none"/>
-          <w:lang w:val="es-AR"/>
-        </w:rPr>
-      </w:pPr>
-      <w:r>
-        <w:rPr>
-          <w:rFonts w:hint="default" w:ascii="Microsoft YaHei UI" w:hAnsi="Microsoft YaHei UI" w:eastAsia="Microsoft YaHei UI" w:cs="Microsoft YaHei UI"/>
-          <w:b/>
-          <w:bCs/>
-          <w:sz w:val="24"/>
-          <w:szCs w:val="24"/>
-          <w:u w:val="none"/>
-          <w:lang w:val="es-AR"/>
-        </w:rPr>
-        <w:t xml:space="preserve">Socios clave: </w:t>
-      </w:r>
-    </w:p>
-    <w:p>
-      <w:pPr>
-        <w:numPr>
-          <w:ilvl w:val="0"/>
-          <w:numId w:val="13"/>
-        </w:numPr>
-        <w:ind w:left="840" w:leftChars="0" w:hanging="420" w:firstLineChars="0"/>
-        <w:jc w:val="both"/>
-        <w:rPr>
-          <w:rFonts w:hint="default" w:ascii="Microsoft YaHei UI" w:hAnsi="Microsoft YaHei UI" w:eastAsia="Microsoft YaHei UI"/>
-          <w:sz w:val="24"/>
-          <w:szCs w:val="24"/>
-          <w:u w:val="none"/>
-          <w:lang w:val="es-AR"/>
-        </w:rPr>
-      </w:pPr>
-      <w:r>
-        <w:rPr>
-          <w:rFonts w:hint="default" w:ascii="Microsoft YaHei UI" w:hAnsi="Microsoft YaHei UI" w:eastAsia="Microsoft YaHei UI"/>
-          <w:sz w:val="24"/>
-          <w:szCs w:val="24"/>
-          <w:u w:val="none"/>
-          <w:lang w:val="es-AR"/>
-        </w:rPr>
-        <w:t>Proveedores de hardware (servidores, PCs, redes).</w:t>
-      </w:r>
-    </w:p>
-    <w:p>
-      <w:pPr>
-        <w:numPr>
-          <w:ilvl w:val="0"/>
-          <w:numId w:val="13"/>
-        </w:numPr>
-        <w:ind w:left="840" w:leftChars="0" w:hanging="420" w:firstLineChars="0"/>
-        <w:jc w:val="both"/>
-        <w:rPr>
-          <w:rFonts w:hint="default" w:ascii="Microsoft YaHei UI" w:hAnsi="Microsoft YaHei UI" w:eastAsia="Microsoft YaHei UI" w:cs="Microsoft YaHei UI"/>
-          <w:sz w:val="24"/>
-          <w:szCs w:val="24"/>
-          <w:u w:val="none"/>
-          <w:lang w:val="es-AR"/>
-        </w:rPr>
-      </w:pPr>
-      <w:r>
-        <w:rPr>
-          <w:rFonts w:hint="default" w:ascii="Microsoft YaHei UI" w:hAnsi="Microsoft YaHei UI" w:eastAsia="Microsoft YaHei UI"/>
-          <w:sz w:val="24"/>
-          <w:szCs w:val="24"/>
-          <w:u w:val="none"/>
-          <w:lang w:val="es-AR"/>
-        </w:rPr>
-        <w:t>Instituciones educativas y empresas que contraten los servicios de UniTeq.</w:t>
-      </w:r>
-    </w:p>
-    <w:p>
-      <w:pPr>
-        <w:numPr>
-          <w:ilvl w:val="0"/>
-          <w:numId w:val="13"/>
-        </w:numPr>
-        <w:ind w:left="840" w:leftChars="0" w:hanging="420" w:firstLineChars="0"/>
-        <w:jc w:val="both"/>
-        <w:rPr>
-          <w:rFonts w:hint="default" w:ascii="Microsoft YaHei UI" w:hAnsi="Microsoft YaHei UI" w:eastAsia="Microsoft YaHei UI" w:cs="Microsoft YaHei UI"/>
-          <w:sz w:val="24"/>
-          <w:szCs w:val="24"/>
-          <w:u w:val="none"/>
-          <w:lang w:val="es-AR"/>
-        </w:rPr>
-      </w:pPr>
-      <w:r>
-        <w:rPr>
-          <w:rFonts w:hint="default" w:ascii="Microsoft YaHei UI" w:hAnsi="Microsoft YaHei UI" w:eastAsia="Microsoft YaHei UI"/>
-          <w:sz w:val="24"/>
-          <w:szCs w:val="24"/>
-          <w:u w:val="none"/>
-          <w:lang w:val="es-AR"/>
-        </w:rPr>
-        <w:t>Colaboraciones con empresas de desarrollo de software o equipos técnicos.</w:t>
-      </w:r>
-    </w:p>
-    <w:p>
-      <w:pPr>
-        <w:numPr>
-          <w:ilvl w:val="0"/>
-          <w:numId w:val="13"/>
-        </w:numPr>
-        <w:ind w:left="840" w:leftChars="0" w:hanging="420" w:firstLineChars="0"/>
-        <w:jc w:val="both"/>
-        <w:rPr>
-          <w:rFonts w:hint="default" w:ascii="Microsoft YaHei UI" w:hAnsi="Microsoft YaHei UI" w:eastAsia="Microsoft YaHei UI" w:cs="Microsoft YaHei UI"/>
-          <w:sz w:val="24"/>
-          <w:szCs w:val="24"/>
-          <w:u w:val="none"/>
-          <w:lang w:val="es-AR"/>
-        </w:rPr>
-      </w:pPr>
-      <w:r>
-        <w:rPr>
-          <w:rFonts w:hint="default" w:ascii="Microsoft YaHei UI" w:hAnsi="Microsoft YaHei UI" w:eastAsia="Microsoft YaHei UI" w:cs="Microsoft YaHei UI"/>
-          <w:sz w:val="24"/>
-          <w:szCs w:val="24"/>
-          <w:u w:val="none"/>
-          <w:lang w:val="es-AR"/>
-        </w:rPr>
-        <w:t>Marketing.</w:t>
-      </w:r>
-    </w:p>
-    <w:p>
-      <w:pPr>
-        <w:numPr>
-          <w:ilvl w:val="0"/>
-          <w:numId w:val="12"/>
-        </w:numPr>
-        <w:jc w:val="both"/>
-        <w:rPr>
-          <w:rFonts w:hint="default" w:ascii="Microsoft YaHei UI" w:hAnsi="Microsoft YaHei UI" w:eastAsia="Microsoft YaHei UI" w:cs="Microsoft YaHei UI"/>
-          <w:b/>
-          <w:bCs/>
-          <w:sz w:val="24"/>
-          <w:szCs w:val="24"/>
-          <w:u w:val="none"/>
-          <w:lang w:val="es-AR"/>
-        </w:rPr>
-      </w:pPr>
-      <w:r>
-        <w:rPr>
-          <w:rFonts w:hint="default" w:ascii="Microsoft YaHei UI" w:hAnsi="Microsoft YaHei UI" w:eastAsia="Microsoft YaHei UI" w:cs="Microsoft YaHei UI"/>
-          <w:b/>
-          <w:bCs/>
-          <w:sz w:val="24"/>
-          <w:szCs w:val="24"/>
-          <w:u w:val="none"/>
-          <w:lang w:val="es-AR"/>
-        </w:rPr>
-        <w:t>Actividad:</w:t>
-      </w:r>
-    </w:p>
-    <w:p>
-      <w:pPr>
-        <w:numPr>
-          <w:ilvl w:val="0"/>
-          <w:numId w:val="14"/>
-        </w:numPr>
-        <w:ind w:left="840" w:leftChars="0" w:hanging="420" w:firstLineChars="0"/>
-        <w:jc w:val="both"/>
-        <w:rPr>
-          <w:rFonts w:hint="default" w:ascii="Microsoft YaHei UI" w:hAnsi="Microsoft YaHei UI" w:eastAsia="Microsoft YaHei UI"/>
-          <w:sz w:val="24"/>
-          <w:szCs w:val="24"/>
-          <w:u w:val="none"/>
-          <w:lang w:val="es-AR"/>
-        </w:rPr>
-      </w:pPr>
-      <w:r>
-        <w:rPr>
-          <w:rFonts w:hint="default" w:ascii="Microsoft YaHei UI" w:hAnsi="Microsoft YaHei UI" w:eastAsia="Microsoft YaHei UI"/>
-          <w:sz w:val="24"/>
-          <w:szCs w:val="24"/>
-          <w:u w:val="none"/>
-          <w:lang w:val="es-AR"/>
-        </w:rPr>
-        <w:t>Desarrollo y actualización continua del software de gestión de notas.</w:t>
-      </w:r>
-    </w:p>
-    <w:p>
-      <w:pPr>
-        <w:numPr>
-          <w:ilvl w:val="0"/>
-          <w:numId w:val="14"/>
-        </w:numPr>
-        <w:ind w:left="840" w:leftChars="0" w:hanging="420" w:firstLineChars="0"/>
-        <w:jc w:val="both"/>
-        <w:rPr>
-          <w:rFonts w:hint="default" w:ascii="Microsoft YaHei UI" w:hAnsi="Microsoft YaHei UI" w:eastAsia="Microsoft YaHei UI"/>
-          <w:sz w:val="24"/>
-          <w:szCs w:val="24"/>
-          <w:u w:val="none"/>
-          <w:lang w:val="es-AR"/>
-        </w:rPr>
-      </w:pPr>
-      <w:r>
-        <w:rPr>
-          <w:rFonts w:hint="default" w:ascii="Microsoft YaHei UI" w:hAnsi="Microsoft YaHei UI" w:eastAsia="Microsoft YaHei UI"/>
-          <w:sz w:val="24"/>
-          <w:szCs w:val="24"/>
-          <w:u w:val="none"/>
-          <w:lang w:val="es-AR"/>
-        </w:rPr>
-        <w:t>Soporte técnico y mantenimiento preventivo y correctivo.</w:t>
-      </w:r>
-    </w:p>
-    <w:p>
-      <w:pPr>
-        <w:numPr>
-          <w:ilvl w:val="0"/>
-          <w:numId w:val="14"/>
-        </w:numPr>
-        <w:ind w:left="840" w:leftChars="0" w:hanging="420" w:firstLineChars="0"/>
-        <w:jc w:val="both"/>
-        <w:rPr>
-          <w:rFonts w:hint="default" w:ascii="Microsoft YaHei UI" w:hAnsi="Microsoft YaHei UI" w:eastAsia="Microsoft YaHei UI" w:cs="Microsoft YaHei UI"/>
-          <w:sz w:val="24"/>
-          <w:szCs w:val="24"/>
-          <w:u w:val="none"/>
-          <w:lang w:val="es-AR"/>
-        </w:rPr>
-      </w:pPr>
-      <w:r>
-        <w:rPr>
-          <w:rFonts w:hint="default" w:ascii="Microsoft YaHei UI" w:hAnsi="Microsoft YaHei UI" w:eastAsia="Microsoft YaHei UI"/>
-          <w:sz w:val="24"/>
-          <w:szCs w:val="24"/>
-          <w:u w:val="none"/>
-          <w:lang w:val="es-AR"/>
-        </w:rPr>
-        <w:t>Instalación y configuración de redes y servidores.</w:t>
-      </w:r>
-    </w:p>
-    <w:p>
-      <w:pPr>
-        <w:numPr>
-          <w:ilvl w:val="0"/>
-          <w:numId w:val="14"/>
-        </w:numPr>
-        <w:ind w:left="840" w:leftChars="0" w:hanging="420" w:firstLineChars="0"/>
-        <w:jc w:val="both"/>
-        <w:rPr>
-          <w:rFonts w:hint="default" w:ascii="Microsoft YaHei UI" w:hAnsi="Microsoft YaHei UI" w:eastAsia="Microsoft YaHei UI" w:cs="Microsoft YaHei UI"/>
-          <w:sz w:val="24"/>
-          <w:szCs w:val="24"/>
-          <w:u w:val="none"/>
-          <w:lang w:val="es-AR"/>
-        </w:rPr>
-      </w:pPr>
-      <w:r>
-        <w:rPr>
-          <w:rFonts w:hint="default" w:ascii="Microsoft YaHei UI" w:hAnsi="Microsoft YaHei UI" w:eastAsia="Microsoft YaHei UI"/>
-          <w:sz w:val="24"/>
-          <w:szCs w:val="24"/>
-          <w:u w:val="none"/>
-          <w:lang w:val="es-AR"/>
-        </w:rPr>
-        <w:t>Capacitación de los usuarios del sistema.</w:t>
-      </w:r>
-    </w:p>
-    <w:p>
-      <w:pPr>
-        <w:numPr>
-          <w:ilvl w:val="0"/>
-          <w:numId w:val="12"/>
-        </w:numPr>
-        <w:jc w:val="both"/>
-        <w:rPr>
-          <w:rFonts w:hint="default" w:ascii="Microsoft YaHei UI" w:hAnsi="Microsoft YaHei UI" w:eastAsia="Microsoft YaHei UI" w:cs="Microsoft YaHei UI"/>
-          <w:b/>
-          <w:bCs/>
-          <w:sz w:val="24"/>
-          <w:szCs w:val="24"/>
-          <w:u w:val="none"/>
-          <w:lang w:val="es-AR"/>
-        </w:rPr>
-      </w:pPr>
-      <w:r>
-        <w:rPr>
-          <w:rFonts w:hint="default" w:ascii="Microsoft YaHei UI" w:hAnsi="Microsoft YaHei UI" w:eastAsia="Microsoft YaHei UI" w:cs="Microsoft YaHei UI"/>
-          <w:b/>
-          <w:bCs/>
-          <w:sz w:val="24"/>
-          <w:szCs w:val="24"/>
-          <w:u w:val="none"/>
-          <w:lang w:val="es-AR"/>
-        </w:rPr>
-        <w:t>Recursos:</w:t>
-      </w:r>
-    </w:p>
-    <w:p>
-      <w:pPr>
-        <w:numPr>
-          <w:ilvl w:val="0"/>
-          <w:numId w:val="15"/>
-        </w:numPr>
-        <w:ind w:left="840" w:leftChars="0" w:hanging="420" w:firstLineChars="0"/>
-        <w:jc w:val="both"/>
-        <w:rPr>
-          <w:rFonts w:hint="default" w:ascii="Microsoft YaHei UI" w:hAnsi="Microsoft YaHei UI" w:eastAsia="Microsoft YaHei UI"/>
-          <w:sz w:val="24"/>
-          <w:szCs w:val="24"/>
-          <w:u w:val="none"/>
-          <w:lang w:val="es-AR"/>
-        </w:rPr>
-      </w:pPr>
-      <w:r>
-        <w:rPr>
-          <w:rFonts w:hint="default" w:ascii="Microsoft YaHei UI" w:hAnsi="Microsoft YaHei UI" w:eastAsia="Microsoft YaHei UI"/>
-          <w:sz w:val="24"/>
-          <w:szCs w:val="24"/>
-          <w:u w:val="none"/>
-          <w:lang w:val="es-AR"/>
-        </w:rPr>
-        <w:t>Equipos técnicos para el soporte y mantenimiento.</w:t>
-      </w:r>
-    </w:p>
-    <w:p>
-      <w:pPr>
-        <w:numPr>
-          <w:ilvl w:val="0"/>
-          <w:numId w:val="15"/>
-        </w:numPr>
-        <w:ind w:left="840" w:leftChars="0" w:hanging="420" w:firstLineChars="0"/>
-        <w:jc w:val="both"/>
-        <w:rPr>
-          <w:rFonts w:hint="default" w:ascii="Microsoft YaHei UI" w:hAnsi="Microsoft YaHei UI" w:eastAsia="Microsoft YaHei UI"/>
-          <w:sz w:val="24"/>
-          <w:szCs w:val="24"/>
-          <w:u w:val="none"/>
-          <w:lang w:val="es-AR"/>
-        </w:rPr>
-      </w:pPr>
-      <w:r>
-        <w:rPr>
-          <w:rFonts w:hint="default" w:ascii="Microsoft YaHei UI" w:hAnsi="Microsoft YaHei UI" w:eastAsia="Microsoft YaHei UI"/>
-          <w:sz w:val="24"/>
-          <w:szCs w:val="24"/>
-          <w:u w:val="none"/>
-          <w:lang w:val="es-AR"/>
-        </w:rPr>
-        <w:t>Servidores y tecnologías necesarias para la app.</w:t>
-      </w:r>
-    </w:p>
-    <w:p>
-      <w:pPr>
-        <w:numPr>
-          <w:ilvl w:val="0"/>
-          <w:numId w:val="15"/>
-        </w:numPr>
-        <w:ind w:left="840" w:leftChars="0" w:hanging="420" w:firstLineChars="0"/>
-        <w:jc w:val="both"/>
-        <w:rPr>
-          <w:rFonts w:hint="default" w:ascii="Microsoft YaHei UI" w:hAnsi="Microsoft YaHei UI" w:eastAsia="Microsoft YaHei UI" w:cs="Microsoft YaHei UI"/>
-          <w:sz w:val="24"/>
-          <w:szCs w:val="24"/>
-          <w:u w:val="none"/>
-          <w:lang w:val="es-AR"/>
-        </w:rPr>
-      </w:pPr>
-      <w:r>
-        <w:rPr>
-          <w:rFonts w:hint="default" w:ascii="Microsoft YaHei UI" w:hAnsi="Microsoft YaHei UI" w:eastAsia="Microsoft YaHei UI"/>
-          <w:sz w:val="24"/>
-          <w:szCs w:val="24"/>
-          <w:u w:val="none"/>
-          <w:lang w:val="es-AR"/>
-        </w:rPr>
-        <w:t>Personal especializado en programación, redes, y soporte técnico.</w:t>
-      </w:r>
-    </w:p>
-    <w:p>
-      <w:pPr>
-        <w:numPr>
-          <w:ilvl w:val="0"/>
-          <w:numId w:val="15"/>
-        </w:numPr>
-        <w:ind w:left="840" w:leftChars="0" w:hanging="420" w:firstLineChars="0"/>
-        <w:jc w:val="both"/>
-        <w:rPr>
-          <w:rFonts w:hint="default" w:ascii="Microsoft YaHei UI" w:hAnsi="Microsoft YaHei UI" w:eastAsia="Microsoft YaHei UI" w:cs="Microsoft YaHei UI"/>
-          <w:sz w:val="24"/>
-          <w:szCs w:val="24"/>
-          <w:u w:val="none"/>
-          <w:lang w:val="es-AR"/>
-        </w:rPr>
-      </w:pPr>
-      <w:r>
-        <w:rPr>
-          <w:rFonts w:hint="default" w:ascii="Microsoft YaHei UI" w:hAnsi="Microsoft YaHei UI" w:eastAsia="Microsoft YaHei UI"/>
-          <w:sz w:val="24"/>
-          <w:szCs w:val="24"/>
-          <w:u w:val="none"/>
-          <w:lang w:val="es-AR"/>
-        </w:rPr>
-        <w:t>Infraestructura de hardware para servidores.</w:t>
-      </w:r>
-    </w:p>
-    <w:p>
-      <w:pPr>
-        <w:numPr>
-          <w:ilvl w:val="0"/>
-          <w:numId w:val="12"/>
-        </w:numPr>
-        <w:jc w:val="both"/>
-        <w:rPr>
-          <w:rFonts w:hint="default" w:ascii="Microsoft YaHei UI" w:hAnsi="Microsoft YaHei UI" w:eastAsia="Microsoft YaHei UI" w:cs="Microsoft YaHei UI"/>
-          <w:b/>
-          <w:bCs/>
-          <w:sz w:val="24"/>
-          <w:szCs w:val="24"/>
-          <w:u w:val="none"/>
-          <w:lang w:val="es-AR"/>
-        </w:rPr>
-      </w:pPr>
-      <w:r>
-        <w:rPr>
-          <w:rFonts w:hint="default" w:ascii="Microsoft YaHei UI" w:hAnsi="Microsoft YaHei UI" w:eastAsia="Microsoft YaHei UI" w:cs="Microsoft YaHei UI"/>
-          <w:b/>
-          <w:bCs/>
-          <w:sz w:val="24"/>
-          <w:szCs w:val="24"/>
-          <w:u w:val="none"/>
-          <w:lang w:val="es-AR"/>
-        </w:rPr>
-        <w:t>Costos:</w:t>
-      </w:r>
-    </w:p>
-    <w:p>
-      <w:pPr>
-        <w:numPr>
-          <w:ilvl w:val="0"/>
-          <w:numId w:val="16"/>
-        </w:numPr>
-        <w:ind w:left="840" w:leftChars="0" w:hanging="420" w:firstLineChars="0"/>
-        <w:jc w:val="both"/>
-        <w:rPr>
-          <w:rFonts w:hint="default" w:ascii="Microsoft YaHei UI" w:hAnsi="Microsoft YaHei UI" w:eastAsia="Microsoft YaHei UI"/>
-          <w:sz w:val="24"/>
-          <w:szCs w:val="24"/>
-          <w:u w:val="none"/>
-          <w:lang w:val="es-AR"/>
-        </w:rPr>
-      </w:pPr>
-      <w:r>
-        <w:rPr>
-          <w:rFonts w:hint="default" w:ascii="Microsoft YaHei UI" w:hAnsi="Microsoft YaHei UI" w:eastAsia="Microsoft YaHei UI"/>
-          <w:sz w:val="24"/>
-          <w:szCs w:val="24"/>
-          <w:u w:val="none"/>
-          <w:lang w:val="es-AR"/>
-        </w:rPr>
-        <w:t>Costos de desarrollo y mantenimiento de la app web.</w:t>
-      </w:r>
-    </w:p>
-    <w:p>
-      <w:pPr>
-        <w:numPr>
-          <w:ilvl w:val="0"/>
-          <w:numId w:val="16"/>
-        </w:numPr>
-        <w:ind w:left="840" w:leftChars="0" w:hanging="420" w:firstLineChars="0"/>
-        <w:jc w:val="both"/>
-        <w:rPr>
-          <w:rFonts w:hint="default" w:ascii="Microsoft YaHei UI" w:hAnsi="Microsoft YaHei UI" w:eastAsia="Microsoft YaHei UI"/>
-          <w:sz w:val="24"/>
-          <w:szCs w:val="24"/>
-          <w:u w:val="none"/>
-          <w:lang w:val="es-AR"/>
-        </w:rPr>
-      </w:pPr>
-      <w:r>
-        <w:rPr>
-          <w:rFonts w:hint="default" w:ascii="Microsoft YaHei UI" w:hAnsi="Microsoft YaHei UI" w:eastAsia="Microsoft YaHei UI"/>
-          <w:sz w:val="24"/>
-          <w:szCs w:val="24"/>
-          <w:u w:val="none"/>
-          <w:lang w:val="es-AR"/>
-        </w:rPr>
-        <w:t>Costos de servidores y equipos de red.</w:t>
-      </w:r>
-    </w:p>
-    <w:p>
-      <w:pPr>
-        <w:numPr>
-          <w:ilvl w:val="0"/>
-          <w:numId w:val="16"/>
-        </w:numPr>
-        <w:ind w:left="840" w:leftChars="0" w:hanging="420" w:firstLineChars="0"/>
-        <w:jc w:val="both"/>
-        <w:rPr>
-          <w:rFonts w:hint="default" w:ascii="Microsoft YaHei UI" w:hAnsi="Microsoft YaHei UI" w:eastAsia="Microsoft YaHei UI" w:cs="Microsoft YaHei UI"/>
-          <w:sz w:val="24"/>
-          <w:szCs w:val="24"/>
-          <w:u w:val="none"/>
-          <w:lang w:val="es-AR"/>
-        </w:rPr>
-      </w:pPr>
-      <w:r>
-        <w:rPr>
-          <w:rFonts w:hint="default" w:ascii="Microsoft YaHei UI" w:hAnsi="Microsoft YaHei UI" w:eastAsia="Microsoft YaHei UI"/>
-          <w:sz w:val="24"/>
-          <w:szCs w:val="24"/>
-          <w:u w:val="none"/>
-          <w:lang w:val="es-AR"/>
-        </w:rPr>
-        <w:t>Gastos de capacitación y soporte al cliente.</w:t>
-      </w:r>
-    </w:p>
-    <w:p>
-      <w:pPr>
-        <w:numPr>
-          <w:ilvl w:val="0"/>
-          <w:numId w:val="16"/>
-        </w:numPr>
-        <w:ind w:left="840" w:leftChars="0" w:hanging="420" w:firstLineChars="0"/>
-        <w:jc w:val="both"/>
-        <w:rPr>
-          <w:rFonts w:hint="default" w:ascii="Microsoft YaHei UI" w:hAnsi="Microsoft YaHei UI" w:eastAsia="Microsoft YaHei UI" w:cs="Microsoft YaHei UI"/>
-          <w:sz w:val="24"/>
-          <w:szCs w:val="24"/>
-          <w:u w:val="none"/>
-          <w:lang w:val="es-AR"/>
-        </w:rPr>
-      </w:pPr>
-      <w:r>
-        <w:rPr>
-          <w:rFonts w:hint="default" w:ascii="Microsoft YaHei UI" w:hAnsi="Microsoft YaHei UI" w:eastAsia="Microsoft YaHei UI"/>
-          <w:sz w:val="24"/>
-          <w:szCs w:val="24"/>
-          <w:u w:val="none"/>
-          <w:lang w:val="es-AR"/>
-        </w:rPr>
-        <w:t>Costos de marketing y promoción de los servicios.</w:t>
-      </w:r>
-    </w:p>
-    <w:p>
-      <w:pPr>
-        <w:numPr>
-          <w:ilvl w:val="0"/>
-          <w:numId w:val="12"/>
-        </w:numPr>
-        <w:jc w:val="both"/>
-        <w:rPr>
-          <w:rFonts w:hint="default" w:ascii="Microsoft YaHei UI" w:hAnsi="Microsoft YaHei UI" w:eastAsia="Microsoft YaHei UI" w:cs="Microsoft YaHei UI"/>
-          <w:b/>
-          <w:bCs/>
-          <w:sz w:val="24"/>
-          <w:szCs w:val="24"/>
-          <w:u w:val="none"/>
-          <w:lang w:val="es-AR"/>
-        </w:rPr>
-      </w:pPr>
-      <w:r>
-        <w:rPr>
-          <w:rFonts w:hint="default" w:ascii="Microsoft YaHei UI" w:hAnsi="Microsoft YaHei UI" w:eastAsia="Microsoft YaHei UI" w:cs="Microsoft YaHei UI"/>
-          <w:b/>
-          <w:bCs/>
-          <w:sz w:val="24"/>
-          <w:szCs w:val="24"/>
-          <w:u w:val="none"/>
-          <w:lang w:val="es-AR"/>
-        </w:rPr>
-        <w:t xml:space="preserve">Propuesta de valor: </w:t>
-      </w:r>
-    </w:p>
-    <w:p>
-      <w:pPr>
-        <w:numPr>
-          <w:ilvl w:val="0"/>
-          <w:numId w:val="17"/>
-        </w:numPr>
-        <w:ind w:left="840" w:leftChars="0" w:hanging="420" w:firstLineChars="0"/>
-        <w:jc w:val="both"/>
-        <w:rPr>
-          <w:rFonts w:hint="default" w:ascii="Microsoft YaHei UI" w:hAnsi="Microsoft YaHei UI" w:eastAsia="Microsoft YaHei UI"/>
-          <w:sz w:val="24"/>
-          <w:szCs w:val="24"/>
-          <w:u w:val="none"/>
-          <w:lang w:val="es-AR"/>
-        </w:rPr>
-      </w:pPr>
-      <w:r>
-        <w:rPr>
-          <w:rFonts w:hint="default" w:ascii="Microsoft YaHei UI" w:hAnsi="Microsoft YaHei UI" w:eastAsia="Microsoft YaHei UI"/>
-          <w:sz w:val="24"/>
-          <w:szCs w:val="24"/>
-          <w:u w:val="none"/>
-          <w:lang w:val="es-AR"/>
-        </w:rPr>
-        <w:t>UniTeq Innovate ofrece un sistema digital todo en uno para gestionar notas escolares, realizar mantenimiento preventivo y correctivo de dispositivos, y ofrecer soporte técnico.</w:t>
-      </w:r>
-    </w:p>
-    <w:p>
-      <w:pPr>
-        <w:numPr>
-          <w:ilvl w:val="0"/>
-          <w:numId w:val="17"/>
-        </w:numPr>
-        <w:ind w:left="840" w:leftChars="0" w:hanging="420" w:firstLineChars="0"/>
-        <w:jc w:val="both"/>
-        <w:rPr>
-          <w:rFonts w:hint="default" w:ascii="Microsoft YaHei UI" w:hAnsi="Microsoft YaHei UI" w:eastAsia="Microsoft YaHei UI" w:cs="Microsoft YaHei UI"/>
-          <w:sz w:val="24"/>
-          <w:szCs w:val="24"/>
-          <w:u w:val="none"/>
-          <w:lang w:val="es-AR"/>
-        </w:rPr>
-      </w:pPr>
-      <w:r>
-        <w:rPr>
-          <w:rFonts w:hint="default" w:ascii="Microsoft YaHei UI" w:hAnsi="Microsoft YaHei UI" w:eastAsia="Microsoft YaHei UI"/>
-          <w:sz w:val="24"/>
-          <w:szCs w:val="24"/>
-          <w:u w:val="none"/>
-          <w:lang w:val="es-AR"/>
-        </w:rPr>
-        <w:t>Fiabilidad y personalización en el servicio informático.</w:t>
-      </w:r>
-    </w:p>
-    <w:p>
-      <w:pPr>
-        <w:numPr>
-          <w:ilvl w:val="0"/>
-          <w:numId w:val="12"/>
-        </w:numPr>
-        <w:jc w:val="both"/>
-        <w:rPr>
-          <w:rFonts w:hint="default" w:ascii="Microsoft YaHei UI" w:hAnsi="Microsoft YaHei UI" w:eastAsia="Microsoft YaHei UI" w:cs="Microsoft YaHei UI"/>
-          <w:b/>
-          <w:bCs/>
-          <w:sz w:val="24"/>
-          <w:szCs w:val="24"/>
-          <w:u w:val="none"/>
-          <w:lang w:val="es-AR"/>
-        </w:rPr>
-      </w:pPr>
-      <w:r>
-        <w:rPr>
-          <w:rFonts w:hint="default" w:ascii="Microsoft YaHei UI" w:hAnsi="Microsoft YaHei UI" w:eastAsia="Microsoft YaHei UI" w:cs="Microsoft YaHei UI"/>
-          <w:b/>
-          <w:bCs/>
-          <w:sz w:val="24"/>
-          <w:szCs w:val="24"/>
-          <w:u w:val="none"/>
-          <w:lang w:val="es-AR"/>
-        </w:rPr>
-        <w:t>Clientes:</w:t>
-      </w:r>
-    </w:p>
-    <w:p>
-      <w:pPr>
-        <w:numPr>
-          <w:ilvl w:val="0"/>
-          <w:numId w:val="18"/>
-        </w:numPr>
-        <w:ind w:left="840" w:leftChars="0" w:hanging="420" w:firstLineChars="0"/>
-        <w:jc w:val="both"/>
-        <w:rPr>
-          <w:rFonts w:hint="default" w:ascii="Microsoft YaHei UI" w:hAnsi="Microsoft YaHei UI" w:eastAsia="Microsoft YaHei UI"/>
-          <w:sz w:val="24"/>
-          <w:szCs w:val="24"/>
-          <w:u w:val="none"/>
-          <w:lang w:val="es-AR"/>
-        </w:rPr>
-      </w:pPr>
-      <w:r>
-        <w:rPr>
-          <w:rFonts w:hint="default" w:ascii="Microsoft YaHei UI" w:hAnsi="Microsoft YaHei UI" w:eastAsia="Microsoft YaHei UI"/>
-          <w:sz w:val="24"/>
-          <w:szCs w:val="24"/>
-          <w:u w:val="none"/>
-          <w:lang w:val="es-AR"/>
-        </w:rPr>
-        <w:t>Instituciones educativas que necesitan sistemas de gestión digital y estudiantes que usarán la app de gestión de notas.</w:t>
-      </w:r>
-    </w:p>
-    <w:p>
-      <w:pPr>
-        <w:numPr>
-          <w:ilvl w:val="0"/>
-          <w:numId w:val="18"/>
-        </w:numPr>
-        <w:ind w:left="840" w:leftChars="0" w:hanging="420" w:firstLineChars="0"/>
-        <w:jc w:val="both"/>
-        <w:rPr>
-          <w:rFonts w:hint="default" w:ascii="Microsoft YaHei UI" w:hAnsi="Microsoft YaHei UI" w:eastAsia="Microsoft YaHei UI" w:cs="Microsoft YaHei UI"/>
-          <w:sz w:val="24"/>
-          <w:szCs w:val="24"/>
-          <w:u w:val="none"/>
-          <w:lang w:val="es-AR"/>
-        </w:rPr>
-      </w:pPr>
-      <w:r>
-        <w:rPr>
-          <w:rFonts w:hint="default" w:ascii="Microsoft YaHei UI" w:hAnsi="Microsoft YaHei UI" w:eastAsia="Microsoft YaHei UI"/>
-          <w:sz w:val="24"/>
-          <w:szCs w:val="24"/>
-          <w:u w:val="none"/>
-          <w:lang w:val="es-AR"/>
-        </w:rPr>
-        <w:t>Empresas pequeñas y medianas que requieren servicios de soporte informático.</w:t>
-      </w:r>
-    </w:p>
-    <w:p>
-      <w:pPr>
-        <w:numPr>
-          <w:ilvl w:val="0"/>
-          <w:numId w:val="12"/>
-        </w:numPr>
-        <w:jc w:val="both"/>
-        <w:rPr>
-          <w:rFonts w:hint="default" w:ascii="Microsoft YaHei UI" w:hAnsi="Microsoft YaHei UI" w:eastAsia="Microsoft YaHei UI" w:cs="Microsoft YaHei UI"/>
-          <w:b/>
-          <w:bCs/>
-          <w:sz w:val="24"/>
-          <w:szCs w:val="24"/>
-          <w:u w:val="none"/>
-          <w:lang w:val="es-AR"/>
-        </w:rPr>
-      </w:pPr>
-      <w:r>
-        <w:rPr>
-          <w:rFonts w:hint="default" w:ascii="Microsoft YaHei UI" w:hAnsi="Microsoft YaHei UI" w:eastAsia="Microsoft YaHei UI" w:cs="Microsoft YaHei UI"/>
-          <w:b/>
-          <w:bCs/>
-          <w:sz w:val="24"/>
-          <w:szCs w:val="24"/>
-          <w:u w:val="none"/>
-          <w:lang w:val="es-AR"/>
-        </w:rPr>
-        <w:t>Relación con los clientes:</w:t>
-      </w:r>
-    </w:p>
-    <w:p>
-      <w:pPr>
-        <w:numPr>
-          <w:ilvl w:val="0"/>
-          <w:numId w:val="19"/>
-        </w:numPr>
-        <w:ind w:left="840" w:leftChars="0" w:hanging="420" w:firstLineChars="0"/>
-        <w:jc w:val="both"/>
-        <w:rPr>
-          <w:rFonts w:hint="default" w:ascii="Microsoft YaHei UI" w:hAnsi="Microsoft YaHei UI" w:eastAsia="Microsoft YaHei UI"/>
-          <w:sz w:val="24"/>
-          <w:szCs w:val="24"/>
-          <w:u w:val="none"/>
-          <w:lang w:val="es-AR"/>
-        </w:rPr>
-      </w:pPr>
-      <w:r>
-        <w:rPr>
-          <w:rFonts w:hint="default" w:ascii="Microsoft YaHei UI" w:hAnsi="Microsoft YaHei UI" w:eastAsia="Microsoft YaHei UI"/>
-          <w:sz w:val="24"/>
-          <w:szCs w:val="24"/>
-          <w:u w:val="none"/>
-          <w:lang w:val="es-AR"/>
-        </w:rPr>
-        <w:t>Soporte técnico personalizado 24/7.</w:t>
-      </w:r>
-    </w:p>
-    <w:p>
-      <w:pPr>
-        <w:numPr>
-          <w:ilvl w:val="0"/>
-          <w:numId w:val="19"/>
-        </w:numPr>
-        <w:ind w:left="840" w:leftChars="0" w:hanging="420" w:firstLineChars="0"/>
-        <w:jc w:val="both"/>
-        <w:rPr>
-          <w:rFonts w:hint="default" w:ascii="Microsoft YaHei UI" w:hAnsi="Microsoft YaHei UI" w:eastAsia="Microsoft YaHei UI" w:cs="Microsoft YaHei UI"/>
-          <w:sz w:val="24"/>
-          <w:szCs w:val="24"/>
-          <w:u w:val="none"/>
-          <w:lang w:val="es-AR"/>
-        </w:rPr>
-      </w:pPr>
-      <w:r>
-        <w:rPr>
-          <w:rFonts w:hint="default" w:ascii="Microsoft YaHei UI" w:hAnsi="Microsoft YaHei UI" w:eastAsia="Microsoft YaHei UI"/>
-          <w:sz w:val="24"/>
-          <w:szCs w:val="24"/>
-          <w:u w:val="none"/>
-          <w:lang w:val="es-AR"/>
-        </w:rPr>
-        <w:t>Capacitación continua para usuarios.</w:t>
-      </w:r>
-    </w:p>
-    <w:p>
-      <w:pPr>
-        <w:numPr>
-          <w:ilvl w:val="0"/>
-          <w:numId w:val="19"/>
-        </w:numPr>
-        <w:ind w:left="840" w:leftChars="0" w:hanging="420" w:firstLineChars="0"/>
-        <w:jc w:val="both"/>
-        <w:rPr>
-          <w:rFonts w:hint="default" w:ascii="Microsoft YaHei UI" w:hAnsi="Microsoft YaHei UI" w:eastAsia="Microsoft YaHei UI" w:cs="Microsoft YaHei UI"/>
-          <w:sz w:val="24"/>
-          <w:szCs w:val="24"/>
-          <w:u w:val="none"/>
-          <w:lang w:val="es-AR"/>
-        </w:rPr>
-      </w:pPr>
-      <w:r>
-        <w:rPr>
-          <w:rFonts w:hint="default" w:ascii="Microsoft YaHei UI" w:hAnsi="Microsoft YaHei UI" w:eastAsia="Microsoft YaHei UI"/>
-          <w:sz w:val="24"/>
-          <w:szCs w:val="24"/>
-          <w:u w:val="none"/>
-          <w:lang w:val="es-AR"/>
-        </w:rPr>
-        <w:t>Servicio de postventa, incluyendo mantenimiento preventivo y correctivo.</w:t>
-      </w:r>
-    </w:p>
-    <w:p>
-      <w:pPr>
-        <w:numPr>
-          <w:ilvl w:val="0"/>
-          <w:numId w:val="12"/>
-        </w:numPr>
-        <w:jc w:val="both"/>
-        <w:rPr>
-          <w:rFonts w:hint="default" w:ascii="Microsoft YaHei UI" w:hAnsi="Microsoft YaHei UI" w:eastAsia="Microsoft YaHei UI" w:cs="Microsoft YaHei UI"/>
-          <w:b/>
-          <w:bCs/>
-          <w:sz w:val="24"/>
-          <w:szCs w:val="24"/>
-          <w:u w:val="none"/>
-          <w:lang w:val="es-AR"/>
-        </w:rPr>
-      </w:pPr>
-      <w:r>
-        <w:rPr>
-          <w:rFonts w:hint="default" w:ascii="Microsoft YaHei UI" w:hAnsi="Microsoft YaHei UI" w:eastAsia="Microsoft YaHei UI" w:cs="Microsoft YaHei UI"/>
-          <w:b/>
-          <w:bCs/>
-          <w:sz w:val="24"/>
-          <w:szCs w:val="24"/>
-          <w:u w:val="none"/>
-          <w:lang w:val="es-AR"/>
-        </w:rPr>
-        <w:t>Canales:</w:t>
-      </w:r>
-    </w:p>
-    <w:p>
-      <w:pPr>
-        <w:numPr>
-          <w:ilvl w:val="0"/>
-          <w:numId w:val="20"/>
-        </w:numPr>
-        <w:ind w:left="840" w:leftChars="0" w:hanging="420" w:firstLineChars="0"/>
-        <w:jc w:val="both"/>
-        <w:rPr>
-          <w:rFonts w:hint="default" w:ascii="Microsoft YaHei UI" w:hAnsi="Microsoft YaHei UI" w:eastAsia="Microsoft YaHei UI"/>
-          <w:sz w:val="24"/>
-          <w:szCs w:val="24"/>
-          <w:u w:val="none"/>
-          <w:lang w:val="es-AR"/>
-        </w:rPr>
-      </w:pPr>
-      <w:r>
-        <w:rPr>
-          <w:rFonts w:hint="default" w:ascii="Microsoft YaHei UI" w:hAnsi="Microsoft YaHei UI" w:eastAsia="Microsoft YaHei UI"/>
-          <w:sz w:val="24"/>
-          <w:szCs w:val="24"/>
-          <w:u w:val="none"/>
-          <w:lang w:val="es-AR"/>
-        </w:rPr>
-        <w:t>Página web.</w:t>
-      </w:r>
-    </w:p>
-    <w:p>
-      <w:pPr>
-        <w:numPr>
-          <w:ilvl w:val="0"/>
-          <w:numId w:val="20"/>
-        </w:numPr>
-        <w:ind w:left="840" w:leftChars="0" w:hanging="420" w:firstLineChars="0"/>
-        <w:jc w:val="both"/>
-        <w:rPr>
-          <w:rFonts w:hint="default" w:ascii="Microsoft YaHei UI" w:hAnsi="Microsoft YaHei UI" w:eastAsia="Microsoft YaHei UI"/>
-          <w:sz w:val="24"/>
-          <w:szCs w:val="24"/>
-          <w:u w:val="none"/>
-          <w:lang w:val="es-AR"/>
-        </w:rPr>
-      </w:pPr>
-      <w:r>
-        <w:rPr>
-          <w:rFonts w:hint="default" w:ascii="Microsoft YaHei UI" w:hAnsi="Microsoft YaHei UI" w:eastAsia="Microsoft YaHei UI"/>
-          <w:sz w:val="24"/>
-          <w:szCs w:val="24"/>
-          <w:u w:val="none"/>
-          <w:lang w:val="es-AR"/>
-        </w:rPr>
-        <w:t>Promoción mediante redes sociales y campañas digitales.</w:t>
-      </w:r>
-    </w:p>
-    <w:p>
-      <w:pPr>
-        <w:numPr>
-          <w:ilvl w:val="0"/>
-          <w:numId w:val="20"/>
-        </w:numPr>
-        <w:ind w:left="840" w:leftChars="0" w:hanging="420" w:firstLineChars="0"/>
-        <w:jc w:val="both"/>
-        <w:rPr>
-          <w:rFonts w:hint="default" w:ascii="Microsoft YaHei UI" w:hAnsi="Microsoft YaHei UI" w:eastAsia="Microsoft YaHei UI" w:cs="Microsoft YaHei UI"/>
-          <w:sz w:val="24"/>
-          <w:szCs w:val="24"/>
-          <w:u w:val="none"/>
-          <w:lang w:val="es-AR"/>
-        </w:rPr>
-      </w:pPr>
-      <w:r>
-        <w:rPr>
-          <w:rFonts w:hint="default" w:ascii="Microsoft YaHei UI" w:hAnsi="Microsoft YaHei UI" w:eastAsia="Microsoft YaHei UI"/>
-          <w:sz w:val="24"/>
-          <w:szCs w:val="24"/>
-          <w:u w:val="none"/>
-          <w:lang w:val="es-AR"/>
-        </w:rPr>
-        <w:t>Contacto directo.</w:t>
-      </w:r>
-    </w:p>
-    <w:p>
-      <w:pPr>
-        <w:numPr>
-          <w:ilvl w:val="0"/>
-          <w:numId w:val="12"/>
-        </w:numPr>
-        <w:jc w:val="both"/>
-        <w:rPr>
-          <w:rFonts w:hint="default" w:ascii="Microsoft YaHei UI" w:hAnsi="Microsoft YaHei UI" w:eastAsia="Microsoft YaHei UI" w:cs="Microsoft YaHei UI"/>
-          <w:b/>
-          <w:bCs/>
-          <w:sz w:val="24"/>
-          <w:szCs w:val="24"/>
-          <w:u w:val="none"/>
-          <w:lang w:val="es-AR"/>
-        </w:rPr>
-      </w:pPr>
-      <w:r>
-        <w:rPr>
-          <w:rFonts w:hint="default" w:ascii="Microsoft YaHei UI" w:hAnsi="Microsoft YaHei UI" w:eastAsia="Microsoft YaHei UI" w:cs="Microsoft YaHei UI"/>
-          <w:b/>
-          <w:bCs/>
-          <w:sz w:val="24"/>
-          <w:szCs w:val="24"/>
-          <w:u w:val="none"/>
-          <w:lang w:val="es-AR"/>
-        </w:rPr>
-        <w:t>Ingresos:</w:t>
-      </w:r>
-    </w:p>
-    <w:p>
-      <w:pPr>
-        <w:numPr>
-          <w:ilvl w:val="0"/>
-          <w:numId w:val="21"/>
-        </w:numPr>
-        <w:ind w:left="840" w:leftChars="0" w:hanging="420" w:firstLineChars="0"/>
-        <w:jc w:val="both"/>
-        <w:rPr>
-          <w:rFonts w:hint="default" w:ascii="Microsoft YaHei UI" w:hAnsi="Microsoft YaHei UI" w:eastAsia="Microsoft YaHei UI"/>
-          <w:sz w:val="24"/>
-          <w:szCs w:val="24"/>
-          <w:u w:val="none"/>
-          <w:lang w:val="es-AR"/>
-        </w:rPr>
-      </w:pPr>
-      <w:r>
-        <w:rPr>
-          <w:rFonts w:hint="default" w:ascii="Microsoft YaHei UI" w:hAnsi="Microsoft YaHei UI" w:eastAsia="Microsoft YaHei UI"/>
-          <w:sz w:val="24"/>
-          <w:szCs w:val="24"/>
-          <w:u w:val="none"/>
-          <w:lang w:val="es-AR"/>
-        </w:rPr>
-        <w:t>Tarifas por implementación y configuración de sistemas de gestión.</w:t>
-      </w:r>
-    </w:p>
-    <w:p>
-      <w:pPr>
-        <w:numPr>
-          <w:ilvl w:val="0"/>
-          <w:numId w:val="21"/>
-        </w:numPr>
-        <w:ind w:left="840" w:leftChars="0" w:hanging="420" w:firstLineChars="0"/>
-        <w:jc w:val="both"/>
-        <w:rPr>
-          <w:rFonts w:hint="default" w:ascii="Microsoft YaHei UI" w:hAnsi="Microsoft YaHei UI" w:eastAsia="Microsoft YaHei UI"/>
-          <w:sz w:val="24"/>
-          <w:szCs w:val="24"/>
-          <w:u w:val="none"/>
-          <w:lang w:val="es-AR"/>
-        </w:rPr>
-      </w:pPr>
-      <w:r>
-        <w:rPr>
-          <w:rFonts w:hint="default" w:ascii="Microsoft YaHei UI" w:hAnsi="Microsoft YaHei UI" w:eastAsia="Microsoft YaHei UI"/>
-          <w:sz w:val="24"/>
-          <w:szCs w:val="24"/>
-          <w:u w:val="none"/>
-          <w:lang w:val="es-AR"/>
-        </w:rPr>
-        <w:t>Mantenimiento y soporte técnico recurrente.</w:t>
-      </w:r>
-    </w:p>
-    <w:p>
-      <w:pPr>
-        <w:numPr>
-          <w:ilvl w:val="0"/>
-          <w:numId w:val="21"/>
-        </w:numPr>
-        <w:ind w:left="840" w:leftChars="0" w:hanging="420" w:firstLineChars="0"/>
-        <w:jc w:val="both"/>
-        <w:rPr>
-          <w:rFonts w:hint="default" w:ascii="Microsoft YaHei UI" w:hAnsi="Microsoft YaHei UI" w:eastAsia="Microsoft YaHei UI" w:cs="Microsoft YaHei UI"/>
-          <w:sz w:val="24"/>
-          <w:szCs w:val="24"/>
-          <w:u w:val="none"/>
-          <w:lang w:val="es-AR"/>
-        </w:rPr>
-      </w:pPr>
-      <w:r>
-        <w:rPr>
-          <w:rFonts w:hint="default" w:ascii="Microsoft YaHei UI" w:hAnsi="Microsoft YaHei UI" w:eastAsia="Microsoft YaHei UI"/>
-          <w:sz w:val="24"/>
-          <w:szCs w:val="24"/>
-          <w:u w:val="none"/>
-          <w:lang w:val="es-AR"/>
-        </w:rPr>
-        <w:t>Venta de servicios adicionales como actualizaciones y ampliaciones del sistema.</w:t>
-      </w:r>
+      <w:r>
+        <w:rPr>
+          <w:rFonts w:hint="eastAsia" w:ascii="Microsoft YaHei UI" w:hAnsi="Microsoft YaHei UI" w:eastAsia="Microsoft YaHei UI"/>
+          <w:sz w:val="24"/>
+          <w:szCs w:val="28"/>
+          <w:lang w:val="es-AR"/>
+        </w:rPr>
+        <w:t>Aquí debes proyectar tus ingresos y gastos futuros. Haz una estimación para los próximos meses o años, tomando en cuenta el crecimiento esperado de tu empresa. Un estado de resultados incluye:</w:t>
+      </w:r>
+    </w:p>
+    <w:p>
+      <w:pPr>
+        <w:jc w:val="both"/>
+        <w:rPr>
+          <w:rFonts w:hint="eastAsia" w:ascii="Microsoft YaHei UI" w:hAnsi="Microsoft YaHei UI" w:eastAsia="Microsoft YaHei UI"/>
+          <w:sz w:val="24"/>
+          <w:szCs w:val="28"/>
+          <w:lang w:val="es-AR"/>
+        </w:rPr>
+      </w:pPr>
+    </w:p>
+    <w:p>
+      <w:pPr>
+        <w:jc w:val="both"/>
+        <w:rPr>
+          <w:rFonts w:hint="eastAsia" w:ascii="Microsoft YaHei UI" w:hAnsi="Microsoft YaHei UI" w:eastAsia="Microsoft YaHei UI"/>
+          <w:sz w:val="24"/>
+          <w:szCs w:val="28"/>
+          <w:lang w:val="es-AR"/>
+        </w:rPr>
+      </w:pPr>
+      <w:r>
+        <w:rPr>
+          <w:rFonts w:hint="eastAsia" w:ascii="Microsoft YaHei UI" w:hAnsi="Microsoft YaHei UI" w:eastAsia="Microsoft YaHei UI"/>
+          <w:sz w:val="24"/>
+          <w:szCs w:val="28"/>
+          <w:lang w:val="es-AR"/>
+        </w:rPr>
+        <w:t>Ingresos: Calcula cuántos servicios esperas vender mensualmente o anualmente.</w:t>
+      </w:r>
+    </w:p>
+    <w:p>
+      <w:pPr>
+        <w:jc w:val="both"/>
+        <w:rPr>
+          <w:rFonts w:hint="eastAsia" w:ascii="Microsoft YaHei UI" w:hAnsi="Microsoft YaHei UI" w:eastAsia="Microsoft YaHei UI"/>
+          <w:sz w:val="24"/>
+          <w:szCs w:val="28"/>
+          <w:lang w:val="es-AR"/>
+        </w:rPr>
+      </w:pPr>
+      <w:r>
+        <w:rPr>
+          <w:rFonts w:hint="eastAsia" w:ascii="Microsoft YaHei UI" w:hAnsi="Microsoft YaHei UI" w:eastAsia="Microsoft YaHei UI"/>
+          <w:sz w:val="24"/>
+          <w:szCs w:val="28"/>
+          <w:lang w:val="es-AR"/>
+        </w:rPr>
+        <w:t>Gastos: Incluye todos los costos fijos y variables.</w:t>
+      </w:r>
+    </w:p>
+    <w:p>
+      <w:pPr>
+        <w:jc w:val="both"/>
+        <w:rPr>
+          <w:rFonts w:hint="eastAsia" w:ascii="Microsoft YaHei UI" w:hAnsi="Microsoft YaHei UI" w:eastAsia="Microsoft YaHei UI"/>
+          <w:sz w:val="24"/>
+          <w:szCs w:val="28"/>
+          <w:lang w:val="es-AR"/>
+        </w:rPr>
+      </w:pPr>
+      <w:r>
+        <w:rPr>
+          <w:rFonts w:hint="eastAsia" w:ascii="Microsoft YaHei UI" w:hAnsi="Microsoft YaHei UI" w:eastAsia="Microsoft YaHei UI"/>
+          <w:sz w:val="24"/>
+          <w:szCs w:val="28"/>
+          <w:lang w:val="es-AR"/>
+        </w:rPr>
+        <w:t>Utilidades: Restando los gastos de los ingresos, obtienes las utilidades (ganancias).</w:t>
+      </w:r>
+    </w:p>
+    <w:p>
+      <w:pPr>
+        <w:jc w:val="both"/>
+        <w:rPr>
+          <w:rFonts w:hint="eastAsia" w:ascii="Microsoft YaHei UI" w:hAnsi="Microsoft YaHei UI" w:eastAsia="Microsoft YaHei UI"/>
+          <w:sz w:val="24"/>
+          <w:szCs w:val="28"/>
+          <w:lang w:val="es-AR"/>
+        </w:rPr>
+      </w:pPr>
+      <w:r>
+        <w:rPr>
+          <w:rFonts w:hint="eastAsia" w:ascii="Microsoft YaHei UI" w:hAnsi="Microsoft YaHei UI" w:eastAsia="Microsoft YaHei UI"/>
+          <w:sz w:val="24"/>
+          <w:szCs w:val="28"/>
+          <w:lang w:val="es-AR"/>
+        </w:rPr>
+        <w:t>Ejemplo:</w:t>
+      </w:r>
+    </w:p>
+    <w:p>
+      <w:pPr>
+        <w:jc w:val="both"/>
+        <w:rPr>
+          <w:rFonts w:hint="eastAsia" w:ascii="Microsoft YaHei UI" w:hAnsi="Microsoft YaHei UI" w:eastAsia="Microsoft YaHei UI"/>
+          <w:sz w:val="24"/>
+          <w:szCs w:val="28"/>
+          <w:lang w:val="es-AR"/>
+        </w:rPr>
+      </w:pPr>
+    </w:p>
+    <w:p>
+      <w:pPr>
+        <w:jc w:val="both"/>
+        <w:rPr>
+          <w:rFonts w:hint="eastAsia" w:ascii="Microsoft YaHei UI" w:hAnsi="Microsoft YaHei UI" w:eastAsia="Microsoft YaHei UI"/>
+          <w:sz w:val="24"/>
+          <w:szCs w:val="28"/>
+          <w:lang w:val="es-AR"/>
+        </w:rPr>
+      </w:pPr>
+      <w:r>
+        <w:rPr>
+          <w:rFonts w:hint="eastAsia" w:ascii="Microsoft YaHei UI" w:hAnsi="Microsoft YaHei UI" w:eastAsia="Microsoft YaHei UI"/>
+          <w:sz w:val="24"/>
+          <w:szCs w:val="28"/>
+          <w:lang w:val="es-AR"/>
+        </w:rPr>
+        <w:t>Ingresos proyectados:</w:t>
+      </w:r>
+    </w:p>
+    <w:p>
+      <w:pPr>
+        <w:jc w:val="both"/>
+        <w:rPr>
+          <w:rFonts w:hint="eastAsia" w:ascii="Microsoft YaHei UI" w:hAnsi="Microsoft YaHei UI" w:eastAsia="Microsoft YaHei UI"/>
+          <w:sz w:val="24"/>
+          <w:szCs w:val="28"/>
+          <w:lang w:val="es-AR"/>
+        </w:rPr>
+      </w:pPr>
+    </w:p>
+    <w:p>
+      <w:pPr>
+        <w:jc w:val="both"/>
+        <w:rPr>
+          <w:rFonts w:hint="eastAsia" w:ascii="Microsoft YaHei UI" w:hAnsi="Microsoft YaHei UI" w:eastAsia="Microsoft YaHei UI"/>
+          <w:sz w:val="24"/>
+          <w:szCs w:val="28"/>
+          <w:lang w:val="es-AR"/>
+        </w:rPr>
+      </w:pPr>
+      <w:r>
+        <w:rPr>
+          <w:rFonts w:hint="eastAsia" w:ascii="Microsoft YaHei UI" w:hAnsi="Microsoft YaHei UI" w:eastAsia="Microsoft YaHei UI"/>
+          <w:sz w:val="24"/>
+          <w:szCs w:val="28"/>
+          <w:lang w:val="es-AR"/>
+        </w:rPr>
+        <w:t>En el primer año, planeas vender 50 desarrollos web a $50.000 cada uno: $2.500.000.</w:t>
+      </w:r>
+    </w:p>
+    <w:p>
+      <w:pPr>
+        <w:jc w:val="both"/>
+        <w:rPr>
+          <w:rFonts w:hint="eastAsia" w:ascii="Microsoft YaHei UI" w:hAnsi="Microsoft YaHei UI" w:eastAsia="Microsoft YaHei UI"/>
+          <w:sz w:val="24"/>
+          <w:szCs w:val="28"/>
+          <w:lang w:val="es-AR"/>
+        </w:rPr>
+      </w:pPr>
+      <w:r>
+        <w:rPr>
+          <w:rFonts w:hint="eastAsia" w:ascii="Microsoft YaHei UI" w:hAnsi="Microsoft YaHei UI" w:eastAsia="Microsoft YaHei UI"/>
+          <w:sz w:val="24"/>
+          <w:szCs w:val="28"/>
+          <w:lang w:val="es-AR"/>
+        </w:rPr>
+        <w:t>30 mantenimientos anuales a $15.000 cada uno: $450.000.</w:t>
+      </w:r>
+    </w:p>
+    <w:p>
+      <w:pPr>
+        <w:jc w:val="both"/>
+        <w:rPr>
+          <w:rFonts w:hint="eastAsia" w:ascii="Microsoft YaHei UI" w:hAnsi="Microsoft YaHei UI" w:eastAsia="Microsoft YaHei UI"/>
+          <w:sz w:val="24"/>
+          <w:szCs w:val="28"/>
+          <w:lang w:val="es-AR"/>
+        </w:rPr>
+      </w:pPr>
+      <w:r>
+        <w:rPr>
+          <w:rFonts w:hint="eastAsia" w:ascii="Microsoft YaHei UI" w:hAnsi="Microsoft YaHei UI" w:eastAsia="Microsoft YaHei UI"/>
+          <w:sz w:val="24"/>
+          <w:szCs w:val="28"/>
+          <w:lang w:val="es-AR"/>
+        </w:rPr>
+        <w:t>Total ingresos proyectados: $2.950.000.</w:t>
+      </w:r>
+    </w:p>
+    <w:p>
+      <w:pPr>
+        <w:jc w:val="both"/>
+        <w:rPr>
+          <w:rFonts w:hint="eastAsia" w:ascii="Microsoft YaHei UI" w:hAnsi="Microsoft YaHei UI" w:eastAsia="Microsoft YaHei UI"/>
+          <w:sz w:val="24"/>
+          <w:szCs w:val="28"/>
+          <w:lang w:val="es-AR"/>
+        </w:rPr>
+      </w:pPr>
+      <w:r>
+        <w:rPr>
+          <w:rFonts w:hint="eastAsia" w:ascii="Microsoft YaHei UI" w:hAnsi="Microsoft YaHei UI" w:eastAsia="Microsoft YaHei UI"/>
+          <w:sz w:val="24"/>
+          <w:szCs w:val="28"/>
+          <w:lang w:val="es-AR"/>
+        </w:rPr>
+        <w:t>Gastos proyectados:</w:t>
+      </w:r>
+    </w:p>
+    <w:p>
+      <w:pPr>
+        <w:jc w:val="both"/>
+        <w:rPr>
+          <w:rFonts w:hint="eastAsia" w:ascii="Microsoft YaHei UI" w:hAnsi="Microsoft YaHei UI" w:eastAsia="Microsoft YaHei UI"/>
+          <w:sz w:val="24"/>
+          <w:szCs w:val="28"/>
+          <w:lang w:val="es-AR"/>
+        </w:rPr>
+      </w:pPr>
+    </w:p>
+    <w:p>
+      <w:pPr>
+        <w:jc w:val="both"/>
+        <w:rPr>
+          <w:rFonts w:hint="eastAsia" w:ascii="Microsoft YaHei UI" w:hAnsi="Microsoft YaHei UI" w:eastAsia="Microsoft YaHei UI"/>
+          <w:sz w:val="24"/>
+          <w:szCs w:val="28"/>
+          <w:lang w:val="es-AR"/>
+        </w:rPr>
+      </w:pPr>
+      <w:r>
+        <w:rPr>
+          <w:rFonts w:hint="eastAsia" w:ascii="Microsoft YaHei UI" w:hAnsi="Microsoft YaHei UI" w:eastAsia="Microsoft YaHei UI"/>
+          <w:sz w:val="24"/>
+          <w:szCs w:val="28"/>
+          <w:lang w:val="es-AR"/>
+        </w:rPr>
+        <w:t>Costos fijos (sueldos, alquiler, servicios): $1.620.000.</w:t>
+      </w:r>
+    </w:p>
+    <w:p>
+      <w:pPr>
+        <w:jc w:val="both"/>
+        <w:rPr>
+          <w:rFonts w:hint="eastAsia" w:ascii="Microsoft YaHei UI" w:hAnsi="Microsoft YaHei UI" w:eastAsia="Microsoft YaHei UI"/>
+          <w:sz w:val="24"/>
+          <w:szCs w:val="28"/>
+          <w:lang w:val="es-AR"/>
+        </w:rPr>
+      </w:pPr>
+      <w:r>
+        <w:rPr>
+          <w:rFonts w:hint="eastAsia" w:ascii="Microsoft YaHei UI" w:hAnsi="Microsoft YaHei UI" w:eastAsia="Microsoft YaHei UI"/>
+          <w:sz w:val="24"/>
+          <w:szCs w:val="28"/>
+          <w:lang w:val="es-AR"/>
+        </w:rPr>
+        <w:t>Costos variables (materiales, licencias, horas extra): $1.000.000.</w:t>
+      </w:r>
+    </w:p>
+    <w:p>
+      <w:pPr>
+        <w:jc w:val="both"/>
+        <w:rPr>
+          <w:rFonts w:hint="eastAsia" w:ascii="Microsoft YaHei UI" w:hAnsi="Microsoft YaHei UI" w:eastAsia="Microsoft YaHei UI"/>
+          <w:sz w:val="24"/>
+          <w:szCs w:val="28"/>
+          <w:lang w:val="es-AR"/>
+        </w:rPr>
+      </w:pPr>
+      <w:r>
+        <w:rPr>
+          <w:rFonts w:hint="eastAsia" w:ascii="Microsoft YaHei UI" w:hAnsi="Microsoft YaHei UI" w:eastAsia="Microsoft YaHei UI"/>
+          <w:sz w:val="24"/>
+          <w:szCs w:val="28"/>
+          <w:lang w:val="es-AR"/>
+        </w:rPr>
+        <w:t>Total gastos proyectados: $2.620.000.</w:t>
+      </w:r>
+    </w:p>
+    <w:p>
+      <w:pPr>
+        <w:jc w:val="both"/>
+        <w:rPr>
+          <w:rFonts w:hint="eastAsia" w:ascii="Microsoft YaHei UI" w:hAnsi="Microsoft YaHei UI" w:eastAsia="Microsoft YaHei UI"/>
+          <w:sz w:val="24"/>
+          <w:szCs w:val="28"/>
+          <w:lang w:val="es-AR"/>
+        </w:rPr>
+      </w:pPr>
+      <w:r>
+        <w:rPr>
+          <w:rFonts w:hint="eastAsia" w:ascii="Microsoft YaHei UI" w:hAnsi="Microsoft YaHei UI" w:eastAsia="Microsoft YaHei UI"/>
+          <w:sz w:val="24"/>
+          <w:szCs w:val="28"/>
+          <w:lang w:val="es-AR"/>
+        </w:rPr>
+        <w:t>Utilidad proyectada: $2.950.000 - $2.620.000 = $330.000.</w:t>
+      </w:r>
+      <w:bookmarkStart w:id="23" w:name="_GoBack"/>
+      <w:bookmarkEnd w:id="23"/>
+    </w:p>
+    <w:p>
+      <w:pPr>
+        <w:jc w:val="both"/>
+        <w:rPr>
+          <w:rFonts w:hint="eastAsia" w:ascii="Microsoft YaHei UI" w:hAnsi="Microsoft YaHei UI" w:eastAsia="Microsoft YaHei UI"/>
+          <w:sz w:val="24"/>
+          <w:szCs w:val="28"/>
+          <w:lang w:val="es-AR"/>
+        </w:rPr>
+      </w:pPr>
     </w:p>
     <w:p>
       <w:pPr>
@@ -8083,28 +8923,6 @@
     </w:lvl>
   </w:abstractNum>
   <w:abstractNum w:abstractNumId="2">
-    <w:nsid w:val="90A656FE"/>
-    <w:multiLevelType w:val="singleLevel"/>
-    <w:tmpl w:val="90A656FE"/>
-    <w:lvl w:ilvl="0" w:tentative="0">
-      <w:start w:val="1"/>
-      <w:numFmt w:val="bullet"/>
-      <w:lvlText w:val=""/>
-      <w:lvlJc w:val="left"/>
-      <w:pPr>
-        <w:tabs>
-          <w:tab w:val="left" w:pos="420"/>
-        </w:tabs>
-        <w:ind w:left="840" w:leftChars="0" w:hanging="420" w:firstLineChars="0"/>
-      </w:pPr>
-      <w:rPr>
-        <w:rFonts w:hint="default" w:ascii="Wingdings" w:hAnsi="Wingdings"/>
-        <w:sz w:val="18"/>
-        <w:szCs w:val="18"/>
-      </w:rPr>
-    </w:lvl>
-  </w:abstractNum>
-  <w:abstractNum w:abstractNumId="3">
     <w:nsid w:val="B9584329"/>
     <w:multiLevelType w:val="singleLevel"/>
     <w:tmpl w:val="B9584329"/>
@@ -8124,29 +8942,7 @@
       </w:rPr>
     </w:lvl>
   </w:abstractNum>
-  <w:abstractNum w:abstractNumId="4">
-    <w:nsid w:val="E26023B3"/>
-    <w:multiLevelType w:val="singleLevel"/>
-    <w:tmpl w:val="E26023B3"/>
-    <w:lvl w:ilvl="0" w:tentative="0">
-      <w:start w:val="1"/>
-      <w:numFmt w:val="bullet"/>
-      <w:lvlText w:val=""/>
-      <w:lvlJc w:val="left"/>
-      <w:pPr>
-        <w:tabs>
-          <w:tab w:val="left" w:pos="420"/>
-        </w:tabs>
-        <w:ind w:left="840" w:leftChars="0" w:hanging="420" w:firstLineChars="0"/>
-      </w:pPr>
-      <w:rPr>
-        <w:rFonts w:hint="default" w:ascii="Wingdings" w:hAnsi="Wingdings"/>
-        <w:sz w:val="18"/>
-        <w:szCs w:val="18"/>
-      </w:rPr>
-    </w:lvl>
-  </w:abstractNum>
-  <w:abstractNum w:abstractNumId="5">
+  <w:abstractNum w:abstractNumId="3">
     <w:nsid w:val="E7B0E29C"/>
     <w:multiLevelType w:val="singleLevel"/>
     <w:tmpl w:val="E7B0E29C"/>
@@ -8168,7 +8964,7 @@
       </w:rPr>
     </w:lvl>
   </w:abstractNum>
-  <w:abstractNum w:abstractNumId="6">
+  <w:abstractNum w:abstractNumId="4">
     <w:nsid w:val="EEC25067"/>
     <w:multiLevelType w:val="singleLevel"/>
     <w:tmpl w:val="EEC25067"/>
@@ -8188,24 +8984,7 @@
       </w:rPr>
     </w:lvl>
   </w:abstractNum>
-  <w:abstractNum w:abstractNumId="7">
-    <w:nsid w:val="EF48BCB4"/>
-    <w:multiLevelType w:val="singleLevel"/>
-    <w:tmpl w:val="EF48BCB4"/>
-    <w:lvl w:ilvl="0" w:tentative="0">
-      <w:start w:val="1"/>
-      <w:numFmt w:val="decimal"/>
-      <w:suff w:val="space"/>
-      <w:lvlText w:val="%1."/>
-      <w:lvlJc w:val="left"/>
-      <w:rPr>
-        <w:rFonts w:hint="default"/>
-        <w:b/>
-        <w:bCs/>
-      </w:rPr>
-    </w:lvl>
-  </w:abstractNum>
-  <w:abstractNum w:abstractNumId="8">
+  <w:abstractNum w:abstractNumId="5">
     <w:nsid w:val="F3237DDA"/>
     <w:multiLevelType w:val="singleLevel"/>
     <w:tmpl w:val="F3237DDA"/>
@@ -8225,7 +9004,7 @@
       </w:rPr>
     </w:lvl>
   </w:abstractNum>
-  <w:abstractNum w:abstractNumId="9">
+  <w:abstractNum w:abstractNumId="6">
     <w:nsid w:val="0514AAB2"/>
     <w:multiLevelType w:val="multilevel"/>
     <w:tmpl w:val="0514AAB2"/>
@@ -8377,95 +9156,7 @@
       </w:rPr>
     </w:lvl>
   </w:abstractNum>
-  <w:abstractNum w:abstractNumId="10">
-    <w:nsid w:val="19C79FE2"/>
-    <w:multiLevelType w:val="singleLevel"/>
-    <w:tmpl w:val="19C79FE2"/>
-    <w:lvl w:ilvl="0" w:tentative="0">
-      <w:start w:val="1"/>
-      <w:numFmt w:val="bullet"/>
-      <w:lvlText w:val=""/>
-      <w:lvlJc w:val="left"/>
-      <w:pPr>
-        <w:tabs>
-          <w:tab w:val="left" w:pos="420"/>
-        </w:tabs>
-        <w:ind w:left="840" w:leftChars="0" w:hanging="420" w:firstLineChars="0"/>
-      </w:pPr>
-      <w:rPr>
-        <w:rFonts w:hint="default" w:ascii="Wingdings" w:hAnsi="Wingdings"/>
-        <w:sz w:val="18"/>
-        <w:szCs w:val="18"/>
-      </w:rPr>
-    </w:lvl>
-  </w:abstractNum>
-  <w:abstractNum w:abstractNumId="11">
-    <w:nsid w:val="1B4C240A"/>
-    <w:multiLevelType w:val="singleLevel"/>
-    <w:tmpl w:val="1B4C240A"/>
-    <w:lvl w:ilvl="0" w:tentative="0">
-      <w:start w:val="1"/>
-      <w:numFmt w:val="bullet"/>
-      <w:lvlText w:val=""/>
-      <w:lvlJc w:val="left"/>
-      <w:pPr>
-        <w:tabs>
-          <w:tab w:val="left" w:pos="420"/>
-        </w:tabs>
-        <w:ind w:left="840" w:leftChars="0" w:hanging="420" w:firstLineChars="0"/>
-      </w:pPr>
-      <w:rPr>
-        <w:rFonts w:hint="default" w:ascii="Wingdings" w:hAnsi="Wingdings"/>
-        <w:sz w:val="18"/>
-        <w:szCs w:val="18"/>
-      </w:rPr>
-    </w:lvl>
-  </w:abstractNum>
-  <w:abstractNum w:abstractNumId="12">
-    <w:nsid w:val="1E4413EE"/>
-    <w:multiLevelType w:val="singleLevel"/>
-    <w:tmpl w:val="1E4413EE"/>
-    <w:lvl w:ilvl="0" w:tentative="0">
-      <w:start w:val="1"/>
-      <w:numFmt w:val="bullet"/>
-      <w:lvlText w:val=""/>
-      <w:lvlJc w:val="left"/>
-      <w:pPr>
-        <w:tabs>
-          <w:tab w:val="left" w:pos="420"/>
-        </w:tabs>
-        <w:ind w:left="840" w:leftChars="0" w:hanging="420" w:firstLineChars="0"/>
-      </w:pPr>
-      <w:rPr>
-        <w:rFonts w:hint="default" w:ascii="Wingdings" w:hAnsi="Wingdings"/>
-        <w:sz w:val="18"/>
-        <w:szCs w:val="18"/>
-      </w:rPr>
-    </w:lvl>
-  </w:abstractNum>
-  <w:abstractNum w:abstractNumId="13">
-    <w:nsid w:val="237A623F"/>
-    <w:multiLevelType w:val="singleLevel"/>
-    <w:tmpl w:val="237A623F"/>
-    <w:lvl w:ilvl="0" w:tentative="0">
-      <w:start w:val="1"/>
-      <w:numFmt w:val="bullet"/>
-      <w:lvlText w:val=""/>
-      <w:lvlJc w:val="left"/>
-      <w:pPr>
-        <w:tabs>
-          <w:tab w:val="left" w:pos="420"/>
-        </w:tabs>
-        <w:ind w:left="840" w:leftChars="0" w:hanging="420" w:firstLineChars="0"/>
-      </w:pPr>
-      <w:rPr>
-        <w:rFonts w:hint="default" w:ascii="Wingdings" w:hAnsi="Wingdings"/>
-        <w:sz w:val="18"/>
-        <w:szCs w:val="18"/>
-      </w:rPr>
-    </w:lvl>
-  </w:abstractNum>
-  <w:abstractNum w:abstractNumId="14">
+  <w:abstractNum w:abstractNumId="7">
     <w:nsid w:val="41F52086"/>
     <w:multiLevelType w:val="singleLevel"/>
     <w:tmpl w:val="41F52086"/>
@@ -8485,7 +9176,7 @@
       </w:rPr>
     </w:lvl>
   </w:abstractNum>
-  <w:abstractNum w:abstractNumId="15">
+  <w:abstractNum w:abstractNumId="8">
     <w:nsid w:val="49ACB94B"/>
     <w:multiLevelType w:val="singleLevel"/>
     <w:tmpl w:val="49ACB94B"/>
@@ -8507,51 +9198,7 @@
       </w:rPr>
     </w:lvl>
   </w:abstractNum>
-  <w:abstractNum w:abstractNumId="16">
-    <w:nsid w:val="4BB2BFEB"/>
-    <w:multiLevelType w:val="singleLevel"/>
-    <w:tmpl w:val="4BB2BFEB"/>
-    <w:lvl w:ilvl="0" w:tentative="0">
-      <w:start w:val="1"/>
-      <w:numFmt w:val="bullet"/>
-      <w:lvlText w:val=""/>
-      <w:lvlJc w:val="left"/>
-      <w:pPr>
-        <w:tabs>
-          <w:tab w:val="left" w:pos="420"/>
-        </w:tabs>
-        <w:ind w:left="840" w:leftChars="0" w:hanging="420" w:firstLineChars="0"/>
-      </w:pPr>
-      <w:rPr>
-        <w:rFonts w:hint="default" w:ascii="Wingdings" w:hAnsi="Wingdings"/>
-        <w:sz w:val="18"/>
-        <w:szCs w:val="18"/>
-      </w:rPr>
-    </w:lvl>
-  </w:abstractNum>
-  <w:abstractNum w:abstractNumId="17">
-    <w:nsid w:val="4F3DF740"/>
-    <w:multiLevelType w:val="singleLevel"/>
-    <w:tmpl w:val="4F3DF740"/>
-    <w:lvl w:ilvl="0" w:tentative="0">
-      <w:start w:val="1"/>
-      <w:numFmt w:val="bullet"/>
-      <w:lvlText w:val=""/>
-      <w:lvlJc w:val="left"/>
-      <w:pPr>
-        <w:tabs>
-          <w:tab w:val="left" w:pos="420"/>
-        </w:tabs>
-        <w:ind w:left="840" w:leftChars="0" w:hanging="420" w:firstLineChars="0"/>
-      </w:pPr>
-      <w:rPr>
-        <w:rFonts w:hint="default" w:ascii="Wingdings" w:hAnsi="Wingdings"/>
-        <w:sz w:val="18"/>
-        <w:szCs w:val="18"/>
-      </w:rPr>
-    </w:lvl>
-  </w:abstractNum>
-  <w:abstractNum w:abstractNumId="18">
+  <w:abstractNum w:abstractNumId="9">
     <w:nsid w:val="753F8B92"/>
     <w:multiLevelType w:val="singleLevel"/>
     <w:tmpl w:val="753F8B92"/>
@@ -8571,29 +9218,7 @@
       </w:rPr>
     </w:lvl>
   </w:abstractNum>
-  <w:abstractNum w:abstractNumId="19">
-    <w:nsid w:val="792C75DB"/>
-    <w:multiLevelType w:val="singleLevel"/>
-    <w:tmpl w:val="792C75DB"/>
-    <w:lvl w:ilvl="0" w:tentative="0">
-      <w:start w:val="1"/>
-      <w:numFmt w:val="bullet"/>
-      <w:lvlText w:val=""/>
-      <w:lvlJc w:val="left"/>
-      <w:pPr>
-        <w:tabs>
-          <w:tab w:val="left" w:pos="420"/>
-        </w:tabs>
-        <w:ind w:left="840" w:leftChars="0" w:hanging="420" w:firstLineChars="0"/>
-      </w:pPr>
-      <w:rPr>
-        <w:rFonts w:hint="default" w:ascii="Wingdings" w:hAnsi="Wingdings"/>
-        <w:sz w:val="18"/>
-        <w:szCs w:val="18"/>
-      </w:rPr>
-    </w:lvl>
-  </w:abstractNum>
-  <w:abstractNum w:abstractNumId="20">
+  <w:abstractNum w:abstractNumId="10">
     <w:nsid w:val="7B6E18DD"/>
     <w:multiLevelType w:val="singleLevel"/>
     <w:tmpl w:val="7B6E18DD"/>
@@ -8616,67 +9241,37 @@
     </w:lvl>
   </w:abstractNum>
   <w:num w:numId="1">
-    <w:abstractNumId w:val="9"/>
+    <w:abstractNumId w:val="6"/>
   </w:num>
   <w:num w:numId="2">
-    <w:abstractNumId w:val="3"/>
+    <w:abstractNumId w:val="2"/>
   </w:num>
   <w:num w:numId="3">
-    <w:abstractNumId w:val="18"/>
+    <w:abstractNumId w:val="9"/>
   </w:num>
   <w:num w:numId="4">
     <w:abstractNumId w:val="0"/>
   </w:num>
   <w:num w:numId="5">
-    <w:abstractNumId w:val="8"/>
+    <w:abstractNumId w:val="5"/>
   </w:num>
   <w:num w:numId="6">
-    <w:abstractNumId w:val="20"/>
+    <w:abstractNumId w:val="10"/>
   </w:num>
   <w:num w:numId="7">
     <w:abstractNumId w:val="1"/>
   </w:num>
   <w:num w:numId="8">
-    <w:abstractNumId w:val="15"/>
+    <w:abstractNumId w:val="8"/>
   </w:num>
   <w:num w:numId="9">
-    <w:abstractNumId w:val="6"/>
+    <w:abstractNumId w:val="4"/>
   </w:num>
   <w:num w:numId="10">
-    <w:abstractNumId w:val="5"/>
+    <w:abstractNumId w:val="3"/>
   </w:num>
   <w:num w:numId="11">
-    <w:abstractNumId w:val="14"/>
-  </w:num>
-  <w:num w:numId="12">
     <w:abstractNumId w:val="7"/>
-  </w:num>
-  <w:num w:numId="13">
-    <w:abstractNumId w:val="11"/>
-  </w:num>
-  <w:num w:numId="14">
-    <w:abstractNumId w:val="10"/>
-  </w:num>
-  <w:num w:numId="15">
-    <w:abstractNumId w:val="2"/>
-  </w:num>
-  <w:num w:numId="16">
-    <w:abstractNumId w:val="4"/>
-  </w:num>
-  <w:num w:numId="17">
-    <w:abstractNumId w:val="13"/>
-  </w:num>
-  <w:num w:numId="18">
-    <w:abstractNumId w:val="16"/>
-  </w:num>
-  <w:num w:numId="19">
-    <w:abstractNumId w:val="12"/>
-  </w:num>
-  <w:num w:numId="20">
-    <w:abstractNumId w:val="19"/>
-  </w:num>
-  <w:num w:numId="21">
-    <w:abstractNumId w:val="17"/>
   </w:num>
 </w:numbering>
 </file>

--- a/Pre-Entregas/Autogestión/Pauletto_Giovanni_7mo2da_Autogestion.docx
+++ b/Pre-Entregas/Autogestión/Pauletto_Giovanni_7mo2da_Autogestion.docx
@@ -254,7 +254,7 @@
             </w14:solidFill>
           </w14:textFill>
         </w:rPr>
-        <w:t>.......................................................................2</w:t>
+        <w:t>.........................................................................2</w:t>
       </w:r>
     </w:p>
     <w:p>
@@ -607,7 +607,7 @@
             </w14:solidFill>
           </w14:textFill>
         </w:rPr>
-        <w:t>...............................................................................................3</w:t>
+        <w:t>................................................................................................3</w:t>
       </w:r>
     </w:p>
     <w:p>
@@ -1241,7 +1241,7 @@
             </w14:solidFill>
           </w14:textFill>
         </w:rPr>
-        <w:t>...............................................................................................................................................4</w:t>
+        <w:t>.................................................................................................................................................4</w:t>
       </w:r>
     </w:p>
     <w:p>
@@ -1386,7 +1386,7 @@
             </w14:solidFill>
           </w14:textFill>
         </w:rPr>
-        <w:t>.......................................................................................................................................4</w:t>
+        <w:t>.........................................................................................................................................4</w:t>
       </w:r>
     </w:p>
     <w:p>
@@ -1531,7 +1531,7 @@
             </w14:solidFill>
           </w14:textFill>
         </w:rPr>
-        <w:t>..................................4</w:t>
+        <w:t>.....................................4</w:t>
       </w:r>
     </w:p>
     <w:p>
@@ -1682,7 +1682,7 @@
             </w14:solidFill>
           </w14:textFill>
         </w:rPr>
-        <w:t>............................................................5</w:t>
+        <w:t>................................................................5</w:t>
       </w:r>
     </w:p>
     <w:p>
@@ -1833,7 +1833,7 @@
             </w14:solidFill>
           </w14:textFill>
         </w:rPr>
-        <w:t>.......................................................................................................................................8</w:t>
+        <w:t>..........................................................................................................................................8</w:t>
       </w:r>
     </w:p>
     <w:p>
@@ -1984,7 +1984,7 @@
             </w14:solidFill>
           </w14:textFill>
         </w:rPr>
-        <w:t>...............................................................................................................9</w:t>
+        <w:t>...................................................................................................................9</w:t>
       </w:r>
     </w:p>
     <w:p>
@@ -2135,7 +2135,7 @@
             </w14:solidFill>
           </w14:textFill>
         </w:rPr>
-        <w:t>............................................................................................9</w:t>
+        <w:t>................................................................................................9</w:t>
       </w:r>
     </w:p>
     <w:p>
@@ -2270,6 +2270,42 @@
         </w:rPr>
         <w:fldChar w:fldCharType="end"/>
       </w:r>
+      <w:r>
+        <w:rPr>
+          <w:rFonts w:hint="default" w:ascii="Microsoft YaHei UI" w:hAnsi="Microsoft YaHei UI" w:eastAsia="Microsoft YaHei UI" w:cs="Microsoft YaHei UI"/>
+          <w:b/>
+          <w:bCs/>
+          <w:color w:val="000000" w:themeColor="text1"/>
+          <w:sz w:val="24"/>
+          <w:szCs w:val="28"/>
+          <w:u w:val="none"/>
+          <w:lang w:val="es-AR"/>
+          <w14:textFill>
+            <w14:solidFill>
+              <w14:schemeClr w14:val="tx1"/>
+            </w14:solidFill>
+          </w14:textFill>
+        </w:rPr>
+        <w:t xml:space="preserve"> </w:t>
+      </w:r>
+      <w:r>
+        <w:rPr>
+          <w:rFonts w:hint="default" w:ascii="Microsoft YaHei UI" w:hAnsi="Microsoft YaHei UI" w:eastAsia="Microsoft YaHei UI" w:cs="Microsoft YaHei UI"/>
+          <w:b w:val="0"/>
+          <w:bCs w:val="0"/>
+          <w:color w:val="000000" w:themeColor="text1"/>
+          <w:sz w:val="24"/>
+          <w:szCs w:val="28"/>
+          <w:u w:val="none"/>
+          <w:lang w:val="es-AR"/>
+          <w14:textFill>
+            <w14:solidFill>
+              <w14:schemeClr w14:val="tx1"/>
+            </w14:solidFill>
+          </w14:textFill>
+        </w:rPr>
+        <w:t>....................................................................................................................................10</w:t>
+      </w:r>
     </w:p>
     <w:p>
       <w:pPr>
@@ -2403,6 +2439,42 @@
         </w:rPr>
         <w:fldChar w:fldCharType="end"/>
       </w:r>
+      <w:r>
+        <w:rPr>
+          <w:rFonts w:hint="default" w:ascii="Microsoft YaHei UI" w:hAnsi="Microsoft YaHei UI" w:eastAsia="Microsoft YaHei UI" w:cs="Microsoft YaHei UI"/>
+          <w:b/>
+          <w:bCs/>
+          <w:color w:val="000000" w:themeColor="text1"/>
+          <w:sz w:val="24"/>
+          <w:szCs w:val="28"/>
+          <w:u w:val="none"/>
+          <w:lang w:val="es-AR"/>
+          <w14:textFill>
+            <w14:solidFill>
+              <w14:schemeClr w14:val="tx1"/>
+            </w14:solidFill>
+          </w14:textFill>
+        </w:rPr>
+        <w:t xml:space="preserve"> </w:t>
+      </w:r>
+      <w:r>
+        <w:rPr>
+          <w:rFonts w:hint="default" w:ascii="Microsoft YaHei UI" w:hAnsi="Microsoft YaHei UI" w:eastAsia="Microsoft YaHei UI" w:cs="Microsoft YaHei UI"/>
+          <w:b w:val="0"/>
+          <w:bCs w:val="0"/>
+          <w:color w:val="000000" w:themeColor="text1"/>
+          <w:sz w:val="24"/>
+          <w:szCs w:val="28"/>
+          <w:u w:val="none"/>
+          <w:lang w:val="es-AR"/>
+          <w14:textFill>
+            <w14:solidFill>
+              <w14:schemeClr w14:val="tx1"/>
+            </w14:solidFill>
+          </w14:textFill>
+        </w:rPr>
+        <w:t>..................................................10</w:t>
+      </w:r>
     </w:p>
     <w:p>
       <w:pPr>
@@ -2536,6 +2608,42 @@
         </w:rPr>
         <w:fldChar w:fldCharType="end"/>
       </w:r>
+      <w:r>
+        <w:rPr>
+          <w:rFonts w:hint="default" w:ascii="Microsoft YaHei UI" w:hAnsi="Microsoft YaHei UI" w:eastAsia="Microsoft YaHei UI" w:cs="Microsoft YaHei UI"/>
+          <w:b/>
+          <w:bCs/>
+          <w:color w:val="000000" w:themeColor="text1"/>
+          <w:sz w:val="24"/>
+          <w:szCs w:val="28"/>
+          <w:u w:val="none"/>
+          <w:lang w:val="es-AR"/>
+          <w14:textFill>
+            <w14:solidFill>
+              <w14:schemeClr w14:val="tx1"/>
+            </w14:solidFill>
+          </w14:textFill>
+        </w:rPr>
+        <w:t xml:space="preserve"> </w:t>
+      </w:r>
+      <w:r>
+        <w:rPr>
+          <w:rFonts w:hint="default" w:ascii="Microsoft YaHei UI" w:hAnsi="Microsoft YaHei UI" w:eastAsia="Microsoft YaHei UI" w:cs="Microsoft YaHei UI"/>
+          <w:b w:val="0"/>
+          <w:bCs w:val="0"/>
+          <w:color w:val="000000" w:themeColor="text1"/>
+          <w:sz w:val="24"/>
+          <w:szCs w:val="28"/>
+          <w:u w:val="none"/>
+          <w:lang w:val="es-AR"/>
+          <w14:textFill>
+            <w14:solidFill>
+              <w14:schemeClr w14:val="tx1"/>
+            </w14:solidFill>
+          </w14:textFill>
+        </w:rPr>
+        <w:t>......12</w:t>
+      </w:r>
     </w:p>
     <w:p>
       <w:pPr>
@@ -2669,6 +2777,42 @@
         </w:rPr>
         <w:fldChar w:fldCharType="end"/>
       </w:r>
+      <w:r>
+        <w:rPr>
+          <w:rFonts w:hint="default" w:ascii="Microsoft YaHei UI" w:hAnsi="Microsoft YaHei UI" w:eastAsia="Microsoft YaHei UI" w:cs="Microsoft YaHei UI"/>
+          <w:b/>
+          <w:bCs/>
+          <w:color w:val="000000" w:themeColor="text1"/>
+          <w:sz w:val="24"/>
+          <w:szCs w:val="28"/>
+          <w:u w:val="none"/>
+          <w:lang w:val="es-AR"/>
+          <w14:textFill>
+            <w14:solidFill>
+              <w14:schemeClr w14:val="tx1"/>
+            </w14:solidFill>
+          </w14:textFill>
+        </w:rPr>
+        <w:t xml:space="preserve"> </w:t>
+      </w:r>
+      <w:r>
+        <w:rPr>
+          <w:rFonts w:hint="default" w:ascii="Microsoft YaHei UI" w:hAnsi="Microsoft YaHei UI" w:eastAsia="Microsoft YaHei UI" w:cs="Microsoft YaHei UI"/>
+          <w:b w:val="0"/>
+          <w:bCs w:val="0"/>
+          <w:color w:val="000000" w:themeColor="text1"/>
+          <w:sz w:val="24"/>
+          <w:szCs w:val="28"/>
+          <w:u w:val="none"/>
+          <w:lang w:val="es-AR"/>
+          <w14:textFill>
+            <w14:solidFill>
+              <w14:schemeClr w14:val="tx1"/>
+            </w14:solidFill>
+          </w14:textFill>
+        </w:rPr>
+        <w:t>............................................................................13</w:t>
+      </w:r>
     </w:p>
     <w:p>
       <w:pPr>
@@ -2775,6 +2919,42 @@
           </w14:textFill>
         </w:rPr>
         <w:fldChar w:fldCharType="end"/>
+      </w:r>
+      <w:r>
+        <w:rPr>
+          <w:rFonts w:hint="default" w:ascii="Microsoft YaHei UI" w:hAnsi="Microsoft YaHei UI" w:eastAsia="Microsoft YaHei UI" w:cs="Microsoft YaHei UI"/>
+          <w:b/>
+          <w:bCs/>
+          <w:color w:val="000000" w:themeColor="text1"/>
+          <w:sz w:val="24"/>
+          <w:szCs w:val="28"/>
+          <w:u w:val="none"/>
+          <w:lang w:val="es-AR"/>
+          <w14:textFill>
+            <w14:solidFill>
+              <w14:schemeClr w14:val="tx1"/>
+            </w14:solidFill>
+          </w14:textFill>
+        </w:rPr>
+        <w:t xml:space="preserve"> </w:t>
+      </w:r>
+      <w:r>
+        <w:rPr>
+          <w:rFonts w:hint="default" w:ascii="Microsoft YaHei UI" w:hAnsi="Microsoft YaHei UI" w:eastAsia="Microsoft YaHei UI" w:cs="Microsoft YaHei UI"/>
+          <w:b w:val="0"/>
+          <w:bCs w:val="0"/>
+          <w:color w:val="000000" w:themeColor="text1"/>
+          <w:sz w:val="24"/>
+          <w:szCs w:val="28"/>
+          <w:u w:val="none"/>
+          <w:lang w:val="es-AR"/>
+          <w14:textFill>
+            <w14:solidFill>
+              <w14:schemeClr w14:val="tx1"/>
+            </w14:solidFill>
+          </w14:textFill>
+        </w:rPr>
+        <w:t>...........................................................................................x</w:t>
       </w:r>
       <w:r>
         <w:rPr>
@@ -5900,36 +6080,6 @@
     </w:p>
     <w:p>
       <w:pPr>
-        <w:numPr>
-          <w:ilvl w:val="0"/>
-          <w:numId w:val="0"/>
-        </w:numPr>
-        <w:jc w:val="both"/>
-        <w:rPr>
-          <w:rFonts w:hint="default" w:ascii="Microsoft YaHei UI" w:hAnsi="Microsoft YaHei UI" w:eastAsia="Microsoft YaHei UI"/>
-          <w:b/>
-          <w:bCs/>
-          <w:color w:val="002060"/>
-          <w:sz w:val="36"/>
-          <w:szCs w:val="40"/>
-          <w:lang w:val="es-AR"/>
-        </w:rPr>
-      </w:pPr>
-      <w:r>
-        <w:rPr>
-          <w:rFonts w:hint="default" w:ascii="Microsoft YaHei UI" w:hAnsi="Microsoft YaHei UI" w:eastAsia="Microsoft YaHei UI"/>
-          <w:b/>
-          <w:bCs/>
-          <w:color w:val="002060"/>
-          <w:sz w:val="36"/>
-          <w:szCs w:val="40"/>
-          <w:lang w:val="es-AR"/>
-        </w:rPr>
-        <w:t>------------------------------------------------------------------</w:t>
-      </w:r>
-    </w:p>
-    <w:p>
-      <w:pPr>
         <w:pStyle w:val="4"/>
         <w:keepNext w:val="0"/>
         <w:keepLines w:val="0"/>
@@ -5937,18 +6087,6 @@
         <w:suppressLineNumbers w:val="0"/>
         <w:jc w:val="both"/>
         <w:rPr>
-          <w:rFonts w:hint="default" w:ascii="Microsoft YaHei UI" w:hAnsi="Microsoft YaHei UI" w:eastAsia="Microsoft YaHei UI"/>
-          <w:b/>
-          <w:bCs/>
-          <w:color w:val="002060"/>
-          <w:sz w:val="36"/>
-          <w:szCs w:val="40"/>
-          <w:lang w:val="es-AR"/>
-        </w:rPr>
-      </w:pPr>
-      <w:bookmarkStart w:id="18" w:name="_10. Proveedores"/>
-      <w:r>
-        <w:rPr>
           <w:rStyle w:val="8"/>
           <w:rFonts w:hint="default" w:ascii="Microsoft YaHei UI" w:hAnsi="Microsoft YaHei UI" w:eastAsia="Microsoft YaHei UI" w:cs="Microsoft YaHei UI"/>
           <w:b/>
@@ -5958,336 +6096,8 @@
           <w:szCs w:val="36"/>
           <w:lang w:val="es-AR"/>
         </w:rPr>
-        <w:t>10</w:t>
-      </w:r>
-      <w:r>
-        <w:rPr>
-          <w:rStyle w:val="8"/>
-          <w:rFonts w:hint="eastAsia" w:ascii="Microsoft YaHei UI" w:hAnsi="Microsoft YaHei UI" w:eastAsia="Microsoft YaHei UI" w:cs="Microsoft YaHei UI"/>
-          <w:b/>
-          <w:bCs/>
-          <w:color w:val="002060"/>
-          <w:sz w:val="36"/>
-          <w:szCs w:val="36"/>
-        </w:rPr>
-        <w:t xml:space="preserve">. </w:t>
-      </w:r>
-      <w:r>
-        <w:rPr>
-          <w:rStyle w:val="8"/>
-          <w:rFonts w:hint="default" w:ascii="Microsoft YaHei UI" w:hAnsi="Microsoft YaHei UI" w:eastAsia="Microsoft YaHei UI" w:cs="Microsoft YaHei UI"/>
-          <w:b/>
-          <w:bCs/>
-          <w:color w:val="002060"/>
-          <w:sz w:val="36"/>
-          <w:szCs w:val="36"/>
-          <w:lang w:val="es-AR"/>
-        </w:rPr>
-        <w:t>Proveedores</w:t>
-      </w:r>
-    </w:p>
-    <w:bookmarkEnd w:id="18"/>
-    <w:p>
-      <w:pPr>
-        <w:jc w:val="both"/>
-        <w:rPr>
-          <w:rFonts w:hint="eastAsia" w:ascii="Microsoft YaHei UI" w:hAnsi="Microsoft YaHei UI" w:eastAsia="Microsoft YaHei UI"/>
-          <w:sz w:val="24"/>
-          <w:szCs w:val="28"/>
-          <w:lang w:val="es-AR"/>
-        </w:rPr>
-      </w:pPr>
-      <w:r>
-        <w:rPr>
-          <w:rFonts w:hint="eastAsia" w:ascii="Microsoft YaHei UI" w:hAnsi="Microsoft YaHei UI" w:eastAsia="Microsoft YaHei UI"/>
-          <w:sz w:val="24"/>
-          <w:szCs w:val="28"/>
-          <w:lang w:val="es-AR"/>
-        </w:rPr>
-        <w:t>Hardware: Suministradores de servidores, PCs, redes.</w:t>
-      </w:r>
-    </w:p>
-    <w:p>
-      <w:pPr>
-        <w:jc w:val="both"/>
-        <w:rPr>
-          <w:rFonts w:hint="eastAsia" w:ascii="Microsoft YaHei UI" w:hAnsi="Microsoft YaHei UI" w:eastAsia="Microsoft YaHei UI"/>
-          <w:sz w:val="24"/>
-          <w:szCs w:val="28"/>
-          <w:lang w:val="es-AR"/>
-        </w:rPr>
-      </w:pPr>
-      <w:r>
-        <w:rPr>
-          <w:rFonts w:hint="eastAsia" w:ascii="Microsoft YaHei UI" w:hAnsi="Microsoft YaHei UI" w:eastAsia="Microsoft YaHei UI"/>
-          <w:sz w:val="24"/>
-          <w:szCs w:val="28"/>
-          <w:lang w:val="es-AR"/>
-        </w:rPr>
-        <w:t>Instituciones Educativas: Clientes potenciales como el colegio Guevara.</w:t>
-      </w:r>
-    </w:p>
-    <w:p>
-      <w:pPr>
-        <w:jc w:val="both"/>
-        <w:rPr>
-          <w:rFonts w:hint="eastAsia" w:ascii="Microsoft YaHei UI" w:hAnsi="Microsoft YaHei UI" w:eastAsia="Microsoft YaHei UI"/>
-          <w:sz w:val="24"/>
-          <w:szCs w:val="28"/>
-          <w:lang w:val="es-AR"/>
-        </w:rPr>
-      </w:pPr>
-      <w:r>
-        <w:rPr>
-          <w:rFonts w:hint="eastAsia" w:ascii="Microsoft YaHei UI" w:hAnsi="Microsoft YaHei UI" w:eastAsia="Microsoft YaHei UI"/>
-          <w:sz w:val="24"/>
-          <w:szCs w:val="28"/>
-          <w:lang w:val="es-AR"/>
-        </w:rPr>
-        <w:t>Desarrollo de Software: Empresas colaboradoras.</w:t>
-      </w:r>
-    </w:p>
-    <w:p>
-      <w:pPr>
-        <w:jc w:val="both"/>
-        <w:rPr>
-          <w:rFonts w:hint="eastAsia" w:ascii="Microsoft YaHei UI" w:hAnsi="Microsoft YaHei UI" w:eastAsia="Microsoft YaHei UI"/>
-          <w:sz w:val="24"/>
-          <w:szCs w:val="28"/>
-          <w:lang w:val="es-AR"/>
-        </w:rPr>
-      </w:pPr>
-      <w:r>
-        <w:rPr>
-          <w:rFonts w:hint="eastAsia" w:ascii="Microsoft YaHei UI" w:hAnsi="Microsoft YaHei UI" w:eastAsia="Microsoft YaHei UI"/>
-          <w:sz w:val="24"/>
-          <w:szCs w:val="28"/>
-          <w:lang w:val="es-AR"/>
-        </w:rPr>
-        <w:t>Marketing: Agencias encargadas de la promoción.</w:t>
-      </w:r>
-    </w:p>
-    <w:p>
-      <w:pPr>
-        <w:jc w:val="both"/>
-        <w:rPr>
-          <w:rFonts w:hint="eastAsia" w:ascii="Microsoft YaHei UI" w:hAnsi="Microsoft YaHei UI" w:eastAsia="Microsoft YaHei UI"/>
-          <w:sz w:val="24"/>
-          <w:szCs w:val="28"/>
-          <w:lang w:val="es-AR"/>
-        </w:rPr>
-      </w:pPr>
-      <w:r>
-        <w:rPr>
-          <w:rFonts w:hint="eastAsia" w:ascii="Microsoft YaHei UI" w:hAnsi="Microsoft YaHei UI" w:eastAsia="Microsoft YaHei UI"/>
-          <w:sz w:val="24"/>
-          <w:szCs w:val="28"/>
-          <w:lang w:val="es-AR"/>
-        </w:rPr>
-        <w:t>Para completar esta sección, necesitas listar los proveedores que utilizarás para tu empresa. Piensa en los recursos que necesitas, como hardware, software, servicios de marketing, etc. Algunos ejemplos:</w:t>
-      </w:r>
-    </w:p>
-    <w:p>
-      <w:pPr>
-        <w:jc w:val="both"/>
-        <w:rPr>
-          <w:rFonts w:hint="eastAsia" w:ascii="Microsoft YaHei UI" w:hAnsi="Microsoft YaHei UI" w:eastAsia="Microsoft YaHei UI"/>
-          <w:sz w:val="24"/>
-          <w:szCs w:val="28"/>
-          <w:lang w:val="es-AR"/>
-        </w:rPr>
-      </w:pPr>
-    </w:p>
-    <w:p>
-      <w:pPr>
-        <w:jc w:val="both"/>
-        <w:rPr>
-          <w:rFonts w:hint="eastAsia" w:ascii="Microsoft YaHei UI" w:hAnsi="Microsoft YaHei UI" w:eastAsia="Microsoft YaHei UI"/>
-          <w:sz w:val="24"/>
-          <w:szCs w:val="28"/>
-          <w:lang w:val="es-AR"/>
-        </w:rPr>
-      </w:pPr>
-      <w:r>
-        <w:rPr>
-          <w:rFonts w:hint="eastAsia" w:ascii="Microsoft YaHei UI" w:hAnsi="Microsoft YaHei UI" w:eastAsia="Microsoft YaHei UI"/>
-          <w:sz w:val="24"/>
-          <w:szCs w:val="28"/>
-          <w:lang w:val="es-AR"/>
-        </w:rPr>
-        <w:t>Hardware: Empresas que suministren servidores, PCs, componentes de redes (cables, routers, switches, etc.).</w:t>
-      </w:r>
-    </w:p>
-    <w:p>
-      <w:pPr>
-        <w:jc w:val="both"/>
-        <w:rPr>
-          <w:rFonts w:hint="eastAsia" w:ascii="Microsoft YaHei UI" w:hAnsi="Microsoft YaHei UI" w:eastAsia="Microsoft YaHei UI"/>
-          <w:sz w:val="24"/>
-          <w:szCs w:val="28"/>
-          <w:lang w:val="es-AR"/>
-        </w:rPr>
-      </w:pPr>
-      <w:r>
-        <w:rPr>
-          <w:rFonts w:hint="eastAsia" w:ascii="Microsoft YaHei UI" w:hAnsi="Microsoft YaHei UI" w:eastAsia="Microsoft YaHei UI"/>
-          <w:sz w:val="24"/>
-          <w:szCs w:val="28"/>
-          <w:lang w:val="es-AR"/>
-        </w:rPr>
-        <w:t>Software: Licencias de software de terceros, como sistemas operativos, bases de datos, o herramientas de desarrollo.</w:t>
-      </w:r>
-    </w:p>
-    <w:p>
-      <w:pPr>
-        <w:jc w:val="both"/>
-        <w:rPr>
-          <w:rFonts w:hint="eastAsia" w:ascii="Microsoft YaHei UI" w:hAnsi="Microsoft YaHei UI" w:eastAsia="Microsoft YaHei UI"/>
-          <w:sz w:val="24"/>
-          <w:szCs w:val="28"/>
-          <w:lang w:val="es-AR"/>
-        </w:rPr>
-      </w:pPr>
-      <w:r>
-        <w:rPr>
-          <w:rFonts w:hint="eastAsia" w:ascii="Microsoft YaHei UI" w:hAnsi="Microsoft YaHei UI" w:eastAsia="Microsoft YaHei UI"/>
-          <w:sz w:val="24"/>
-          <w:szCs w:val="28"/>
-          <w:lang w:val="es-AR"/>
-        </w:rPr>
-        <w:t>Marketing: Agencias que ayuden con la promoción, gestión de redes sociales o creación de campañas publicitarias.</w:t>
-      </w:r>
-    </w:p>
-    <w:p>
-      <w:pPr>
-        <w:jc w:val="both"/>
-        <w:rPr>
-          <w:rFonts w:hint="eastAsia" w:ascii="Microsoft YaHei UI" w:hAnsi="Microsoft YaHei UI" w:eastAsia="Microsoft YaHei UI"/>
-          <w:sz w:val="24"/>
-          <w:szCs w:val="28"/>
-          <w:lang w:val="es-AR"/>
-        </w:rPr>
-      </w:pPr>
-      <w:r>
-        <w:rPr>
-          <w:rFonts w:hint="eastAsia" w:ascii="Microsoft YaHei UI" w:hAnsi="Microsoft YaHei UI" w:eastAsia="Microsoft YaHei UI"/>
-          <w:sz w:val="24"/>
-          <w:szCs w:val="28"/>
-          <w:lang w:val="es-AR"/>
-        </w:rPr>
-        <w:t>Servicios de Hosting: Proveedores para alojar tu página web y servidores.</w:t>
-      </w:r>
-    </w:p>
-    <w:p>
-      <w:pPr>
-        <w:jc w:val="both"/>
-        <w:rPr>
-          <w:rFonts w:hint="eastAsia" w:ascii="Microsoft YaHei UI" w:hAnsi="Microsoft YaHei UI" w:eastAsia="Microsoft YaHei UI"/>
-          <w:sz w:val="24"/>
-          <w:szCs w:val="28"/>
-          <w:lang w:val="es-AR"/>
-        </w:rPr>
-      </w:pPr>
-      <w:r>
-        <w:rPr>
-          <w:rFonts w:hint="eastAsia" w:ascii="Microsoft YaHei UI" w:hAnsi="Microsoft YaHei UI" w:eastAsia="Microsoft YaHei UI"/>
-          <w:sz w:val="24"/>
-          <w:szCs w:val="28"/>
-          <w:lang w:val="es-AR"/>
-        </w:rPr>
-        <w:t>Ejemplo:</w:t>
-      </w:r>
-    </w:p>
-    <w:p>
-      <w:pPr>
-        <w:jc w:val="both"/>
-        <w:rPr>
-          <w:rFonts w:hint="eastAsia" w:ascii="Microsoft YaHei UI" w:hAnsi="Microsoft YaHei UI" w:eastAsia="Microsoft YaHei UI"/>
-          <w:sz w:val="24"/>
-          <w:szCs w:val="28"/>
-          <w:lang w:val="es-AR"/>
-        </w:rPr>
-      </w:pPr>
-    </w:p>
-    <w:p>
-      <w:pPr>
-        <w:jc w:val="both"/>
-        <w:rPr>
-          <w:rFonts w:hint="eastAsia" w:ascii="Microsoft YaHei UI" w:hAnsi="Microsoft YaHei UI" w:eastAsia="Microsoft YaHei UI"/>
-          <w:sz w:val="24"/>
-          <w:szCs w:val="28"/>
-          <w:lang w:val="es-AR"/>
-        </w:rPr>
-      </w:pPr>
-      <w:r>
-        <w:rPr>
-          <w:rFonts w:hint="eastAsia" w:ascii="Microsoft YaHei UI" w:hAnsi="Microsoft YaHei UI" w:eastAsia="Microsoft YaHei UI"/>
-          <w:sz w:val="24"/>
-          <w:szCs w:val="28"/>
-          <w:lang w:val="es-AR"/>
-        </w:rPr>
-        <w:t>Proveedor de hardware: Tienda especializada en equipos informáticos (Ejemplo: PC Componentes).</w:t>
-      </w:r>
-    </w:p>
-    <w:p>
-      <w:pPr>
-        <w:jc w:val="both"/>
-        <w:rPr>
-          <w:rFonts w:hint="eastAsia" w:ascii="Microsoft YaHei UI" w:hAnsi="Microsoft YaHei UI" w:eastAsia="Microsoft YaHei UI"/>
-          <w:sz w:val="24"/>
-          <w:szCs w:val="28"/>
-          <w:lang w:val="es-AR"/>
-        </w:rPr>
-      </w:pPr>
-      <w:r>
-        <w:rPr>
-          <w:rFonts w:hint="eastAsia" w:ascii="Microsoft YaHei UI" w:hAnsi="Microsoft YaHei UI" w:eastAsia="Microsoft YaHei UI"/>
-          <w:sz w:val="24"/>
-          <w:szCs w:val="28"/>
-          <w:lang w:val="es-AR"/>
-        </w:rPr>
-        <w:t>Proveedor de software: Proveedor de licencias (Ejemplo: Licencias Microsoft, Oracle).</w:t>
-      </w:r>
-    </w:p>
-    <w:p>
-      <w:pPr>
-        <w:jc w:val="both"/>
-        <w:rPr>
-          <w:rFonts w:hint="eastAsia" w:ascii="Microsoft YaHei UI" w:hAnsi="Microsoft YaHei UI" w:eastAsia="Microsoft YaHei UI"/>
-          <w:sz w:val="24"/>
-          <w:szCs w:val="28"/>
-          <w:lang w:val="es-AR"/>
-        </w:rPr>
-      </w:pPr>
-      <w:r>
-        <w:rPr>
-          <w:rFonts w:hint="eastAsia" w:ascii="Microsoft YaHei UI" w:hAnsi="Microsoft YaHei UI" w:eastAsia="Microsoft YaHei UI"/>
-          <w:sz w:val="24"/>
-          <w:szCs w:val="28"/>
-          <w:lang w:val="es-AR"/>
-        </w:rPr>
-        <w:t>Proveedor de marketing: Agencia XYZ especializada en marketing digital.</w:t>
-      </w:r>
-    </w:p>
-    <w:p>
-      <w:pPr>
-        <w:jc w:val="both"/>
-        <w:rPr>
-          <w:rFonts w:hint="eastAsia" w:ascii="Microsoft YaHei UI" w:hAnsi="Microsoft YaHei UI" w:eastAsia="Microsoft YaHei UI"/>
-          <w:sz w:val="24"/>
-          <w:szCs w:val="28"/>
-          <w:lang w:val="es-AR"/>
-        </w:rPr>
-      </w:pPr>
-      <w:r>
-        <w:rPr>
-          <w:rFonts w:hint="eastAsia" w:ascii="Microsoft YaHei UI" w:hAnsi="Microsoft YaHei UI" w:eastAsia="Microsoft YaHei UI"/>
-          <w:sz w:val="24"/>
-          <w:szCs w:val="28"/>
-          <w:lang w:val="es-AR"/>
-        </w:rPr>
-        <w:t>Proveedor de hosting: Servidores Cloud (Ejemplo: AWS, DigitalOcean).</w:t>
-      </w:r>
+      </w:pPr>
+      <w:bookmarkStart w:id="18" w:name="_10. Proveedores"/>
     </w:p>
     <w:p>
       <w:pPr>
@@ -6307,7 +6117,6 @@
           <w:lang w:val="es-AR"/>
         </w:rPr>
       </w:pPr>
-      <w:bookmarkStart w:id="19" w:name="_11.Presupuestos de los servicios y productos prestados"/>
       <w:r>
         <w:rPr>
           <w:rStyle w:val="8"/>
@@ -6319,7 +6128,7 @@
           <w:szCs w:val="36"/>
           <w:lang w:val="es-AR"/>
         </w:rPr>
-        <w:t>11</w:t>
+        <w:t>10</w:t>
       </w:r>
       <w:r>
         <w:rPr>
@@ -6331,7 +6140,7 @@
           <w:sz w:val="36"/>
           <w:szCs w:val="36"/>
         </w:rPr>
-        <w:t>.</w:t>
+        <w:t xml:space="preserve">. </w:t>
       </w:r>
       <w:r>
         <w:rPr>
@@ -6344,298 +6153,220 @@
           <w:szCs w:val="36"/>
           <w:lang w:val="es-AR"/>
         </w:rPr>
-        <w:t xml:space="preserve"> </w:t>
-      </w:r>
-      <w:r>
-        <w:rPr>
-          <w:rStyle w:val="8"/>
-          <w:rFonts w:hint="eastAsia" w:ascii="Microsoft YaHei UI" w:hAnsi="Microsoft YaHei UI" w:eastAsia="Microsoft YaHei UI"/>
-          <w:b/>
-          <w:bCs/>
-          <w:color w:val="002060"/>
-          <w:sz w:val="36"/>
-          <w:szCs w:val="36"/>
-        </w:rPr>
-        <w:t>Presupuestos de los servicios y productos prestados</w:t>
-      </w:r>
-      <w:r>
-        <w:rPr>
-          <w:rStyle w:val="8"/>
-          <w:rFonts w:hint="eastAsia" w:ascii="Microsoft YaHei UI" w:hAnsi="Microsoft YaHei UI" w:eastAsia="Microsoft YaHei UI" w:cs="Microsoft YaHei UI"/>
-          <w:b/>
-          <w:bCs/>
-          <w:color w:val="002060"/>
-          <w:sz w:val="36"/>
-          <w:szCs w:val="36"/>
-        </w:rPr>
-        <w:t xml:space="preserve"> </w:t>
-      </w:r>
-    </w:p>
-    <w:bookmarkEnd w:id="19"/>
-    <w:p>
-      <w:pPr>
-        <w:jc w:val="both"/>
-        <w:rPr>
-          <w:rFonts w:hint="eastAsia" w:ascii="Microsoft YaHei UI" w:hAnsi="Microsoft YaHei UI" w:eastAsia="Microsoft YaHei UI"/>
-          <w:sz w:val="24"/>
-          <w:szCs w:val="28"/>
-          <w:lang w:val="es-AR"/>
-        </w:rPr>
-      </w:pPr>
-      <w:r>
-        <w:rPr>
-          <w:rFonts w:hint="eastAsia" w:ascii="Microsoft YaHei UI" w:hAnsi="Microsoft YaHei UI" w:eastAsia="Microsoft YaHei UI"/>
-          <w:sz w:val="24"/>
-          <w:szCs w:val="28"/>
-          <w:lang w:val="es-AR"/>
-        </w:rPr>
-        <w:t>Servicios y Productos Prestados: Costos asociados con la instalación y desarrollo de soluciones informáticas.</w:t>
-      </w:r>
-    </w:p>
-    <w:p>
-      <w:pPr>
-        <w:jc w:val="both"/>
-        <w:rPr>
-          <w:rFonts w:hint="eastAsia" w:ascii="Microsoft YaHei UI" w:hAnsi="Microsoft YaHei UI" w:eastAsia="Microsoft YaHei UI"/>
-          <w:sz w:val="24"/>
-          <w:szCs w:val="28"/>
-          <w:lang w:val="es-AR"/>
-        </w:rPr>
-      </w:pPr>
-      <w:r>
-        <w:rPr>
-          <w:rFonts w:hint="eastAsia" w:ascii="Microsoft YaHei UI" w:hAnsi="Microsoft YaHei UI" w:eastAsia="Microsoft YaHei UI"/>
-          <w:sz w:val="24"/>
-          <w:szCs w:val="28"/>
-          <w:lang w:val="es-AR"/>
-        </w:rPr>
-        <w:t>Aquí debes calcular el costo de los servicios que ofrecerás y el precio que cobrarás a tus clientes. Divide esta sección en los diferentes servicios de UniTeq Innovate, y asigna un costo y precio de venta. Algunos ejemplos de servicios:</w:t>
-      </w:r>
-    </w:p>
-    <w:p>
-      <w:pPr>
-        <w:jc w:val="both"/>
-        <w:rPr>
-          <w:rFonts w:hint="eastAsia" w:ascii="Microsoft YaHei UI" w:hAnsi="Microsoft YaHei UI" w:eastAsia="Microsoft YaHei UI"/>
-          <w:sz w:val="24"/>
-          <w:szCs w:val="28"/>
-          <w:lang w:val="es-AR"/>
-        </w:rPr>
-      </w:pPr>
-    </w:p>
-    <w:p>
-      <w:pPr>
-        <w:jc w:val="both"/>
-        <w:rPr>
-          <w:rFonts w:hint="eastAsia" w:ascii="Microsoft YaHei UI" w:hAnsi="Microsoft YaHei UI" w:eastAsia="Microsoft YaHei UI"/>
-          <w:sz w:val="24"/>
-          <w:szCs w:val="28"/>
-          <w:lang w:val="es-AR"/>
-        </w:rPr>
-      </w:pPr>
-      <w:r>
-        <w:rPr>
-          <w:rFonts w:hint="eastAsia" w:ascii="Microsoft YaHei UI" w:hAnsi="Microsoft YaHei UI" w:eastAsia="Microsoft YaHei UI"/>
-          <w:sz w:val="24"/>
-          <w:szCs w:val="28"/>
-          <w:lang w:val="es-AR"/>
-        </w:rPr>
-        <w:t>Mantenimiento de equipos: Costo de las horas de trabajo, repuestos.</w:t>
-      </w:r>
-    </w:p>
-    <w:p>
-      <w:pPr>
-        <w:jc w:val="both"/>
-        <w:rPr>
-          <w:rFonts w:hint="eastAsia" w:ascii="Microsoft YaHei UI" w:hAnsi="Microsoft YaHei UI" w:eastAsia="Microsoft YaHei UI"/>
-          <w:sz w:val="24"/>
-          <w:szCs w:val="28"/>
-          <w:lang w:val="es-AR"/>
-        </w:rPr>
-      </w:pPr>
-      <w:r>
-        <w:rPr>
-          <w:rFonts w:hint="eastAsia" w:ascii="Microsoft YaHei UI" w:hAnsi="Microsoft YaHei UI" w:eastAsia="Microsoft YaHei UI"/>
-          <w:sz w:val="24"/>
-          <w:szCs w:val="28"/>
-          <w:lang w:val="es-AR"/>
-        </w:rPr>
-        <w:t>Desarrollo web: Costo de horas de desarrollo, licencias de software, etc.</w:t>
-      </w:r>
-    </w:p>
-    <w:p>
-      <w:pPr>
-        <w:jc w:val="both"/>
-        <w:rPr>
-          <w:rFonts w:hint="eastAsia" w:ascii="Microsoft YaHei UI" w:hAnsi="Microsoft YaHei UI" w:eastAsia="Microsoft YaHei UI"/>
-          <w:sz w:val="24"/>
-          <w:szCs w:val="28"/>
-          <w:lang w:val="es-AR"/>
-        </w:rPr>
-      </w:pPr>
-      <w:r>
-        <w:rPr>
-          <w:rFonts w:hint="eastAsia" w:ascii="Microsoft YaHei UI" w:hAnsi="Microsoft YaHei UI" w:eastAsia="Microsoft YaHei UI"/>
-          <w:sz w:val="24"/>
-          <w:szCs w:val="28"/>
-          <w:lang w:val="es-AR"/>
-        </w:rPr>
-        <w:t>Capacitación: Costo de material, personal, etc.</w:t>
-      </w:r>
-    </w:p>
-    <w:p>
-      <w:pPr>
-        <w:jc w:val="both"/>
-        <w:rPr>
-          <w:rFonts w:hint="eastAsia" w:ascii="Microsoft YaHei UI" w:hAnsi="Microsoft YaHei UI" w:eastAsia="Microsoft YaHei UI"/>
-          <w:sz w:val="24"/>
-          <w:szCs w:val="28"/>
-          <w:lang w:val="es-AR"/>
-        </w:rPr>
-      </w:pPr>
-      <w:r>
-        <w:rPr>
-          <w:rFonts w:hint="eastAsia" w:ascii="Microsoft YaHei UI" w:hAnsi="Microsoft YaHei UI" w:eastAsia="Microsoft YaHei UI"/>
-          <w:sz w:val="24"/>
-          <w:szCs w:val="28"/>
-          <w:lang w:val="es-AR"/>
-        </w:rPr>
-        <w:t>Ejemplo:</w:t>
-      </w:r>
-    </w:p>
-    <w:p>
-      <w:pPr>
-        <w:jc w:val="both"/>
-        <w:rPr>
-          <w:rFonts w:hint="eastAsia" w:ascii="Microsoft YaHei UI" w:hAnsi="Microsoft YaHei UI" w:eastAsia="Microsoft YaHei UI"/>
-          <w:sz w:val="24"/>
-          <w:szCs w:val="28"/>
-          <w:lang w:val="es-AR"/>
-        </w:rPr>
-      </w:pPr>
-    </w:p>
-    <w:p>
-      <w:pPr>
-        <w:jc w:val="both"/>
-        <w:rPr>
-          <w:rFonts w:hint="eastAsia" w:ascii="Microsoft YaHei UI" w:hAnsi="Microsoft YaHei UI" w:eastAsia="Microsoft YaHei UI"/>
-          <w:sz w:val="24"/>
-          <w:szCs w:val="28"/>
-          <w:lang w:val="es-AR"/>
-        </w:rPr>
-      </w:pPr>
-      <w:r>
-        <w:rPr>
-          <w:rFonts w:hint="eastAsia" w:ascii="Microsoft YaHei UI" w:hAnsi="Microsoft YaHei UI" w:eastAsia="Microsoft YaHei UI"/>
-          <w:sz w:val="24"/>
-          <w:szCs w:val="28"/>
-          <w:lang w:val="es-AR"/>
-        </w:rPr>
-        <w:t>Mantenimiento de equipos informáticos:</w:t>
-      </w:r>
-    </w:p>
-    <w:p>
-      <w:pPr>
-        <w:jc w:val="both"/>
-        <w:rPr>
-          <w:rFonts w:hint="eastAsia" w:ascii="Microsoft YaHei UI" w:hAnsi="Microsoft YaHei UI" w:eastAsia="Microsoft YaHei UI"/>
-          <w:sz w:val="24"/>
-          <w:szCs w:val="28"/>
-          <w:lang w:val="es-AR"/>
-        </w:rPr>
-      </w:pPr>
-      <w:r>
-        <w:rPr>
-          <w:rFonts w:hint="eastAsia" w:ascii="Microsoft YaHei UI" w:hAnsi="Microsoft YaHei UI" w:eastAsia="Microsoft YaHei UI"/>
-          <w:sz w:val="24"/>
-          <w:szCs w:val="28"/>
-          <w:lang w:val="es-AR"/>
-        </w:rPr>
-        <w:t>Costo: $10.000 por equipo (incluye repuestos, tiempo de trabajo).</w:t>
-      </w:r>
-    </w:p>
-    <w:p>
-      <w:pPr>
-        <w:jc w:val="both"/>
-        <w:rPr>
-          <w:rFonts w:hint="eastAsia" w:ascii="Microsoft YaHei UI" w:hAnsi="Microsoft YaHei UI" w:eastAsia="Microsoft YaHei UI"/>
-          <w:sz w:val="24"/>
-          <w:szCs w:val="28"/>
-          <w:lang w:val="es-AR"/>
-        </w:rPr>
-      </w:pPr>
-      <w:r>
-        <w:rPr>
-          <w:rFonts w:hint="eastAsia" w:ascii="Microsoft YaHei UI" w:hAnsi="Microsoft YaHei UI" w:eastAsia="Microsoft YaHei UI"/>
-          <w:sz w:val="24"/>
-          <w:szCs w:val="28"/>
-          <w:lang w:val="es-AR"/>
-        </w:rPr>
-        <w:t>Precio de venta: $15.000 por equipo.</w:t>
-      </w:r>
-    </w:p>
-    <w:p>
-      <w:pPr>
-        <w:jc w:val="both"/>
-        <w:rPr>
-          <w:rFonts w:hint="eastAsia" w:ascii="Microsoft YaHei UI" w:hAnsi="Microsoft YaHei UI" w:eastAsia="Microsoft YaHei UI"/>
-          <w:sz w:val="24"/>
-          <w:szCs w:val="28"/>
-          <w:lang w:val="es-AR"/>
-        </w:rPr>
-      </w:pPr>
-      <w:r>
-        <w:rPr>
-          <w:rFonts w:hint="eastAsia" w:ascii="Microsoft YaHei UI" w:hAnsi="Microsoft YaHei UI" w:eastAsia="Microsoft YaHei UI"/>
-          <w:sz w:val="24"/>
-          <w:szCs w:val="28"/>
-          <w:lang w:val="es-AR"/>
-        </w:rPr>
-        <w:t>Desarrollo de páginas web:</w:t>
-      </w:r>
-    </w:p>
-    <w:p>
-      <w:pPr>
-        <w:jc w:val="both"/>
-        <w:rPr>
-          <w:rFonts w:hint="eastAsia" w:ascii="Microsoft YaHei UI" w:hAnsi="Microsoft YaHei UI" w:eastAsia="Microsoft YaHei UI"/>
-          <w:sz w:val="24"/>
-          <w:szCs w:val="28"/>
-          <w:lang w:val="es-AR"/>
-        </w:rPr>
-      </w:pPr>
-      <w:r>
-        <w:rPr>
-          <w:rFonts w:hint="eastAsia" w:ascii="Microsoft YaHei UI" w:hAnsi="Microsoft YaHei UI" w:eastAsia="Microsoft YaHei UI"/>
-          <w:sz w:val="24"/>
-          <w:szCs w:val="28"/>
-          <w:lang w:val="es-AR"/>
-        </w:rPr>
-        <w:t>Costo: $30.000 (incluye horas de desarrollo y diseño).</w:t>
-      </w:r>
-    </w:p>
-    <w:p>
-      <w:pPr>
-        <w:jc w:val="both"/>
-        <w:rPr>
-          <w:rFonts w:hint="eastAsia" w:ascii="Microsoft YaHei UI" w:hAnsi="Microsoft YaHei UI" w:eastAsia="Microsoft YaHei UI"/>
-          <w:sz w:val="24"/>
-          <w:szCs w:val="28"/>
-          <w:lang w:val="es-AR"/>
-        </w:rPr>
-      </w:pPr>
-      <w:r>
-        <w:rPr>
-          <w:rFonts w:hint="eastAsia" w:ascii="Microsoft YaHei UI" w:hAnsi="Microsoft YaHei UI" w:eastAsia="Microsoft YaHei UI"/>
-          <w:sz w:val="24"/>
-          <w:szCs w:val="28"/>
-          <w:lang w:val="es-AR"/>
-        </w:rPr>
-        <w:t>Precio de venta: $50.000.</w:t>
-      </w:r>
-    </w:p>
-    <w:p>
-      <w:pPr>
+        <w:t>Proveedores</w:t>
+      </w:r>
+    </w:p>
+    <w:bookmarkEnd w:id="18"/>
+    <w:p>
+      <w:pPr>
+        <w:jc w:val="both"/>
+        <w:rPr>
+          <w:rFonts w:hint="default" w:ascii="Microsoft YaHei UI" w:hAnsi="Microsoft YaHei UI" w:eastAsia="Microsoft YaHei UI"/>
+          <w:sz w:val="24"/>
+          <w:szCs w:val="28"/>
+          <w:lang w:val="es-AR"/>
+        </w:rPr>
+      </w:pPr>
+      <w:r>
+        <w:rPr>
+          <w:rFonts w:hint="default" w:ascii="Microsoft YaHei UI" w:hAnsi="Microsoft YaHei UI" w:eastAsia="Microsoft YaHei UI"/>
+          <w:sz w:val="24"/>
+          <w:szCs w:val="28"/>
+          <w:lang w:val="es-AR"/>
+        </w:rPr>
+        <w:t>En UniTeq Innovate, contamos con una red de proveedores para cubrir todas nuestras necesidades en hardware, software y servicios. Estos proveedores nos ayudarán a garantizar la calidad de nuestros servicios a instituciones educativas, empresas y clientes particulares.</w:t>
+      </w:r>
+    </w:p>
+    <w:p>
+      <w:pPr>
+        <w:jc w:val="both"/>
+        <w:rPr>
+          <w:rFonts w:hint="default" w:ascii="Microsoft YaHei UI" w:hAnsi="Microsoft YaHei UI" w:eastAsia="Microsoft YaHei UI"/>
+          <w:sz w:val="24"/>
+          <w:szCs w:val="28"/>
+          <w:lang w:val="es-AR"/>
+        </w:rPr>
+      </w:pPr>
+      <w:r>
+        <w:rPr>
+          <w:rFonts w:hint="default" w:ascii="Microsoft YaHei UI" w:hAnsi="Microsoft YaHei UI" w:eastAsia="Microsoft YaHei UI"/>
+          <w:sz w:val="24"/>
+          <w:szCs w:val="28"/>
+          <w:lang w:val="es-AR"/>
+        </w:rPr>
+        <w:t>El detalle completo de los proveedores, con información de contacto, productos y servicios que ofrecen, está disponible en el siguiente enlace al archivo de Excel:</w:t>
+      </w:r>
+    </w:p>
+    <w:p>
+      <w:pPr>
+        <w:jc w:val="both"/>
+        <w:rPr>
+          <w:rFonts w:hint="default" w:ascii="Microsoft YaHei UI" w:hAnsi="Microsoft YaHei UI" w:eastAsia="Microsoft YaHei UI"/>
+          <w:sz w:val="24"/>
+          <w:szCs w:val="28"/>
+          <w:lang w:val="es-AR"/>
+        </w:rPr>
+      </w:pPr>
+      <w:r>
+        <w:rPr>
+          <w:rFonts w:hint="default" w:ascii="Microsoft YaHei UI" w:hAnsi="Microsoft YaHei UI" w:eastAsia="Microsoft YaHei UI"/>
+          <w:sz w:val="24"/>
+          <w:szCs w:val="28"/>
+          <w:lang w:val="es-AR"/>
+        </w:rPr>
+        <w:fldChar w:fldCharType="begin"/>
+      </w:r>
+      <w:r>
+        <w:rPr>
+          <w:rFonts w:hint="default" w:ascii="Microsoft YaHei UI" w:hAnsi="Microsoft YaHei UI" w:eastAsia="Microsoft YaHei UI"/>
+          <w:sz w:val="24"/>
+          <w:szCs w:val="28"/>
+          <w:lang w:val="es-AR"/>
+        </w:rPr>
+        <w:instrText xml:space="preserve"> HYPERLINK "https://docs.google.com/spreadsheets/d/1aczpPz18_Gq8iJUvqPj8u-7_t9dKIOTH/edit?usp=sharing&amp;ouid=113003549577659569055&amp;rtpof=true&amp;sd=true" </w:instrText>
+      </w:r>
+      <w:r>
+        <w:rPr>
+          <w:rFonts w:hint="default" w:ascii="Microsoft YaHei UI" w:hAnsi="Microsoft YaHei UI" w:eastAsia="Microsoft YaHei UI"/>
+          <w:sz w:val="24"/>
+          <w:szCs w:val="28"/>
+          <w:lang w:val="es-AR"/>
+        </w:rPr>
+        <w:fldChar w:fldCharType="separate"/>
+      </w:r>
+      <w:r>
+        <w:rPr>
+          <w:rStyle w:val="7"/>
+          <w:rFonts w:hint="default" w:ascii="Microsoft YaHei UI" w:hAnsi="Microsoft YaHei UI" w:eastAsia="Microsoft YaHei UI"/>
+          <w:sz w:val="24"/>
+          <w:szCs w:val="28"/>
+          <w:lang w:val="es-AR"/>
+        </w:rPr>
+        <w:t>Lista de Proveedores</w:t>
+      </w:r>
+      <w:r>
+        <w:rPr>
+          <w:rFonts w:hint="default" w:ascii="Microsoft YaHei UI" w:hAnsi="Microsoft YaHei UI" w:eastAsia="Microsoft YaHei UI"/>
+          <w:sz w:val="24"/>
+          <w:szCs w:val="28"/>
+          <w:lang w:val="es-AR"/>
+        </w:rPr>
+        <w:fldChar w:fldCharType="end"/>
+      </w:r>
+    </w:p>
+    <w:p>
+      <w:pPr>
+        <w:jc w:val="both"/>
+        <w:rPr>
+          <w:rFonts w:hint="default" w:ascii="Microsoft YaHei UI" w:hAnsi="Microsoft YaHei UI" w:eastAsia="Microsoft YaHei UI"/>
+          <w:sz w:val="24"/>
+          <w:szCs w:val="28"/>
+          <w:lang w:val="es-AR"/>
+        </w:rPr>
+      </w:pPr>
+    </w:p>
+    <w:p>
+      <w:pPr>
+        <w:jc w:val="both"/>
+        <w:rPr>
+          <w:rFonts w:hint="default" w:ascii="Microsoft YaHei UI" w:hAnsi="Microsoft YaHei UI" w:eastAsia="Microsoft YaHei UI"/>
+          <w:sz w:val="24"/>
+          <w:szCs w:val="28"/>
+          <w:lang w:val="es-AR"/>
+        </w:rPr>
+      </w:pPr>
+      <w:r>
+        <w:rPr>
+          <w:rFonts w:hint="default" w:ascii="Microsoft YaHei UI" w:hAnsi="Microsoft YaHei UI" w:eastAsia="Microsoft YaHei UI"/>
+          <w:sz w:val="24"/>
+          <w:szCs w:val="28"/>
+          <w:lang w:val="es-AR"/>
+        </w:rPr>
+        <w:t>Entre los recursos que necesitamos, destacan:</w:t>
+      </w:r>
+    </w:p>
+    <w:p>
+      <w:pPr>
+        <w:numPr>
+          <w:ilvl w:val="0"/>
+          <w:numId w:val="12"/>
+        </w:numPr>
+        <w:ind w:left="420" w:leftChars="0" w:hanging="420" w:firstLineChars="0"/>
+        <w:jc w:val="both"/>
+        <w:rPr>
+          <w:rFonts w:hint="default" w:ascii="Microsoft YaHei UI" w:hAnsi="Microsoft YaHei UI" w:eastAsia="Microsoft YaHei UI"/>
+          <w:sz w:val="24"/>
+          <w:szCs w:val="28"/>
+          <w:lang w:val="es-AR"/>
+        </w:rPr>
+      </w:pPr>
+      <w:r>
+        <w:rPr>
+          <w:rFonts w:hint="default" w:ascii="Microsoft YaHei UI" w:hAnsi="Microsoft YaHei UI" w:eastAsia="Microsoft YaHei UI"/>
+          <w:sz w:val="24"/>
+          <w:szCs w:val="28"/>
+          <w:lang w:val="es-AR"/>
+        </w:rPr>
+        <w:t>Hardware: Equipos informáticos, servidores, componentes de red, como routers y switches.</w:t>
+      </w:r>
+    </w:p>
+    <w:p>
+      <w:pPr>
+        <w:numPr>
+          <w:ilvl w:val="0"/>
+          <w:numId w:val="12"/>
+        </w:numPr>
+        <w:ind w:left="420" w:leftChars="0" w:hanging="420" w:firstLineChars="0"/>
+        <w:jc w:val="both"/>
+        <w:rPr>
+          <w:rFonts w:hint="default" w:ascii="Microsoft YaHei UI" w:hAnsi="Microsoft YaHei UI" w:eastAsia="Microsoft YaHei UI"/>
+          <w:sz w:val="24"/>
+          <w:szCs w:val="28"/>
+          <w:lang w:val="es-AR"/>
+        </w:rPr>
+      </w:pPr>
+      <w:r>
+        <w:rPr>
+          <w:rFonts w:hint="default" w:ascii="Microsoft YaHei UI" w:hAnsi="Microsoft YaHei UI" w:eastAsia="Microsoft YaHei UI"/>
+          <w:sz w:val="24"/>
+          <w:szCs w:val="28"/>
+          <w:lang w:val="es-AR"/>
+        </w:rPr>
+        <w:t>Hosting: Servicios para alojar nuestra página web y servidores.</w:t>
+      </w:r>
+    </w:p>
+    <w:p>
+      <w:pPr>
+        <w:numPr>
+          <w:ilvl w:val="0"/>
+          <w:numId w:val="12"/>
+        </w:numPr>
+        <w:ind w:left="420" w:leftChars="0" w:hanging="420" w:firstLineChars="0"/>
+        <w:jc w:val="both"/>
+        <w:rPr>
+          <w:rFonts w:hint="eastAsia" w:ascii="Microsoft YaHei UI" w:hAnsi="Microsoft YaHei UI" w:eastAsia="Microsoft YaHei UI"/>
+          <w:sz w:val="24"/>
+          <w:szCs w:val="28"/>
+          <w:lang w:val="es-AR"/>
+        </w:rPr>
+      </w:pPr>
+      <w:r>
+        <w:rPr>
+          <w:rFonts w:hint="default" w:ascii="Microsoft YaHei UI" w:hAnsi="Microsoft YaHei UI" w:eastAsia="Microsoft YaHei UI"/>
+          <w:sz w:val="24"/>
+          <w:szCs w:val="28"/>
+          <w:lang w:val="es-AR"/>
+        </w:rPr>
+        <w:t>Marketing y Servicios: Soluciones para impulsar nuestra presencia online y brindar soporte técnico.</w:t>
+      </w:r>
+    </w:p>
+    <w:p>
+      <w:pPr>
+        <w:numPr>
+          <w:ilvl w:val="0"/>
+          <w:numId w:val="0"/>
+        </w:numPr>
+        <w:ind w:leftChars="0"/>
         <w:jc w:val="both"/>
         <w:rPr>
           <w:rFonts w:hint="eastAsia" w:ascii="Microsoft YaHei UI" w:hAnsi="Microsoft YaHei UI" w:eastAsia="Microsoft YaHei UI"/>
@@ -6654,13 +6385,16 @@
         <w:suppressLineNumbers w:val="0"/>
         <w:jc w:val="both"/>
         <w:rPr>
-          <w:rFonts w:hint="eastAsia" w:ascii="Microsoft YaHei UI" w:hAnsi="Microsoft YaHei UI" w:eastAsia="Microsoft YaHei UI"/>
-          <w:sz w:val="24"/>
-          <w:szCs w:val="28"/>
-          <w:lang w:val="es-AR"/>
-        </w:rPr>
-      </w:pPr>
-      <w:bookmarkStart w:id="20" w:name="_12. Presupuestos de los costos variables y fijos. Presupuesto de la página web"/>
+          <w:rFonts w:hint="default" w:ascii="Microsoft YaHei UI" w:hAnsi="Microsoft YaHei UI" w:eastAsia="Microsoft YaHei UI"/>
+          <w:b/>
+          <w:bCs/>
+          <w:color w:val="002060"/>
+          <w:sz w:val="36"/>
+          <w:szCs w:val="40"/>
+          <w:lang w:val="es-AR"/>
+        </w:rPr>
+      </w:pPr>
+      <w:bookmarkStart w:id="19" w:name="_11.Presupuestos de los servicios y productos prestados"/>
       <w:r>
         <w:rPr>
           <w:rStyle w:val="8"/>
@@ -6672,7 +6406,7 @@
           <w:szCs w:val="36"/>
           <w:lang w:val="es-AR"/>
         </w:rPr>
-        <w:t>12</w:t>
+        <w:t>11</w:t>
       </w:r>
       <w:r>
         <w:rPr>
@@ -6709,338 +6443,570 @@
           <w:sz w:val="36"/>
           <w:szCs w:val="36"/>
         </w:rPr>
-        <w:t>Presupuestos de los</w:t>
+        <w:t>Presupuestos de los servicios y productos prestados</w:t>
       </w:r>
       <w:r>
         <w:rPr>
           <w:rStyle w:val="8"/>
-          <w:rFonts w:hint="default" w:ascii="Microsoft YaHei UI" w:hAnsi="Microsoft YaHei UI" w:eastAsia="Microsoft YaHei UI"/>
+          <w:rFonts w:hint="eastAsia" w:ascii="Microsoft YaHei UI" w:hAnsi="Microsoft YaHei UI" w:eastAsia="Microsoft YaHei UI" w:cs="Microsoft YaHei UI"/>
           <w:b/>
           <w:bCs/>
           <w:color w:val="002060"/>
           <w:sz w:val="36"/>
           <w:szCs w:val="36"/>
-          <w:lang w:val="es-AR"/>
-        </w:rPr>
-        <w:t xml:space="preserve"> costos</w:t>
-      </w:r>
-      <w:r>
-        <w:rPr>
-          <w:rStyle w:val="8"/>
-          <w:rFonts w:hint="eastAsia" w:ascii="Microsoft YaHei UI" w:hAnsi="Microsoft YaHei UI" w:eastAsia="Microsoft YaHei UI"/>
-          <w:b/>
-          <w:bCs/>
-          <w:color w:val="002060"/>
-          <w:sz w:val="36"/>
-          <w:szCs w:val="36"/>
-        </w:rPr>
-        <w:t xml:space="preserve"> variables y fijos. Presupuesto de la página web</w:t>
-      </w:r>
-    </w:p>
-    <w:bookmarkEnd w:id="20"/>
-    <w:p>
-      <w:pPr>
-        <w:jc w:val="both"/>
-        <w:rPr>
-          <w:rFonts w:hint="eastAsia" w:ascii="Microsoft YaHei UI" w:hAnsi="Microsoft YaHei UI" w:eastAsia="Microsoft YaHei UI"/>
-          <w:sz w:val="24"/>
-          <w:szCs w:val="28"/>
-          <w:lang w:val="es-AR"/>
-        </w:rPr>
-      </w:pPr>
-      <w:r>
-        <w:rPr>
-          <w:rFonts w:hint="eastAsia" w:ascii="Microsoft YaHei UI" w:hAnsi="Microsoft YaHei UI" w:eastAsia="Microsoft YaHei UI"/>
-          <w:sz w:val="24"/>
-          <w:szCs w:val="28"/>
-          <w:lang w:val="es-AR"/>
-        </w:rPr>
-        <w:t>Costos Variables y Fijos: Gastos operativos y de mantenimiento.</w:t>
-      </w:r>
-    </w:p>
-    <w:p>
-      <w:pPr>
-        <w:jc w:val="both"/>
-        <w:rPr>
-          <w:rFonts w:hint="eastAsia" w:ascii="Microsoft YaHei UI" w:hAnsi="Microsoft YaHei UI" w:eastAsia="Microsoft YaHei UI"/>
-          <w:sz w:val="24"/>
-          <w:szCs w:val="28"/>
-          <w:lang w:val="es-AR"/>
-        </w:rPr>
-      </w:pPr>
-      <w:r>
-        <w:rPr>
-          <w:rFonts w:hint="eastAsia" w:ascii="Microsoft YaHei UI" w:hAnsi="Microsoft YaHei UI" w:eastAsia="Microsoft YaHei UI"/>
-          <w:sz w:val="24"/>
-          <w:szCs w:val="28"/>
-          <w:lang w:val="es-AR"/>
-        </w:rPr>
-        <w:t>Presupuesto de la Página Web: Diseño, desarrollo, y mantenimiento.</w:t>
-      </w:r>
-    </w:p>
-    <w:p>
-      <w:pPr>
-        <w:jc w:val="both"/>
-        <w:rPr>
-          <w:rFonts w:hint="eastAsia" w:ascii="Microsoft YaHei UI" w:hAnsi="Microsoft YaHei UI" w:eastAsia="Microsoft YaHei UI"/>
-          <w:sz w:val="24"/>
-          <w:szCs w:val="28"/>
-          <w:lang w:val="es-AR"/>
-        </w:rPr>
-      </w:pPr>
-      <w:r>
-        <w:rPr>
-          <w:rFonts w:hint="eastAsia" w:ascii="Microsoft YaHei UI" w:hAnsi="Microsoft YaHei UI" w:eastAsia="Microsoft YaHei UI"/>
-          <w:sz w:val="24"/>
-          <w:szCs w:val="28"/>
-          <w:lang w:val="es-AR"/>
-        </w:rPr>
-        <w:t>Esta sección desglosa los costos operativos de tu empresa. Los costos fijos son aquellos que siempre están presentes (alquiler, sueldos, servicios), mientras que los variables dependen de la cantidad de trabajo (materiales, horas extras). También incluye los costos asociados con el desarrollo y mantenimiento de tu página web.</w:t>
-      </w:r>
-    </w:p>
-    <w:p>
-      <w:pPr>
-        <w:jc w:val="both"/>
-        <w:rPr>
-          <w:rFonts w:hint="eastAsia" w:ascii="Microsoft YaHei UI" w:hAnsi="Microsoft YaHei UI" w:eastAsia="Microsoft YaHei UI"/>
-          <w:sz w:val="24"/>
-          <w:szCs w:val="28"/>
-          <w:lang w:val="es-AR"/>
-        </w:rPr>
-      </w:pPr>
-    </w:p>
-    <w:p>
-      <w:pPr>
-        <w:jc w:val="both"/>
-        <w:rPr>
-          <w:rFonts w:hint="eastAsia" w:ascii="Microsoft YaHei UI" w:hAnsi="Microsoft YaHei UI" w:eastAsia="Microsoft YaHei UI"/>
-          <w:sz w:val="24"/>
-          <w:szCs w:val="28"/>
-          <w:lang w:val="es-AR"/>
-        </w:rPr>
-      </w:pPr>
-      <w:r>
-        <w:rPr>
-          <w:rFonts w:hint="eastAsia" w:ascii="Microsoft YaHei UI" w:hAnsi="Microsoft YaHei UI" w:eastAsia="Microsoft YaHei UI"/>
-          <w:sz w:val="24"/>
-          <w:szCs w:val="28"/>
-          <w:lang w:val="es-AR"/>
-        </w:rPr>
-        <w:t>Costos Fijos:</w:t>
-      </w:r>
-    </w:p>
-    <w:p>
-      <w:pPr>
-        <w:jc w:val="both"/>
-        <w:rPr>
-          <w:rFonts w:hint="eastAsia" w:ascii="Microsoft YaHei UI" w:hAnsi="Microsoft YaHei UI" w:eastAsia="Microsoft YaHei UI"/>
-          <w:sz w:val="24"/>
-          <w:szCs w:val="28"/>
-          <w:lang w:val="es-AR"/>
-        </w:rPr>
-      </w:pPr>
-    </w:p>
-    <w:p>
-      <w:pPr>
-        <w:jc w:val="both"/>
-        <w:rPr>
-          <w:rFonts w:hint="eastAsia" w:ascii="Microsoft YaHei UI" w:hAnsi="Microsoft YaHei UI" w:eastAsia="Microsoft YaHei UI"/>
-          <w:sz w:val="24"/>
-          <w:szCs w:val="28"/>
-          <w:lang w:val="es-AR"/>
-        </w:rPr>
-      </w:pPr>
-      <w:r>
-        <w:rPr>
-          <w:rFonts w:hint="eastAsia" w:ascii="Microsoft YaHei UI" w:hAnsi="Microsoft YaHei UI" w:eastAsia="Microsoft YaHei UI"/>
-          <w:sz w:val="24"/>
-          <w:szCs w:val="28"/>
-          <w:lang w:val="es-AR"/>
-        </w:rPr>
-        <w:t>Alquiler de la oficina: $20.000 mensuales.</w:t>
-      </w:r>
-    </w:p>
-    <w:p>
-      <w:pPr>
-        <w:jc w:val="both"/>
-        <w:rPr>
-          <w:rFonts w:hint="eastAsia" w:ascii="Microsoft YaHei UI" w:hAnsi="Microsoft YaHei UI" w:eastAsia="Microsoft YaHei UI"/>
-          <w:sz w:val="24"/>
-          <w:szCs w:val="28"/>
-          <w:lang w:val="es-AR"/>
-        </w:rPr>
-      </w:pPr>
-      <w:r>
-        <w:rPr>
-          <w:rFonts w:hint="eastAsia" w:ascii="Microsoft YaHei UI" w:hAnsi="Microsoft YaHei UI" w:eastAsia="Microsoft YaHei UI"/>
-          <w:sz w:val="24"/>
-          <w:szCs w:val="28"/>
-          <w:lang w:val="es-AR"/>
-        </w:rPr>
-        <w:t>Sueldo de empleados: $100.000 mensuales.</w:t>
-      </w:r>
-    </w:p>
-    <w:p>
-      <w:pPr>
-        <w:jc w:val="both"/>
-        <w:rPr>
-          <w:rFonts w:hint="eastAsia" w:ascii="Microsoft YaHei UI" w:hAnsi="Microsoft YaHei UI" w:eastAsia="Microsoft YaHei UI"/>
-          <w:sz w:val="24"/>
-          <w:szCs w:val="28"/>
-          <w:lang w:val="es-AR"/>
-        </w:rPr>
-      </w:pPr>
-      <w:r>
-        <w:rPr>
-          <w:rFonts w:hint="eastAsia" w:ascii="Microsoft YaHei UI" w:hAnsi="Microsoft YaHei UI" w:eastAsia="Microsoft YaHei UI"/>
-          <w:sz w:val="24"/>
-          <w:szCs w:val="28"/>
-          <w:lang w:val="es-AR"/>
-        </w:rPr>
-        <w:t>Servicios públicos (luz, internet, agua): $15.000 mensuales.</w:t>
-      </w:r>
-    </w:p>
-    <w:p>
-      <w:pPr>
-        <w:jc w:val="both"/>
-        <w:rPr>
-          <w:rFonts w:hint="eastAsia" w:ascii="Microsoft YaHei UI" w:hAnsi="Microsoft YaHei UI" w:eastAsia="Microsoft YaHei UI"/>
-          <w:sz w:val="24"/>
-          <w:szCs w:val="28"/>
-          <w:lang w:val="es-AR"/>
-        </w:rPr>
-      </w:pPr>
-      <w:r>
-        <w:rPr>
-          <w:rFonts w:hint="eastAsia" w:ascii="Microsoft YaHei UI" w:hAnsi="Microsoft YaHei UI" w:eastAsia="Microsoft YaHei UI"/>
-          <w:sz w:val="24"/>
-          <w:szCs w:val="28"/>
-          <w:lang w:val="es-AR"/>
-        </w:rPr>
-        <w:t>Costos Variables:</w:t>
-      </w:r>
-    </w:p>
-    <w:p>
-      <w:pPr>
-        <w:jc w:val="both"/>
-        <w:rPr>
-          <w:rFonts w:hint="eastAsia" w:ascii="Microsoft YaHei UI" w:hAnsi="Microsoft YaHei UI" w:eastAsia="Microsoft YaHei UI"/>
-          <w:sz w:val="24"/>
-          <w:szCs w:val="28"/>
-          <w:lang w:val="es-AR"/>
-        </w:rPr>
-      </w:pPr>
-    </w:p>
-    <w:p>
-      <w:pPr>
-        <w:jc w:val="both"/>
-        <w:rPr>
-          <w:rFonts w:hint="eastAsia" w:ascii="Microsoft YaHei UI" w:hAnsi="Microsoft YaHei UI" w:eastAsia="Microsoft YaHei UI"/>
-          <w:sz w:val="24"/>
-          <w:szCs w:val="28"/>
-          <w:lang w:val="es-AR"/>
-        </w:rPr>
-      </w:pPr>
-      <w:r>
-        <w:rPr>
-          <w:rFonts w:hint="eastAsia" w:ascii="Microsoft YaHei UI" w:hAnsi="Microsoft YaHei UI" w:eastAsia="Microsoft YaHei UI"/>
-          <w:sz w:val="24"/>
-          <w:szCs w:val="28"/>
-          <w:lang w:val="es-AR"/>
-        </w:rPr>
-        <w:t>Materiales para reparaciones: $5.000 por cliente.</w:t>
-      </w:r>
-    </w:p>
-    <w:p>
-      <w:pPr>
-        <w:jc w:val="both"/>
-        <w:rPr>
-          <w:rFonts w:hint="eastAsia" w:ascii="Microsoft YaHei UI" w:hAnsi="Microsoft YaHei UI" w:eastAsia="Microsoft YaHei UI"/>
-          <w:sz w:val="24"/>
-          <w:szCs w:val="28"/>
-          <w:lang w:val="es-AR"/>
-        </w:rPr>
-      </w:pPr>
-      <w:r>
-        <w:rPr>
-          <w:rFonts w:hint="eastAsia" w:ascii="Microsoft YaHei UI" w:hAnsi="Microsoft YaHei UI" w:eastAsia="Microsoft YaHei UI"/>
-          <w:sz w:val="24"/>
-          <w:szCs w:val="28"/>
-          <w:lang w:val="es-AR"/>
-        </w:rPr>
-        <w:t>Licencias de software: $3.000 por proyecto.</w:t>
-      </w:r>
-    </w:p>
-    <w:p>
-      <w:pPr>
-        <w:jc w:val="both"/>
-        <w:rPr>
-          <w:rFonts w:hint="eastAsia" w:ascii="Microsoft YaHei UI" w:hAnsi="Microsoft YaHei UI" w:eastAsia="Microsoft YaHei UI"/>
-          <w:sz w:val="24"/>
-          <w:szCs w:val="28"/>
-          <w:lang w:val="es-AR"/>
-        </w:rPr>
-      </w:pPr>
-      <w:r>
-        <w:rPr>
-          <w:rFonts w:hint="eastAsia" w:ascii="Microsoft YaHei UI" w:hAnsi="Microsoft YaHei UI" w:eastAsia="Microsoft YaHei UI"/>
-          <w:sz w:val="24"/>
-          <w:szCs w:val="28"/>
-          <w:lang w:val="es-AR"/>
-        </w:rPr>
-        <w:t>Presupuesto de la página web:</w:t>
-      </w:r>
-    </w:p>
-    <w:p>
-      <w:pPr>
-        <w:jc w:val="both"/>
-        <w:rPr>
-          <w:rFonts w:hint="eastAsia" w:ascii="Microsoft YaHei UI" w:hAnsi="Microsoft YaHei UI" w:eastAsia="Microsoft YaHei UI"/>
-          <w:sz w:val="24"/>
-          <w:szCs w:val="28"/>
-          <w:lang w:val="es-AR"/>
-        </w:rPr>
-      </w:pPr>
-    </w:p>
-    <w:p>
-      <w:pPr>
-        <w:jc w:val="both"/>
-        <w:rPr>
-          <w:rFonts w:hint="eastAsia" w:ascii="Microsoft YaHei UI" w:hAnsi="Microsoft YaHei UI" w:eastAsia="Microsoft YaHei UI"/>
-          <w:sz w:val="24"/>
-          <w:szCs w:val="28"/>
-          <w:lang w:val="es-AR"/>
-        </w:rPr>
-      </w:pPr>
-      <w:r>
-        <w:rPr>
-          <w:rFonts w:hint="eastAsia" w:ascii="Microsoft YaHei UI" w:hAnsi="Microsoft YaHei UI" w:eastAsia="Microsoft YaHei UI"/>
-          <w:sz w:val="24"/>
-          <w:szCs w:val="28"/>
-          <w:lang w:val="es-AR"/>
-        </w:rPr>
-        <w:t>Diseño inicial: $30.000 (diseño gráfico, desarrollo front-end y back-end).</w:t>
-      </w:r>
-    </w:p>
-    <w:p>
-      <w:pPr>
-        <w:jc w:val="both"/>
-        <w:rPr>
-          <w:rFonts w:hint="eastAsia" w:ascii="Microsoft YaHei UI" w:hAnsi="Microsoft YaHei UI" w:eastAsia="Microsoft YaHei UI"/>
-          <w:sz w:val="24"/>
-          <w:szCs w:val="28"/>
-          <w:lang w:val="es-AR"/>
-        </w:rPr>
-      </w:pPr>
-      <w:r>
-        <w:rPr>
-          <w:rFonts w:hint="eastAsia" w:ascii="Microsoft YaHei UI" w:hAnsi="Microsoft YaHei UI" w:eastAsia="Microsoft YaHei UI"/>
-          <w:sz w:val="24"/>
-          <w:szCs w:val="28"/>
-          <w:lang w:val="es-AR"/>
-        </w:rPr>
-        <w:t>Mantenimiento anual: $10.000 (actualizaciones, hosting).</w:t>
-      </w:r>
+        </w:rPr>
+        <w:t xml:space="preserve"> </w:t>
+      </w:r>
+    </w:p>
+    <w:bookmarkEnd w:id="19"/>
+    <w:p>
+      <w:pPr>
+        <w:jc w:val="both"/>
+        <w:rPr>
+          <w:rFonts w:hint="eastAsia" w:ascii="Microsoft YaHei UI" w:hAnsi="Microsoft YaHei UI" w:eastAsia="Microsoft YaHei UI"/>
+          <w:sz w:val="24"/>
+          <w:szCs w:val="28"/>
+          <w:lang w:val="es-AR"/>
+        </w:rPr>
+      </w:pPr>
+      <w:r>
+        <w:rPr>
+          <w:rFonts w:hint="eastAsia" w:ascii="Microsoft YaHei UI" w:hAnsi="Microsoft YaHei UI" w:eastAsia="Microsoft YaHei UI"/>
+          <w:sz w:val="24"/>
+          <w:szCs w:val="28"/>
+          <w:lang w:val="es-AR"/>
+        </w:rPr>
+        <w:t xml:space="preserve">En esta parte comparto los costos relacionados con los servicios que brinda UniTeq Innovate. A continuación, </w:t>
+      </w:r>
+      <w:r>
+        <w:rPr>
+          <w:rFonts w:hint="default" w:ascii="Microsoft YaHei UI" w:hAnsi="Microsoft YaHei UI" w:eastAsia="Microsoft YaHei UI"/>
+          <w:sz w:val="24"/>
+          <w:szCs w:val="28"/>
+          <w:lang w:val="es-AR"/>
+        </w:rPr>
+        <w:t>vas a encontrar detalles</w:t>
+      </w:r>
+      <w:r>
+        <w:rPr>
+          <w:rFonts w:hint="eastAsia" w:ascii="Microsoft YaHei UI" w:hAnsi="Microsoft YaHei UI" w:eastAsia="Microsoft YaHei UI"/>
+          <w:sz w:val="24"/>
+          <w:szCs w:val="28"/>
+          <w:lang w:val="es-AR"/>
+        </w:rPr>
+        <w:t xml:space="preserve"> de los diferentes servicios, sus costos y los precios </w:t>
+      </w:r>
+      <w:r>
+        <w:rPr>
+          <w:rFonts w:hint="default" w:ascii="Microsoft YaHei UI" w:hAnsi="Microsoft YaHei UI" w:eastAsia="Microsoft YaHei UI"/>
+          <w:sz w:val="24"/>
+          <w:szCs w:val="28"/>
+          <w:lang w:val="es-AR"/>
+        </w:rPr>
+        <w:t xml:space="preserve">estimados </w:t>
+      </w:r>
+      <w:r>
+        <w:rPr>
+          <w:rFonts w:hint="eastAsia" w:ascii="Microsoft YaHei UI" w:hAnsi="Microsoft YaHei UI" w:eastAsia="Microsoft YaHei UI"/>
+          <w:sz w:val="24"/>
+          <w:szCs w:val="28"/>
+          <w:lang w:val="es-AR"/>
+        </w:rPr>
+        <w:t>que vamos a cobrar. Los costos incluyen las horas de trabajo, materiales y otros gastos que surgen en el día a día.</w:t>
+      </w:r>
+    </w:p>
+    <w:p>
+      <w:pPr>
+        <w:jc w:val="both"/>
+        <w:rPr>
+          <w:rFonts w:hint="eastAsia" w:ascii="Microsoft YaHei UI" w:hAnsi="Microsoft YaHei UI" w:eastAsia="Microsoft YaHei UI"/>
+          <w:sz w:val="24"/>
+          <w:szCs w:val="28"/>
+          <w:lang w:val="es-AR"/>
+        </w:rPr>
+      </w:pPr>
+    </w:p>
+    <w:p>
+      <w:pPr>
+        <w:jc w:val="both"/>
+        <w:rPr>
+          <w:rFonts w:hint="eastAsia" w:ascii="Microsoft YaHei UI" w:hAnsi="Microsoft YaHei UI" w:eastAsia="Microsoft YaHei UI"/>
+          <w:sz w:val="28"/>
+          <w:szCs w:val="32"/>
+          <w:lang w:val="es-AR"/>
+        </w:rPr>
+      </w:pPr>
+      <w:r>
+        <w:rPr>
+          <w:rFonts w:hint="eastAsia" w:ascii="Microsoft YaHei UI" w:hAnsi="Microsoft YaHei UI" w:eastAsia="Microsoft YaHei UI"/>
+          <w:b/>
+          <w:bCs/>
+          <w:sz w:val="28"/>
+          <w:szCs w:val="32"/>
+          <w:lang w:val="es-AR"/>
+        </w:rPr>
+        <w:t>Servicios y Productos:</w:t>
+      </w:r>
+    </w:p>
+    <w:p>
+      <w:pPr>
+        <w:numPr>
+          <w:ilvl w:val="0"/>
+          <w:numId w:val="13"/>
+        </w:numPr>
+        <w:ind w:left="420" w:leftChars="0" w:hanging="420" w:firstLineChars="0"/>
+        <w:jc w:val="both"/>
+        <w:rPr>
+          <w:rFonts w:hint="eastAsia" w:ascii="Microsoft YaHei UI" w:hAnsi="Microsoft YaHei UI" w:eastAsia="Microsoft YaHei UI"/>
+          <w:sz w:val="24"/>
+          <w:szCs w:val="28"/>
+          <w:lang w:val="es-AR"/>
+        </w:rPr>
+      </w:pPr>
+      <w:r>
+        <w:rPr>
+          <w:rFonts w:hint="eastAsia" w:ascii="Microsoft YaHei UI" w:hAnsi="Microsoft YaHei UI" w:eastAsia="Microsoft YaHei UI"/>
+          <w:sz w:val="24"/>
+          <w:szCs w:val="28"/>
+          <w:lang w:val="es-AR"/>
+        </w:rPr>
+        <w:t>Mantenimiento de Equipos Informáticos:</w:t>
+      </w:r>
+    </w:p>
+    <w:p>
+      <w:pPr>
+        <w:jc w:val="both"/>
+        <w:rPr>
+          <w:rFonts w:hint="eastAsia" w:ascii="Microsoft YaHei UI" w:hAnsi="Microsoft YaHei UI" w:eastAsia="Microsoft YaHei UI"/>
+          <w:sz w:val="24"/>
+          <w:szCs w:val="28"/>
+          <w:lang w:val="es-AR"/>
+        </w:rPr>
+      </w:pPr>
+      <w:r>
+        <w:rPr>
+          <w:rFonts w:hint="eastAsia" w:ascii="Microsoft YaHei UI" w:hAnsi="Microsoft YaHei UI" w:eastAsia="Microsoft YaHei UI"/>
+          <w:sz w:val="24"/>
+          <w:szCs w:val="28"/>
+          <w:lang w:val="es-AR"/>
+        </w:rPr>
+        <w:t xml:space="preserve">Costo: $10.000 por equipo (esto incluye los repuestos y el tiempo de </w:t>
+      </w:r>
+      <w:r>
+        <w:rPr>
+          <w:rFonts w:hint="default" w:ascii="Microsoft YaHei UI" w:hAnsi="Microsoft YaHei UI" w:eastAsia="Microsoft YaHei UI"/>
+          <w:sz w:val="24"/>
+          <w:szCs w:val="28"/>
+          <w:lang w:val="es-AR"/>
+        </w:rPr>
+        <w:t>trabajo</w:t>
+      </w:r>
+      <w:r>
+        <w:rPr>
+          <w:rFonts w:hint="eastAsia" w:ascii="Microsoft YaHei UI" w:hAnsi="Microsoft YaHei UI" w:eastAsia="Microsoft YaHei UI"/>
+          <w:sz w:val="24"/>
+          <w:szCs w:val="28"/>
+          <w:lang w:val="es-AR"/>
+        </w:rPr>
+        <w:t>).</w:t>
+      </w:r>
+    </w:p>
+    <w:p>
+      <w:pPr>
+        <w:jc w:val="both"/>
+        <w:rPr>
+          <w:rFonts w:hint="eastAsia" w:ascii="Microsoft YaHei UI" w:hAnsi="Microsoft YaHei UI" w:eastAsia="Microsoft YaHei UI"/>
+          <w:sz w:val="24"/>
+          <w:szCs w:val="28"/>
+          <w:lang w:val="es-AR"/>
+        </w:rPr>
+      </w:pPr>
+      <w:r>
+        <w:rPr>
+          <w:rFonts w:hint="eastAsia" w:ascii="Microsoft YaHei UI" w:hAnsi="Microsoft YaHei UI" w:eastAsia="Microsoft YaHei UI"/>
+          <w:sz w:val="24"/>
+          <w:szCs w:val="28"/>
+          <w:lang w:val="es-AR"/>
+        </w:rPr>
+        <w:t>Precio de Venta: $15.000 por equipo.</w:t>
+      </w:r>
+    </w:p>
+    <w:p>
+      <w:pPr>
+        <w:numPr>
+          <w:ilvl w:val="0"/>
+          <w:numId w:val="13"/>
+        </w:numPr>
+        <w:ind w:left="420" w:leftChars="0" w:hanging="420" w:firstLineChars="0"/>
+        <w:jc w:val="both"/>
+        <w:rPr>
+          <w:rFonts w:hint="eastAsia" w:ascii="Microsoft YaHei UI" w:hAnsi="Microsoft YaHei UI" w:eastAsia="Microsoft YaHei UI"/>
+          <w:sz w:val="24"/>
+          <w:szCs w:val="28"/>
+          <w:lang w:val="es-AR"/>
+        </w:rPr>
+      </w:pPr>
+      <w:r>
+        <w:rPr>
+          <w:rFonts w:hint="eastAsia" w:ascii="Microsoft YaHei UI" w:hAnsi="Microsoft YaHei UI" w:eastAsia="Microsoft YaHei UI"/>
+          <w:sz w:val="24"/>
+          <w:szCs w:val="28"/>
+          <w:lang w:val="es-AR"/>
+        </w:rPr>
+        <w:t>Desarrollo de Páginas Web:</w:t>
+      </w:r>
+    </w:p>
+    <w:p>
+      <w:pPr>
+        <w:jc w:val="both"/>
+        <w:rPr>
+          <w:rFonts w:hint="eastAsia" w:ascii="Microsoft YaHei UI" w:hAnsi="Microsoft YaHei UI" w:eastAsia="Microsoft YaHei UI"/>
+          <w:sz w:val="24"/>
+          <w:szCs w:val="28"/>
+          <w:lang w:val="es-AR"/>
+        </w:rPr>
+      </w:pPr>
+      <w:r>
+        <w:rPr>
+          <w:rFonts w:hint="eastAsia" w:ascii="Microsoft YaHei UI" w:hAnsi="Microsoft YaHei UI" w:eastAsia="Microsoft YaHei UI"/>
+          <w:sz w:val="24"/>
+          <w:szCs w:val="28"/>
+          <w:lang w:val="es-AR"/>
+        </w:rPr>
+        <w:t>Costo: $30.000 (esto abarca horas de desarrollo y diseño).</w:t>
+      </w:r>
+    </w:p>
+    <w:p>
+      <w:pPr>
+        <w:jc w:val="both"/>
+        <w:rPr>
+          <w:rFonts w:hint="eastAsia" w:ascii="Microsoft YaHei UI" w:hAnsi="Microsoft YaHei UI" w:eastAsia="Microsoft YaHei UI"/>
+          <w:sz w:val="24"/>
+          <w:szCs w:val="28"/>
+          <w:lang w:val="es-AR"/>
+        </w:rPr>
+      </w:pPr>
+      <w:r>
+        <w:rPr>
+          <w:rFonts w:hint="eastAsia" w:ascii="Microsoft YaHei UI" w:hAnsi="Microsoft YaHei UI" w:eastAsia="Microsoft YaHei UI"/>
+          <w:sz w:val="24"/>
+          <w:szCs w:val="28"/>
+          <w:lang w:val="es-AR"/>
+        </w:rPr>
+        <w:t>Precio de Venta: $50.000.</w:t>
+      </w:r>
+    </w:p>
+    <w:p>
+      <w:pPr>
+        <w:numPr>
+          <w:ilvl w:val="0"/>
+          <w:numId w:val="13"/>
+        </w:numPr>
+        <w:ind w:left="420" w:leftChars="0" w:hanging="420" w:firstLineChars="0"/>
+        <w:jc w:val="both"/>
+        <w:rPr>
+          <w:rFonts w:hint="eastAsia" w:ascii="Microsoft YaHei UI" w:hAnsi="Microsoft YaHei UI" w:eastAsia="Microsoft YaHei UI"/>
+          <w:sz w:val="24"/>
+          <w:szCs w:val="28"/>
+          <w:lang w:val="es-AR"/>
+        </w:rPr>
+      </w:pPr>
+      <w:r>
+        <w:rPr>
+          <w:rFonts w:hint="eastAsia" w:ascii="Microsoft YaHei UI" w:hAnsi="Microsoft YaHei UI" w:eastAsia="Microsoft YaHei UI"/>
+          <w:sz w:val="24"/>
+          <w:szCs w:val="28"/>
+          <w:lang w:val="es-AR"/>
+        </w:rPr>
+        <w:t>Capacitación:</w:t>
+      </w:r>
+    </w:p>
+    <w:p>
+      <w:pPr>
+        <w:jc w:val="both"/>
+        <w:rPr>
+          <w:rFonts w:hint="eastAsia" w:ascii="Microsoft YaHei UI" w:hAnsi="Microsoft YaHei UI" w:eastAsia="Microsoft YaHei UI"/>
+          <w:sz w:val="24"/>
+          <w:szCs w:val="28"/>
+          <w:lang w:val="es-AR"/>
+        </w:rPr>
+      </w:pPr>
+      <w:r>
+        <w:rPr>
+          <w:rFonts w:hint="eastAsia" w:ascii="Microsoft YaHei UI" w:hAnsi="Microsoft YaHei UI" w:eastAsia="Microsoft YaHei UI"/>
+          <w:sz w:val="24"/>
+          <w:szCs w:val="28"/>
+          <w:lang w:val="es-AR"/>
+        </w:rPr>
+        <w:t>Costo: $8.000 por curso (incluye el material que se entrega y el tiempo del instructor).</w:t>
+      </w:r>
+    </w:p>
+    <w:p>
+      <w:pPr>
+        <w:jc w:val="both"/>
+        <w:rPr>
+          <w:rFonts w:hint="eastAsia" w:ascii="Microsoft YaHei UI" w:hAnsi="Microsoft YaHei UI" w:eastAsia="Microsoft YaHei UI"/>
+          <w:sz w:val="24"/>
+          <w:szCs w:val="28"/>
+          <w:lang w:val="es-AR"/>
+        </w:rPr>
+      </w:pPr>
+      <w:r>
+        <w:rPr>
+          <w:rFonts w:hint="eastAsia" w:ascii="Microsoft YaHei UI" w:hAnsi="Microsoft YaHei UI" w:eastAsia="Microsoft YaHei UI"/>
+          <w:sz w:val="24"/>
+          <w:szCs w:val="28"/>
+          <w:lang w:val="es-AR"/>
+        </w:rPr>
+        <w:t>Precio de Venta: $12.000 por curso.</w:t>
+      </w:r>
+    </w:p>
+    <w:p>
+      <w:pPr>
+        <w:numPr>
+          <w:ilvl w:val="0"/>
+          <w:numId w:val="13"/>
+        </w:numPr>
+        <w:ind w:left="420" w:leftChars="0" w:hanging="420" w:firstLineChars="0"/>
+        <w:jc w:val="both"/>
+        <w:rPr>
+          <w:rFonts w:hint="eastAsia" w:ascii="Microsoft YaHei UI" w:hAnsi="Microsoft YaHei UI" w:eastAsia="Microsoft YaHei UI"/>
+          <w:sz w:val="24"/>
+          <w:szCs w:val="28"/>
+          <w:lang w:val="es-AR"/>
+        </w:rPr>
+      </w:pPr>
+      <w:r>
+        <w:rPr>
+          <w:rFonts w:hint="eastAsia" w:ascii="Microsoft YaHei UI" w:hAnsi="Microsoft YaHei UI" w:eastAsia="Microsoft YaHei UI"/>
+          <w:sz w:val="24"/>
+          <w:szCs w:val="28"/>
+          <w:lang w:val="es-AR"/>
+        </w:rPr>
+        <w:t>Instalación de Redes:</w:t>
+      </w:r>
+    </w:p>
+    <w:p>
+      <w:pPr>
+        <w:jc w:val="both"/>
+        <w:rPr>
+          <w:rFonts w:hint="eastAsia" w:ascii="Microsoft YaHei UI" w:hAnsi="Microsoft YaHei UI" w:eastAsia="Microsoft YaHei UI"/>
+          <w:sz w:val="24"/>
+          <w:szCs w:val="28"/>
+          <w:lang w:val="es-AR"/>
+        </w:rPr>
+      </w:pPr>
+      <w:r>
+        <w:rPr>
+          <w:rFonts w:hint="eastAsia" w:ascii="Microsoft YaHei UI" w:hAnsi="Microsoft YaHei UI" w:eastAsia="Microsoft YaHei UI"/>
+          <w:sz w:val="24"/>
+          <w:szCs w:val="28"/>
+          <w:lang w:val="es-AR"/>
+        </w:rPr>
+        <w:t>Costo: $20.000 (esto cubre materiales y horas de trabajo).</w:t>
+      </w:r>
+    </w:p>
+    <w:p>
+      <w:pPr>
+        <w:jc w:val="both"/>
+        <w:rPr>
+          <w:rFonts w:hint="eastAsia" w:ascii="Microsoft YaHei UI" w:hAnsi="Microsoft YaHei UI" w:eastAsia="Microsoft YaHei UI"/>
+          <w:sz w:val="24"/>
+          <w:szCs w:val="28"/>
+          <w:lang w:val="es-AR"/>
+        </w:rPr>
+      </w:pPr>
+      <w:r>
+        <w:rPr>
+          <w:rFonts w:hint="eastAsia" w:ascii="Microsoft YaHei UI" w:hAnsi="Microsoft YaHei UI" w:eastAsia="Microsoft YaHei UI"/>
+          <w:sz w:val="24"/>
+          <w:szCs w:val="28"/>
+          <w:lang w:val="es-AR"/>
+        </w:rPr>
+        <w:t>Precio de Venta: $30.000.</w:t>
+      </w:r>
+    </w:p>
+    <w:p>
+      <w:pPr>
+        <w:numPr>
+          <w:ilvl w:val="0"/>
+          <w:numId w:val="13"/>
+        </w:numPr>
+        <w:ind w:left="420" w:leftChars="0" w:hanging="420" w:firstLineChars="0"/>
+        <w:jc w:val="both"/>
+        <w:rPr>
+          <w:rFonts w:hint="eastAsia" w:ascii="Microsoft YaHei UI" w:hAnsi="Microsoft YaHei UI" w:eastAsia="Microsoft YaHei UI"/>
+          <w:sz w:val="24"/>
+          <w:szCs w:val="28"/>
+          <w:lang w:val="es-AR"/>
+        </w:rPr>
+      </w:pPr>
+      <w:r>
+        <w:rPr>
+          <w:rFonts w:hint="eastAsia" w:ascii="Microsoft YaHei UI" w:hAnsi="Microsoft YaHei UI" w:eastAsia="Microsoft YaHei UI"/>
+          <w:sz w:val="24"/>
+          <w:szCs w:val="28"/>
+          <w:lang w:val="es-AR"/>
+        </w:rPr>
+        <w:t>Servicios de Hosting:</w:t>
+      </w:r>
+    </w:p>
+    <w:p>
+      <w:pPr>
+        <w:jc w:val="both"/>
+        <w:rPr>
+          <w:rFonts w:hint="eastAsia" w:ascii="Microsoft YaHei UI" w:hAnsi="Microsoft YaHei UI" w:eastAsia="Microsoft YaHei UI"/>
+          <w:sz w:val="24"/>
+          <w:szCs w:val="28"/>
+          <w:lang w:val="es-AR"/>
+        </w:rPr>
+      </w:pPr>
+      <w:r>
+        <w:rPr>
+          <w:rFonts w:hint="eastAsia" w:ascii="Microsoft YaHei UI" w:hAnsi="Microsoft YaHei UI" w:eastAsia="Microsoft YaHei UI"/>
+          <w:sz w:val="24"/>
+          <w:szCs w:val="28"/>
+          <w:lang w:val="es-AR"/>
+        </w:rPr>
+        <w:t>Costo: $5.000 al año (incluye el mantenimiento del servidor).</w:t>
+      </w:r>
+    </w:p>
+    <w:p>
+      <w:pPr>
+        <w:jc w:val="both"/>
+        <w:rPr>
+          <w:rFonts w:hint="eastAsia" w:ascii="Microsoft YaHei UI" w:hAnsi="Microsoft YaHei UI" w:eastAsia="Microsoft YaHei UI"/>
+          <w:sz w:val="24"/>
+          <w:szCs w:val="28"/>
+          <w:lang w:val="es-AR"/>
+        </w:rPr>
+      </w:pPr>
+      <w:r>
+        <w:rPr>
+          <w:rFonts w:hint="eastAsia" w:ascii="Microsoft YaHei UI" w:hAnsi="Microsoft YaHei UI" w:eastAsia="Microsoft YaHei UI"/>
+          <w:sz w:val="24"/>
+          <w:szCs w:val="28"/>
+          <w:lang w:val="es-AR"/>
+        </w:rPr>
+        <w:t>Precio de Venta: $8.000 al año.</w:t>
+      </w:r>
+    </w:p>
+    <w:p>
+      <w:pPr>
+        <w:jc w:val="both"/>
+        <w:rPr>
+          <w:rFonts w:hint="eastAsia" w:ascii="Microsoft YaHei UI" w:hAnsi="Microsoft YaHei UI" w:eastAsia="Microsoft YaHei UI"/>
+          <w:sz w:val="24"/>
+          <w:szCs w:val="28"/>
+          <w:lang w:val="es-AR"/>
+        </w:rPr>
+      </w:pPr>
+    </w:p>
+    <w:p>
+      <w:pPr>
+        <w:jc w:val="both"/>
+        <w:rPr>
+          <w:rFonts w:hint="eastAsia" w:ascii="Microsoft YaHei UI" w:hAnsi="Microsoft YaHei UI" w:eastAsia="Microsoft YaHei UI"/>
+          <w:sz w:val="24"/>
+          <w:szCs w:val="28"/>
+          <w:lang w:val="es-AR"/>
+        </w:rPr>
+      </w:pPr>
+      <w:r>
+        <w:rPr>
+          <w:rFonts w:hint="eastAsia" w:ascii="Microsoft YaHei UI" w:hAnsi="Microsoft YaHei UI" w:eastAsia="Microsoft YaHei UI"/>
+          <w:sz w:val="24"/>
+          <w:szCs w:val="28"/>
+          <w:lang w:val="es-AR"/>
+        </w:rPr>
+        <w:t>Para más info</w:t>
+      </w:r>
+      <w:r>
+        <w:rPr>
+          <w:rFonts w:hint="default" w:ascii="Microsoft YaHei UI" w:hAnsi="Microsoft YaHei UI" w:eastAsia="Microsoft YaHei UI"/>
+          <w:sz w:val="24"/>
+          <w:szCs w:val="28"/>
+          <w:lang w:val="es-AR"/>
+        </w:rPr>
+        <w:t>rmación</w:t>
+      </w:r>
+      <w:r>
+        <w:rPr>
+          <w:rFonts w:hint="eastAsia" w:ascii="Microsoft YaHei UI" w:hAnsi="Microsoft YaHei UI" w:eastAsia="Microsoft YaHei UI"/>
+          <w:sz w:val="24"/>
+          <w:szCs w:val="28"/>
+          <w:lang w:val="es-AR"/>
+        </w:rPr>
+        <w:t xml:space="preserve"> sobre los costos y precios detallados de cada servicio, podés consultar el archivo de presupuestos en el siguiente enlace: </w:t>
+      </w:r>
+    </w:p>
+    <w:p>
+      <w:pPr>
+        <w:jc w:val="both"/>
+        <w:rPr>
+          <w:rFonts w:hint="eastAsia" w:ascii="Microsoft YaHei UI" w:hAnsi="Microsoft YaHei UI" w:eastAsia="Microsoft YaHei UI"/>
+          <w:sz w:val="24"/>
+          <w:szCs w:val="28"/>
+          <w:lang w:val="es-AR"/>
+        </w:rPr>
+      </w:pPr>
+      <w:r>
+        <w:rPr>
+          <w:rFonts w:hint="eastAsia" w:ascii="Microsoft YaHei UI" w:hAnsi="Microsoft YaHei UI" w:eastAsia="Microsoft YaHei UI"/>
+          <w:sz w:val="24"/>
+          <w:szCs w:val="28"/>
+          <w:lang w:val="es-AR"/>
+        </w:rPr>
+        <w:fldChar w:fldCharType="begin"/>
+      </w:r>
+      <w:r>
+        <w:rPr>
+          <w:rFonts w:hint="eastAsia" w:ascii="Microsoft YaHei UI" w:hAnsi="Microsoft YaHei UI" w:eastAsia="Microsoft YaHei UI"/>
+          <w:sz w:val="24"/>
+          <w:szCs w:val="28"/>
+          <w:lang w:val="es-AR"/>
+        </w:rPr>
+        <w:instrText xml:space="preserve"> HYPERLINK "https://docs.google.com/spreadsheets/d/1cMYB0dSfFLYSPylest96U14PxrPOIpC-/edit?usp=sharing&amp;ouid=113003549577659569055&amp;rtpof=true&amp;sd=true" </w:instrText>
+      </w:r>
+      <w:r>
+        <w:rPr>
+          <w:rFonts w:hint="eastAsia" w:ascii="Microsoft YaHei UI" w:hAnsi="Microsoft YaHei UI" w:eastAsia="Microsoft YaHei UI"/>
+          <w:sz w:val="24"/>
+          <w:szCs w:val="28"/>
+          <w:lang w:val="es-AR"/>
+        </w:rPr>
+        <w:fldChar w:fldCharType="separate"/>
+      </w:r>
+      <w:r>
+        <w:rPr>
+          <w:rStyle w:val="7"/>
+          <w:rFonts w:hint="eastAsia" w:ascii="Microsoft YaHei UI" w:hAnsi="Microsoft YaHei UI" w:eastAsia="Microsoft YaHei UI"/>
+          <w:sz w:val="24"/>
+          <w:szCs w:val="28"/>
+          <w:lang w:val="es-AR"/>
+        </w:rPr>
+        <w:t>Presupuestos de Servicios y Productos</w:t>
+      </w:r>
+      <w:r>
+        <w:rPr>
+          <w:rFonts w:hint="eastAsia" w:ascii="Microsoft YaHei UI" w:hAnsi="Microsoft YaHei UI" w:eastAsia="Microsoft YaHei UI"/>
+          <w:sz w:val="24"/>
+          <w:szCs w:val="28"/>
+          <w:lang w:val="es-AR"/>
+        </w:rPr>
+        <w:fldChar w:fldCharType="end"/>
+      </w:r>
+    </w:p>
+    <w:p>
+      <w:pPr>
+        <w:jc w:val="both"/>
+        <w:rPr>
+          <w:rFonts w:hint="eastAsia" w:ascii="Microsoft YaHei UI" w:hAnsi="Microsoft YaHei UI" w:eastAsia="Microsoft YaHei UI"/>
+          <w:sz w:val="24"/>
+          <w:szCs w:val="28"/>
+          <w:lang w:val="es-AR"/>
+        </w:rPr>
+      </w:pPr>
     </w:p>
     <w:p>
       <w:pPr>
@@ -7051,16 +7017,13 @@
         <w:suppressLineNumbers w:val="0"/>
         <w:jc w:val="both"/>
         <w:rPr>
-          <w:rFonts w:hint="default" w:ascii="Microsoft YaHei UI" w:hAnsi="Microsoft YaHei UI" w:eastAsia="Microsoft YaHei UI"/>
-          <w:b/>
-          <w:bCs/>
-          <w:color w:val="002060"/>
-          <w:sz w:val="36"/>
-          <w:szCs w:val="40"/>
-          <w:lang w:val="es-AR"/>
-        </w:rPr>
-      </w:pPr>
-      <w:bookmarkStart w:id="21" w:name="_13. Punto de equilibrio del Emprendimiento"/>
+          <w:rFonts w:hint="eastAsia" w:ascii="Microsoft YaHei UI" w:hAnsi="Microsoft YaHei UI" w:eastAsia="Microsoft YaHei UI"/>
+          <w:sz w:val="24"/>
+          <w:szCs w:val="28"/>
+          <w:lang w:val="es-AR"/>
+        </w:rPr>
+      </w:pPr>
+      <w:bookmarkStart w:id="20" w:name="_12. Presupuestos de los costos variables y fijos. Presupuesto de la página web"/>
       <w:r>
         <w:rPr>
           <w:rStyle w:val="8"/>
@@ -7072,7 +7035,7 @@
           <w:szCs w:val="36"/>
           <w:lang w:val="es-AR"/>
         </w:rPr>
-        <w:t>13</w:t>
+        <w:t>12</w:t>
       </w:r>
       <w:r>
         <w:rPr>
@@ -7109,7 +7072,7 @@
           <w:sz w:val="36"/>
           <w:szCs w:val="36"/>
         </w:rPr>
-        <w:t>P</w:t>
+        <w:t>Presupuestos de los</w:t>
       </w:r>
       <w:r>
         <w:rPr>
@@ -7122,624 +7085,363 @@
           <w:szCs w:val="36"/>
           <w:lang w:val="es-AR"/>
         </w:rPr>
-        <w:t>unto de equilibrio del Emprendimiento</w:t>
+        <w:t xml:space="preserve"> costos</w:t>
       </w:r>
       <w:r>
         <w:rPr>
           <w:rStyle w:val="8"/>
-          <w:rFonts w:hint="eastAsia" w:ascii="Microsoft YaHei UI" w:hAnsi="Microsoft YaHei UI" w:eastAsia="Microsoft YaHei UI" w:cs="Microsoft YaHei UI"/>
+          <w:rFonts w:hint="eastAsia" w:ascii="Microsoft YaHei UI" w:hAnsi="Microsoft YaHei UI" w:eastAsia="Microsoft YaHei UI"/>
           <w:b/>
           <w:bCs/>
           <w:color w:val="002060"/>
           <w:sz w:val="36"/>
           <w:szCs w:val="36"/>
         </w:rPr>
-        <w:t xml:space="preserve"> </w:t>
-      </w:r>
-    </w:p>
-    <w:bookmarkEnd w:id="21"/>
-    <w:p>
-      <w:pPr>
-        <w:jc w:val="both"/>
-        <w:rPr>
-          <w:rFonts w:hint="eastAsia" w:ascii="Microsoft YaHei UI" w:hAnsi="Microsoft YaHei UI" w:eastAsia="Microsoft YaHei UI"/>
-          <w:sz w:val="24"/>
-          <w:szCs w:val="28"/>
-          <w:lang w:val="es-AR"/>
-        </w:rPr>
-      </w:pPr>
-      <w:r>
-        <w:rPr>
-          <w:rFonts w:hint="eastAsia" w:ascii="Microsoft YaHei UI" w:hAnsi="Microsoft YaHei UI" w:eastAsia="Microsoft YaHei UI"/>
-          <w:sz w:val="24"/>
-          <w:szCs w:val="28"/>
-          <w:lang w:val="es-AR"/>
-        </w:rPr>
-        <w:t>El punto de equilibrio se calcula para determinar el volumen de ventas necesario para cubrir todos los costos y comenzar a obtener beneficios.</w:t>
-      </w:r>
-    </w:p>
-    <w:p>
-      <w:pPr>
-        <w:jc w:val="both"/>
-        <w:rPr>
-          <w:rFonts w:hint="eastAsia" w:ascii="Microsoft YaHei UI" w:hAnsi="Microsoft YaHei UI" w:eastAsia="Microsoft YaHei UI"/>
-          <w:sz w:val="24"/>
-          <w:szCs w:val="28"/>
-          <w:lang w:val="es-AR"/>
-        </w:rPr>
-      </w:pPr>
-      <w:r>
-        <w:rPr>
-          <w:rFonts w:hint="eastAsia" w:ascii="Microsoft YaHei UI" w:hAnsi="Microsoft YaHei UI" w:eastAsia="Microsoft YaHei UI"/>
-          <w:sz w:val="24"/>
-          <w:szCs w:val="28"/>
-          <w:lang w:val="es-AR"/>
-        </w:rPr>
-        <w:t>El punto de equilibrio es el nivel de ventas que necesitas para cubrir todos tus costos (fijos y variables) y no tener pérdidas. Para calcularlo, usas la fórmula:</w:t>
-      </w:r>
-    </w:p>
-    <w:p>
-      <w:pPr>
-        <w:jc w:val="both"/>
-        <w:rPr>
-          <w:rFonts w:hint="eastAsia" w:ascii="Microsoft YaHei UI" w:hAnsi="Microsoft YaHei UI" w:eastAsia="Microsoft YaHei UI"/>
-          <w:sz w:val="24"/>
-          <w:szCs w:val="28"/>
-          <w:lang w:val="es-AR"/>
-        </w:rPr>
-      </w:pPr>
-    </w:p>
-    <w:p>
-      <w:pPr>
-        <w:jc w:val="both"/>
-        <w:rPr>
-          <w:rFonts w:hint="eastAsia" w:ascii="Microsoft YaHei UI" w:hAnsi="Microsoft YaHei UI" w:eastAsia="Microsoft YaHei UI"/>
-          <w:sz w:val="24"/>
-          <w:szCs w:val="28"/>
-          <w:lang w:val="es-AR"/>
-        </w:rPr>
-      </w:pPr>
-      <w:r>
-        <w:rPr>
-          <w:rFonts w:hint="eastAsia" w:ascii="Microsoft YaHei UI" w:hAnsi="Microsoft YaHei UI" w:eastAsia="Microsoft YaHei UI"/>
-          <w:sz w:val="24"/>
-          <w:szCs w:val="28"/>
-          <w:lang w:val="es-AR"/>
-        </w:rPr>
-        <w:t>Punto de equilibrio</w:t>
-      </w:r>
-    </w:p>
-    <w:p>
-      <w:pPr>
-        <w:jc w:val="both"/>
-        <w:rPr>
-          <w:rFonts w:hint="eastAsia" w:ascii="Microsoft YaHei UI" w:hAnsi="Microsoft YaHei UI" w:eastAsia="Microsoft YaHei UI"/>
-          <w:sz w:val="24"/>
-          <w:szCs w:val="28"/>
-          <w:lang w:val="es-AR"/>
-        </w:rPr>
-      </w:pPr>
-      <w:r>
-        <w:rPr>
-          <w:rFonts w:hint="eastAsia" w:ascii="Microsoft YaHei UI" w:hAnsi="Microsoft YaHei UI" w:eastAsia="Microsoft YaHei UI"/>
-          <w:sz w:val="24"/>
-          <w:szCs w:val="28"/>
-          <w:lang w:val="es-AR"/>
-        </w:rPr>
-        <w:t>=</w:t>
-      </w:r>
-    </w:p>
-    <w:p>
-      <w:pPr>
-        <w:jc w:val="both"/>
-        <w:rPr>
-          <w:rFonts w:hint="eastAsia" w:ascii="Microsoft YaHei UI" w:hAnsi="Microsoft YaHei UI" w:eastAsia="Microsoft YaHei UI"/>
-          <w:sz w:val="24"/>
-          <w:szCs w:val="28"/>
-          <w:lang w:val="es-AR"/>
-        </w:rPr>
-      </w:pPr>
-      <w:r>
-        <w:rPr>
-          <w:rFonts w:hint="eastAsia" w:ascii="Microsoft YaHei UI" w:hAnsi="Microsoft YaHei UI" w:eastAsia="Microsoft YaHei UI"/>
-          <w:sz w:val="24"/>
-          <w:szCs w:val="28"/>
-          <w:lang w:val="es-AR"/>
-        </w:rPr>
-        <w:t>Costos fijos</w:t>
-      </w:r>
-    </w:p>
-    <w:p>
-      <w:pPr>
-        <w:jc w:val="both"/>
-        <w:rPr>
-          <w:rFonts w:hint="eastAsia" w:ascii="Microsoft YaHei UI" w:hAnsi="Microsoft YaHei UI" w:eastAsia="Microsoft YaHei UI"/>
-          <w:sz w:val="24"/>
-          <w:szCs w:val="28"/>
-          <w:lang w:val="es-AR"/>
-        </w:rPr>
-      </w:pPr>
-      <w:r>
-        <w:rPr>
-          <w:rFonts w:hint="eastAsia" w:ascii="Microsoft YaHei UI" w:hAnsi="Microsoft YaHei UI" w:eastAsia="Microsoft YaHei UI"/>
-          <w:sz w:val="24"/>
-          <w:szCs w:val="28"/>
-          <w:lang w:val="es-AR"/>
-        </w:rPr>
-        <w:t>Precio de venta unitario</w:t>
-      </w:r>
-    </w:p>
-    <w:p>
-      <w:pPr>
-        <w:jc w:val="both"/>
-        <w:rPr>
-          <w:rFonts w:hint="eastAsia" w:ascii="Microsoft YaHei UI" w:hAnsi="Microsoft YaHei UI" w:eastAsia="Microsoft YaHei UI"/>
-          <w:sz w:val="24"/>
-          <w:szCs w:val="28"/>
-          <w:lang w:val="es-AR"/>
-        </w:rPr>
-      </w:pPr>
-      <w:r>
-        <w:rPr>
-          <w:rFonts w:hint="eastAsia" w:ascii="Microsoft YaHei UI" w:hAnsi="Microsoft YaHei UI" w:eastAsia="Microsoft YaHei UI"/>
-          <w:sz w:val="24"/>
-          <w:szCs w:val="28"/>
-          <w:lang w:val="es-AR"/>
-        </w:rPr>
-        <w:t>−</w:t>
-      </w:r>
-    </w:p>
-    <w:p>
-      <w:pPr>
-        <w:jc w:val="both"/>
-        <w:rPr>
-          <w:rFonts w:hint="eastAsia" w:ascii="Microsoft YaHei UI" w:hAnsi="Microsoft YaHei UI" w:eastAsia="Microsoft YaHei UI"/>
-          <w:sz w:val="24"/>
-          <w:szCs w:val="28"/>
-          <w:lang w:val="es-AR"/>
-        </w:rPr>
-      </w:pPr>
-      <w:r>
-        <w:rPr>
-          <w:rFonts w:hint="eastAsia" w:ascii="Microsoft YaHei UI" w:hAnsi="Microsoft YaHei UI" w:eastAsia="Microsoft YaHei UI"/>
-          <w:sz w:val="24"/>
-          <w:szCs w:val="28"/>
-          <w:lang w:val="es-AR"/>
-        </w:rPr>
-        <w:t>Costo variable unitario</w:t>
-      </w:r>
-    </w:p>
-    <w:p>
-      <w:pPr>
-        <w:jc w:val="both"/>
-        <w:rPr>
-          <w:rFonts w:hint="eastAsia" w:ascii="Microsoft YaHei UI" w:hAnsi="Microsoft YaHei UI" w:eastAsia="Microsoft YaHei UI"/>
-          <w:sz w:val="24"/>
-          <w:szCs w:val="28"/>
-          <w:lang w:val="es-AR"/>
-        </w:rPr>
-      </w:pPr>
-      <w:r>
-        <w:rPr>
-          <w:rFonts w:hint="eastAsia" w:ascii="Microsoft YaHei UI" w:hAnsi="Microsoft YaHei UI" w:eastAsia="Microsoft YaHei UI"/>
-          <w:sz w:val="24"/>
-          <w:szCs w:val="28"/>
-          <w:lang w:val="es-AR"/>
-        </w:rPr>
-        <w:t xml:space="preserve">Punto de equilibrio= </w:t>
-      </w:r>
-    </w:p>
-    <w:p>
-      <w:pPr>
-        <w:jc w:val="both"/>
-        <w:rPr>
-          <w:rFonts w:hint="eastAsia" w:ascii="Microsoft YaHei UI" w:hAnsi="Microsoft YaHei UI" w:eastAsia="Microsoft YaHei UI"/>
-          <w:sz w:val="24"/>
-          <w:szCs w:val="28"/>
-          <w:lang w:val="es-AR"/>
-        </w:rPr>
-      </w:pPr>
-      <w:r>
-        <w:rPr>
-          <w:rFonts w:hint="eastAsia" w:ascii="Microsoft YaHei UI" w:hAnsi="Microsoft YaHei UI" w:eastAsia="Microsoft YaHei UI"/>
-          <w:sz w:val="24"/>
-          <w:szCs w:val="28"/>
-          <w:lang w:val="es-AR"/>
-        </w:rPr>
-        <w:t>Precio de venta unitario−Costo variable unitario</w:t>
-      </w:r>
-    </w:p>
-    <w:p>
-      <w:pPr>
-        <w:jc w:val="both"/>
-        <w:rPr>
-          <w:rFonts w:hint="eastAsia" w:ascii="Microsoft YaHei UI" w:hAnsi="Microsoft YaHei UI" w:eastAsia="Microsoft YaHei UI"/>
-          <w:sz w:val="24"/>
-          <w:szCs w:val="28"/>
-          <w:lang w:val="es-AR"/>
-        </w:rPr>
-      </w:pPr>
-      <w:r>
-        <w:rPr>
-          <w:rFonts w:hint="eastAsia" w:ascii="Microsoft YaHei UI" w:hAnsi="Microsoft YaHei UI" w:eastAsia="Microsoft YaHei UI"/>
-          <w:sz w:val="24"/>
-          <w:szCs w:val="28"/>
-          <w:lang w:val="es-AR"/>
-        </w:rPr>
-        <w:t>Costos fijos</w:t>
-      </w:r>
-    </w:p>
-    <w:p>
-      <w:pPr>
-        <w:jc w:val="both"/>
-        <w:rPr>
-          <w:rFonts w:hint="eastAsia" w:ascii="Microsoft YaHei UI" w:hAnsi="Microsoft YaHei UI" w:eastAsia="Microsoft YaHei UI"/>
-          <w:sz w:val="24"/>
-          <w:szCs w:val="28"/>
-          <w:lang w:val="es-AR"/>
-        </w:rPr>
-      </w:pPr>
-      <w:r>
-        <w:rPr>
-          <w:rFonts w:hint="eastAsia" w:ascii="Microsoft YaHei UI" w:hAnsi="Microsoft YaHei UI" w:eastAsia="Microsoft YaHei UI"/>
-          <w:sz w:val="24"/>
-          <w:szCs w:val="28"/>
-          <w:lang w:val="es-AR"/>
-        </w:rPr>
-        <w:t>​</w:t>
-      </w:r>
-    </w:p>
-    <w:p>
-      <w:pPr>
-        <w:jc w:val="both"/>
-        <w:rPr>
-          <w:rFonts w:hint="eastAsia" w:ascii="Microsoft YaHei UI" w:hAnsi="Microsoft YaHei UI" w:eastAsia="Microsoft YaHei UI"/>
-          <w:sz w:val="24"/>
-          <w:szCs w:val="28"/>
-          <w:lang w:val="es-AR"/>
-        </w:rPr>
-      </w:pPr>
-      <w:r>
-        <w:rPr>
-          <w:rFonts w:hint="eastAsia" w:ascii="Microsoft YaHei UI" w:hAnsi="Microsoft YaHei UI" w:eastAsia="Microsoft YaHei UI"/>
-          <w:sz w:val="24"/>
-          <w:szCs w:val="28"/>
-          <w:lang w:val="es-AR"/>
-        </w:rPr>
-        <w:t xml:space="preserve"> </w:t>
-      </w:r>
-    </w:p>
-    <w:p>
-      <w:pPr>
-        <w:jc w:val="both"/>
-        <w:rPr>
-          <w:rFonts w:hint="eastAsia" w:ascii="Microsoft YaHei UI" w:hAnsi="Microsoft YaHei UI" w:eastAsia="Microsoft YaHei UI"/>
-          <w:sz w:val="24"/>
-          <w:szCs w:val="28"/>
-          <w:lang w:val="es-AR"/>
-        </w:rPr>
-      </w:pPr>
-    </w:p>
-    <w:p>
-      <w:pPr>
-        <w:jc w:val="both"/>
-        <w:rPr>
-          <w:rFonts w:hint="eastAsia" w:ascii="Microsoft YaHei UI" w:hAnsi="Microsoft YaHei UI" w:eastAsia="Microsoft YaHei UI"/>
-          <w:sz w:val="24"/>
-          <w:szCs w:val="28"/>
-          <w:lang w:val="es-AR"/>
-        </w:rPr>
-      </w:pPr>
-      <w:r>
-        <w:rPr>
-          <w:rFonts w:hint="eastAsia" w:ascii="Microsoft YaHei UI" w:hAnsi="Microsoft YaHei UI" w:eastAsia="Microsoft YaHei UI"/>
-          <w:sz w:val="24"/>
-          <w:szCs w:val="28"/>
-          <w:lang w:val="es-AR"/>
-        </w:rPr>
-        <w:t>Ejemplo: Si tus costos fijos son $135.000 y el precio promedio de tu servicio es $15.000, pero el costo variable por servicio es $10.000, el cálculo sería:</w:t>
-      </w:r>
-    </w:p>
-    <w:p>
-      <w:pPr>
-        <w:jc w:val="both"/>
-        <w:rPr>
-          <w:rFonts w:hint="eastAsia" w:ascii="Microsoft YaHei UI" w:hAnsi="Microsoft YaHei UI" w:eastAsia="Microsoft YaHei UI"/>
-          <w:sz w:val="24"/>
-          <w:szCs w:val="28"/>
-          <w:lang w:val="es-AR"/>
-        </w:rPr>
-      </w:pPr>
-    </w:p>
-    <w:p>
-      <w:pPr>
-        <w:jc w:val="both"/>
-        <w:rPr>
-          <w:rFonts w:hint="eastAsia" w:ascii="Microsoft YaHei UI" w:hAnsi="Microsoft YaHei UI" w:eastAsia="Microsoft YaHei UI"/>
-          <w:sz w:val="24"/>
-          <w:szCs w:val="28"/>
-          <w:lang w:val="es-AR"/>
-        </w:rPr>
-      </w:pPr>
-      <w:r>
-        <w:rPr>
-          <w:rFonts w:hint="eastAsia" w:ascii="Microsoft YaHei UI" w:hAnsi="Microsoft YaHei UI" w:eastAsia="Microsoft YaHei UI"/>
-          <w:sz w:val="24"/>
-          <w:szCs w:val="28"/>
-          <w:lang w:val="es-AR"/>
-        </w:rPr>
-        <w:t>Punto de equilibrio</w:t>
-      </w:r>
-    </w:p>
-    <w:p>
-      <w:pPr>
-        <w:jc w:val="both"/>
-        <w:rPr>
-          <w:rFonts w:hint="eastAsia" w:ascii="Microsoft YaHei UI" w:hAnsi="Microsoft YaHei UI" w:eastAsia="Microsoft YaHei UI"/>
-          <w:sz w:val="24"/>
-          <w:szCs w:val="28"/>
-          <w:lang w:val="es-AR"/>
-        </w:rPr>
-      </w:pPr>
-      <w:r>
-        <w:rPr>
-          <w:rFonts w:hint="eastAsia" w:ascii="Microsoft YaHei UI" w:hAnsi="Microsoft YaHei UI" w:eastAsia="Microsoft YaHei UI"/>
-          <w:sz w:val="24"/>
-          <w:szCs w:val="28"/>
-          <w:lang w:val="es-AR"/>
-        </w:rPr>
-        <w:t>=</w:t>
-      </w:r>
-    </w:p>
-    <w:p>
-      <w:pPr>
-        <w:jc w:val="both"/>
-        <w:rPr>
-          <w:rFonts w:hint="eastAsia" w:ascii="Microsoft YaHei UI" w:hAnsi="Microsoft YaHei UI" w:eastAsia="Microsoft YaHei UI"/>
-          <w:sz w:val="24"/>
-          <w:szCs w:val="28"/>
-          <w:lang w:val="es-AR"/>
-        </w:rPr>
-      </w:pPr>
-      <w:r>
-        <w:rPr>
-          <w:rFonts w:hint="eastAsia" w:ascii="Microsoft YaHei UI" w:hAnsi="Microsoft YaHei UI" w:eastAsia="Microsoft YaHei UI"/>
-          <w:sz w:val="24"/>
-          <w:szCs w:val="28"/>
-          <w:lang w:val="es-AR"/>
-        </w:rPr>
-        <w:t>135.000</w:t>
-      </w:r>
-    </w:p>
-    <w:p>
-      <w:pPr>
-        <w:jc w:val="both"/>
-        <w:rPr>
-          <w:rFonts w:hint="eastAsia" w:ascii="Microsoft YaHei UI" w:hAnsi="Microsoft YaHei UI" w:eastAsia="Microsoft YaHei UI"/>
-          <w:sz w:val="24"/>
-          <w:szCs w:val="28"/>
-          <w:lang w:val="es-AR"/>
-        </w:rPr>
-      </w:pPr>
-      <w:r>
-        <w:rPr>
-          <w:rFonts w:hint="eastAsia" w:ascii="Microsoft YaHei UI" w:hAnsi="Microsoft YaHei UI" w:eastAsia="Microsoft YaHei UI"/>
-          <w:sz w:val="24"/>
-          <w:szCs w:val="28"/>
-          <w:lang w:val="es-AR"/>
-        </w:rPr>
-        <w:t>15.000</w:t>
-      </w:r>
-    </w:p>
-    <w:p>
-      <w:pPr>
-        <w:jc w:val="both"/>
-        <w:rPr>
-          <w:rFonts w:hint="eastAsia" w:ascii="Microsoft YaHei UI" w:hAnsi="Microsoft YaHei UI" w:eastAsia="Microsoft YaHei UI"/>
-          <w:sz w:val="24"/>
-          <w:szCs w:val="28"/>
-          <w:lang w:val="es-AR"/>
-        </w:rPr>
-      </w:pPr>
-      <w:r>
-        <w:rPr>
-          <w:rFonts w:hint="eastAsia" w:ascii="Microsoft YaHei UI" w:hAnsi="Microsoft YaHei UI" w:eastAsia="Microsoft YaHei UI"/>
-          <w:sz w:val="24"/>
-          <w:szCs w:val="28"/>
-          <w:lang w:val="es-AR"/>
-        </w:rPr>
-        <w:t>−</w:t>
-      </w:r>
-    </w:p>
-    <w:p>
-      <w:pPr>
-        <w:jc w:val="both"/>
-        <w:rPr>
-          <w:rFonts w:hint="eastAsia" w:ascii="Microsoft YaHei UI" w:hAnsi="Microsoft YaHei UI" w:eastAsia="Microsoft YaHei UI"/>
-          <w:sz w:val="24"/>
-          <w:szCs w:val="28"/>
-          <w:lang w:val="es-AR"/>
-        </w:rPr>
-      </w:pPr>
-      <w:r>
-        <w:rPr>
-          <w:rFonts w:hint="eastAsia" w:ascii="Microsoft YaHei UI" w:hAnsi="Microsoft YaHei UI" w:eastAsia="Microsoft YaHei UI"/>
-          <w:sz w:val="24"/>
-          <w:szCs w:val="28"/>
-          <w:lang w:val="es-AR"/>
-        </w:rPr>
-        <w:t>10.000</w:t>
-      </w:r>
-    </w:p>
-    <w:p>
-      <w:pPr>
-        <w:jc w:val="both"/>
-        <w:rPr>
-          <w:rFonts w:hint="eastAsia" w:ascii="Microsoft YaHei UI" w:hAnsi="Microsoft YaHei UI" w:eastAsia="Microsoft YaHei UI"/>
-          <w:sz w:val="24"/>
-          <w:szCs w:val="28"/>
-          <w:lang w:val="es-AR"/>
-        </w:rPr>
-      </w:pPr>
-      <w:r>
-        <w:rPr>
-          <w:rFonts w:hint="eastAsia" w:ascii="Microsoft YaHei UI" w:hAnsi="Microsoft YaHei UI" w:eastAsia="Microsoft YaHei UI"/>
-          <w:sz w:val="24"/>
-          <w:szCs w:val="28"/>
-          <w:lang w:val="es-AR"/>
-        </w:rPr>
-        <w:t>=</w:t>
-      </w:r>
-    </w:p>
-    <w:p>
-      <w:pPr>
-        <w:jc w:val="both"/>
-        <w:rPr>
-          <w:rFonts w:hint="eastAsia" w:ascii="Microsoft YaHei UI" w:hAnsi="Microsoft YaHei UI" w:eastAsia="Microsoft YaHei UI"/>
-          <w:sz w:val="24"/>
-          <w:szCs w:val="28"/>
-          <w:lang w:val="es-AR"/>
-        </w:rPr>
-      </w:pPr>
-      <w:r>
-        <w:rPr>
-          <w:rFonts w:hint="eastAsia" w:ascii="Microsoft YaHei UI" w:hAnsi="Microsoft YaHei UI" w:eastAsia="Microsoft YaHei UI"/>
-          <w:sz w:val="24"/>
-          <w:szCs w:val="28"/>
-          <w:lang w:val="es-AR"/>
-        </w:rPr>
-        <w:t>27</w:t>
-      </w:r>
-    </w:p>
-    <w:p>
-      <w:pPr>
-        <w:jc w:val="both"/>
-        <w:rPr>
-          <w:rFonts w:hint="eastAsia" w:ascii="Microsoft YaHei UI" w:hAnsi="Microsoft YaHei UI" w:eastAsia="Microsoft YaHei UI"/>
-          <w:sz w:val="24"/>
-          <w:szCs w:val="28"/>
-          <w:lang w:val="es-AR"/>
-        </w:rPr>
-      </w:pPr>
-      <w:r>
-        <w:rPr>
-          <w:rFonts w:hint="eastAsia" w:ascii="Microsoft YaHei UI" w:hAnsi="Microsoft YaHei UI" w:eastAsia="Microsoft YaHei UI"/>
-          <w:sz w:val="24"/>
-          <w:szCs w:val="28"/>
-          <w:lang w:val="es-AR"/>
-        </w:rPr>
-        <w:t xml:space="preserve">Punto de equilibrio= </w:t>
-      </w:r>
-    </w:p>
-    <w:p>
-      <w:pPr>
-        <w:jc w:val="both"/>
-        <w:rPr>
-          <w:rFonts w:hint="eastAsia" w:ascii="Microsoft YaHei UI" w:hAnsi="Microsoft YaHei UI" w:eastAsia="Microsoft YaHei UI"/>
-          <w:sz w:val="24"/>
-          <w:szCs w:val="28"/>
-          <w:lang w:val="es-AR"/>
-        </w:rPr>
-      </w:pPr>
-      <w:r>
-        <w:rPr>
-          <w:rFonts w:hint="eastAsia" w:ascii="Microsoft YaHei UI" w:hAnsi="Microsoft YaHei UI" w:eastAsia="Microsoft YaHei UI"/>
-          <w:sz w:val="24"/>
-          <w:szCs w:val="28"/>
-          <w:lang w:val="es-AR"/>
-        </w:rPr>
-        <w:t>15.000−10.000</w:t>
-      </w:r>
-    </w:p>
-    <w:p>
-      <w:pPr>
-        <w:jc w:val="both"/>
-        <w:rPr>
-          <w:rFonts w:hint="eastAsia" w:ascii="Microsoft YaHei UI" w:hAnsi="Microsoft YaHei UI" w:eastAsia="Microsoft YaHei UI"/>
-          <w:sz w:val="24"/>
-          <w:szCs w:val="28"/>
-          <w:lang w:val="es-AR"/>
-        </w:rPr>
-      </w:pPr>
-      <w:r>
-        <w:rPr>
-          <w:rFonts w:hint="eastAsia" w:ascii="Microsoft YaHei UI" w:hAnsi="Microsoft YaHei UI" w:eastAsia="Microsoft YaHei UI"/>
-          <w:sz w:val="24"/>
-          <w:szCs w:val="28"/>
-          <w:lang w:val="es-AR"/>
-        </w:rPr>
-        <w:t>135.000</w:t>
-      </w:r>
-    </w:p>
-    <w:p>
-      <w:pPr>
-        <w:jc w:val="both"/>
-        <w:rPr>
-          <w:rFonts w:hint="eastAsia" w:ascii="Microsoft YaHei UI" w:hAnsi="Microsoft YaHei UI" w:eastAsia="Microsoft YaHei UI"/>
-          <w:sz w:val="24"/>
-          <w:szCs w:val="28"/>
-          <w:lang w:val="es-AR"/>
-        </w:rPr>
-      </w:pPr>
-      <w:r>
-        <w:rPr>
-          <w:rFonts w:hint="eastAsia" w:ascii="Microsoft YaHei UI" w:hAnsi="Microsoft YaHei UI" w:eastAsia="Microsoft YaHei UI"/>
-          <w:sz w:val="24"/>
-          <w:szCs w:val="28"/>
-          <w:lang w:val="es-AR"/>
-        </w:rPr>
-        <w:t>​</w:t>
-      </w:r>
-    </w:p>
-    <w:p>
-      <w:pPr>
-        <w:jc w:val="both"/>
-        <w:rPr>
-          <w:rFonts w:hint="eastAsia" w:ascii="Microsoft YaHei UI" w:hAnsi="Microsoft YaHei UI" w:eastAsia="Microsoft YaHei UI"/>
-          <w:sz w:val="24"/>
-          <w:szCs w:val="28"/>
-          <w:lang w:val="es-AR"/>
-        </w:rPr>
-      </w:pPr>
-      <w:r>
-        <w:rPr>
-          <w:rFonts w:hint="eastAsia" w:ascii="Microsoft YaHei UI" w:hAnsi="Microsoft YaHei UI" w:eastAsia="Microsoft YaHei UI"/>
-          <w:sz w:val="24"/>
-          <w:szCs w:val="28"/>
-          <w:lang w:val="es-AR"/>
-        </w:rPr>
-        <w:t xml:space="preserve"> =27</w:t>
-      </w:r>
-    </w:p>
-    <w:p>
-      <w:pPr>
-        <w:jc w:val="both"/>
-        <w:rPr>
-          <w:rFonts w:hint="eastAsia" w:ascii="Microsoft YaHei UI" w:hAnsi="Microsoft YaHei UI" w:eastAsia="Microsoft YaHei UI"/>
-          <w:sz w:val="24"/>
-          <w:szCs w:val="28"/>
-          <w:lang w:val="es-AR"/>
-        </w:rPr>
-      </w:pPr>
-    </w:p>
-    <w:p>
-      <w:pPr>
-        <w:jc w:val="both"/>
-        <w:rPr>
-          <w:rFonts w:hint="eastAsia" w:ascii="Microsoft YaHei UI" w:hAnsi="Microsoft YaHei UI" w:eastAsia="Microsoft YaHei UI"/>
-          <w:sz w:val="24"/>
-          <w:szCs w:val="28"/>
-          <w:lang w:val="es-AR"/>
-        </w:rPr>
-      </w:pPr>
-      <w:r>
-        <w:rPr>
-          <w:rFonts w:hint="eastAsia" w:ascii="Microsoft YaHei UI" w:hAnsi="Microsoft YaHei UI" w:eastAsia="Microsoft YaHei UI"/>
-          <w:sz w:val="24"/>
-          <w:szCs w:val="28"/>
-          <w:lang w:val="es-AR"/>
-        </w:rPr>
-        <w:t>Esto significa que necesitas vender 27 servicios al mes para cubrir tus costos.</w:t>
+        <w:t xml:space="preserve"> variables y fijos. Presupuesto de la página web</w:t>
+      </w:r>
+    </w:p>
+    <w:bookmarkEnd w:id="20"/>
+    <w:p>
+      <w:pPr>
+        <w:jc w:val="both"/>
+        <w:rPr>
+          <w:rFonts w:hint="eastAsia" w:ascii="Microsoft YaHei UI" w:hAnsi="Microsoft YaHei UI" w:eastAsia="Microsoft YaHei UI"/>
+          <w:sz w:val="24"/>
+          <w:szCs w:val="28"/>
+          <w:lang w:val="es-AR"/>
+        </w:rPr>
+      </w:pPr>
+      <w:r>
+        <w:rPr>
+          <w:rFonts w:hint="eastAsia" w:ascii="Microsoft YaHei UI" w:hAnsi="Microsoft YaHei UI" w:eastAsia="Microsoft YaHei UI"/>
+          <w:sz w:val="24"/>
+          <w:szCs w:val="28"/>
+          <w:lang w:val="es-AR"/>
+        </w:rPr>
+        <w:t xml:space="preserve">Esta sección </w:t>
+      </w:r>
+      <w:r>
+        <w:rPr>
+          <w:rFonts w:hint="default" w:ascii="Microsoft YaHei UI" w:hAnsi="Microsoft YaHei UI" w:eastAsia="Microsoft YaHei UI"/>
+          <w:sz w:val="24"/>
+          <w:szCs w:val="28"/>
+          <w:lang w:val="es-AR"/>
+        </w:rPr>
+        <w:t>se detallan</w:t>
+      </w:r>
+      <w:r>
+        <w:rPr>
+          <w:rFonts w:hint="eastAsia" w:ascii="Microsoft YaHei UI" w:hAnsi="Microsoft YaHei UI" w:eastAsia="Microsoft YaHei UI"/>
+          <w:sz w:val="24"/>
+          <w:szCs w:val="28"/>
+          <w:lang w:val="es-AR"/>
+        </w:rPr>
+        <w:t xml:space="preserve"> los costos operativos de </w:t>
+      </w:r>
+      <w:r>
+        <w:rPr>
+          <w:rFonts w:hint="default" w:ascii="Microsoft YaHei UI" w:hAnsi="Microsoft YaHei UI" w:eastAsia="Microsoft YaHei UI"/>
+          <w:sz w:val="24"/>
+          <w:szCs w:val="28"/>
+          <w:lang w:val="es-AR"/>
+        </w:rPr>
+        <w:t>UniTeq Innovate</w:t>
+      </w:r>
+      <w:r>
+        <w:rPr>
+          <w:rFonts w:hint="eastAsia" w:ascii="Microsoft YaHei UI" w:hAnsi="Microsoft YaHei UI" w:eastAsia="Microsoft YaHei UI"/>
+          <w:sz w:val="24"/>
+          <w:szCs w:val="28"/>
+          <w:lang w:val="es-AR"/>
+        </w:rPr>
+        <w:t xml:space="preserve">. Los costos fijos son aquellos que siempre están presentes (alquiler, sueldos, servicios), mientras que los variables dependen de la cantidad de trabajo (materiales, horas extras). También incluye los costos asociados con el desarrollo y mantenimiento de </w:t>
+      </w:r>
+      <w:r>
+        <w:rPr>
+          <w:rFonts w:hint="default" w:ascii="Microsoft YaHei UI" w:hAnsi="Microsoft YaHei UI" w:eastAsia="Microsoft YaHei UI"/>
+          <w:sz w:val="24"/>
+          <w:szCs w:val="28"/>
+          <w:lang w:val="es-AR"/>
+        </w:rPr>
+        <w:t>la</w:t>
+      </w:r>
+      <w:r>
+        <w:rPr>
+          <w:rFonts w:hint="eastAsia" w:ascii="Microsoft YaHei UI" w:hAnsi="Microsoft YaHei UI" w:eastAsia="Microsoft YaHei UI"/>
+          <w:sz w:val="24"/>
+          <w:szCs w:val="28"/>
+          <w:lang w:val="es-AR"/>
+        </w:rPr>
+        <w:t xml:space="preserve"> página web.</w:t>
+      </w:r>
+    </w:p>
+    <w:p>
+      <w:pPr>
+        <w:jc w:val="both"/>
+        <w:rPr>
+          <w:rFonts w:hint="eastAsia" w:ascii="Microsoft YaHei UI" w:hAnsi="Microsoft YaHei UI" w:eastAsia="Microsoft YaHei UI"/>
+          <w:sz w:val="24"/>
+          <w:szCs w:val="28"/>
+          <w:lang w:val="es-AR"/>
+        </w:rPr>
+      </w:pPr>
+    </w:p>
+    <w:p>
+      <w:pPr>
+        <w:numPr>
+          <w:ilvl w:val="0"/>
+          <w:numId w:val="14"/>
+        </w:numPr>
+        <w:ind w:left="420" w:leftChars="0" w:hanging="420" w:firstLineChars="0"/>
+        <w:jc w:val="both"/>
+        <w:rPr>
+          <w:rFonts w:hint="eastAsia" w:ascii="Microsoft YaHei UI" w:hAnsi="Microsoft YaHei UI" w:eastAsia="Microsoft YaHei UI"/>
+          <w:b/>
+          <w:bCs/>
+          <w:sz w:val="24"/>
+          <w:szCs w:val="28"/>
+          <w:lang w:val="es-AR"/>
+        </w:rPr>
+      </w:pPr>
+      <w:r>
+        <w:rPr>
+          <w:rFonts w:hint="eastAsia" w:ascii="Microsoft YaHei UI" w:hAnsi="Microsoft YaHei UI" w:eastAsia="Microsoft YaHei UI"/>
+          <w:b/>
+          <w:bCs/>
+          <w:sz w:val="24"/>
+          <w:szCs w:val="28"/>
+          <w:lang w:val="es-AR"/>
+        </w:rPr>
+        <w:t>Costos Fijos:</w:t>
+      </w:r>
+    </w:p>
+    <w:p>
+      <w:pPr>
+        <w:jc w:val="both"/>
+        <w:rPr>
+          <w:rFonts w:hint="eastAsia" w:ascii="Microsoft YaHei UI" w:hAnsi="Microsoft YaHei UI" w:eastAsia="Microsoft YaHei UI"/>
+          <w:sz w:val="24"/>
+          <w:szCs w:val="28"/>
+          <w:lang w:val="es-AR"/>
+        </w:rPr>
+      </w:pPr>
+      <w:r>
+        <w:rPr>
+          <w:rFonts w:hint="eastAsia" w:ascii="Microsoft YaHei UI" w:hAnsi="Microsoft YaHei UI" w:eastAsia="Microsoft YaHei UI"/>
+          <w:sz w:val="24"/>
+          <w:szCs w:val="28"/>
+          <w:lang w:val="es-AR"/>
+        </w:rPr>
+        <w:t>Alquiler de la oficina: $20.000 mensuales.</w:t>
+      </w:r>
+    </w:p>
+    <w:p>
+      <w:pPr>
+        <w:jc w:val="both"/>
+        <w:rPr>
+          <w:rFonts w:hint="eastAsia" w:ascii="Microsoft YaHei UI" w:hAnsi="Microsoft YaHei UI" w:eastAsia="Microsoft YaHei UI"/>
+          <w:sz w:val="24"/>
+          <w:szCs w:val="28"/>
+          <w:lang w:val="es-AR"/>
+        </w:rPr>
+      </w:pPr>
+      <w:r>
+        <w:rPr>
+          <w:rFonts w:hint="eastAsia" w:ascii="Microsoft YaHei UI" w:hAnsi="Microsoft YaHei UI" w:eastAsia="Microsoft YaHei UI"/>
+          <w:sz w:val="24"/>
+          <w:szCs w:val="28"/>
+          <w:lang w:val="es-AR"/>
+        </w:rPr>
+        <w:t>Sueldo de empleados: $100.000 mensuales.</w:t>
+      </w:r>
+    </w:p>
+    <w:p>
+      <w:pPr>
+        <w:jc w:val="both"/>
+        <w:rPr>
+          <w:rFonts w:hint="eastAsia" w:ascii="Microsoft YaHei UI" w:hAnsi="Microsoft YaHei UI" w:eastAsia="Microsoft YaHei UI"/>
+          <w:sz w:val="24"/>
+          <w:szCs w:val="28"/>
+          <w:lang w:val="es-AR"/>
+        </w:rPr>
+      </w:pPr>
+      <w:r>
+        <w:rPr>
+          <w:rFonts w:hint="eastAsia" w:ascii="Microsoft YaHei UI" w:hAnsi="Microsoft YaHei UI" w:eastAsia="Microsoft YaHei UI"/>
+          <w:sz w:val="24"/>
+          <w:szCs w:val="28"/>
+          <w:lang w:val="es-AR"/>
+        </w:rPr>
+        <w:t>Servicios públicos (luz, internet, agua): $15.000 mensuales.</w:t>
+      </w:r>
+    </w:p>
+    <w:p>
+      <w:pPr>
+        <w:numPr>
+          <w:ilvl w:val="0"/>
+          <w:numId w:val="14"/>
+        </w:numPr>
+        <w:ind w:left="420" w:leftChars="0" w:hanging="420" w:firstLineChars="0"/>
+        <w:jc w:val="both"/>
+        <w:rPr>
+          <w:rFonts w:hint="eastAsia" w:ascii="Microsoft YaHei UI" w:hAnsi="Microsoft YaHei UI" w:eastAsia="Microsoft YaHei UI"/>
+          <w:b/>
+          <w:bCs/>
+          <w:sz w:val="24"/>
+          <w:szCs w:val="28"/>
+          <w:lang w:val="es-AR"/>
+        </w:rPr>
+      </w:pPr>
+      <w:r>
+        <w:rPr>
+          <w:rFonts w:hint="eastAsia" w:ascii="Microsoft YaHei UI" w:hAnsi="Microsoft YaHei UI" w:eastAsia="Microsoft YaHei UI"/>
+          <w:b/>
+          <w:bCs/>
+          <w:sz w:val="24"/>
+          <w:szCs w:val="28"/>
+          <w:lang w:val="es-AR"/>
+        </w:rPr>
+        <w:t>Costos Variables:</w:t>
+      </w:r>
+    </w:p>
+    <w:p>
+      <w:pPr>
+        <w:jc w:val="both"/>
+        <w:rPr>
+          <w:rFonts w:hint="eastAsia" w:ascii="Microsoft YaHei UI" w:hAnsi="Microsoft YaHei UI" w:eastAsia="Microsoft YaHei UI"/>
+          <w:sz w:val="24"/>
+          <w:szCs w:val="28"/>
+          <w:lang w:val="es-AR"/>
+        </w:rPr>
+      </w:pPr>
+      <w:r>
+        <w:rPr>
+          <w:rFonts w:hint="eastAsia" w:ascii="Microsoft YaHei UI" w:hAnsi="Microsoft YaHei UI" w:eastAsia="Microsoft YaHei UI"/>
+          <w:sz w:val="24"/>
+          <w:szCs w:val="28"/>
+          <w:lang w:val="es-AR"/>
+        </w:rPr>
+        <w:t>Materiales para reparaciones: $5.000 por cliente.</w:t>
+      </w:r>
+    </w:p>
+    <w:p>
+      <w:pPr>
+        <w:jc w:val="both"/>
+        <w:rPr>
+          <w:rFonts w:hint="eastAsia" w:ascii="Microsoft YaHei UI" w:hAnsi="Microsoft YaHei UI" w:eastAsia="Microsoft YaHei UI"/>
+          <w:sz w:val="24"/>
+          <w:szCs w:val="28"/>
+          <w:lang w:val="es-AR"/>
+        </w:rPr>
+      </w:pPr>
+      <w:r>
+        <w:rPr>
+          <w:rFonts w:hint="eastAsia" w:ascii="Microsoft YaHei UI" w:hAnsi="Microsoft YaHei UI" w:eastAsia="Microsoft YaHei UI"/>
+          <w:sz w:val="24"/>
+          <w:szCs w:val="28"/>
+          <w:lang w:val="es-AR"/>
+        </w:rPr>
+        <w:t>Licencias de software: $3.000 por proyecto.</w:t>
+      </w:r>
+    </w:p>
+    <w:p>
+      <w:pPr>
+        <w:numPr>
+          <w:ilvl w:val="0"/>
+          <w:numId w:val="14"/>
+        </w:numPr>
+        <w:ind w:left="420" w:leftChars="0" w:hanging="420" w:firstLineChars="0"/>
+        <w:jc w:val="both"/>
+        <w:rPr>
+          <w:rFonts w:hint="eastAsia" w:ascii="Microsoft YaHei UI" w:hAnsi="Microsoft YaHei UI" w:eastAsia="Microsoft YaHei UI"/>
+          <w:b/>
+          <w:bCs/>
+          <w:sz w:val="24"/>
+          <w:szCs w:val="28"/>
+          <w:lang w:val="es-AR"/>
+        </w:rPr>
+      </w:pPr>
+      <w:r>
+        <w:rPr>
+          <w:rFonts w:hint="eastAsia" w:ascii="Microsoft YaHei UI" w:hAnsi="Microsoft YaHei UI" w:eastAsia="Microsoft YaHei UI"/>
+          <w:b/>
+          <w:bCs/>
+          <w:sz w:val="24"/>
+          <w:szCs w:val="28"/>
+          <w:lang w:val="es-AR"/>
+        </w:rPr>
+        <w:t>Presupuesto de la Página Web:</w:t>
+      </w:r>
+    </w:p>
+    <w:p>
+      <w:pPr>
+        <w:jc w:val="both"/>
+        <w:rPr>
+          <w:rFonts w:hint="eastAsia" w:ascii="Microsoft YaHei UI" w:hAnsi="Microsoft YaHei UI" w:eastAsia="Microsoft YaHei UI"/>
+          <w:sz w:val="24"/>
+          <w:szCs w:val="28"/>
+          <w:lang w:val="es-AR"/>
+        </w:rPr>
+      </w:pPr>
+      <w:r>
+        <w:rPr>
+          <w:rFonts w:hint="eastAsia" w:ascii="Microsoft YaHei UI" w:hAnsi="Microsoft YaHei UI" w:eastAsia="Microsoft YaHei UI"/>
+          <w:sz w:val="24"/>
+          <w:szCs w:val="28"/>
+          <w:lang w:val="es-AR"/>
+        </w:rPr>
+        <w:t>Diseño inicial: $30.000 (incluye diseño gráfico, desarrollo front-end y back-end).</w:t>
+      </w:r>
+    </w:p>
+    <w:p>
+      <w:pPr>
+        <w:jc w:val="both"/>
+        <w:rPr>
+          <w:rFonts w:hint="eastAsia" w:ascii="Microsoft YaHei UI" w:hAnsi="Microsoft YaHei UI" w:eastAsia="Microsoft YaHei UI"/>
+          <w:sz w:val="24"/>
+          <w:szCs w:val="28"/>
+          <w:lang w:val="es-AR"/>
+        </w:rPr>
+      </w:pPr>
+      <w:r>
+        <w:rPr>
+          <w:rFonts w:hint="eastAsia" w:ascii="Microsoft YaHei UI" w:hAnsi="Microsoft YaHei UI" w:eastAsia="Microsoft YaHei UI"/>
+          <w:sz w:val="24"/>
+          <w:szCs w:val="28"/>
+          <w:lang w:val="es-AR"/>
+        </w:rPr>
+        <w:t>Mantenimiento anual: $10.000 (cubre actualizaciones y hosting).</w:t>
+      </w:r>
+    </w:p>
+    <w:p>
+      <w:pPr>
+        <w:jc w:val="both"/>
+        <w:rPr>
+          <w:rFonts w:hint="eastAsia" w:ascii="Microsoft YaHei UI" w:hAnsi="Microsoft YaHei UI" w:eastAsia="Microsoft YaHei UI"/>
+          <w:sz w:val="24"/>
+          <w:szCs w:val="28"/>
+          <w:lang w:val="es-AR"/>
+        </w:rPr>
+      </w:pPr>
+    </w:p>
+    <w:p>
+      <w:pPr>
+        <w:jc w:val="both"/>
+        <w:rPr>
+          <w:rFonts w:hint="eastAsia" w:ascii="Microsoft YaHei UI" w:hAnsi="Microsoft YaHei UI" w:eastAsia="Microsoft YaHei UI"/>
+          <w:sz w:val="24"/>
+          <w:szCs w:val="28"/>
+          <w:lang w:val="es-AR"/>
+        </w:rPr>
+      </w:pPr>
+      <w:r>
+        <w:rPr>
+          <w:rFonts w:hint="eastAsia" w:ascii="Microsoft YaHei UI" w:hAnsi="Microsoft YaHei UI" w:eastAsia="Microsoft YaHei UI"/>
+          <w:sz w:val="24"/>
+          <w:szCs w:val="28"/>
+          <w:lang w:val="es-AR"/>
+        </w:rPr>
+        <w:t>Para más detalles, podés consultar el archivo con el desglose completo en el siguiente enlace: Presupuesto de Costos Variables y Fijos.</w:t>
       </w:r>
     </w:p>
     <w:p>
@@ -7771,7 +7473,7 @@
           <w:lang w:val="es-AR"/>
         </w:rPr>
       </w:pPr>
-      <w:bookmarkStart w:id="22" w:name="_14. Estado de resultados proyectados"/>
+      <w:bookmarkStart w:id="21" w:name="_13. Punto de equilibrio del Emprendimiento"/>
       <w:r>
         <w:rPr>
           <w:rStyle w:val="8"/>
@@ -7783,7 +7485,7 @@
           <w:szCs w:val="36"/>
           <w:lang w:val="es-AR"/>
         </w:rPr>
-        <w:t>14</w:t>
+        <w:t>13</w:t>
       </w:r>
       <w:r>
         <w:rPr>
@@ -7808,6 +7510,801 @@
           <w:szCs w:val="36"/>
           <w:lang w:val="es-AR"/>
         </w:rPr>
+        <w:t xml:space="preserve"> </w:t>
+      </w:r>
+      <w:r>
+        <w:rPr>
+          <w:rStyle w:val="8"/>
+          <w:rFonts w:hint="eastAsia" w:ascii="Microsoft YaHei UI" w:hAnsi="Microsoft YaHei UI" w:eastAsia="Microsoft YaHei UI"/>
+          <w:b/>
+          <w:bCs/>
+          <w:color w:val="002060"/>
+          <w:sz w:val="36"/>
+          <w:szCs w:val="36"/>
+        </w:rPr>
+        <w:t>P</w:t>
+      </w:r>
+      <w:r>
+        <w:rPr>
+          <w:rStyle w:val="8"/>
+          <w:rFonts w:hint="default" w:ascii="Microsoft YaHei UI" w:hAnsi="Microsoft YaHei UI" w:eastAsia="Microsoft YaHei UI"/>
+          <w:b/>
+          <w:bCs/>
+          <w:color w:val="002060"/>
+          <w:sz w:val="36"/>
+          <w:szCs w:val="36"/>
+          <w:lang w:val="es-AR"/>
+        </w:rPr>
+        <w:t>unto de equilibrio del Emprendimiento</w:t>
+      </w:r>
+      <w:r>
+        <w:rPr>
+          <w:rStyle w:val="8"/>
+          <w:rFonts w:hint="eastAsia" w:ascii="Microsoft YaHei UI" w:hAnsi="Microsoft YaHei UI" w:eastAsia="Microsoft YaHei UI" w:cs="Microsoft YaHei UI"/>
+          <w:b/>
+          <w:bCs/>
+          <w:color w:val="002060"/>
+          <w:sz w:val="36"/>
+          <w:szCs w:val="36"/>
+        </w:rPr>
+        <w:t xml:space="preserve"> </w:t>
+      </w:r>
+    </w:p>
+    <w:bookmarkEnd w:id="21"/>
+    <w:p>
+      <w:pPr>
+        <w:jc w:val="both"/>
+        <w:rPr>
+          <w:rFonts w:hint="eastAsia" w:ascii="Microsoft YaHei UI" w:hAnsi="Microsoft YaHei UI" w:eastAsia="Microsoft YaHei UI"/>
+          <w:sz w:val="24"/>
+          <w:szCs w:val="28"/>
+          <w:lang w:val="es-AR"/>
+        </w:rPr>
+      </w:pPr>
+      <w:r>
+        <w:rPr>
+          <w:rFonts w:hint="eastAsia" w:ascii="Microsoft YaHei UI" w:hAnsi="Microsoft YaHei UI" w:eastAsia="Microsoft YaHei UI"/>
+          <w:sz w:val="24"/>
+          <w:szCs w:val="28"/>
+          <w:lang w:val="es-AR"/>
+        </w:rPr>
+        <w:t>El punto de equilibrio es una herramienta fundamental para determinar cuántas ventas necesitamos realizar para cubrir todos nuestros costos, tanto fijos como variables, y comenzar a obtener beneficios. Este cálculo nos ayuda a establecer metas de ventas y a comprender mejor la viabilidad económica de UniTeq Innovate.</w:t>
+      </w:r>
+    </w:p>
+    <w:p>
+      <w:pPr>
+        <w:jc w:val="both"/>
+        <w:rPr>
+          <w:rFonts w:hint="eastAsia" w:ascii="Microsoft YaHei UI" w:hAnsi="Microsoft YaHei UI" w:eastAsia="Microsoft YaHei UI"/>
+          <w:sz w:val="24"/>
+          <w:szCs w:val="28"/>
+          <w:lang w:val="es-AR"/>
+        </w:rPr>
+      </w:pPr>
+    </w:p>
+    <w:p>
+      <w:pPr>
+        <w:jc w:val="both"/>
+        <w:rPr>
+          <w:rFonts w:hint="eastAsia" w:ascii="Microsoft YaHei UI" w:hAnsi="Microsoft YaHei UI" w:eastAsia="Microsoft YaHei UI"/>
+          <w:sz w:val="24"/>
+          <w:szCs w:val="28"/>
+          <w:lang w:val="es-AR"/>
+        </w:rPr>
+      </w:pPr>
+      <w:r>
+        <w:rPr>
+          <w:rFonts w:hint="eastAsia" w:ascii="Microsoft YaHei UI" w:hAnsi="Microsoft YaHei UI" w:eastAsia="Microsoft YaHei UI"/>
+          <w:sz w:val="24"/>
+          <w:szCs w:val="28"/>
+          <w:lang w:val="es-AR"/>
+        </w:rPr>
+        <w:t>La fórmula para calcular el punto de equilibrio es la siguiente:</w:t>
+      </w:r>
+    </w:p>
+    <w:p>
+      <w:pPr>
+        <w:jc w:val="both"/>
+        <w:rPr>
+          <w:rFonts w:hint="eastAsia" w:ascii="Microsoft YaHei UI" w:hAnsi="Microsoft YaHei UI" w:eastAsia="Microsoft YaHei UI"/>
+          <w:sz w:val="24"/>
+          <w:szCs w:val="28"/>
+          <w:lang w:val="es-AR"/>
+        </w:rPr>
+      </w:pPr>
+    </w:p>
+    <w:p>
+      <w:pPr>
+        <w:jc w:val="both"/>
+        <w:rPr>
+          <w:rFonts w:hint="eastAsia" w:ascii="Microsoft YaHei UI" w:hAnsi="Microsoft YaHei UI" w:eastAsia="Microsoft YaHei UI"/>
+          <w:sz w:val="24"/>
+          <w:szCs w:val="28"/>
+          <w:lang w:val="es-AR"/>
+        </w:rPr>
+      </w:pPr>
+      <w:r>
+        <w:rPr>
+          <w:sz w:val="24"/>
+        </w:rPr>
+        <mc:AlternateContent>
+          <mc:Choice Requires="wps">
+            <w:drawing>
+              <wp:anchor distT="0" distB="0" distL="114300" distR="114300" simplePos="0" relativeHeight="251660288" behindDoc="0" locked="0" layoutInCell="1" allowOverlap="1">
+                <wp:simplePos x="0" y="0"/>
+                <wp:positionH relativeFrom="column">
+                  <wp:posOffset>1515745</wp:posOffset>
+                </wp:positionH>
+                <wp:positionV relativeFrom="paragraph">
+                  <wp:posOffset>349250</wp:posOffset>
+                </wp:positionV>
+                <wp:extent cx="3482340" cy="0"/>
+                <wp:effectExtent l="0" t="4445" r="0" b="5080"/>
+                <wp:wrapNone/>
+                <wp:docPr id="9" name="Conector recto 9"/>
+                <wp:cNvGraphicFramePr/>
+                <a:graphic xmlns:a="http://schemas.openxmlformats.org/drawingml/2006/main">
+                  <a:graphicData uri="http://schemas.microsoft.com/office/word/2010/wordprocessingShape">
+                    <wps:wsp>
+                      <wps:cNvCnPr/>
+                      <wps:spPr>
+                        <a:xfrm>
+                          <a:off x="1805940" y="4655820"/>
+                          <a:ext cx="3482340" cy="0"/>
+                        </a:xfrm>
+                        <a:prstGeom prst="line">
+                          <a:avLst/>
+                        </a:prstGeom>
+                        <a:ln w="3175">
+                          <a:solidFill>
+                            <a:schemeClr val="tx1"/>
+                          </a:solidFill>
+                        </a:ln>
+                      </wps:spPr>
+                      <wps:style>
+                        <a:lnRef idx="2">
+                          <a:schemeClr val="accent1"/>
+                        </a:lnRef>
+                        <a:fillRef idx="0">
+                          <a:srgbClr val="FFFFFF"/>
+                        </a:fillRef>
+                        <a:effectRef idx="0">
+                          <a:srgbClr val="FFFFFF"/>
+                        </a:effectRef>
+                        <a:fontRef idx="minor">
+                          <a:schemeClr val="tx1"/>
+                        </a:fontRef>
+                      </wps:style>
+                      <wps:bodyPr/>
+                    </wps:wsp>
+                  </a:graphicData>
+                </a:graphic>
+              </wp:anchor>
+            </w:drawing>
+          </mc:Choice>
+          <mc:Fallback>
+            <w:pict>
+              <v:line id="_x0000_s1026" o:spid="_x0000_s1026" o:spt="20" style="position:absolute;left:0pt;margin-left:119.35pt;margin-top:27.5pt;height:0pt;width:274.2pt;z-index:251660288;mso-width-relative:page;mso-height-relative:page;" filled="f" stroked="t" coordsize="21600,21600" o:gfxdata="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">
+                <v:fill on="f" focussize="0,0"/>
+                <v:stroke weight="0.25pt" color="#000000 [3213]" joinstyle="round"/>
+                <v:imagedata o:title=""/>
+                <o:lock v:ext="edit" aspectratio="f"/>
+              </v:line>
+            </w:pict>
+          </mc:Fallback>
+        </mc:AlternateContent>
+      </w:r>
+      <w:r>
+        <w:rPr>
+          <w:rFonts w:hint="eastAsia" w:ascii="Microsoft YaHei UI" w:hAnsi="Microsoft YaHei UI" w:eastAsia="Microsoft YaHei UI"/>
+          <w:sz w:val="24"/>
+          <w:szCs w:val="28"/>
+          <w:lang w:val="es-AR"/>
+        </w:rPr>
+        <w:t>Punto de Equilibrio</w:t>
+      </w:r>
+      <w:r>
+        <w:rPr>
+          <w:rFonts w:hint="default" w:ascii="Microsoft YaHei UI" w:hAnsi="Microsoft YaHei UI" w:eastAsia="Microsoft YaHei UI"/>
+          <w:sz w:val="24"/>
+          <w:szCs w:val="28"/>
+          <w:lang w:val="es-AR"/>
+        </w:rPr>
+        <w:t xml:space="preserve"> </w:t>
+      </w:r>
+      <w:r>
+        <w:rPr>
+          <w:rFonts w:hint="eastAsia" w:ascii="Microsoft YaHei UI" w:hAnsi="Microsoft YaHei UI" w:eastAsia="Microsoft YaHei UI"/>
+          <w:sz w:val="24"/>
+          <w:szCs w:val="28"/>
+          <w:lang w:val="es-AR"/>
+        </w:rPr>
+        <w:t>=</w:t>
+      </w:r>
+      <w:r>
+        <w:rPr>
+          <w:rFonts w:hint="default" w:ascii="Microsoft YaHei UI" w:hAnsi="Microsoft YaHei UI" w:eastAsia="Microsoft YaHei UI"/>
+          <w:sz w:val="24"/>
+          <w:szCs w:val="28"/>
+          <w:lang w:val="es-AR"/>
+        </w:rPr>
+        <w:t xml:space="preserve">                 </w:t>
+      </w:r>
+      <w:r>
+        <w:rPr>
+          <w:rFonts w:hint="eastAsia" w:ascii="Microsoft YaHei UI" w:hAnsi="Microsoft YaHei UI" w:eastAsia="Microsoft YaHei UI"/>
+          <w:sz w:val="24"/>
+          <w:szCs w:val="28"/>
+          <w:lang w:val="es-AR"/>
+        </w:rPr>
+        <w:t>Costos Fijos</w:t>
+      </w:r>
+    </w:p>
+    <w:p>
+      <w:pPr>
+        <w:ind w:firstLine="2400" w:firstLineChars="1000"/>
+        <w:jc w:val="both"/>
+        <w:rPr>
+          <w:rFonts w:hint="eastAsia" w:ascii="Microsoft YaHei UI" w:hAnsi="Microsoft YaHei UI" w:eastAsia="Microsoft YaHei UI"/>
+          <w:sz w:val="24"/>
+          <w:szCs w:val="28"/>
+          <w:lang w:val="es-AR"/>
+        </w:rPr>
+      </w:pPr>
+      <w:r>
+        <w:rPr>
+          <w:rFonts w:hint="eastAsia" w:ascii="Microsoft YaHei UI" w:hAnsi="Microsoft YaHei UI" w:eastAsia="Microsoft YaHei UI"/>
+          <w:sz w:val="24"/>
+          <w:szCs w:val="28"/>
+          <w:lang w:val="es-AR"/>
+        </w:rPr>
+        <w:t>Precio de Venta Unitario−Costo Variable Unitario</w:t>
+      </w:r>
+    </w:p>
+    <w:p>
+      <w:pPr>
+        <w:jc w:val="both"/>
+        <w:rPr>
+          <w:rFonts w:hint="eastAsia" w:ascii="Microsoft YaHei UI" w:hAnsi="Microsoft YaHei UI" w:eastAsia="Microsoft YaHei UI"/>
+          <w:sz w:val="24"/>
+          <w:szCs w:val="28"/>
+          <w:lang w:val="es-AR"/>
+        </w:rPr>
+      </w:pPr>
+      <w:r>
+        <w:rPr>
+          <w:rFonts w:hint="eastAsia" w:ascii="Microsoft YaHei UI" w:hAnsi="Microsoft YaHei UI" w:eastAsia="Microsoft YaHei UI"/>
+          <w:sz w:val="24"/>
+          <w:szCs w:val="28"/>
+          <w:lang w:val="es-AR"/>
+        </w:rPr>
+        <w:t>​</w:t>
+      </w:r>
+    </w:p>
+    <w:p>
+      <w:pPr>
+        <w:jc w:val="both"/>
+        <w:rPr>
+          <w:rFonts w:hint="default" w:ascii="Microsoft YaHei UI" w:hAnsi="Microsoft YaHei UI" w:eastAsia="Microsoft YaHei UI"/>
+          <w:sz w:val="24"/>
+          <w:szCs w:val="28"/>
+          <w:lang w:val="es-AR"/>
+        </w:rPr>
+      </w:pPr>
+      <w:r>
+        <w:rPr>
+          <w:rFonts w:hint="eastAsia" w:ascii="Microsoft YaHei UI" w:hAnsi="Microsoft YaHei UI" w:eastAsia="Microsoft YaHei UI"/>
+          <w:sz w:val="24"/>
+          <w:szCs w:val="28"/>
+          <w:lang w:val="es-AR"/>
+        </w:rPr>
+        <w:t>Ejemplo:</w:t>
+      </w:r>
+      <w:r>
+        <w:rPr>
+          <w:rFonts w:hint="default" w:ascii="Microsoft YaHei UI" w:hAnsi="Microsoft YaHei UI" w:eastAsia="Microsoft YaHei UI"/>
+          <w:sz w:val="24"/>
+          <w:szCs w:val="28"/>
+          <w:lang w:val="es-AR"/>
+        </w:rPr>
+        <w:t xml:space="preserve"> </w:t>
+      </w:r>
+    </w:p>
+    <w:p>
+      <w:pPr>
+        <w:jc w:val="both"/>
+        <w:rPr>
+          <w:rFonts w:hint="eastAsia" w:ascii="Microsoft YaHei UI" w:hAnsi="Microsoft YaHei UI" w:eastAsia="Microsoft YaHei UI"/>
+          <w:sz w:val="24"/>
+          <w:szCs w:val="28"/>
+          <w:lang w:val="es-AR"/>
+        </w:rPr>
+      </w:pPr>
+      <w:r>
+        <w:rPr>
+          <w:rFonts w:hint="eastAsia" w:ascii="Microsoft YaHei UI" w:hAnsi="Microsoft YaHei UI" w:eastAsia="Microsoft YaHei UI"/>
+          <w:sz w:val="24"/>
+          <w:szCs w:val="28"/>
+          <w:lang w:val="es-AR"/>
+        </w:rPr>
+        <w:t>Supongamos que tenemos los siguientes costos:</w:t>
+      </w:r>
+    </w:p>
+    <w:p>
+      <w:pPr>
+        <w:jc w:val="both"/>
+        <w:rPr>
+          <w:rFonts w:hint="eastAsia" w:ascii="Microsoft YaHei UI" w:hAnsi="Microsoft YaHei UI" w:eastAsia="Microsoft YaHei UI"/>
+          <w:sz w:val="24"/>
+          <w:szCs w:val="28"/>
+          <w:lang w:val="es-AR"/>
+        </w:rPr>
+      </w:pPr>
+      <w:r>
+        <w:rPr>
+          <w:rFonts w:hint="eastAsia" w:ascii="Microsoft YaHei UI" w:hAnsi="Microsoft YaHei UI" w:eastAsia="Microsoft YaHei UI"/>
+          <w:sz w:val="24"/>
+          <w:szCs w:val="28"/>
+          <w:lang w:val="es-AR"/>
+        </w:rPr>
+        <w:t>Costos fijos: $135.000</w:t>
+      </w:r>
+    </w:p>
+    <w:p>
+      <w:pPr>
+        <w:jc w:val="both"/>
+        <w:rPr>
+          <w:rFonts w:hint="eastAsia" w:ascii="Microsoft YaHei UI" w:hAnsi="Microsoft YaHei UI" w:eastAsia="Microsoft YaHei UI"/>
+          <w:sz w:val="24"/>
+          <w:szCs w:val="28"/>
+          <w:lang w:val="es-AR"/>
+        </w:rPr>
+      </w:pPr>
+      <w:r>
+        <w:rPr>
+          <w:rFonts w:hint="eastAsia" w:ascii="Microsoft YaHei UI" w:hAnsi="Microsoft YaHei UI" w:eastAsia="Microsoft YaHei UI"/>
+          <w:sz w:val="24"/>
+          <w:szCs w:val="28"/>
+          <w:lang w:val="es-AR"/>
+        </w:rPr>
+        <w:t>Precio promedio de nuestro servicio: $15.000</w:t>
+      </w:r>
+    </w:p>
+    <w:p>
+      <w:pPr>
+        <w:jc w:val="both"/>
+        <w:rPr>
+          <w:rFonts w:hint="eastAsia" w:ascii="Microsoft YaHei UI" w:hAnsi="Microsoft YaHei UI" w:eastAsia="Microsoft YaHei UI"/>
+          <w:sz w:val="24"/>
+          <w:szCs w:val="28"/>
+          <w:lang w:val="es-AR"/>
+        </w:rPr>
+      </w:pPr>
+      <w:r>
+        <w:rPr>
+          <w:rFonts w:hint="eastAsia" w:ascii="Microsoft YaHei UI" w:hAnsi="Microsoft YaHei UI" w:eastAsia="Microsoft YaHei UI"/>
+          <w:sz w:val="24"/>
+          <w:szCs w:val="28"/>
+          <w:lang w:val="es-AR"/>
+        </w:rPr>
+        <w:t>Costo variable por servicio: $10.000</w:t>
+      </w:r>
+    </w:p>
+    <w:p>
+      <w:pPr>
+        <w:jc w:val="both"/>
+        <w:rPr>
+          <w:rFonts w:hint="eastAsia" w:ascii="Microsoft YaHei UI" w:hAnsi="Microsoft YaHei UI" w:eastAsia="Microsoft YaHei UI"/>
+          <w:sz w:val="24"/>
+          <w:szCs w:val="28"/>
+          <w:lang w:val="es-AR"/>
+        </w:rPr>
+      </w:pPr>
+    </w:p>
+    <w:p>
+      <w:pPr>
+        <w:jc w:val="both"/>
+        <w:rPr>
+          <w:rFonts w:hint="eastAsia" w:ascii="Microsoft YaHei UI" w:hAnsi="Microsoft YaHei UI" w:eastAsia="Microsoft YaHei UI"/>
+          <w:sz w:val="24"/>
+          <w:szCs w:val="28"/>
+          <w:lang w:val="es-AR"/>
+        </w:rPr>
+      </w:pPr>
+      <w:r>
+        <w:rPr>
+          <w:rFonts w:hint="eastAsia" w:ascii="Microsoft YaHei UI" w:hAnsi="Microsoft YaHei UI" w:eastAsia="Microsoft YaHei UI"/>
+          <w:sz w:val="24"/>
+          <w:szCs w:val="28"/>
+          <w:lang w:val="es-AR"/>
+        </w:rPr>
+        <w:t>Sustituyendo estos valores en la fórmula, obtenemos:</w:t>
+      </w:r>
+    </w:p>
+    <w:p>
+      <w:pPr>
+        <w:jc w:val="both"/>
+        <w:rPr>
+          <w:rFonts w:hint="default" w:ascii="Microsoft YaHei UI" w:hAnsi="Microsoft YaHei UI" w:eastAsia="Microsoft YaHei UI"/>
+          <w:sz w:val="24"/>
+          <w:szCs w:val="28"/>
+          <w:lang w:val="es-AR"/>
+        </w:rPr>
+      </w:pPr>
+      <w:r>
+        <w:rPr>
+          <w:rFonts w:hint="eastAsia" w:ascii="Microsoft YaHei UI" w:hAnsi="Microsoft YaHei UI" w:eastAsia="Microsoft YaHei UI"/>
+          <w:sz w:val="24"/>
+          <w:szCs w:val="28"/>
+          <w:lang w:val="es-AR"/>
+        </w:rPr>
+        <w:t>Punto de Equilibrio</w:t>
+      </w:r>
+      <w:r>
+        <w:rPr>
+          <w:rFonts w:hint="default" w:ascii="Microsoft YaHei UI" w:hAnsi="Microsoft YaHei UI" w:eastAsia="Microsoft YaHei UI"/>
+          <w:sz w:val="24"/>
+          <w:szCs w:val="28"/>
+          <w:lang w:val="es-AR"/>
+        </w:rPr>
+        <w:t xml:space="preserve"> </w:t>
+      </w:r>
+      <w:r>
+        <w:rPr>
+          <w:rFonts w:hint="eastAsia" w:ascii="Microsoft YaHei UI" w:hAnsi="Microsoft YaHei UI" w:eastAsia="Microsoft YaHei UI"/>
+          <w:sz w:val="24"/>
+          <w:szCs w:val="28"/>
+          <w:lang w:val="es-AR"/>
+        </w:rPr>
+        <w:t>=</w:t>
+      </w:r>
+      <w:r>
+        <w:rPr>
+          <w:rFonts w:hint="default" w:ascii="Microsoft YaHei UI" w:hAnsi="Microsoft YaHei UI" w:eastAsia="Microsoft YaHei UI"/>
+          <w:sz w:val="24"/>
+          <w:szCs w:val="28"/>
+          <w:lang w:val="es-AR"/>
+        </w:rPr>
+        <w:t xml:space="preserve">     </w:t>
+      </w:r>
+      <w:r>
+        <w:rPr>
+          <w:rFonts w:hint="eastAsia" w:ascii="Microsoft YaHei UI" w:hAnsi="Microsoft YaHei UI" w:eastAsia="Microsoft YaHei UI"/>
+          <w:sz w:val="24"/>
+          <w:szCs w:val="28"/>
+          <w:lang w:val="es-AR"/>
+        </w:rPr>
+        <w:t>135.000</w:t>
+      </w:r>
+      <w:r>
+        <w:rPr>
+          <w:rFonts w:hint="default" w:ascii="Microsoft YaHei UI" w:hAnsi="Microsoft YaHei UI" w:eastAsia="Microsoft YaHei UI"/>
+          <w:sz w:val="24"/>
+          <w:szCs w:val="28"/>
+          <w:lang w:val="es-AR"/>
+        </w:rPr>
+        <w:t xml:space="preserve">          </w:t>
+      </w:r>
+      <w:r>
+        <w:rPr>
+          <w:rFonts w:hint="eastAsia" w:ascii="Microsoft YaHei UI" w:hAnsi="Microsoft YaHei UI" w:eastAsia="Microsoft YaHei UI"/>
+          <w:sz w:val="24"/>
+          <w:szCs w:val="28"/>
+          <w:lang w:val="es-AR"/>
+        </w:rPr>
+        <w:t>135.000</w:t>
+      </w:r>
+    </w:p>
+    <w:p>
+      <w:pPr>
+        <w:ind w:firstLine="2520" w:firstLineChars="1050"/>
+        <w:jc w:val="both"/>
+        <w:rPr>
+          <w:rFonts w:hint="eastAsia" w:ascii="Microsoft YaHei UI" w:hAnsi="Microsoft YaHei UI" w:eastAsia="Microsoft YaHei UI"/>
+          <w:sz w:val="24"/>
+          <w:szCs w:val="28"/>
+          <w:lang w:val="es-AR"/>
+        </w:rPr>
+      </w:pPr>
+      <w:r>
+        <w:rPr>
+          <w:sz w:val="24"/>
+        </w:rPr>
+        <mc:AlternateContent>
+          <mc:Choice Requires="wps">
+            <w:drawing>
+              <wp:anchor distT="0" distB="0" distL="114300" distR="114300" simplePos="0" relativeHeight="251663360" behindDoc="0" locked="0" layoutInCell="1" allowOverlap="1">
+                <wp:simplePos x="0" y="0"/>
+                <wp:positionH relativeFrom="column">
+                  <wp:posOffset>1636395</wp:posOffset>
+                </wp:positionH>
+                <wp:positionV relativeFrom="paragraph">
+                  <wp:posOffset>8255</wp:posOffset>
+                </wp:positionV>
+                <wp:extent cx="1095375" cy="1905"/>
+                <wp:effectExtent l="0" t="0" r="0" b="0"/>
+                <wp:wrapNone/>
+                <wp:docPr id="10" name="Conector recto 10"/>
+                <wp:cNvGraphicFramePr/>
+                <a:graphic xmlns:a="http://schemas.openxmlformats.org/drawingml/2006/main">
+                  <a:graphicData uri="http://schemas.microsoft.com/office/word/2010/wordprocessingShape">
+                    <wps:wsp>
+                      <wps:cNvCnPr/>
+                      <wps:spPr>
+                        <a:xfrm>
+                          <a:off x="0" y="0"/>
+                          <a:ext cx="1095375" cy="1905"/>
+                        </a:xfrm>
+                        <a:prstGeom prst="line">
+                          <a:avLst/>
+                        </a:prstGeom>
+                        <a:ln w="3175">
+                          <a:solidFill>
+                            <a:schemeClr val="tx1"/>
+                          </a:solidFill>
+                        </a:ln>
+                      </wps:spPr>
+                      <wps:style>
+                        <a:lnRef idx="2">
+                          <a:schemeClr val="accent1"/>
+                        </a:lnRef>
+                        <a:fillRef idx="0">
+                          <a:srgbClr val="FFFFFF"/>
+                        </a:fillRef>
+                        <a:effectRef idx="0">
+                          <a:srgbClr val="FFFFFF"/>
+                        </a:effectRef>
+                        <a:fontRef idx="minor">
+                          <a:schemeClr val="tx1"/>
+                        </a:fontRef>
+                      </wps:style>
+                      <wps:bodyPr/>
+                    </wps:wsp>
+                  </a:graphicData>
+                </a:graphic>
+              </wp:anchor>
+            </w:drawing>
+          </mc:Choice>
+          <mc:Fallback>
+            <w:pict>
+              <v:line id="_x0000_s1026" o:spid="_x0000_s1026" o:spt="20" style="position:absolute;left:0pt;margin-left:128.85pt;margin-top:0.65pt;height:0.15pt;width:86.25pt;z-index:251663360;mso-width-relative:page;mso-height-relative:page;" filled="f" stroked="t" coordsize="21600,21600" o:gfxdata="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">
+                <v:fill on="f" focussize="0,0"/>
+                <v:stroke weight="0.25pt" color="#000000 [3213]" joinstyle="round"/>
+                <v:imagedata o:title=""/>
+                <o:lock v:ext="edit" aspectratio="f"/>
+              </v:line>
+            </w:pict>
+          </mc:Fallback>
+        </mc:AlternateContent>
+      </w:r>
+      <w:r>
+        <w:rPr>
+          <w:sz w:val="24"/>
+        </w:rPr>
+        <mc:AlternateContent>
+          <mc:Choice Requires="wps">
+            <w:drawing>
+              <wp:anchor distT="0" distB="0" distL="114300" distR="114300" simplePos="0" relativeHeight="251666432" behindDoc="0" locked="0" layoutInCell="1" allowOverlap="1">
+                <wp:simplePos x="0" y="0"/>
+                <wp:positionH relativeFrom="column">
+                  <wp:posOffset>3011170</wp:posOffset>
+                </wp:positionH>
+                <wp:positionV relativeFrom="paragraph">
+                  <wp:posOffset>2540</wp:posOffset>
+                </wp:positionV>
+                <wp:extent cx="1095375" cy="1905"/>
+                <wp:effectExtent l="0" t="0" r="0" b="0"/>
+                <wp:wrapNone/>
+                <wp:docPr id="11" name="Conector recto 11"/>
+                <wp:cNvGraphicFramePr/>
+                <a:graphic xmlns:a="http://schemas.openxmlformats.org/drawingml/2006/main">
+                  <a:graphicData uri="http://schemas.microsoft.com/office/word/2010/wordprocessingShape">
+                    <wps:wsp>
+                      <wps:cNvCnPr/>
+                      <wps:spPr>
+                        <a:xfrm>
+                          <a:off x="0" y="0"/>
+                          <a:ext cx="1095375" cy="1905"/>
+                        </a:xfrm>
+                        <a:prstGeom prst="line">
+                          <a:avLst/>
+                        </a:prstGeom>
+                        <a:ln w="3175">
+                          <a:solidFill>
+                            <a:schemeClr val="tx1"/>
+                          </a:solidFill>
+                        </a:ln>
+                      </wps:spPr>
+                      <wps:style>
+                        <a:lnRef idx="2">
+                          <a:schemeClr val="accent1"/>
+                        </a:lnRef>
+                        <a:fillRef idx="0">
+                          <a:srgbClr val="FFFFFF"/>
+                        </a:fillRef>
+                        <a:effectRef idx="0">
+                          <a:srgbClr val="FFFFFF"/>
+                        </a:effectRef>
+                        <a:fontRef idx="minor">
+                          <a:schemeClr val="tx1"/>
+                        </a:fontRef>
+                      </wps:style>
+                      <wps:bodyPr/>
+                    </wps:wsp>
+                  </a:graphicData>
+                </a:graphic>
+              </wp:anchor>
+            </w:drawing>
+          </mc:Choice>
+          <mc:Fallback>
+            <w:pict>
+              <v:line id="_x0000_s1026" o:spid="_x0000_s1026" o:spt="20" style="position:absolute;left:0pt;margin-left:237.1pt;margin-top:0.2pt;height:0.15pt;width:86.25pt;z-index:251666432;mso-width-relative:page;mso-height-relative:page;" filled="f" stroked="t" coordsize="21600,21600" o:gfxdata="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">
+                <v:fill on="f" focussize="0,0"/>
+                <v:stroke weight="0.25pt" color="#000000 [3213]" joinstyle="round"/>
+                <v:imagedata o:title=""/>
+                <o:lock v:ext="edit" aspectratio="f"/>
+              </v:line>
+            </w:pict>
+          </mc:Fallback>
+        </mc:AlternateContent>
+      </w:r>
+      <w:r>
+        <w:rPr>
+          <w:rFonts w:hint="eastAsia" w:ascii="Microsoft YaHei UI" w:hAnsi="Microsoft YaHei UI" w:eastAsia="Microsoft YaHei UI"/>
+          <w:sz w:val="24"/>
+          <w:szCs w:val="28"/>
+          <w:lang w:val="es-AR"/>
+        </w:rPr>
+        <w:t>15.000−10.000</w:t>
+      </w:r>
+      <w:r>
+        <w:rPr>
+          <w:rFonts w:hint="default" w:ascii="Microsoft YaHei UI" w:hAnsi="Microsoft YaHei UI" w:eastAsia="Microsoft YaHei UI"/>
+          <w:sz w:val="24"/>
+          <w:szCs w:val="28"/>
+          <w:lang w:val="es-AR"/>
+        </w:rPr>
+        <w:t xml:space="preserve">   </w:t>
+      </w:r>
+      <w:r>
+        <w:rPr>
+          <w:rFonts w:hint="eastAsia" w:ascii="Microsoft YaHei UI" w:hAnsi="Microsoft YaHei UI" w:eastAsia="Microsoft YaHei UI"/>
+          <w:sz w:val="24"/>
+          <w:szCs w:val="28"/>
+          <w:lang w:val="es-AR"/>
+        </w:rPr>
+        <w:t>=</w:t>
+      </w:r>
+      <w:r>
+        <w:rPr>
+          <w:rFonts w:hint="default" w:ascii="Microsoft YaHei UI" w:hAnsi="Microsoft YaHei UI" w:eastAsia="Microsoft YaHei UI"/>
+          <w:sz w:val="24"/>
+          <w:szCs w:val="28"/>
+          <w:lang w:val="es-AR"/>
+        </w:rPr>
+        <w:t xml:space="preserve">     </w:t>
+      </w:r>
+      <w:r>
+        <w:rPr>
+          <w:rFonts w:hint="eastAsia" w:ascii="Microsoft YaHei UI" w:hAnsi="Microsoft YaHei UI" w:eastAsia="Microsoft YaHei UI"/>
+          <w:sz w:val="24"/>
+          <w:szCs w:val="28"/>
+          <w:lang w:val="es-AR"/>
+        </w:rPr>
+        <w:t>5.000</w:t>
+      </w:r>
+      <w:r>
+        <w:rPr>
+          <w:rFonts w:hint="default" w:ascii="Microsoft YaHei UI" w:hAnsi="Microsoft YaHei UI" w:eastAsia="Microsoft YaHei UI"/>
+          <w:sz w:val="24"/>
+          <w:szCs w:val="28"/>
+          <w:lang w:val="es-AR"/>
+        </w:rPr>
+        <w:t xml:space="preserve">    </w:t>
+      </w:r>
+      <w:r>
+        <w:rPr>
+          <w:rFonts w:hint="eastAsia" w:ascii="Microsoft YaHei UI" w:hAnsi="Microsoft YaHei UI" w:eastAsia="Microsoft YaHei UI"/>
+          <w:sz w:val="24"/>
+          <w:szCs w:val="28"/>
+          <w:lang w:val="es-AR"/>
+        </w:rPr>
+        <w:t>=</w:t>
+      </w:r>
+      <w:r>
+        <w:rPr>
+          <w:rFonts w:hint="default" w:ascii="Microsoft YaHei UI" w:hAnsi="Microsoft YaHei UI" w:eastAsia="Microsoft YaHei UI"/>
+          <w:sz w:val="24"/>
+          <w:szCs w:val="28"/>
+          <w:lang w:val="es-AR"/>
+        </w:rPr>
+        <w:t xml:space="preserve">  </w:t>
+      </w:r>
+      <w:r>
+        <w:rPr>
+          <w:rFonts w:hint="eastAsia" w:ascii="Microsoft YaHei UI" w:hAnsi="Microsoft YaHei UI" w:eastAsia="Microsoft YaHei UI"/>
+          <w:sz w:val="24"/>
+          <w:szCs w:val="28"/>
+          <w:lang w:val="es-AR"/>
+        </w:rPr>
+        <w:t>27</w:t>
+      </w:r>
+    </w:p>
+    <w:p>
+      <w:pPr>
+        <w:jc w:val="both"/>
+        <w:rPr>
+          <w:rFonts w:hint="eastAsia" w:ascii="Microsoft YaHei UI" w:hAnsi="Microsoft YaHei UI" w:eastAsia="Microsoft YaHei UI"/>
+          <w:sz w:val="24"/>
+          <w:szCs w:val="28"/>
+          <w:lang w:val="es-AR"/>
+        </w:rPr>
+      </w:pPr>
+      <w:r>
+        <w:rPr>
+          <w:rFonts w:hint="eastAsia" w:ascii="Microsoft YaHei UI" w:hAnsi="Microsoft YaHei UI" w:eastAsia="Microsoft YaHei UI"/>
+          <w:sz w:val="24"/>
+          <w:szCs w:val="28"/>
+          <w:lang w:val="es-AR"/>
+        </w:rPr>
+        <w:t>Esto significa que necesitamos vender 27 servicios al mes para cubrir nuestros costos. A partir de esta cifra, cualquier venta adicional contribuirá directamente a nuestros beneficios.</w:t>
+      </w:r>
+    </w:p>
+    <w:p>
+      <w:pPr>
+        <w:pStyle w:val="4"/>
+        <w:keepNext w:val="0"/>
+        <w:keepLines w:val="0"/>
+        <w:widowControl/>
+        <w:suppressLineNumbers w:val="0"/>
+        <w:jc w:val="both"/>
+        <w:rPr>
+          <w:rFonts w:hint="default" w:ascii="Microsoft YaHei UI" w:hAnsi="Microsoft YaHei UI" w:eastAsia="Microsoft YaHei UI"/>
+          <w:b/>
+          <w:bCs/>
+          <w:color w:val="002060"/>
+          <w:sz w:val="36"/>
+          <w:szCs w:val="40"/>
+          <w:lang w:val="es-AR"/>
+        </w:rPr>
+      </w:pPr>
+      <w:bookmarkStart w:id="22" w:name="_14. Estado de resultados proyectados"/>
+      <w:r>
+        <w:rPr>
+          <w:rStyle w:val="8"/>
+          <w:rFonts w:hint="default" w:ascii="Microsoft YaHei UI" w:hAnsi="Microsoft YaHei UI" w:eastAsia="Microsoft YaHei UI" w:cs="Microsoft YaHei UI"/>
+          <w:b/>
+          <w:bCs/>
+          <w:color w:val="002060"/>
+          <w:sz w:val="36"/>
+          <w:szCs w:val="36"/>
+          <w:lang w:val="es-AR"/>
+        </w:rPr>
+        <w:t>14</w:t>
+      </w:r>
+      <w:r>
+        <w:rPr>
+          <w:rStyle w:val="8"/>
+          <w:rFonts w:hint="eastAsia" w:ascii="Microsoft YaHei UI" w:hAnsi="Microsoft YaHei UI" w:eastAsia="Microsoft YaHei UI" w:cs="Microsoft YaHei UI"/>
+          <w:b/>
+          <w:bCs/>
+          <w:color w:val="002060"/>
+          <w:sz w:val="36"/>
+          <w:szCs w:val="36"/>
+        </w:rPr>
+        <w:t>.</w:t>
+      </w:r>
+      <w:r>
+        <w:rPr>
+          <w:rStyle w:val="8"/>
+          <w:rFonts w:hint="default" w:ascii="Microsoft YaHei UI" w:hAnsi="Microsoft YaHei UI" w:eastAsia="Microsoft YaHei UI" w:cs="Microsoft YaHei UI"/>
+          <w:b/>
+          <w:bCs/>
+          <w:color w:val="002060"/>
+          <w:sz w:val="36"/>
+          <w:szCs w:val="36"/>
+          <w:lang w:val="es-AR"/>
+        </w:rPr>
         <w:t xml:space="preserve"> Estado de resultados proyectados</w:t>
       </w:r>
     </w:p>
@@ -7829,77 +8326,6 @@
           <w:szCs w:val="28"/>
           <w:lang w:val="es-AR"/>
         </w:rPr>
-        <w:t>Estimaciones de ingresos y gastos para los próximos años, incluyendo:</w:t>
-      </w:r>
-    </w:p>
-    <w:p>
-      <w:pPr>
-        <w:jc w:val="both"/>
-        <w:rPr>
-          <w:rFonts w:hint="eastAsia" w:ascii="Microsoft YaHei UI" w:hAnsi="Microsoft YaHei UI" w:eastAsia="Microsoft YaHei UI"/>
-          <w:sz w:val="24"/>
-          <w:szCs w:val="28"/>
-          <w:lang w:val="es-AR"/>
-        </w:rPr>
-      </w:pPr>
-    </w:p>
-    <w:p>
-      <w:pPr>
-        <w:jc w:val="both"/>
-        <w:rPr>
-          <w:rFonts w:hint="eastAsia" w:ascii="Microsoft YaHei UI" w:hAnsi="Microsoft YaHei UI" w:eastAsia="Microsoft YaHei UI"/>
-          <w:sz w:val="24"/>
-          <w:szCs w:val="28"/>
-          <w:lang w:val="es-AR"/>
-        </w:rPr>
-      </w:pPr>
-      <w:r>
-        <w:rPr>
-          <w:rFonts w:hint="eastAsia" w:ascii="Microsoft YaHei UI" w:hAnsi="Microsoft YaHei UI" w:eastAsia="Microsoft YaHei UI"/>
-          <w:sz w:val="24"/>
-          <w:szCs w:val="28"/>
-          <w:lang w:val="es-AR"/>
-        </w:rPr>
-        <w:t>Ingresos Proyectados: Basados en ventas de servicios y mantenimiento.</w:t>
-      </w:r>
-    </w:p>
-    <w:p>
-      <w:pPr>
-        <w:jc w:val="both"/>
-        <w:rPr>
-          <w:rFonts w:hint="eastAsia" w:ascii="Microsoft YaHei UI" w:hAnsi="Microsoft YaHei UI" w:eastAsia="Microsoft YaHei UI"/>
-          <w:sz w:val="24"/>
-          <w:szCs w:val="28"/>
-          <w:lang w:val="es-AR"/>
-        </w:rPr>
-      </w:pPr>
-      <w:r>
-        <w:rPr>
-          <w:rFonts w:hint="eastAsia" w:ascii="Microsoft YaHei UI" w:hAnsi="Microsoft YaHei UI" w:eastAsia="Microsoft YaHei UI"/>
-          <w:sz w:val="24"/>
-          <w:szCs w:val="28"/>
-          <w:lang w:val="es-AR"/>
-        </w:rPr>
-        <w:t>Gastos Proyectados: Incluye costos operativos, personal y otros gastos.</w:t>
-      </w:r>
-    </w:p>
-    <w:p>
-      <w:pPr>
-        <w:jc w:val="both"/>
-        <w:rPr>
-          <w:rFonts w:hint="eastAsia" w:ascii="Microsoft YaHei UI" w:hAnsi="Microsoft YaHei UI" w:eastAsia="Microsoft YaHei UI"/>
-          <w:sz w:val="24"/>
-          <w:szCs w:val="28"/>
-          <w:lang w:val="es-AR"/>
-        </w:rPr>
-      </w:pPr>
-      <w:r>
-        <w:rPr>
-          <w:rFonts w:hint="eastAsia" w:ascii="Microsoft YaHei UI" w:hAnsi="Microsoft YaHei UI" w:eastAsia="Microsoft YaHei UI"/>
-          <w:sz w:val="24"/>
-          <w:szCs w:val="28"/>
-          <w:lang w:val="es-AR"/>
-        </w:rPr>
         <w:t>Aquí debes proyectar tus ingresos y gastos futuros. Haz una estimación para los próximos meses o años, tomando en cuenta el crecimiento esperado de tu empresa. Un estado de resultados incluye:</w:t>
       </w:r>
     </w:p>
@@ -8035,17 +8461,6 @@
           <w:lang w:val="es-AR"/>
         </w:rPr>
       </w:pPr>
-    </w:p>
-    <w:p>
-      <w:pPr>
-        <w:jc w:val="both"/>
-        <w:rPr>
-          <w:rFonts w:hint="eastAsia" w:ascii="Microsoft YaHei UI" w:hAnsi="Microsoft YaHei UI" w:eastAsia="Microsoft YaHei UI"/>
-          <w:sz w:val="24"/>
-          <w:szCs w:val="28"/>
-          <w:lang w:val="es-AR"/>
-        </w:rPr>
-      </w:pPr>
       <w:r>
         <w:rPr>
           <w:rFonts w:hint="eastAsia" w:ascii="Microsoft YaHei UI" w:hAnsi="Microsoft YaHei UI" w:eastAsia="Microsoft YaHei UI"/>
@@ -8106,6 +8521,17 @@
           <w:lang w:val="es-AR"/>
         </w:rPr>
       </w:pPr>
+    </w:p>
+    <w:p>
+      <w:pPr>
+        <w:jc w:val="both"/>
+        <w:rPr>
+          <w:rFonts w:hint="eastAsia" w:ascii="Microsoft YaHei UI" w:hAnsi="Microsoft YaHei UI" w:eastAsia="Microsoft YaHei UI"/>
+          <w:sz w:val="24"/>
+          <w:szCs w:val="28"/>
+          <w:lang w:val="es-AR"/>
+        </w:rPr>
+      </w:pPr>
       <w:r>
         <w:rPr>
           <w:rFonts w:hint="eastAsia" w:ascii="Microsoft YaHei UI" w:hAnsi="Microsoft YaHei UI" w:eastAsia="Microsoft YaHei UI"/>
@@ -8126,17 +8552,6 @@
           <w:lang w:val="es-AR"/>
         </w:rPr>
       </w:pPr>
-    </w:p>
-    <w:p>
-      <w:pPr>
-        <w:jc w:val="both"/>
-        <w:rPr>
-          <w:rFonts w:hint="eastAsia" w:ascii="Microsoft YaHei UI" w:hAnsi="Microsoft YaHei UI" w:eastAsia="Microsoft YaHei UI"/>
-          <w:sz w:val="24"/>
-          <w:szCs w:val="28"/>
-          <w:lang w:val="es-AR"/>
-        </w:rPr>
-      </w:pPr>
       <w:r>
         <w:rPr>
           <w:rFonts w:hint="eastAsia" w:ascii="Microsoft YaHei UI" w:hAnsi="Microsoft YaHei UI" w:eastAsia="Microsoft YaHei UI"/>
@@ -8206,41 +8621,30 @@
         </w:rPr>
         <w:t>Utilidad proyectada: $2.950.000 - $2.620.000 = $330.000.</w:t>
       </w:r>
+    </w:p>
+    <w:p>
+      <w:pPr>
+        <w:jc w:val="both"/>
+        <w:rPr>
+          <w:rFonts w:hint="eastAsia" w:ascii="Microsoft YaHei UI" w:hAnsi="Microsoft YaHei UI" w:eastAsia="Microsoft YaHei UI"/>
+          <w:sz w:val="24"/>
+          <w:szCs w:val="28"/>
+          <w:lang w:val="es-AR"/>
+        </w:rPr>
+      </w:pPr>
+    </w:p>
+    <w:p>
+      <w:pPr>
+        <w:jc w:val="both"/>
+        <w:rPr>
+          <w:rFonts w:hint="eastAsia" w:ascii="Microsoft YaHei UI" w:hAnsi="Microsoft YaHei UI" w:eastAsia="Microsoft YaHei UI"/>
+          <w:sz w:val="24"/>
+          <w:szCs w:val="28"/>
+          <w:lang w:val="es-AR"/>
+        </w:rPr>
+      </w:pPr>
       <w:bookmarkStart w:id="23" w:name="_GoBack"/>
       <w:bookmarkEnd w:id="23"/>
-    </w:p>
-    <w:p>
-      <w:pPr>
-        <w:jc w:val="both"/>
-        <w:rPr>
-          <w:rFonts w:hint="eastAsia" w:ascii="Microsoft YaHei UI" w:hAnsi="Microsoft YaHei UI" w:eastAsia="Microsoft YaHei UI"/>
-          <w:sz w:val="24"/>
-          <w:szCs w:val="28"/>
-          <w:lang w:val="es-AR"/>
-        </w:rPr>
-      </w:pPr>
-    </w:p>
-    <w:p>
-      <w:pPr>
-        <w:jc w:val="both"/>
-        <w:rPr>
-          <w:rFonts w:hint="eastAsia" w:ascii="Microsoft YaHei UI" w:hAnsi="Microsoft YaHei UI" w:eastAsia="Microsoft YaHei UI"/>
-          <w:sz w:val="24"/>
-          <w:szCs w:val="28"/>
-          <w:lang w:val="es-AR"/>
-        </w:rPr>
-      </w:pPr>
-    </w:p>
-    <w:p>
-      <w:pPr>
-        <w:jc w:val="both"/>
-        <w:rPr>
-          <w:rFonts w:hint="eastAsia" w:ascii="Microsoft YaHei UI" w:hAnsi="Microsoft YaHei UI" w:eastAsia="Microsoft YaHei UI"/>
-          <w:sz w:val="24"/>
-          <w:szCs w:val="28"/>
-          <w:lang w:val="es-AR"/>
-        </w:rPr>
-      </w:pPr>
     </w:p>
     <w:sectPr>
       <w:footerReference r:id="rId5" w:type="default"/>
@@ -8903,6 +9307,28 @@
     </w:lvl>
   </w:abstractNum>
   <w:abstractNum w:abstractNumId="1">
+    <w:nsid w:val="831760EC"/>
+    <w:multiLevelType w:val="singleLevel"/>
+    <w:tmpl w:val="831760EC"/>
+    <w:lvl w:ilvl="0" w:tentative="0">
+      <w:start w:val="1"/>
+      <w:numFmt w:val="bullet"/>
+      <w:lvlText w:val=""/>
+      <w:lvlJc w:val="left"/>
+      <w:pPr>
+        <w:tabs>
+          <w:tab w:val="left" w:pos="420"/>
+        </w:tabs>
+        <w:ind w:left="420" w:leftChars="0" w:hanging="420" w:firstLineChars="0"/>
+      </w:pPr>
+      <w:rPr>
+        <w:rFonts w:hint="default" w:ascii="Wingdings" w:hAnsi="Wingdings"/>
+        <w:sz w:val="18"/>
+        <w:szCs w:val="18"/>
+      </w:rPr>
+    </w:lvl>
+  </w:abstractNum>
+  <w:abstractNum w:abstractNumId="2">
     <w:nsid w:val="8A7AAA1B"/>
     <w:multiLevelType w:val="singleLevel"/>
     <w:tmpl w:val="8A7AAA1B"/>
@@ -8922,7 +9348,7 @@
       </w:rPr>
     </w:lvl>
   </w:abstractNum>
-  <w:abstractNum w:abstractNumId="2">
+  <w:abstractNum w:abstractNumId="3">
     <w:nsid w:val="B9584329"/>
     <w:multiLevelType w:val="singleLevel"/>
     <w:tmpl w:val="B9584329"/>
@@ -8942,7 +9368,29 @@
       </w:rPr>
     </w:lvl>
   </w:abstractNum>
-  <w:abstractNum w:abstractNumId="3">
+  <w:abstractNum w:abstractNumId="4">
+    <w:nsid w:val="C065236F"/>
+    <w:multiLevelType w:val="singleLevel"/>
+    <w:tmpl w:val="C065236F"/>
+    <w:lvl w:ilvl="0" w:tentative="0">
+      <w:start w:val="1"/>
+      <w:numFmt w:val="bullet"/>
+      <w:lvlText w:val=""/>
+      <w:lvlJc w:val="left"/>
+      <w:pPr>
+        <w:tabs>
+          <w:tab w:val="left" w:pos="420"/>
+        </w:tabs>
+        <w:ind w:left="420" w:leftChars="0" w:hanging="420" w:firstLineChars="0"/>
+      </w:pPr>
+      <w:rPr>
+        <w:rFonts w:hint="default" w:ascii="Wingdings" w:hAnsi="Wingdings"/>
+        <w:sz w:val="18"/>
+        <w:szCs w:val="18"/>
+      </w:rPr>
+    </w:lvl>
+  </w:abstractNum>
+  <w:abstractNum w:abstractNumId="5">
     <w:nsid w:val="E7B0E29C"/>
     <w:multiLevelType w:val="singleLevel"/>
     <w:tmpl w:val="E7B0E29C"/>
@@ -8964,7 +9412,7 @@
       </w:rPr>
     </w:lvl>
   </w:abstractNum>
-  <w:abstractNum w:abstractNumId="4">
+  <w:abstractNum w:abstractNumId="6">
     <w:nsid w:val="EEC25067"/>
     <w:multiLevelType w:val="singleLevel"/>
     <w:tmpl w:val="EEC25067"/>
@@ -8984,7 +9432,7 @@
       </w:rPr>
     </w:lvl>
   </w:abstractNum>
-  <w:abstractNum w:abstractNumId="5">
+  <w:abstractNum w:abstractNumId="7">
     <w:nsid w:val="F3237DDA"/>
     <w:multiLevelType w:val="singleLevel"/>
     <w:tmpl w:val="F3237DDA"/>
@@ -9004,7 +9452,7 @@
       </w:rPr>
     </w:lvl>
   </w:abstractNum>
-  <w:abstractNum w:abstractNumId="6">
+  <w:abstractNum w:abstractNumId="8">
     <w:nsid w:val="0514AAB2"/>
     <w:multiLevelType w:val="multilevel"/>
     <w:tmpl w:val="0514AAB2"/>
@@ -9156,7 +9604,29 @@
       </w:rPr>
     </w:lvl>
   </w:abstractNum>
-  <w:abstractNum w:abstractNumId="7">
+  <w:abstractNum w:abstractNumId="9">
+    <w:nsid w:val="32B951DF"/>
+    <w:multiLevelType w:val="singleLevel"/>
+    <w:tmpl w:val="32B951DF"/>
+    <w:lvl w:ilvl="0" w:tentative="0">
+      <w:start w:val="1"/>
+      <w:numFmt w:val="bullet"/>
+      <w:lvlText w:val=""/>
+      <w:lvlJc w:val="left"/>
+      <w:pPr>
+        <w:tabs>
+          <w:tab w:val="left" w:pos="420"/>
+        </w:tabs>
+        <w:ind w:left="420" w:leftChars="0" w:hanging="420" w:firstLineChars="0"/>
+      </w:pPr>
+      <w:rPr>
+        <w:rFonts w:hint="default" w:ascii="Wingdings" w:hAnsi="Wingdings"/>
+        <w:sz w:val="18"/>
+        <w:szCs w:val="18"/>
+      </w:rPr>
+    </w:lvl>
+  </w:abstractNum>
+  <w:abstractNum w:abstractNumId="10">
     <w:nsid w:val="41F52086"/>
     <w:multiLevelType w:val="singleLevel"/>
     <w:tmpl w:val="41F52086"/>
@@ -9176,7 +9646,7 @@
       </w:rPr>
     </w:lvl>
   </w:abstractNum>
-  <w:abstractNum w:abstractNumId="8">
+  <w:abstractNum w:abstractNumId="11">
     <w:nsid w:val="49ACB94B"/>
     <w:multiLevelType w:val="singleLevel"/>
     <w:tmpl w:val="49ACB94B"/>
@@ -9198,7 +9668,7 @@
       </w:rPr>
     </w:lvl>
   </w:abstractNum>
-  <w:abstractNum w:abstractNumId="9">
+  <w:abstractNum w:abstractNumId="12">
     <w:nsid w:val="753F8B92"/>
     <w:multiLevelType w:val="singleLevel"/>
     <w:tmpl w:val="753F8B92"/>
@@ -9218,7 +9688,7 @@
       </w:rPr>
     </w:lvl>
   </w:abstractNum>
-  <w:abstractNum w:abstractNumId="10">
+  <w:abstractNum w:abstractNumId="13">
     <w:nsid w:val="7B6E18DD"/>
     <w:multiLevelType w:val="singleLevel"/>
     <w:tmpl w:val="7B6E18DD"/>
@@ -9241,37 +9711,46 @@
     </w:lvl>
   </w:abstractNum>
   <w:num w:numId="1">
-    <w:abstractNumId w:val="6"/>
+    <w:abstractNumId w:val="8"/>
   </w:num>
   <w:num w:numId="2">
-    <w:abstractNumId w:val="2"/>
+    <w:abstractNumId w:val="3"/>
   </w:num>
   <w:num w:numId="3">
-    <w:abstractNumId w:val="9"/>
+    <w:abstractNumId w:val="12"/>
   </w:num>
   <w:num w:numId="4">
     <w:abstractNumId w:val="0"/>
   </w:num>
   <w:num w:numId="5">
+    <w:abstractNumId w:val="7"/>
+  </w:num>
+  <w:num w:numId="6">
+    <w:abstractNumId w:val="13"/>
+  </w:num>
+  <w:num w:numId="7">
+    <w:abstractNumId w:val="2"/>
+  </w:num>
+  <w:num w:numId="8">
+    <w:abstractNumId w:val="11"/>
+  </w:num>
+  <w:num w:numId="9">
+    <w:abstractNumId w:val="6"/>
+  </w:num>
+  <w:num w:numId="10">
     <w:abstractNumId w:val="5"/>
   </w:num>
-  <w:num w:numId="6">
+  <w:num w:numId="11">
     <w:abstractNumId w:val="10"/>
   </w:num>
-  <w:num w:numId="7">
-    <w:abstractNumId w:val="1"/>
+  <w:num w:numId="12">
+    <w:abstractNumId w:val="9"/>
   </w:num>
-  <w:num w:numId="8">
-    <w:abstractNumId w:val="8"/>
-  </w:num>
-  <w:num w:numId="9">
+  <w:num w:numId="13">
     <w:abstractNumId w:val="4"/>
   </w:num>
-  <w:num w:numId="10">
-    <w:abstractNumId w:val="3"/>
-  </w:num>
-  <w:num w:numId="11">
-    <w:abstractNumId w:val="7"/>
+  <w:num w:numId="14">
+    <w:abstractNumId w:val="1"/>
   </w:num>
 </w:numbering>
 </file>

--- a/Pre-Entregas/Autogestión/Pauletto_Giovanni_7mo2da_Autogestion.docx
+++ b/Pre-Entregas/Autogestión/Pauletto_Giovanni_7mo2da_Autogestion.docx
@@ -2642,7 +2642,7 @@
             </w14:solidFill>
           </w14:textFill>
         </w:rPr>
-        <w:t>......12</w:t>
+        <w:t>......11</w:t>
       </w:r>
     </w:p>
     <w:p>
@@ -2811,7 +2811,7 @@
             </w14:solidFill>
           </w14:textFill>
         </w:rPr>
-        <w:t>............................................................................13</w:t>
+        <w:t>............................................................................12</w:t>
       </w:r>
     </w:p>
     <w:p>
@@ -2954,7 +2954,7 @@
             </w14:solidFill>
           </w14:textFill>
         </w:rPr>
-        <w:t>...........................................................................................x</w:t>
+        <w:t>.........................................................................................13</w:t>
       </w:r>
       <w:r>
         <w:rPr>
@@ -3053,8 +3053,8 @@
           </w14:textFill>
         </w:rPr>
       </w:pPr>
-      <w:bookmarkStart w:id="2" w:name="_1. 1. Constitución de UniTeq Innovate como Sociedad de Responsabilidad Limitada (SRL):"/>
-      <w:bookmarkStart w:id="3" w:name="_3. 1. Inspección Visual"/>
+      <w:bookmarkStart w:id="2" w:name="_3. 1. Inspección Visual"/>
+      <w:bookmarkStart w:id="3" w:name="_1. 1. Constitución de UniTeq Innovate como Sociedad de Responsabilidad Limitada (SRL):"/>
       <w:r>
         <w:rPr>
           <w:rFonts w:hint="default" w:ascii="Microsoft YaHei UI" w:hAnsi="Microsoft YaHei UI" w:eastAsia="Microsoft YaHei UI"/>
@@ -6319,54 +6319,32 @@
         <w:ind w:left="420" w:leftChars="0" w:hanging="420" w:firstLineChars="0"/>
         <w:jc w:val="both"/>
         <w:rPr>
-          <w:rFonts w:hint="default" w:ascii="Microsoft YaHei UI" w:hAnsi="Microsoft YaHei UI" w:eastAsia="Microsoft YaHei UI"/>
-          <w:sz w:val="24"/>
-          <w:szCs w:val="28"/>
-          <w:lang w:val="es-AR"/>
-        </w:rPr>
-      </w:pPr>
-      <w:r>
-        <w:rPr>
-          <w:rFonts w:hint="default" w:ascii="Microsoft YaHei UI" w:hAnsi="Microsoft YaHei UI" w:eastAsia="Microsoft YaHei UI"/>
-          <w:sz w:val="24"/>
-          <w:szCs w:val="28"/>
-          <w:lang w:val="es-AR"/>
-        </w:rPr>
-        <w:t>Hosting: Servicios para alojar nuestra página web y servidores.</w:t>
-      </w:r>
-    </w:p>
-    <w:p>
-      <w:pPr>
-        <w:numPr>
-          <w:ilvl w:val="0"/>
-          <w:numId w:val="12"/>
-        </w:numPr>
-        <w:ind w:left="420" w:leftChars="0" w:hanging="420" w:firstLineChars="0"/>
-        <w:jc w:val="both"/>
-        <w:rPr>
-          <w:rFonts w:hint="eastAsia" w:ascii="Microsoft YaHei UI" w:hAnsi="Microsoft YaHei UI" w:eastAsia="Microsoft YaHei UI"/>
-          <w:sz w:val="24"/>
-          <w:szCs w:val="28"/>
-          <w:lang w:val="es-AR"/>
-        </w:rPr>
-      </w:pPr>
-      <w:r>
-        <w:rPr>
-          <w:rFonts w:hint="default" w:ascii="Microsoft YaHei UI" w:hAnsi="Microsoft YaHei UI" w:eastAsia="Microsoft YaHei UI"/>
-          <w:sz w:val="24"/>
-          <w:szCs w:val="28"/>
-          <w:lang w:val="es-AR"/>
-        </w:rPr>
-        <w:t>Marketing y Servicios: Soluciones para impulsar nuestra presencia online y brindar soporte técnico.</w:t>
-      </w:r>
-    </w:p>
-    <w:p>
-      <w:pPr>
+          <w:rFonts w:hint="eastAsia" w:ascii="Microsoft YaHei UI" w:hAnsi="Microsoft YaHei UI" w:eastAsia="Microsoft YaHei UI"/>
+          <w:sz w:val="24"/>
+          <w:szCs w:val="28"/>
+          <w:lang w:val="es-AR"/>
+        </w:rPr>
+      </w:pPr>
+      <w:r>
+        <w:rPr>
+          <w:rFonts w:hint="default" w:ascii="Microsoft YaHei UI" w:hAnsi="Microsoft YaHei UI" w:eastAsia="Microsoft YaHei UI"/>
+          <w:sz w:val="24"/>
+          <w:szCs w:val="28"/>
+          <w:lang w:val="es-AR"/>
+        </w:rPr>
+        <w:t>Proveedor de Materiales Educativos (Impresión y Suministros): Para la creación de manuales, folletos, y otros materiales de nuestras capacitaciones.</w:t>
+      </w:r>
+    </w:p>
+    <w:p>
+      <w:pPr>
+        <w:widowControl w:val="0"/>
         <w:numPr>
           <w:ilvl w:val="0"/>
           <w:numId w:val="0"/>
         </w:numPr>
-        <w:ind w:leftChars="0"/>
+        <w:tabs>
+          <w:tab w:val="left" w:pos="420"/>
+        </w:tabs>
         <w:jc w:val="both"/>
         <w:rPr>
           <w:rFonts w:hint="eastAsia" w:ascii="Microsoft YaHei UI" w:hAnsi="Microsoft YaHei UI" w:eastAsia="Microsoft YaHei UI"/>
@@ -6461,22 +6439,32 @@
     <w:bookmarkEnd w:id="19"/>
     <w:p>
       <w:pPr>
-        <w:jc w:val="both"/>
-        <w:rPr>
-          <w:rFonts w:hint="eastAsia" w:ascii="Microsoft YaHei UI" w:hAnsi="Microsoft YaHei UI" w:eastAsia="Microsoft YaHei UI"/>
-          <w:sz w:val="24"/>
-          <w:szCs w:val="28"/>
-          <w:lang w:val="es-AR"/>
-        </w:rPr>
-      </w:pPr>
-      <w:r>
-        <w:rPr>
-          <w:rFonts w:hint="eastAsia" w:ascii="Microsoft YaHei UI" w:hAnsi="Microsoft YaHei UI" w:eastAsia="Microsoft YaHei UI"/>
-          <w:sz w:val="24"/>
-          <w:szCs w:val="28"/>
-          <w:lang w:val="es-AR"/>
-        </w:rPr>
-        <w:t xml:space="preserve">En esta parte comparto los costos relacionados con los servicios que brinda UniTeq Innovate. A continuación, </w:t>
+        <w:spacing w:line="480" w:lineRule="auto"/>
+        <w:jc w:val="both"/>
+        <w:rPr>
+          <w:rFonts w:hint="eastAsia" w:ascii="Microsoft YaHei UI" w:hAnsi="Microsoft YaHei UI" w:eastAsia="Microsoft YaHei UI"/>
+          <w:sz w:val="24"/>
+          <w:szCs w:val="28"/>
+          <w:lang w:val="es-AR"/>
+        </w:rPr>
+      </w:pPr>
+      <w:r>
+        <w:rPr>
+          <w:rFonts w:hint="default" w:ascii="Microsoft YaHei UI" w:hAnsi="Microsoft YaHei UI" w:eastAsia="Microsoft YaHei UI"/>
+          <w:sz w:val="24"/>
+          <w:szCs w:val="28"/>
+          <w:lang w:val="es-AR"/>
+        </w:rPr>
+        <w:t xml:space="preserve">Aquí se encuentran </w:t>
+      </w:r>
+      <w:r>
+        <w:rPr>
+          <w:rFonts w:hint="eastAsia" w:ascii="Microsoft YaHei UI" w:hAnsi="Microsoft YaHei UI" w:eastAsia="Microsoft YaHei UI"/>
+          <w:sz w:val="24"/>
+          <w:szCs w:val="28"/>
+          <w:lang w:val="es-AR"/>
+        </w:rPr>
+        <w:t xml:space="preserve">los costos relacionados con los servicios que brinda UniTeq Innovate. A continuación, </w:t>
       </w:r>
       <w:r>
         <w:rPr>
@@ -6517,43 +6505,80 @@
     </w:p>
     <w:p>
       <w:pPr>
-        <w:jc w:val="both"/>
-        <w:rPr>
-          <w:rFonts w:hint="eastAsia" w:ascii="Microsoft YaHei UI" w:hAnsi="Microsoft YaHei UI" w:eastAsia="Microsoft YaHei UI"/>
-          <w:sz w:val="24"/>
-          <w:szCs w:val="28"/>
-          <w:lang w:val="es-AR"/>
-        </w:rPr>
-      </w:pPr>
-    </w:p>
-    <w:p>
-      <w:pPr>
-        <w:jc w:val="both"/>
-        <w:rPr>
-          <w:rFonts w:hint="eastAsia" w:ascii="Microsoft YaHei UI" w:hAnsi="Microsoft YaHei UI" w:eastAsia="Microsoft YaHei UI"/>
-          <w:sz w:val="28"/>
-          <w:szCs w:val="32"/>
-          <w:lang w:val="es-AR"/>
-        </w:rPr>
-      </w:pPr>
-      <w:r>
-        <w:rPr>
-          <w:rFonts w:hint="eastAsia" w:ascii="Microsoft YaHei UI" w:hAnsi="Microsoft YaHei UI" w:eastAsia="Microsoft YaHei UI"/>
-          <w:b/>
-          <w:bCs/>
-          <w:sz w:val="28"/>
-          <w:szCs w:val="32"/>
-          <w:lang w:val="es-AR"/>
-        </w:rPr>
-        <w:t>Servicios y Productos:</w:t>
+        <w:spacing w:line="480" w:lineRule="auto"/>
+        <w:jc w:val="both"/>
+        <w:rPr>
+          <w:rFonts w:hint="eastAsia" w:ascii="Microsoft YaHei UI" w:hAnsi="Microsoft YaHei UI" w:eastAsia="Microsoft YaHei UI"/>
+          <w:sz w:val="24"/>
+          <w:szCs w:val="28"/>
+          <w:lang w:val="es-AR"/>
+        </w:rPr>
+      </w:pPr>
+    </w:p>
+    <w:p>
+      <w:pPr>
+        <w:spacing w:line="480" w:lineRule="auto"/>
+        <w:jc w:val="both"/>
+        <w:rPr>
+          <w:rFonts w:hint="eastAsia" w:ascii="Microsoft YaHei UI" w:hAnsi="Microsoft YaHei UI" w:eastAsia="Microsoft YaHei UI"/>
+          <w:sz w:val="24"/>
+          <w:szCs w:val="28"/>
+          <w:lang w:val="es-AR"/>
+        </w:rPr>
+      </w:pPr>
+    </w:p>
+    <w:p>
+      <w:pPr>
+        <w:spacing w:line="480" w:lineRule="auto"/>
+        <w:jc w:val="both"/>
+        <w:rPr>
+          <w:rFonts w:hint="eastAsia" w:ascii="Microsoft YaHei UI" w:hAnsi="Microsoft YaHei UI" w:eastAsia="Microsoft YaHei UI"/>
+          <w:sz w:val="24"/>
+          <w:szCs w:val="28"/>
+          <w:lang w:val="es-AR"/>
+        </w:rPr>
+      </w:pPr>
+      <w:r>
+        <w:rPr>
+          <w:rFonts w:hint="eastAsia" w:ascii="Microsoft YaHei UI" w:hAnsi="Microsoft YaHei UI" w:eastAsia="Microsoft YaHei UI"/>
+          <w:b/>
+          <w:bCs/>
+          <w:sz w:val="32"/>
+          <w:szCs w:val="36"/>
+          <w:lang w:val="es-AR"/>
+        </w:rPr>
+        <w:t>Servicios y Productos</w:t>
+      </w:r>
+      <w:r>
+        <w:rPr>
+          <w:rFonts w:hint="default" w:ascii="Microsoft YaHei UI" w:hAnsi="Microsoft YaHei UI" w:eastAsia="Microsoft YaHei UI"/>
+          <w:b/>
+          <w:bCs/>
+          <w:sz w:val="32"/>
+          <w:szCs w:val="36"/>
+          <w:lang w:val="es-AR"/>
+        </w:rPr>
+        <w:t xml:space="preserve"> (ARS)</w:t>
+      </w:r>
+      <w:r>
+        <w:rPr>
+          <w:rFonts w:hint="eastAsia" w:ascii="Microsoft YaHei UI" w:hAnsi="Microsoft YaHei UI" w:eastAsia="Microsoft YaHei UI"/>
+          <w:b/>
+          <w:bCs/>
+          <w:sz w:val="32"/>
+          <w:szCs w:val="36"/>
+          <w:lang w:val="es-AR"/>
+        </w:rPr>
+        <w:t>:</w:t>
       </w:r>
     </w:p>
     <w:p>
       <w:pPr>
         <w:numPr>
           <w:ilvl w:val="0"/>
-          <w:numId w:val="13"/>
+          <w:numId w:val="12"/>
         </w:numPr>
+        <w:spacing w:line="480" w:lineRule="auto"/>
         <w:ind w:left="420" w:leftChars="0" w:hanging="420" w:firstLineChars="0"/>
         <w:jc w:val="both"/>
         <w:rPr>
@@ -6575,68 +6600,53 @@
     </w:p>
     <w:p>
       <w:pPr>
-        <w:jc w:val="both"/>
-        <w:rPr>
-          <w:rFonts w:hint="eastAsia" w:ascii="Microsoft YaHei UI" w:hAnsi="Microsoft YaHei UI" w:eastAsia="Microsoft YaHei UI"/>
-          <w:sz w:val="24"/>
-          <w:szCs w:val="28"/>
-          <w:lang w:val="es-AR"/>
-        </w:rPr>
-      </w:pPr>
-      <w:r>
-        <w:rPr>
-          <w:rFonts w:hint="eastAsia" w:ascii="Microsoft YaHei UI" w:hAnsi="Microsoft YaHei UI" w:eastAsia="Microsoft YaHei UI"/>
-          <w:sz w:val="24"/>
-          <w:szCs w:val="28"/>
-          <w:lang w:val="es-AR"/>
-        </w:rPr>
-        <w:t xml:space="preserve">Costo: $10.000 por equipo (esto incluye los repuestos y el tiempo de </w:t>
-      </w:r>
-      <w:r>
-        <w:rPr>
-          <w:rFonts w:hint="default" w:ascii="Microsoft YaHei UI" w:hAnsi="Microsoft YaHei UI" w:eastAsia="Microsoft YaHei UI"/>
-          <w:sz w:val="24"/>
-          <w:szCs w:val="28"/>
-          <w:lang w:val="es-AR"/>
-        </w:rPr>
-        <w:t>trabajo</w:t>
-      </w:r>
-      <w:r>
-        <w:rPr>
-          <w:rFonts w:hint="eastAsia" w:ascii="Microsoft YaHei UI" w:hAnsi="Microsoft YaHei UI" w:eastAsia="Microsoft YaHei UI"/>
-          <w:sz w:val="24"/>
-          <w:szCs w:val="28"/>
-          <w:lang w:val="es-AR"/>
-        </w:rPr>
-        <w:t>).</w:t>
-      </w:r>
-    </w:p>
-    <w:p>
-      <w:pPr>
-        <w:jc w:val="both"/>
-        <w:rPr>
-          <w:rFonts w:hint="eastAsia" w:ascii="Microsoft YaHei UI" w:hAnsi="Microsoft YaHei UI" w:eastAsia="Microsoft YaHei UI"/>
-          <w:sz w:val="24"/>
-          <w:szCs w:val="28"/>
-          <w:lang w:val="es-AR"/>
-        </w:rPr>
-      </w:pPr>
-      <w:r>
-        <w:rPr>
-          <w:rFonts w:hint="eastAsia" w:ascii="Microsoft YaHei UI" w:hAnsi="Microsoft YaHei UI" w:eastAsia="Microsoft YaHei UI"/>
-          <w:sz w:val="24"/>
-          <w:szCs w:val="28"/>
-          <w:lang w:val="es-AR"/>
-        </w:rPr>
-        <w:t>Precio de Venta: $15.000 por equipo.</w:t>
+        <w:spacing w:line="480" w:lineRule="auto"/>
+        <w:jc w:val="both"/>
+        <w:rPr>
+          <w:rFonts w:hint="eastAsia" w:ascii="Microsoft YaHei UI" w:hAnsi="Microsoft YaHei UI" w:eastAsia="Microsoft YaHei UI"/>
+          <w:sz w:val="24"/>
+          <w:szCs w:val="28"/>
+          <w:lang w:val="es-AR"/>
+        </w:rPr>
+      </w:pPr>
+      <w:r>
+        <w:rPr>
+          <w:rFonts w:hint="eastAsia" w:ascii="Microsoft YaHei UI" w:hAnsi="Microsoft YaHei UI" w:eastAsia="Microsoft YaHei UI"/>
+          <w:sz w:val="24"/>
+          <w:szCs w:val="28"/>
+          <w:lang w:val="es-AR"/>
+        </w:rPr>
+        <w:t>Costo: $108.000 - $360.000 por equipo (incluye repuestos y tiempo de trabajo).</w:t>
+      </w:r>
+    </w:p>
+    <w:p>
+      <w:pPr>
+        <w:spacing w:line="480" w:lineRule="auto"/>
+        <w:jc w:val="both"/>
+        <w:rPr>
+          <w:rFonts w:hint="eastAsia" w:ascii="Microsoft YaHei UI" w:hAnsi="Microsoft YaHei UI" w:eastAsia="Microsoft YaHei UI"/>
+          <w:sz w:val="24"/>
+          <w:szCs w:val="28"/>
+          <w:lang w:val="es-AR"/>
+        </w:rPr>
+      </w:pPr>
+      <w:r>
+        <w:rPr>
+          <w:rFonts w:hint="eastAsia" w:ascii="Microsoft YaHei UI" w:hAnsi="Microsoft YaHei UI" w:eastAsia="Microsoft YaHei UI"/>
+          <w:sz w:val="24"/>
+          <w:szCs w:val="28"/>
+          <w:lang w:val="es-AR"/>
+        </w:rPr>
+        <w:t>Precio de Venta: $54.000 - $288.000 por equipo.</w:t>
       </w:r>
     </w:p>
     <w:p>
       <w:pPr>
         <w:numPr>
           <w:ilvl w:val="0"/>
-          <w:numId w:val="13"/>
+          <w:numId w:val="12"/>
         </w:numPr>
+        <w:spacing w:line="480" w:lineRule="auto"/>
         <w:ind w:left="420" w:leftChars="0" w:hanging="420" w:firstLineChars="0"/>
         <w:jc w:val="both"/>
         <w:rPr>
@@ -6658,50 +6668,125 @@
     </w:p>
     <w:p>
       <w:pPr>
-        <w:jc w:val="both"/>
-        <w:rPr>
-          <w:rFonts w:hint="eastAsia" w:ascii="Microsoft YaHei UI" w:hAnsi="Microsoft YaHei UI" w:eastAsia="Microsoft YaHei UI"/>
-          <w:sz w:val="24"/>
-          <w:szCs w:val="28"/>
-          <w:lang w:val="es-AR"/>
-        </w:rPr>
-      </w:pPr>
-      <w:r>
-        <w:rPr>
-          <w:rFonts w:hint="eastAsia" w:ascii="Microsoft YaHei UI" w:hAnsi="Microsoft YaHei UI" w:eastAsia="Microsoft YaHei UI"/>
-          <w:sz w:val="24"/>
-          <w:szCs w:val="28"/>
-          <w:lang w:val="es-AR"/>
-        </w:rPr>
-        <w:t>Costo: $30.000 (esto abarca horas de desarrollo y diseño).</w:t>
-      </w:r>
-    </w:p>
-    <w:p>
-      <w:pPr>
-        <w:jc w:val="both"/>
-        <w:rPr>
-          <w:rFonts w:hint="eastAsia" w:ascii="Microsoft YaHei UI" w:hAnsi="Microsoft YaHei UI" w:eastAsia="Microsoft YaHei UI"/>
-          <w:sz w:val="24"/>
-          <w:szCs w:val="28"/>
-          <w:lang w:val="es-AR"/>
-        </w:rPr>
-      </w:pPr>
-      <w:r>
-        <w:rPr>
-          <w:rFonts w:hint="eastAsia" w:ascii="Microsoft YaHei UI" w:hAnsi="Microsoft YaHei UI" w:eastAsia="Microsoft YaHei UI"/>
-          <w:sz w:val="24"/>
-          <w:szCs w:val="28"/>
-          <w:lang w:val="es-AR"/>
-        </w:rPr>
-        <w:t>Precio de Venta: $50.000.</w:t>
+        <w:spacing w:line="480" w:lineRule="auto"/>
+        <w:jc w:val="both"/>
+        <w:rPr>
+          <w:rFonts w:hint="eastAsia" w:ascii="Microsoft YaHei UI" w:hAnsi="Microsoft YaHei UI" w:eastAsia="Microsoft YaHei UI"/>
+          <w:sz w:val="24"/>
+          <w:szCs w:val="28"/>
+          <w:lang w:val="es-AR"/>
+        </w:rPr>
+      </w:pPr>
+      <w:r>
+        <w:rPr>
+          <w:rFonts w:hint="eastAsia" w:ascii="Microsoft YaHei UI" w:hAnsi="Microsoft YaHei UI" w:eastAsia="Microsoft YaHei UI"/>
+          <w:sz w:val="24"/>
+          <w:szCs w:val="28"/>
+          <w:lang w:val="es-AR"/>
+        </w:rPr>
+        <w:t>Costo: $</w:t>
+      </w:r>
+      <w:r>
+        <w:rPr>
+          <w:rFonts w:hint="default" w:ascii="Microsoft YaHei UI" w:hAnsi="Microsoft YaHei UI" w:eastAsia="Microsoft YaHei UI"/>
+          <w:sz w:val="24"/>
+          <w:szCs w:val="28"/>
+          <w:lang w:val="es-AR"/>
+        </w:rPr>
+        <w:t>4</w:t>
+      </w:r>
+      <w:r>
+        <w:rPr>
+          <w:rFonts w:hint="eastAsia" w:ascii="Microsoft YaHei UI" w:hAnsi="Microsoft YaHei UI" w:eastAsia="Microsoft YaHei UI"/>
+          <w:sz w:val="24"/>
+          <w:szCs w:val="28"/>
+          <w:lang w:val="es-AR"/>
+        </w:rPr>
+        <w:t>40.000 - $1.</w:t>
+      </w:r>
+      <w:r>
+        <w:rPr>
+          <w:rFonts w:hint="default" w:ascii="Microsoft YaHei UI" w:hAnsi="Microsoft YaHei UI" w:eastAsia="Microsoft YaHei UI"/>
+          <w:sz w:val="24"/>
+          <w:szCs w:val="28"/>
+          <w:lang w:val="es-AR"/>
+        </w:rPr>
+        <w:t>3</w:t>
+      </w:r>
+      <w:r>
+        <w:rPr>
+          <w:rFonts w:hint="eastAsia" w:ascii="Microsoft YaHei UI" w:hAnsi="Microsoft YaHei UI" w:eastAsia="Microsoft YaHei UI"/>
+          <w:sz w:val="24"/>
+          <w:szCs w:val="28"/>
+          <w:lang w:val="es-AR"/>
+        </w:rPr>
+        <w:t>00.000 (incluye horas de desarrollo y diseño).</w:t>
+      </w:r>
+    </w:p>
+    <w:p>
+      <w:pPr>
+        <w:spacing w:line="480" w:lineRule="auto"/>
+        <w:jc w:val="both"/>
+        <w:rPr>
+          <w:rFonts w:hint="eastAsia" w:ascii="Microsoft YaHei UI" w:hAnsi="Microsoft YaHei UI" w:eastAsia="Microsoft YaHei UI"/>
+          <w:sz w:val="24"/>
+          <w:szCs w:val="28"/>
+          <w:lang w:val="es-AR"/>
+        </w:rPr>
+      </w:pPr>
+      <w:r>
+        <w:rPr>
+          <w:rFonts w:hint="eastAsia" w:ascii="Microsoft YaHei UI" w:hAnsi="Microsoft YaHei UI" w:eastAsia="Microsoft YaHei UI"/>
+          <w:sz w:val="24"/>
+          <w:szCs w:val="28"/>
+          <w:lang w:val="es-AR"/>
+        </w:rPr>
+        <w:t>Precio de Venta: $</w:t>
+      </w:r>
+      <w:r>
+        <w:rPr>
+          <w:rFonts w:hint="default" w:ascii="Microsoft YaHei UI" w:hAnsi="Microsoft YaHei UI" w:eastAsia="Microsoft YaHei UI"/>
+          <w:sz w:val="24"/>
+          <w:szCs w:val="28"/>
+          <w:lang w:val="es-AR"/>
+        </w:rPr>
+        <w:t>28</w:t>
+      </w:r>
+      <w:r>
+        <w:rPr>
+          <w:rFonts w:hint="eastAsia" w:ascii="Microsoft YaHei UI" w:hAnsi="Microsoft YaHei UI" w:eastAsia="Microsoft YaHei UI"/>
+          <w:sz w:val="24"/>
+          <w:szCs w:val="28"/>
+          <w:lang w:val="es-AR"/>
+        </w:rPr>
+        <w:t>0.000 - $1.2</w:t>
+      </w:r>
+      <w:r>
+        <w:rPr>
+          <w:rFonts w:hint="default" w:ascii="Microsoft YaHei UI" w:hAnsi="Microsoft YaHei UI" w:eastAsia="Microsoft YaHei UI"/>
+          <w:sz w:val="24"/>
+          <w:szCs w:val="28"/>
+          <w:lang w:val="es-AR"/>
+        </w:rPr>
+        <w:t>0</w:t>
+      </w:r>
+      <w:r>
+        <w:rPr>
+          <w:rFonts w:hint="eastAsia" w:ascii="Microsoft YaHei UI" w:hAnsi="Microsoft YaHei UI" w:eastAsia="Microsoft YaHei UI"/>
+          <w:sz w:val="24"/>
+          <w:szCs w:val="28"/>
+          <w:lang w:val="es-AR"/>
+        </w:rPr>
+        <w:t>0.000.</w:t>
       </w:r>
     </w:p>
     <w:p>
       <w:pPr>
         <w:numPr>
           <w:ilvl w:val="0"/>
-          <w:numId w:val="13"/>
+          <w:numId w:val="12"/>
         </w:numPr>
+        <w:spacing w:line="480" w:lineRule="auto"/>
         <w:ind w:left="420" w:leftChars="0" w:hanging="420" w:firstLineChars="0"/>
         <w:jc w:val="both"/>
         <w:rPr>
@@ -6723,50 +6808,125 @@
     </w:p>
     <w:p>
       <w:pPr>
-        <w:jc w:val="both"/>
-        <w:rPr>
-          <w:rFonts w:hint="eastAsia" w:ascii="Microsoft YaHei UI" w:hAnsi="Microsoft YaHei UI" w:eastAsia="Microsoft YaHei UI"/>
-          <w:sz w:val="24"/>
-          <w:szCs w:val="28"/>
-          <w:lang w:val="es-AR"/>
-        </w:rPr>
-      </w:pPr>
-      <w:r>
-        <w:rPr>
-          <w:rFonts w:hint="eastAsia" w:ascii="Microsoft YaHei UI" w:hAnsi="Microsoft YaHei UI" w:eastAsia="Microsoft YaHei UI"/>
-          <w:sz w:val="24"/>
-          <w:szCs w:val="28"/>
-          <w:lang w:val="es-AR"/>
-        </w:rPr>
-        <w:t>Costo: $8.000 por curso (incluye el material que se entrega y el tiempo del instructor).</w:t>
-      </w:r>
-    </w:p>
-    <w:p>
-      <w:pPr>
-        <w:jc w:val="both"/>
-        <w:rPr>
-          <w:rFonts w:hint="eastAsia" w:ascii="Microsoft YaHei UI" w:hAnsi="Microsoft YaHei UI" w:eastAsia="Microsoft YaHei UI"/>
-          <w:sz w:val="24"/>
-          <w:szCs w:val="28"/>
-          <w:lang w:val="es-AR"/>
-        </w:rPr>
-      </w:pPr>
-      <w:r>
-        <w:rPr>
-          <w:rFonts w:hint="eastAsia" w:ascii="Microsoft YaHei UI" w:hAnsi="Microsoft YaHei UI" w:eastAsia="Microsoft YaHei UI"/>
-          <w:sz w:val="24"/>
-          <w:szCs w:val="28"/>
-          <w:lang w:val="es-AR"/>
-        </w:rPr>
-        <w:t>Precio de Venta: $12.000 por curso.</w:t>
+        <w:spacing w:line="480" w:lineRule="auto"/>
+        <w:jc w:val="both"/>
+        <w:rPr>
+          <w:rFonts w:hint="eastAsia" w:ascii="Microsoft YaHei UI" w:hAnsi="Microsoft YaHei UI" w:eastAsia="Microsoft YaHei UI"/>
+          <w:sz w:val="24"/>
+          <w:szCs w:val="28"/>
+          <w:lang w:val="es-AR"/>
+        </w:rPr>
+      </w:pPr>
+      <w:r>
+        <w:rPr>
+          <w:rFonts w:hint="eastAsia" w:ascii="Microsoft YaHei UI" w:hAnsi="Microsoft YaHei UI" w:eastAsia="Microsoft YaHei UI"/>
+          <w:sz w:val="24"/>
+          <w:szCs w:val="28"/>
+          <w:lang w:val="es-AR"/>
+        </w:rPr>
+        <w:t>Costo: $</w:t>
+      </w:r>
+      <w:r>
+        <w:rPr>
+          <w:rFonts w:hint="default" w:ascii="Microsoft YaHei UI" w:hAnsi="Microsoft YaHei UI" w:eastAsia="Microsoft YaHei UI"/>
+          <w:sz w:val="24"/>
+          <w:szCs w:val="28"/>
+          <w:lang w:val="es-AR"/>
+        </w:rPr>
+        <w:t>20</w:t>
+      </w:r>
+      <w:r>
+        <w:rPr>
+          <w:rFonts w:hint="eastAsia" w:ascii="Microsoft YaHei UI" w:hAnsi="Microsoft YaHei UI" w:eastAsia="Microsoft YaHei UI"/>
+          <w:sz w:val="24"/>
+          <w:szCs w:val="28"/>
+          <w:lang w:val="es-AR"/>
+        </w:rPr>
+        <w:t>0.000 - $</w:t>
+      </w:r>
+      <w:r>
+        <w:rPr>
+          <w:rFonts w:hint="default" w:ascii="Microsoft YaHei UI" w:hAnsi="Microsoft YaHei UI" w:eastAsia="Microsoft YaHei UI"/>
+          <w:sz w:val="24"/>
+          <w:szCs w:val="28"/>
+          <w:lang w:val="es-AR"/>
+        </w:rPr>
+        <w:t>90</w:t>
+      </w:r>
+      <w:r>
+        <w:rPr>
+          <w:rFonts w:hint="eastAsia" w:ascii="Microsoft YaHei UI" w:hAnsi="Microsoft YaHei UI" w:eastAsia="Microsoft YaHei UI"/>
+          <w:sz w:val="24"/>
+          <w:szCs w:val="28"/>
+          <w:lang w:val="es-AR"/>
+        </w:rPr>
+        <w:t>0.000 por curso (incluye material y tiempo del instructor).</w:t>
+      </w:r>
+    </w:p>
+    <w:p>
+      <w:pPr>
+        <w:spacing w:line="480" w:lineRule="auto"/>
+        <w:jc w:val="both"/>
+        <w:rPr>
+          <w:rFonts w:hint="eastAsia" w:ascii="Microsoft YaHei UI" w:hAnsi="Microsoft YaHei UI" w:eastAsia="Microsoft YaHei UI"/>
+          <w:sz w:val="24"/>
+          <w:szCs w:val="28"/>
+          <w:lang w:val="es-AR"/>
+        </w:rPr>
+      </w:pPr>
+      <w:r>
+        <w:rPr>
+          <w:rFonts w:hint="eastAsia" w:ascii="Microsoft YaHei UI" w:hAnsi="Microsoft YaHei UI" w:eastAsia="Microsoft YaHei UI"/>
+          <w:sz w:val="24"/>
+          <w:szCs w:val="28"/>
+          <w:lang w:val="es-AR"/>
+        </w:rPr>
+        <w:t>Precio de Venta: $</w:t>
+      </w:r>
+      <w:r>
+        <w:rPr>
+          <w:rFonts w:hint="default" w:ascii="Microsoft YaHei UI" w:hAnsi="Microsoft YaHei UI" w:eastAsia="Microsoft YaHei UI"/>
+          <w:sz w:val="24"/>
+          <w:szCs w:val="28"/>
+          <w:lang w:val="es-AR"/>
+        </w:rPr>
+        <w:t>100</w:t>
+      </w:r>
+      <w:r>
+        <w:rPr>
+          <w:rFonts w:hint="eastAsia" w:ascii="Microsoft YaHei UI" w:hAnsi="Microsoft YaHei UI" w:eastAsia="Microsoft YaHei UI"/>
+          <w:sz w:val="24"/>
+          <w:szCs w:val="28"/>
+          <w:lang w:val="es-AR"/>
+        </w:rPr>
+        <w:t>.000 - $</w:t>
+      </w:r>
+      <w:r>
+        <w:rPr>
+          <w:rFonts w:hint="default" w:ascii="Microsoft YaHei UI" w:hAnsi="Microsoft YaHei UI" w:eastAsia="Microsoft YaHei UI"/>
+          <w:sz w:val="24"/>
+          <w:szCs w:val="28"/>
+          <w:lang w:val="es-AR"/>
+        </w:rPr>
+        <w:t>7</w:t>
+      </w:r>
+      <w:r>
+        <w:rPr>
+          <w:rFonts w:hint="eastAsia" w:ascii="Microsoft YaHei UI" w:hAnsi="Microsoft YaHei UI" w:eastAsia="Microsoft YaHei UI"/>
+          <w:sz w:val="24"/>
+          <w:szCs w:val="28"/>
+          <w:lang w:val="es-AR"/>
+        </w:rPr>
+        <w:t>00.000 por curso.</w:t>
       </w:r>
     </w:p>
     <w:p>
       <w:pPr>
         <w:numPr>
           <w:ilvl w:val="0"/>
-          <w:numId w:val="13"/>
+          <w:numId w:val="12"/>
         </w:numPr>
+        <w:spacing w:line="480" w:lineRule="auto"/>
         <w:ind w:left="420" w:leftChars="0" w:hanging="420" w:firstLineChars="0"/>
         <w:jc w:val="both"/>
         <w:rPr>
@@ -6788,122 +6948,85 @@
     </w:p>
     <w:p>
       <w:pPr>
-        <w:jc w:val="both"/>
-        <w:rPr>
-          <w:rFonts w:hint="eastAsia" w:ascii="Microsoft YaHei UI" w:hAnsi="Microsoft YaHei UI" w:eastAsia="Microsoft YaHei UI"/>
-          <w:sz w:val="24"/>
-          <w:szCs w:val="28"/>
-          <w:lang w:val="es-AR"/>
-        </w:rPr>
-      </w:pPr>
-      <w:r>
-        <w:rPr>
-          <w:rFonts w:hint="eastAsia" w:ascii="Microsoft YaHei UI" w:hAnsi="Microsoft YaHei UI" w:eastAsia="Microsoft YaHei UI"/>
-          <w:sz w:val="24"/>
-          <w:szCs w:val="28"/>
-          <w:lang w:val="es-AR"/>
-        </w:rPr>
-        <w:t>Costo: $20.000 (esto cubre materiales y horas de trabajo).</w:t>
-      </w:r>
-    </w:p>
-    <w:p>
-      <w:pPr>
-        <w:jc w:val="both"/>
-        <w:rPr>
-          <w:rFonts w:hint="eastAsia" w:ascii="Microsoft YaHei UI" w:hAnsi="Microsoft YaHei UI" w:eastAsia="Microsoft YaHei UI"/>
-          <w:sz w:val="24"/>
-          <w:szCs w:val="28"/>
-          <w:lang w:val="es-AR"/>
-        </w:rPr>
-      </w:pPr>
-      <w:r>
-        <w:rPr>
-          <w:rFonts w:hint="eastAsia" w:ascii="Microsoft YaHei UI" w:hAnsi="Microsoft YaHei UI" w:eastAsia="Microsoft YaHei UI"/>
-          <w:sz w:val="24"/>
-          <w:szCs w:val="28"/>
-          <w:lang w:val="es-AR"/>
-        </w:rPr>
-        <w:t>Precio de Venta: $30.000.</w:t>
-      </w:r>
-    </w:p>
-    <w:p>
-      <w:pPr>
-        <w:numPr>
-          <w:ilvl w:val="0"/>
-          <w:numId w:val="13"/>
-        </w:numPr>
-        <w:ind w:left="420" w:leftChars="0" w:hanging="420" w:firstLineChars="0"/>
-        <w:jc w:val="both"/>
-        <w:rPr>
-          <w:rFonts w:hint="eastAsia" w:ascii="Microsoft YaHei UI" w:hAnsi="Microsoft YaHei UI" w:eastAsia="Microsoft YaHei UI"/>
-          <w:sz w:val="24"/>
-          <w:szCs w:val="28"/>
-          <w:lang w:val="es-AR"/>
-        </w:rPr>
-      </w:pPr>
-      <w:r>
-        <w:rPr>
-          <w:rFonts w:hint="eastAsia" w:ascii="Microsoft YaHei UI" w:hAnsi="Microsoft YaHei UI" w:eastAsia="Microsoft YaHei UI"/>
-          <w:sz w:val="24"/>
-          <w:szCs w:val="28"/>
-          <w:lang w:val="es-AR"/>
-        </w:rPr>
-        <w:t>Servicios de Hosting:</w:t>
-      </w:r>
-    </w:p>
-    <w:p>
-      <w:pPr>
-        <w:jc w:val="both"/>
-        <w:rPr>
-          <w:rFonts w:hint="eastAsia" w:ascii="Microsoft YaHei UI" w:hAnsi="Microsoft YaHei UI" w:eastAsia="Microsoft YaHei UI"/>
-          <w:sz w:val="24"/>
-          <w:szCs w:val="28"/>
-          <w:lang w:val="es-AR"/>
-        </w:rPr>
-      </w:pPr>
-      <w:r>
-        <w:rPr>
-          <w:rFonts w:hint="eastAsia" w:ascii="Microsoft YaHei UI" w:hAnsi="Microsoft YaHei UI" w:eastAsia="Microsoft YaHei UI"/>
-          <w:sz w:val="24"/>
-          <w:szCs w:val="28"/>
-          <w:lang w:val="es-AR"/>
-        </w:rPr>
-        <w:t>Costo: $5.000 al año (incluye el mantenimiento del servidor).</w:t>
-      </w:r>
-    </w:p>
-    <w:p>
-      <w:pPr>
-        <w:jc w:val="both"/>
-        <w:rPr>
-          <w:rFonts w:hint="eastAsia" w:ascii="Microsoft YaHei UI" w:hAnsi="Microsoft YaHei UI" w:eastAsia="Microsoft YaHei UI"/>
-          <w:sz w:val="24"/>
-          <w:szCs w:val="28"/>
-          <w:lang w:val="es-AR"/>
-        </w:rPr>
-      </w:pPr>
-      <w:r>
-        <w:rPr>
-          <w:rFonts w:hint="eastAsia" w:ascii="Microsoft YaHei UI" w:hAnsi="Microsoft YaHei UI" w:eastAsia="Microsoft YaHei UI"/>
-          <w:sz w:val="24"/>
-          <w:szCs w:val="28"/>
-          <w:lang w:val="es-AR"/>
-        </w:rPr>
-        <w:t>Precio de Venta: $8.000 al año.</w:t>
-      </w:r>
-    </w:p>
-    <w:p>
-      <w:pPr>
-        <w:jc w:val="both"/>
-        <w:rPr>
-          <w:rFonts w:hint="eastAsia" w:ascii="Microsoft YaHei UI" w:hAnsi="Microsoft YaHei UI" w:eastAsia="Microsoft YaHei UI"/>
-          <w:sz w:val="24"/>
-          <w:szCs w:val="28"/>
-          <w:lang w:val="es-AR"/>
-        </w:rPr>
-      </w:pPr>
-    </w:p>
-    <w:p>
-      <w:pPr>
+        <w:spacing w:line="480" w:lineRule="auto"/>
+        <w:jc w:val="both"/>
+        <w:rPr>
+          <w:rFonts w:hint="eastAsia" w:ascii="Microsoft YaHei UI" w:hAnsi="Microsoft YaHei UI" w:eastAsia="Microsoft YaHei UI"/>
+          <w:sz w:val="24"/>
+          <w:szCs w:val="28"/>
+          <w:lang w:val="es-AR"/>
+        </w:rPr>
+      </w:pPr>
+      <w:r>
+        <w:rPr>
+          <w:rFonts w:hint="eastAsia" w:ascii="Microsoft YaHei UI" w:hAnsi="Microsoft YaHei UI" w:eastAsia="Microsoft YaHei UI"/>
+          <w:sz w:val="24"/>
+          <w:szCs w:val="28"/>
+          <w:lang w:val="es-AR"/>
+        </w:rPr>
+        <w:t>Costo: $720.000 - $</w:t>
+      </w:r>
+      <w:r>
+        <w:rPr>
+          <w:rFonts w:hint="default" w:ascii="Microsoft YaHei UI" w:hAnsi="Microsoft YaHei UI" w:eastAsia="Microsoft YaHei UI"/>
+          <w:sz w:val="24"/>
+          <w:szCs w:val="28"/>
+          <w:lang w:val="es-AR"/>
+        </w:rPr>
+        <w:t>2</w:t>
+      </w:r>
+      <w:r>
+        <w:rPr>
+          <w:rFonts w:hint="eastAsia" w:ascii="Microsoft YaHei UI" w:hAnsi="Microsoft YaHei UI" w:eastAsia="Microsoft YaHei UI"/>
+          <w:sz w:val="24"/>
+          <w:szCs w:val="28"/>
+          <w:lang w:val="es-AR"/>
+        </w:rPr>
+        <w:t>.600.000 (cubriendo materiales y horas de trabajo).</w:t>
+      </w:r>
+    </w:p>
+    <w:p>
+      <w:pPr>
+        <w:spacing w:line="480" w:lineRule="auto"/>
+        <w:jc w:val="both"/>
+        <w:rPr>
+          <w:rFonts w:hint="eastAsia" w:ascii="Microsoft YaHei UI" w:hAnsi="Microsoft YaHei UI" w:eastAsia="Microsoft YaHei UI"/>
+          <w:sz w:val="24"/>
+          <w:szCs w:val="28"/>
+          <w:lang w:val="es-AR"/>
+        </w:rPr>
+      </w:pPr>
+      <w:r>
+        <w:rPr>
+          <w:rFonts w:hint="eastAsia" w:ascii="Microsoft YaHei UI" w:hAnsi="Microsoft YaHei UI" w:eastAsia="Microsoft YaHei UI"/>
+          <w:sz w:val="24"/>
+          <w:szCs w:val="28"/>
+          <w:lang w:val="es-AR"/>
+        </w:rPr>
+        <w:t>Precio de Venta: $540.000 - $</w:t>
+      </w:r>
+      <w:r>
+        <w:rPr>
+          <w:rFonts w:hint="default" w:ascii="Microsoft YaHei UI" w:hAnsi="Microsoft YaHei UI" w:eastAsia="Microsoft YaHei UI"/>
+          <w:sz w:val="24"/>
+          <w:szCs w:val="28"/>
+          <w:lang w:val="es-AR"/>
+        </w:rPr>
+        <w:t>1</w:t>
+      </w:r>
+      <w:r>
+        <w:rPr>
+          <w:rFonts w:hint="eastAsia" w:ascii="Microsoft YaHei UI" w:hAnsi="Microsoft YaHei UI" w:eastAsia="Microsoft YaHei UI"/>
+          <w:sz w:val="24"/>
+          <w:szCs w:val="28"/>
+          <w:lang w:val="es-AR"/>
+        </w:rPr>
+        <w:t>.520.000.</w:t>
+      </w:r>
+    </w:p>
+    <w:p>
+      <w:pPr>
+        <w:spacing w:line="480" w:lineRule="auto"/>
         <w:jc w:val="both"/>
         <w:rPr>
           <w:rFonts w:hint="eastAsia" w:ascii="Microsoft YaHei UI" w:hAnsi="Microsoft YaHei UI" w:eastAsia="Microsoft YaHei UI"/>
@@ -6942,6 +7065,7 @@
     </w:p>
     <w:p>
       <w:pPr>
+        <w:spacing w:line="480" w:lineRule="auto"/>
         <w:jc w:val="both"/>
         <w:rPr>
           <w:rFonts w:hint="eastAsia" w:ascii="Microsoft YaHei UI" w:hAnsi="Microsoft YaHei UI" w:eastAsia="Microsoft YaHei UI"/>
@@ -6996,17 +7120,6 @@
         </w:rPr>
         <w:fldChar w:fldCharType="end"/>
       </w:r>
-    </w:p>
-    <w:p>
-      <w:pPr>
-        <w:jc w:val="both"/>
-        <w:rPr>
-          <w:rFonts w:hint="eastAsia" w:ascii="Microsoft YaHei UI" w:hAnsi="Microsoft YaHei UI" w:eastAsia="Microsoft YaHei UI"/>
-          <w:sz w:val="24"/>
-          <w:szCs w:val="28"/>
-          <w:lang w:val="es-AR"/>
-        </w:rPr>
-      </w:pPr>
     </w:p>
     <w:p>
       <w:pPr>
@@ -7154,7 +7267,79 @@
           <w:szCs w:val="28"/>
           <w:lang w:val="es-AR"/>
         </w:rPr>
-        <w:t xml:space="preserve">. Los costos fijos son aquellos que siempre están presentes (alquiler, sueldos, servicios), mientras que los variables dependen de la cantidad de trabajo (materiales, horas extras). También incluye los costos asociados con el desarrollo y mantenimiento de </w:t>
+        <w:t xml:space="preserve">. </w:t>
+      </w:r>
+      <w:r>
+        <w:rPr>
+          <w:rFonts w:hint="default" w:ascii="Microsoft YaHei UI" w:hAnsi="Microsoft YaHei UI" w:eastAsia="Microsoft YaHei UI"/>
+          <w:sz w:val="24"/>
+          <w:szCs w:val="28"/>
+          <w:lang w:val="es-AR"/>
+        </w:rPr>
+        <w:t>C</w:t>
+      </w:r>
+      <w:r>
+        <w:rPr>
+          <w:rFonts w:hint="eastAsia" w:ascii="Microsoft YaHei UI" w:hAnsi="Microsoft YaHei UI" w:eastAsia="Microsoft YaHei UI"/>
+          <w:sz w:val="24"/>
+          <w:szCs w:val="28"/>
+          <w:lang w:val="es-AR"/>
+        </w:rPr>
+        <w:t xml:space="preserve">ostos fijos (alquiler, sueldos, servicios), </w:t>
+      </w:r>
+      <w:r>
+        <w:rPr>
+          <w:rFonts w:hint="default" w:ascii="Microsoft YaHei UI" w:hAnsi="Microsoft YaHei UI" w:eastAsia="Microsoft YaHei UI"/>
+          <w:sz w:val="24"/>
+          <w:szCs w:val="28"/>
+          <w:lang w:val="es-AR"/>
+        </w:rPr>
+        <w:t xml:space="preserve">costos </w:t>
+      </w:r>
+      <w:r>
+        <w:rPr>
+          <w:rFonts w:hint="eastAsia" w:ascii="Microsoft YaHei UI" w:hAnsi="Microsoft YaHei UI" w:eastAsia="Microsoft YaHei UI"/>
+          <w:sz w:val="24"/>
+          <w:szCs w:val="28"/>
+          <w:lang w:val="es-AR"/>
+        </w:rPr>
+        <w:t>variables</w:t>
+      </w:r>
+      <w:r>
+        <w:rPr>
+          <w:rFonts w:hint="default" w:ascii="Microsoft YaHei UI" w:hAnsi="Microsoft YaHei UI" w:eastAsia="Microsoft YaHei UI"/>
+          <w:sz w:val="24"/>
+          <w:szCs w:val="28"/>
+          <w:lang w:val="es-AR"/>
+        </w:rPr>
+        <w:t xml:space="preserve"> </w:t>
+      </w:r>
+      <w:r>
+        <w:rPr>
+          <w:rFonts w:hint="eastAsia" w:ascii="Microsoft YaHei UI" w:hAnsi="Microsoft YaHei UI" w:eastAsia="Microsoft YaHei UI"/>
+          <w:sz w:val="24"/>
+          <w:szCs w:val="28"/>
+          <w:lang w:val="es-AR"/>
+        </w:rPr>
+        <w:t>(materiales, horas extras)</w:t>
+      </w:r>
+      <w:r>
+        <w:rPr>
+          <w:rFonts w:hint="default" w:ascii="Microsoft YaHei UI" w:hAnsi="Microsoft YaHei UI" w:eastAsia="Microsoft YaHei UI"/>
+          <w:sz w:val="24"/>
+          <w:szCs w:val="28"/>
+          <w:lang w:val="es-AR"/>
+        </w:rPr>
+        <w:t xml:space="preserve"> y </w:t>
+      </w:r>
+      <w:r>
+        <w:rPr>
+          <w:rFonts w:hint="eastAsia" w:ascii="Microsoft YaHei UI" w:hAnsi="Microsoft YaHei UI" w:eastAsia="Microsoft YaHei UI"/>
+          <w:sz w:val="24"/>
+          <w:szCs w:val="28"/>
+          <w:lang w:val="es-AR"/>
+        </w:rPr>
+        <w:t xml:space="preserve">costos asociados con el desarrollo y mantenimiento de </w:t>
       </w:r>
       <w:r>
         <w:rPr>
@@ -7185,263 +7370,69 @@
           <w:lang w:val="es-AR"/>
         </w:rPr>
       </w:pPr>
-    </w:p>
-    <w:p>
-      <w:pPr>
-        <w:numPr>
-          <w:ilvl w:val="0"/>
-          <w:numId w:val="14"/>
-        </w:numPr>
-        <w:ind w:left="420" w:leftChars="0" w:hanging="420" w:firstLineChars="0"/>
-        <w:jc w:val="both"/>
-        <w:rPr>
-          <w:rFonts w:hint="eastAsia" w:ascii="Microsoft YaHei UI" w:hAnsi="Microsoft YaHei UI" w:eastAsia="Microsoft YaHei UI"/>
-          <w:b/>
-          <w:bCs/>
-          <w:sz w:val="24"/>
-          <w:szCs w:val="28"/>
-          <w:lang w:val="es-AR"/>
-        </w:rPr>
-      </w:pPr>
-      <w:r>
-        <w:rPr>
-          <w:rFonts w:hint="eastAsia" w:ascii="Microsoft YaHei UI" w:hAnsi="Microsoft YaHei UI" w:eastAsia="Microsoft YaHei UI"/>
-          <w:b/>
-          <w:bCs/>
-          <w:sz w:val="24"/>
-          <w:szCs w:val="28"/>
-          <w:lang w:val="es-AR"/>
-        </w:rPr>
-        <w:t>Costos Fijos:</w:t>
-      </w:r>
-    </w:p>
-    <w:p>
-      <w:pPr>
-        <w:jc w:val="both"/>
-        <w:rPr>
-          <w:rFonts w:hint="eastAsia" w:ascii="Microsoft YaHei UI" w:hAnsi="Microsoft YaHei UI" w:eastAsia="Microsoft YaHei UI"/>
-          <w:sz w:val="24"/>
-          <w:szCs w:val="28"/>
-          <w:lang w:val="es-AR"/>
-        </w:rPr>
-      </w:pPr>
-      <w:r>
-        <w:rPr>
-          <w:rFonts w:hint="eastAsia" w:ascii="Microsoft YaHei UI" w:hAnsi="Microsoft YaHei UI" w:eastAsia="Microsoft YaHei UI"/>
-          <w:sz w:val="24"/>
-          <w:szCs w:val="28"/>
-          <w:lang w:val="es-AR"/>
-        </w:rPr>
-        <w:t>Alquiler de la oficina: $20.000 mensuales.</w:t>
-      </w:r>
-    </w:p>
-    <w:p>
-      <w:pPr>
-        <w:jc w:val="both"/>
-        <w:rPr>
-          <w:rFonts w:hint="eastAsia" w:ascii="Microsoft YaHei UI" w:hAnsi="Microsoft YaHei UI" w:eastAsia="Microsoft YaHei UI"/>
-          <w:sz w:val="24"/>
-          <w:szCs w:val="28"/>
-          <w:lang w:val="es-AR"/>
-        </w:rPr>
-      </w:pPr>
-      <w:r>
-        <w:rPr>
-          <w:rFonts w:hint="eastAsia" w:ascii="Microsoft YaHei UI" w:hAnsi="Microsoft YaHei UI" w:eastAsia="Microsoft YaHei UI"/>
-          <w:sz w:val="24"/>
-          <w:szCs w:val="28"/>
-          <w:lang w:val="es-AR"/>
-        </w:rPr>
-        <w:t>Sueldo de empleados: $100.000 mensuales.</w:t>
-      </w:r>
-    </w:p>
-    <w:p>
-      <w:pPr>
-        <w:jc w:val="both"/>
-        <w:rPr>
-          <w:rFonts w:hint="eastAsia" w:ascii="Microsoft YaHei UI" w:hAnsi="Microsoft YaHei UI" w:eastAsia="Microsoft YaHei UI"/>
-          <w:sz w:val="24"/>
-          <w:szCs w:val="28"/>
-          <w:lang w:val="es-AR"/>
-        </w:rPr>
-      </w:pPr>
-      <w:r>
-        <w:rPr>
-          <w:rFonts w:hint="eastAsia" w:ascii="Microsoft YaHei UI" w:hAnsi="Microsoft YaHei UI" w:eastAsia="Microsoft YaHei UI"/>
-          <w:sz w:val="24"/>
-          <w:szCs w:val="28"/>
-          <w:lang w:val="es-AR"/>
-        </w:rPr>
-        <w:t>Servicios públicos (luz, internet, agua): $15.000 mensuales.</w:t>
-      </w:r>
-    </w:p>
-    <w:p>
-      <w:pPr>
-        <w:numPr>
-          <w:ilvl w:val="0"/>
-          <w:numId w:val="14"/>
-        </w:numPr>
-        <w:ind w:left="420" w:leftChars="0" w:hanging="420" w:firstLineChars="0"/>
-        <w:jc w:val="both"/>
-        <w:rPr>
-          <w:rFonts w:hint="eastAsia" w:ascii="Microsoft YaHei UI" w:hAnsi="Microsoft YaHei UI" w:eastAsia="Microsoft YaHei UI"/>
-          <w:b/>
-          <w:bCs/>
-          <w:sz w:val="24"/>
-          <w:szCs w:val="28"/>
-          <w:lang w:val="es-AR"/>
-        </w:rPr>
-      </w:pPr>
-      <w:r>
-        <w:rPr>
-          <w:rFonts w:hint="eastAsia" w:ascii="Microsoft YaHei UI" w:hAnsi="Microsoft YaHei UI" w:eastAsia="Microsoft YaHei UI"/>
-          <w:b/>
-          <w:bCs/>
-          <w:sz w:val="24"/>
-          <w:szCs w:val="28"/>
-          <w:lang w:val="es-AR"/>
-        </w:rPr>
-        <w:t>Costos Variables:</w:t>
-      </w:r>
-    </w:p>
-    <w:p>
-      <w:pPr>
-        <w:jc w:val="both"/>
-        <w:rPr>
-          <w:rFonts w:hint="eastAsia" w:ascii="Microsoft YaHei UI" w:hAnsi="Microsoft YaHei UI" w:eastAsia="Microsoft YaHei UI"/>
-          <w:sz w:val="24"/>
-          <w:szCs w:val="28"/>
-          <w:lang w:val="es-AR"/>
-        </w:rPr>
-      </w:pPr>
-      <w:r>
-        <w:rPr>
-          <w:rFonts w:hint="eastAsia" w:ascii="Microsoft YaHei UI" w:hAnsi="Microsoft YaHei UI" w:eastAsia="Microsoft YaHei UI"/>
-          <w:sz w:val="24"/>
-          <w:szCs w:val="28"/>
-          <w:lang w:val="es-AR"/>
-        </w:rPr>
-        <w:t>Materiales para reparaciones: $5.000 por cliente.</w:t>
-      </w:r>
-    </w:p>
-    <w:p>
-      <w:pPr>
-        <w:jc w:val="both"/>
-        <w:rPr>
-          <w:rFonts w:hint="eastAsia" w:ascii="Microsoft YaHei UI" w:hAnsi="Microsoft YaHei UI" w:eastAsia="Microsoft YaHei UI"/>
-          <w:sz w:val="24"/>
-          <w:szCs w:val="28"/>
-          <w:lang w:val="es-AR"/>
-        </w:rPr>
-      </w:pPr>
-      <w:r>
-        <w:rPr>
-          <w:rFonts w:hint="eastAsia" w:ascii="Microsoft YaHei UI" w:hAnsi="Microsoft YaHei UI" w:eastAsia="Microsoft YaHei UI"/>
-          <w:sz w:val="24"/>
-          <w:szCs w:val="28"/>
-          <w:lang w:val="es-AR"/>
-        </w:rPr>
-        <w:t>Licencias de software: $3.000 por proyecto.</w:t>
-      </w:r>
-    </w:p>
-    <w:p>
-      <w:pPr>
-        <w:numPr>
-          <w:ilvl w:val="0"/>
-          <w:numId w:val="14"/>
-        </w:numPr>
-        <w:ind w:left="420" w:leftChars="0" w:hanging="420" w:firstLineChars="0"/>
-        <w:jc w:val="both"/>
-        <w:rPr>
-          <w:rFonts w:hint="eastAsia" w:ascii="Microsoft YaHei UI" w:hAnsi="Microsoft YaHei UI" w:eastAsia="Microsoft YaHei UI"/>
-          <w:b/>
-          <w:bCs/>
-          <w:sz w:val="24"/>
-          <w:szCs w:val="28"/>
-          <w:lang w:val="es-AR"/>
-        </w:rPr>
-      </w:pPr>
-      <w:r>
-        <w:rPr>
-          <w:rFonts w:hint="eastAsia" w:ascii="Microsoft YaHei UI" w:hAnsi="Microsoft YaHei UI" w:eastAsia="Microsoft YaHei UI"/>
-          <w:b/>
-          <w:bCs/>
-          <w:sz w:val="24"/>
-          <w:szCs w:val="28"/>
-          <w:lang w:val="es-AR"/>
-        </w:rPr>
-        <w:t>Presupuesto de la Página Web:</w:t>
-      </w:r>
-    </w:p>
-    <w:p>
-      <w:pPr>
-        <w:jc w:val="both"/>
-        <w:rPr>
-          <w:rFonts w:hint="eastAsia" w:ascii="Microsoft YaHei UI" w:hAnsi="Microsoft YaHei UI" w:eastAsia="Microsoft YaHei UI"/>
-          <w:sz w:val="24"/>
-          <w:szCs w:val="28"/>
-          <w:lang w:val="es-AR"/>
-        </w:rPr>
-      </w:pPr>
-      <w:r>
-        <w:rPr>
-          <w:rFonts w:hint="eastAsia" w:ascii="Microsoft YaHei UI" w:hAnsi="Microsoft YaHei UI" w:eastAsia="Microsoft YaHei UI"/>
-          <w:sz w:val="24"/>
-          <w:szCs w:val="28"/>
-          <w:lang w:val="es-AR"/>
-        </w:rPr>
-        <w:t>Diseño inicial: $30.000 (incluye diseño gráfico, desarrollo front-end y back-end).</w:t>
-      </w:r>
-    </w:p>
-    <w:p>
-      <w:pPr>
-        <w:jc w:val="both"/>
-        <w:rPr>
-          <w:rFonts w:hint="eastAsia" w:ascii="Microsoft YaHei UI" w:hAnsi="Microsoft YaHei UI" w:eastAsia="Microsoft YaHei UI"/>
-          <w:sz w:val="24"/>
-          <w:szCs w:val="28"/>
-          <w:lang w:val="es-AR"/>
-        </w:rPr>
-      </w:pPr>
-      <w:r>
-        <w:rPr>
-          <w:rFonts w:hint="eastAsia" w:ascii="Microsoft YaHei UI" w:hAnsi="Microsoft YaHei UI" w:eastAsia="Microsoft YaHei UI"/>
-          <w:sz w:val="24"/>
-          <w:szCs w:val="28"/>
-          <w:lang w:val="es-AR"/>
-        </w:rPr>
-        <w:t>Mantenimiento anual: $10.000 (cubre actualizaciones y hosting).</w:t>
-      </w:r>
-    </w:p>
-    <w:p>
-      <w:pPr>
-        <w:jc w:val="both"/>
-        <w:rPr>
-          <w:rFonts w:hint="eastAsia" w:ascii="Microsoft YaHei UI" w:hAnsi="Microsoft YaHei UI" w:eastAsia="Microsoft YaHei UI"/>
-          <w:sz w:val="24"/>
-          <w:szCs w:val="28"/>
-          <w:lang w:val="es-AR"/>
-        </w:rPr>
-      </w:pPr>
-    </w:p>
-    <w:p>
-      <w:pPr>
-        <w:jc w:val="both"/>
-        <w:rPr>
-          <w:rFonts w:hint="eastAsia" w:ascii="Microsoft YaHei UI" w:hAnsi="Microsoft YaHei UI" w:eastAsia="Microsoft YaHei UI"/>
-          <w:sz w:val="24"/>
-          <w:szCs w:val="28"/>
-          <w:lang w:val="es-AR"/>
-        </w:rPr>
-      </w:pPr>
-      <w:r>
-        <w:rPr>
-          <w:rFonts w:hint="eastAsia" w:ascii="Microsoft YaHei UI" w:hAnsi="Microsoft YaHei UI" w:eastAsia="Microsoft YaHei UI"/>
-          <w:sz w:val="24"/>
-          <w:szCs w:val="28"/>
-          <w:lang w:val="es-AR"/>
-        </w:rPr>
-        <w:t>Para más detalles, podés consultar el archivo con el desglose completo en el siguiente enlace: Presupuesto de Costos Variables y Fijos.</w:t>
+      <w:r>
+        <w:rPr>
+          <w:rFonts w:hint="eastAsia" w:ascii="Microsoft YaHei UI" w:hAnsi="Microsoft YaHei UI" w:eastAsia="Microsoft YaHei UI"/>
+          <w:sz w:val="24"/>
+          <w:szCs w:val="28"/>
+          <w:lang w:val="es-AR"/>
+        </w:rPr>
+        <w:t>Para más detalles, podés consultar el archivo con el desglose completo en el siguiente enlace:</w:t>
+      </w:r>
+      <w:r>
+        <w:rPr>
+          <w:rFonts w:hint="eastAsia" w:ascii="Microsoft YaHei UI" w:hAnsi="Microsoft YaHei UI" w:eastAsia="Microsoft YaHei UI"/>
+          <w:sz w:val="24"/>
+          <w:szCs w:val="28"/>
+          <w:lang w:val="es-AR"/>
+        </w:rPr>
+        <w:fldChar w:fldCharType="begin"/>
+      </w:r>
+      <w:r>
+        <w:rPr>
+          <w:rFonts w:hint="eastAsia" w:ascii="Microsoft YaHei UI" w:hAnsi="Microsoft YaHei UI" w:eastAsia="Microsoft YaHei UI"/>
+          <w:sz w:val="24"/>
+          <w:szCs w:val="28"/>
+          <w:lang w:val="es-AR"/>
+        </w:rPr>
+        <w:instrText xml:space="preserve"> HYPERLINK "https://docs.google.com/spreadsheets/d/1gdJohzzAHeVO-bIQCKQ8pSCyMUiBIM55/edit?usp=sharing&amp;ouid=113003549577659569055&amp;rtpof=true&amp;sd=true" </w:instrText>
+      </w:r>
+      <w:r>
+        <w:rPr>
+          <w:rFonts w:hint="eastAsia" w:ascii="Microsoft YaHei UI" w:hAnsi="Microsoft YaHei UI" w:eastAsia="Microsoft YaHei UI"/>
+          <w:sz w:val="24"/>
+          <w:szCs w:val="28"/>
+          <w:lang w:val="es-AR"/>
+        </w:rPr>
+        <w:fldChar w:fldCharType="separate"/>
+      </w:r>
+      <w:r>
+        <w:rPr>
+          <w:rFonts w:hint="default" w:ascii="Microsoft YaHei UI" w:hAnsi="Microsoft YaHei UI" w:eastAsia="Microsoft YaHei UI"/>
+          <w:sz w:val="24"/>
+          <w:szCs w:val="28"/>
+          <w:lang w:val="es-AR"/>
+        </w:rPr>
+        <w:t xml:space="preserve"> </w:t>
+      </w:r>
+      <w:r>
+        <w:rPr>
+          <w:rStyle w:val="7"/>
+          <w:rFonts w:hint="eastAsia" w:ascii="Microsoft YaHei UI" w:hAnsi="Microsoft YaHei UI" w:eastAsia="Microsoft YaHei UI"/>
+          <w:sz w:val="24"/>
+          <w:szCs w:val="28"/>
+          <w:lang w:val="es-AR"/>
+        </w:rPr>
+        <w:t>Presupuesto de Costos Variables y Fijos.</w:t>
+      </w:r>
+      <w:r>
+        <w:rPr>
+          <w:rFonts w:hint="eastAsia" w:ascii="Microsoft YaHei UI" w:hAnsi="Microsoft YaHei UI" w:eastAsia="Microsoft YaHei UI"/>
+          <w:sz w:val="24"/>
+          <w:szCs w:val="28"/>
+          <w:lang w:val="es-AR"/>
+        </w:rPr>
+        <w:fldChar w:fldCharType="end"/>
       </w:r>
     </w:p>
     <w:p>
@@ -7570,17 +7561,6 @@
         </w:rPr>
         <w:t>El punto de equilibrio es una herramienta fundamental para determinar cuántas ventas necesitamos realizar para cubrir todos nuestros costos, tanto fijos como variables, y comenzar a obtener beneficios. Este cálculo nos ayuda a establecer metas de ventas y a comprender mejor la viabilidad económica de UniTeq Innovate.</w:t>
       </w:r>
-    </w:p>
-    <w:p>
-      <w:pPr>
-        <w:jc w:val="both"/>
-        <w:rPr>
-          <w:rFonts w:hint="eastAsia" w:ascii="Microsoft YaHei UI" w:hAnsi="Microsoft YaHei UI" w:eastAsia="Microsoft YaHei UI"/>
-          <w:sz w:val="24"/>
-          <w:szCs w:val="28"/>
-          <w:lang w:val="es-AR"/>
-        </w:rPr>
-      </w:pPr>
     </w:p>
     <w:p>
       <w:pPr>
@@ -7765,7 +7745,7 @@
       <w:pPr>
         <w:jc w:val="both"/>
         <w:rPr>
-          <w:rFonts w:hint="eastAsia" w:ascii="Microsoft YaHei UI" w:hAnsi="Microsoft YaHei UI" w:eastAsia="Microsoft YaHei UI"/>
+          <w:rFonts w:hint="default" w:ascii="Microsoft YaHei UI" w:hAnsi="Microsoft YaHei UI" w:eastAsia="Microsoft YaHei UI"/>
           <w:sz w:val="24"/>
           <w:szCs w:val="28"/>
           <w:lang w:val="es-AR"/>
@@ -7785,20 +7765,120 @@
       <w:pPr>
         <w:jc w:val="both"/>
         <w:rPr>
-          <w:rFonts w:hint="default" w:ascii="Microsoft YaHei UI" w:hAnsi="Microsoft YaHei UI" w:eastAsia="Microsoft YaHei UI"/>
-          <w:sz w:val="24"/>
-          <w:szCs w:val="28"/>
-          <w:lang w:val="es-AR"/>
-        </w:rPr>
-      </w:pPr>
-      <w:r>
-        <w:rPr>
-          <w:rFonts w:hint="eastAsia" w:ascii="Microsoft YaHei UI" w:hAnsi="Microsoft YaHei UI" w:eastAsia="Microsoft YaHei UI"/>
-          <w:sz w:val="24"/>
-          <w:szCs w:val="28"/>
-          <w:lang w:val="es-AR"/>
-        </w:rPr>
-        <w:t>Ejemplo:</w:t>
+          <w:rFonts w:hint="eastAsia" w:ascii="Microsoft YaHei UI" w:hAnsi="Microsoft YaHei UI" w:eastAsia="Microsoft YaHei UI"/>
+          <w:sz w:val="24"/>
+          <w:szCs w:val="28"/>
+          <w:lang w:val="es-AR"/>
+        </w:rPr>
+      </w:pPr>
+      <w:r>
+        <w:rPr>
+          <w:rFonts w:hint="eastAsia" w:ascii="Microsoft YaHei UI" w:hAnsi="Microsoft YaHei UI" w:eastAsia="Microsoft YaHei UI"/>
+          <w:sz w:val="24"/>
+          <w:szCs w:val="28"/>
+          <w:lang w:val="es-AR"/>
+        </w:rPr>
+        <w:t>Costos fijos: $890,000</w:t>
+      </w:r>
+    </w:p>
+    <w:p>
+      <w:pPr>
+        <w:jc w:val="both"/>
+        <w:rPr>
+          <w:rFonts w:hint="eastAsia" w:ascii="Microsoft YaHei UI" w:hAnsi="Microsoft YaHei UI" w:eastAsia="Microsoft YaHei UI"/>
+          <w:sz w:val="24"/>
+          <w:szCs w:val="28"/>
+          <w:lang w:val="es-AR"/>
+        </w:rPr>
+      </w:pPr>
+      <w:r>
+        <w:rPr>
+          <w:rFonts w:hint="eastAsia" w:ascii="Microsoft YaHei UI" w:hAnsi="Microsoft YaHei UI" w:eastAsia="Microsoft YaHei UI"/>
+          <w:sz w:val="24"/>
+          <w:szCs w:val="28"/>
+          <w:lang w:val="es-AR"/>
+        </w:rPr>
+        <w:t>Precio promedio de nuestro servicio: $100,000</w:t>
+      </w:r>
+    </w:p>
+    <w:p>
+      <w:pPr>
+        <w:jc w:val="both"/>
+        <w:rPr>
+          <w:rFonts w:hint="eastAsia" w:ascii="Microsoft YaHei UI" w:hAnsi="Microsoft YaHei UI" w:eastAsia="Microsoft YaHei UI"/>
+          <w:sz w:val="24"/>
+          <w:szCs w:val="28"/>
+          <w:lang w:val="es-AR"/>
+        </w:rPr>
+      </w:pPr>
+      <w:r>
+        <w:rPr>
+          <w:rFonts w:hint="eastAsia" w:ascii="Microsoft YaHei UI" w:hAnsi="Microsoft YaHei UI" w:eastAsia="Microsoft YaHei UI"/>
+          <w:sz w:val="24"/>
+          <w:szCs w:val="28"/>
+          <w:lang w:val="es-AR"/>
+        </w:rPr>
+        <w:t>Costo variable por servicio: $60,000</w:t>
+      </w:r>
+    </w:p>
+    <w:p>
+      <w:pPr>
+        <w:jc w:val="both"/>
+        <w:rPr>
+          <w:rFonts w:hint="default" w:ascii="Microsoft YaHei UI" w:hAnsi="Microsoft YaHei UI" w:eastAsia="Microsoft YaHei UI"/>
+          <w:sz w:val="24"/>
+          <w:szCs w:val="28"/>
+          <w:lang w:val="es-AR"/>
+        </w:rPr>
+      </w:pPr>
+      <w:r>
+        <w:rPr>
+          <w:rFonts w:hint="default" w:ascii="Microsoft YaHei UI" w:hAnsi="Microsoft YaHei UI" w:eastAsia="Microsoft YaHei UI"/>
+          <w:sz w:val="24"/>
+          <w:szCs w:val="28"/>
+          <w:lang w:val="es-AR"/>
+        </w:rPr>
+        <w:t>(Todo es aproximado)</w:t>
+      </w:r>
+    </w:p>
+    <w:p>
+      <w:pPr>
+        <w:jc w:val="both"/>
+        <w:rPr>
+          <w:rFonts w:hint="eastAsia" w:ascii="Microsoft YaHei UI" w:hAnsi="Microsoft YaHei UI" w:eastAsia="Microsoft YaHei UI"/>
+          <w:sz w:val="24"/>
+          <w:szCs w:val="28"/>
+          <w:lang w:val="es-AR"/>
+        </w:rPr>
+      </w:pPr>
+      <w:r>
+        <w:rPr>
+          <w:rFonts w:hint="eastAsia" w:ascii="Microsoft YaHei UI" w:hAnsi="Microsoft YaHei UI" w:eastAsia="Microsoft YaHei UI"/>
+          <w:sz w:val="24"/>
+          <w:szCs w:val="28"/>
+          <w:lang w:val="es-AR"/>
+        </w:rPr>
+        <w:t>Sustituyendo estos valores en la fórmula, obtenemos:</w:t>
+      </w:r>
+    </w:p>
+    <w:p>
+      <w:pPr>
+        <w:jc w:val="both"/>
+        <w:rPr>
+          <w:rFonts w:hint="default" w:ascii="Microsoft YaHei UI" w:hAnsi="Microsoft YaHei UI" w:eastAsia="Microsoft YaHei UI"/>
+          <w:sz w:val="24"/>
+          <w:szCs w:val="28"/>
+          <w:lang w:val="es-AR"/>
+        </w:rPr>
+      </w:pPr>
+      <w:r>
+        <w:rPr>
+          <w:rFonts w:hint="eastAsia" w:ascii="Microsoft YaHei UI" w:hAnsi="Microsoft YaHei UI" w:eastAsia="Microsoft YaHei UI"/>
+          <w:sz w:val="24"/>
+          <w:szCs w:val="28"/>
+          <w:lang w:val="es-AR"/>
+        </w:rPr>
+        <w:t>Punto de Equilibrio</w:t>
       </w:r>
       <w:r>
         <w:rPr>
@@ -7809,146 +7889,6 @@
         </w:rPr>
         <w:t xml:space="preserve"> </w:t>
       </w:r>
-    </w:p>
-    <w:p>
-      <w:pPr>
-        <w:jc w:val="both"/>
-        <w:rPr>
-          <w:rFonts w:hint="eastAsia" w:ascii="Microsoft YaHei UI" w:hAnsi="Microsoft YaHei UI" w:eastAsia="Microsoft YaHei UI"/>
-          <w:sz w:val="24"/>
-          <w:szCs w:val="28"/>
-          <w:lang w:val="es-AR"/>
-        </w:rPr>
-      </w:pPr>
-      <w:r>
-        <w:rPr>
-          <w:rFonts w:hint="eastAsia" w:ascii="Microsoft YaHei UI" w:hAnsi="Microsoft YaHei UI" w:eastAsia="Microsoft YaHei UI"/>
-          <w:sz w:val="24"/>
-          <w:szCs w:val="28"/>
-          <w:lang w:val="es-AR"/>
-        </w:rPr>
-        <w:t>Supongamos que tenemos los siguientes costos:</w:t>
-      </w:r>
-    </w:p>
-    <w:p>
-      <w:pPr>
-        <w:jc w:val="both"/>
-        <w:rPr>
-          <w:rFonts w:hint="eastAsia" w:ascii="Microsoft YaHei UI" w:hAnsi="Microsoft YaHei UI" w:eastAsia="Microsoft YaHei UI"/>
-          <w:sz w:val="24"/>
-          <w:szCs w:val="28"/>
-          <w:lang w:val="es-AR"/>
-        </w:rPr>
-      </w:pPr>
-      <w:r>
-        <w:rPr>
-          <w:rFonts w:hint="eastAsia" w:ascii="Microsoft YaHei UI" w:hAnsi="Microsoft YaHei UI" w:eastAsia="Microsoft YaHei UI"/>
-          <w:sz w:val="24"/>
-          <w:szCs w:val="28"/>
-          <w:lang w:val="es-AR"/>
-        </w:rPr>
-        <w:t>Costos fijos: $135.000</w:t>
-      </w:r>
-    </w:p>
-    <w:p>
-      <w:pPr>
-        <w:jc w:val="both"/>
-        <w:rPr>
-          <w:rFonts w:hint="eastAsia" w:ascii="Microsoft YaHei UI" w:hAnsi="Microsoft YaHei UI" w:eastAsia="Microsoft YaHei UI"/>
-          <w:sz w:val="24"/>
-          <w:szCs w:val="28"/>
-          <w:lang w:val="es-AR"/>
-        </w:rPr>
-      </w:pPr>
-      <w:r>
-        <w:rPr>
-          <w:rFonts w:hint="eastAsia" w:ascii="Microsoft YaHei UI" w:hAnsi="Microsoft YaHei UI" w:eastAsia="Microsoft YaHei UI"/>
-          <w:sz w:val="24"/>
-          <w:szCs w:val="28"/>
-          <w:lang w:val="es-AR"/>
-        </w:rPr>
-        <w:t>Precio promedio de nuestro servicio: $15.000</w:t>
-      </w:r>
-    </w:p>
-    <w:p>
-      <w:pPr>
-        <w:jc w:val="both"/>
-        <w:rPr>
-          <w:rFonts w:hint="eastAsia" w:ascii="Microsoft YaHei UI" w:hAnsi="Microsoft YaHei UI" w:eastAsia="Microsoft YaHei UI"/>
-          <w:sz w:val="24"/>
-          <w:szCs w:val="28"/>
-          <w:lang w:val="es-AR"/>
-        </w:rPr>
-      </w:pPr>
-      <w:r>
-        <w:rPr>
-          <w:rFonts w:hint="eastAsia" w:ascii="Microsoft YaHei UI" w:hAnsi="Microsoft YaHei UI" w:eastAsia="Microsoft YaHei UI"/>
-          <w:sz w:val="24"/>
-          <w:szCs w:val="28"/>
-          <w:lang w:val="es-AR"/>
-        </w:rPr>
-        <w:t>Costo variable por servicio: $10.000</w:t>
-      </w:r>
-    </w:p>
-    <w:p>
-      <w:pPr>
-        <w:jc w:val="both"/>
-        <w:rPr>
-          <w:rFonts w:hint="eastAsia" w:ascii="Microsoft YaHei UI" w:hAnsi="Microsoft YaHei UI" w:eastAsia="Microsoft YaHei UI"/>
-          <w:sz w:val="24"/>
-          <w:szCs w:val="28"/>
-          <w:lang w:val="es-AR"/>
-        </w:rPr>
-      </w:pPr>
-    </w:p>
-    <w:p>
-      <w:pPr>
-        <w:jc w:val="both"/>
-        <w:rPr>
-          <w:rFonts w:hint="eastAsia" w:ascii="Microsoft YaHei UI" w:hAnsi="Microsoft YaHei UI" w:eastAsia="Microsoft YaHei UI"/>
-          <w:sz w:val="24"/>
-          <w:szCs w:val="28"/>
-          <w:lang w:val="es-AR"/>
-        </w:rPr>
-      </w:pPr>
-      <w:r>
-        <w:rPr>
-          <w:rFonts w:hint="eastAsia" w:ascii="Microsoft YaHei UI" w:hAnsi="Microsoft YaHei UI" w:eastAsia="Microsoft YaHei UI"/>
-          <w:sz w:val="24"/>
-          <w:szCs w:val="28"/>
-          <w:lang w:val="es-AR"/>
-        </w:rPr>
-        <w:t>Sustituyendo estos valores en la fórmula, obtenemos:</w:t>
-      </w:r>
-    </w:p>
-    <w:p>
-      <w:pPr>
-        <w:jc w:val="both"/>
-        <w:rPr>
-          <w:rFonts w:hint="default" w:ascii="Microsoft YaHei UI" w:hAnsi="Microsoft YaHei UI" w:eastAsia="Microsoft YaHei UI"/>
-          <w:sz w:val="24"/>
-          <w:szCs w:val="28"/>
-          <w:lang w:val="es-AR"/>
-        </w:rPr>
-      </w:pPr>
-      <w:r>
-        <w:rPr>
-          <w:rFonts w:hint="eastAsia" w:ascii="Microsoft YaHei UI" w:hAnsi="Microsoft YaHei UI" w:eastAsia="Microsoft YaHei UI"/>
-          <w:sz w:val="24"/>
-          <w:szCs w:val="28"/>
-          <w:lang w:val="es-AR"/>
-        </w:rPr>
-        <w:t>Punto de Equilibrio</w:t>
-      </w:r>
-      <w:r>
-        <w:rPr>
-          <w:rFonts w:hint="default" w:ascii="Microsoft YaHei UI" w:hAnsi="Microsoft YaHei UI" w:eastAsia="Microsoft YaHei UI"/>
-          <w:sz w:val="24"/>
-          <w:szCs w:val="28"/>
-          <w:lang w:val="es-AR"/>
-        </w:rPr>
-        <w:t xml:space="preserve"> </w:t>
-      </w:r>
       <w:r>
         <w:rPr>
           <w:rFonts w:hint="eastAsia" w:ascii="Microsoft YaHei UI" w:hAnsi="Microsoft YaHei UI" w:eastAsia="Microsoft YaHei UI"/>
@@ -7974,25 +7914,61 @@
           <w:szCs w:val="28"/>
           <w:lang w:val="es-AR"/>
         </w:rPr>
-        <w:t>135.000</w:t>
-      </w:r>
-      <w:r>
-        <w:rPr>
-          <w:rFonts w:hint="default" w:ascii="Microsoft YaHei UI" w:hAnsi="Microsoft YaHei UI" w:eastAsia="Microsoft YaHei UI"/>
-          <w:sz w:val="24"/>
-          <w:szCs w:val="28"/>
-          <w:lang w:val="es-AR"/>
-        </w:rPr>
-        <w:t xml:space="preserve">          </w:t>
-      </w:r>
-      <w:r>
-        <w:rPr>
-          <w:rFonts w:hint="eastAsia" w:ascii="Microsoft YaHei UI" w:hAnsi="Microsoft YaHei UI" w:eastAsia="Microsoft YaHei UI"/>
-          <w:sz w:val="24"/>
-          <w:szCs w:val="28"/>
-          <w:lang w:val="es-AR"/>
-        </w:rPr>
-        <w:t>135.000</w:t>
+        <w:t>890</w:t>
+      </w:r>
+      <w:r>
+        <w:rPr>
+          <w:rFonts w:hint="default" w:ascii="Microsoft YaHei UI" w:hAnsi="Microsoft YaHei UI" w:eastAsia="Microsoft YaHei UI"/>
+          <w:sz w:val="24"/>
+          <w:szCs w:val="28"/>
+          <w:lang w:val="es-AR"/>
+        </w:rPr>
+        <w:t>.</w:t>
+      </w:r>
+      <w:r>
+        <w:rPr>
+          <w:rFonts w:hint="eastAsia" w:ascii="Microsoft YaHei UI" w:hAnsi="Microsoft YaHei UI" w:eastAsia="Microsoft YaHei UI"/>
+          <w:sz w:val="24"/>
+          <w:szCs w:val="28"/>
+          <w:lang w:val="es-AR"/>
+        </w:rPr>
+        <w:t>000</w:t>
+      </w:r>
+      <w:r>
+        <w:rPr>
+          <w:rFonts w:hint="default" w:ascii="Microsoft YaHei UI" w:hAnsi="Microsoft YaHei UI" w:eastAsia="Microsoft YaHei UI"/>
+          <w:sz w:val="24"/>
+          <w:szCs w:val="28"/>
+          <w:lang w:val="es-AR"/>
+        </w:rPr>
+        <w:t xml:space="preserve">           </w:t>
+      </w:r>
+      <w:r>
+        <w:rPr>
+          <w:rFonts w:hint="eastAsia" w:ascii="Microsoft YaHei UI" w:hAnsi="Microsoft YaHei UI" w:eastAsia="Microsoft YaHei UI"/>
+          <w:sz w:val="24"/>
+          <w:szCs w:val="28"/>
+          <w:lang w:val="es-AR"/>
+        </w:rPr>
+        <w:t>890</w:t>
+      </w:r>
+      <w:r>
+        <w:rPr>
+          <w:rFonts w:hint="default" w:ascii="Microsoft YaHei UI" w:hAnsi="Microsoft YaHei UI" w:eastAsia="Microsoft YaHei UI"/>
+          <w:sz w:val="24"/>
+          <w:szCs w:val="28"/>
+          <w:lang w:val="es-AR"/>
+        </w:rPr>
+        <w:t>.</w:t>
+      </w:r>
+      <w:r>
+        <w:rPr>
+          <w:rFonts w:hint="eastAsia" w:ascii="Microsoft YaHei UI" w:hAnsi="Microsoft YaHei UI" w:eastAsia="Microsoft YaHei UI"/>
+          <w:sz w:val="24"/>
+          <w:szCs w:val="28"/>
+          <w:lang w:val="es-AR"/>
+        </w:rPr>
+        <w:t>000</w:t>
       </w:r>
     </w:p>
     <w:p>
@@ -8155,7 +8131,43 @@
           <w:szCs w:val="28"/>
           <w:lang w:val="es-AR"/>
         </w:rPr>
-        <w:t>15.000−10.000</w:t>
+        <w:t>1</w:t>
+      </w:r>
+      <w:r>
+        <w:rPr>
+          <w:rFonts w:hint="default" w:ascii="Microsoft YaHei UI" w:hAnsi="Microsoft YaHei UI" w:eastAsia="Microsoft YaHei UI"/>
+          <w:sz w:val="24"/>
+          <w:szCs w:val="28"/>
+          <w:lang w:val="es-AR"/>
+        </w:rPr>
+        <w:t>00</w:t>
+      </w:r>
+      <w:r>
+        <w:rPr>
+          <w:rFonts w:hint="eastAsia" w:ascii="Microsoft YaHei UI" w:hAnsi="Microsoft YaHei UI" w:eastAsia="Microsoft YaHei UI"/>
+          <w:sz w:val="24"/>
+          <w:szCs w:val="28"/>
+          <w:lang w:val="es-AR"/>
+        </w:rPr>
+        <w:t>.000−</w:t>
+      </w:r>
+      <w:r>
+        <w:rPr>
+          <w:rFonts w:hint="default" w:ascii="Microsoft YaHei UI" w:hAnsi="Microsoft YaHei UI" w:eastAsia="Microsoft YaHei UI"/>
+          <w:sz w:val="24"/>
+          <w:szCs w:val="28"/>
+          <w:lang w:val="es-AR"/>
+        </w:rPr>
+        <w:t>60</w:t>
+      </w:r>
+      <w:r>
+        <w:rPr>
+          <w:rFonts w:hint="eastAsia" w:ascii="Microsoft YaHei UI" w:hAnsi="Microsoft YaHei UI" w:eastAsia="Microsoft YaHei UI"/>
+          <w:sz w:val="24"/>
+          <w:szCs w:val="28"/>
+          <w:lang w:val="es-AR"/>
+        </w:rPr>
+        <w:t>.000</w:t>
       </w:r>
       <w:r>
         <w:rPr>
@@ -8182,16 +8194,16 @@
           <w:szCs w:val="28"/>
           <w:lang w:val="es-AR"/>
         </w:rPr>
-        <w:t xml:space="preserve">     </w:t>
-      </w:r>
-      <w:r>
-        <w:rPr>
-          <w:rFonts w:hint="eastAsia" w:ascii="Microsoft YaHei UI" w:hAnsi="Microsoft YaHei UI" w:eastAsia="Microsoft YaHei UI"/>
-          <w:sz w:val="24"/>
-          <w:szCs w:val="28"/>
-          <w:lang w:val="es-AR"/>
-        </w:rPr>
-        <w:t>5.000</w:t>
+        <w:t xml:space="preserve">     40</w:t>
+      </w:r>
+      <w:r>
+        <w:rPr>
+          <w:rFonts w:hint="eastAsia" w:ascii="Microsoft YaHei UI" w:hAnsi="Microsoft YaHei UI" w:eastAsia="Microsoft YaHei UI"/>
+          <w:sz w:val="24"/>
+          <w:szCs w:val="28"/>
+          <w:lang w:val="es-AR"/>
+        </w:rPr>
+        <w:t>.000</w:t>
       </w:r>
       <w:r>
         <w:rPr>
@@ -8218,36 +8230,45 @@
           <w:szCs w:val="28"/>
           <w:lang w:val="es-AR"/>
         </w:rPr>
-        <w:t xml:space="preserve">  </w:t>
-      </w:r>
-      <w:r>
-        <w:rPr>
-          <w:rFonts w:hint="eastAsia" w:ascii="Microsoft YaHei UI" w:hAnsi="Microsoft YaHei UI" w:eastAsia="Microsoft YaHei UI"/>
-          <w:sz w:val="24"/>
-          <w:szCs w:val="28"/>
-          <w:lang w:val="es-AR"/>
-        </w:rPr>
-        <w:t>27</w:t>
-      </w:r>
-    </w:p>
-    <w:p>
-      <w:pPr>
-        <w:jc w:val="both"/>
-        <w:rPr>
-          <w:rFonts w:hint="eastAsia" w:ascii="Microsoft YaHei UI" w:hAnsi="Microsoft YaHei UI" w:eastAsia="Microsoft YaHei UI"/>
-          <w:sz w:val="24"/>
-          <w:szCs w:val="28"/>
-          <w:lang w:val="es-AR"/>
-        </w:rPr>
-      </w:pPr>
-      <w:r>
-        <w:rPr>
-          <w:rFonts w:hint="eastAsia" w:ascii="Microsoft YaHei UI" w:hAnsi="Microsoft YaHei UI" w:eastAsia="Microsoft YaHei UI"/>
-          <w:sz w:val="24"/>
-          <w:szCs w:val="28"/>
-          <w:lang w:val="es-AR"/>
-        </w:rPr>
-        <w:t>Esto significa que necesitamos vender 27 servicios al mes para cubrir nuestros costos. A partir de esta cifra, cualquier venta adicional contribuirá directamente a nuestros beneficios.</w:t>
+        <w:t xml:space="preserve">  22.25</w:t>
+      </w:r>
+    </w:p>
+    <w:p>
+      <w:pPr>
+        <w:jc w:val="both"/>
+        <w:rPr>
+          <w:rFonts w:hint="eastAsia" w:ascii="Microsoft YaHei UI" w:hAnsi="Microsoft YaHei UI" w:eastAsia="Microsoft YaHei UI"/>
+          <w:sz w:val="24"/>
+          <w:szCs w:val="28"/>
+          <w:lang w:val="es-AR"/>
+        </w:rPr>
+      </w:pPr>
+      <w:r>
+        <w:rPr>
+          <w:rFonts w:hint="eastAsia" w:ascii="Microsoft YaHei UI" w:hAnsi="Microsoft YaHei UI" w:eastAsia="Microsoft YaHei UI"/>
+          <w:sz w:val="24"/>
+          <w:szCs w:val="28"/>
+          <w:lang w:val="es-AR"/>
+        </w:rPr>
+        <w:t>Esto significa que necesitamos vender 2</w:t>
+      </w:r>
+      <w:r>
+        <w:rPr>
+          <w:rFonts w:hint="default" w:ascii="Microsoft YaHei UI" w:hAnsi="Microsoft YaHei UI" w:eastAsia="Microsoft YaHei UI"/>
+          <w:sz w:val="24"/>
+          <w:szCs w:val="28"/>
+          <w:lang w:val="es-AR"/>
+        </w:rPr>
+        <w:t>3</w:t>
+      </w:r>
+      <w:r>
+        <w:rPr>
+          <w:rFonts w:hint="eastAsia" w:ascii="Microsoft YaHei UI" w:hAnsi="Microsoft YaHei UI" w:eastAsia="Microsoft YaHei UI"/>
+          <w:sz w:val="24"/>
+          <w:szCs w:val="28"/>
+          <w:lang w:val="es-AR"/>
+        </w:rPr>
+        <w:t xml:space="preserve"> servicios al mes para cubrir nuestros costos. A partir de esta cifra, cualquier venta adicional contribuirá directamente a nuestros beneficios.</w:t>
       </w:r>
     </w:p>
     <w:p>
@@ -8260,11 +8281,8 @@
         <w:jc w:val="both"/>
         <w:rPr>
           <w:rFonts w:hint="default" w:ascii="Microsoft YaHei UI" w:hAnsi="Microsoft YaHei UI" w:eastAsia="Microsoft YaHei UI"/>
-          <w:b/>
-          <w:bCs/>
-          <w:color w:val="002060"/>
-          <w:sz w:val="36"/>
-          <w:szCs w:val="40"/>
+          <w:sz w:val="24"/>
+          <w:szCs w:val="28"/>
           <w:lang w:val="es-AR"/>
         </w:rPr>
       </w:pPr>
@@ -8307,344 +8325,285 @@
         </w:rPr>
         <w:t xml:space="preserve"> Estado de resultados proyectados</w:t>
       </w:r>
-    </w:p>
-    <w:bookmarkEnd w:id="22"/>
-    <w:p>
-      <w:pPr>
-        <w:jc w:val="both"/>
-        <w:rPr>
-          <w:rFonts w:hint="eastAsia" w:ascii="Microsoft YaHei UI" w:hAnsi="Microsoft YaHei UI" w:eastAsia="Microsoft YaHei UI"/>
-          <w:sz w:val="24"/>
-          <w:szCs w:val="28"/>
-          <w:lang w:val="es-AR"/>
-        </w:rPr>
-      </w:pPr>
-      <w:r>
-        <w:rPr>
-          <w:rFonts w:hint="eastAsia" w:ascii="Microsoft YaHei UI" w:hAnsi="Microsoft YaHei UI" w:eastAsia="Microsoft YaHei UI"/>
-          <w:sz w:val="24"/>
-          <w:szCs w:val="28"/>
-          <w:lang w:val="es-AR"/>
-        </w:rPr>
-        <w:t>Aquí debes proyectar tus ingresos y gastos futuros. Haz una estimación para los próximos meses o años, tomando en cuenta el crecimiento esperado de tu empresa. Un estado de resultados incluye:</w:t>
-      </w:r>
-    </w:p>
-    <w:p>
-      <w:pPr>
-        <w:jc w:val="both"/>
-        <w:rPr>
-          <w:rFonts w:hint="eastAsia" w:ascii="Microsoft YaHei UI" w:hAnsi="Microsoft YaHei UI" w:eastAsia="Microsoft YaHei UI"/>
-          <w:sz w:val="24"/>
-          <w:szCs w:val="28"/>
-          <w:lang w:val="es-AR"/>
-        </w:rPr>
-      </w:pPr>
-    </w:p>
-    <w:p>
-      <w:pPr>
-        <w:jc w:val="both"/>
-        <w:rPr>
-          <w:rFonts w:hint="eastAsia" w:ascii="Microsoft YaHei UI" w:hAnsi="Microsoft YaHei UI" w:eastAsia="Microsoft YaHei UI"/>
-          <w:sz w:val="24"/>
-          <w:szCs w:val="28"/>
-          <w:lang w:val="es-AR"/>
-        </w:rPr>
-      </w:pPr>
-      <w:r>
-        <w:rPr>
-          <w:rFonts w:hint="eastAsia" w:ascii="Microsoft YaHei UI" w:hAnsi="Microsoft YaHei UI" w:eastAsia="Microsoft YaHei UI"/>
-          <w:sz w:val="24"/>
-          <w:szCs w:val="28"/>
-          <w:lang w:val="es-AR"/>
-        </w:rPr>
-        <w:t>Ingresos: Calcula cuántos servicios esperas vender mensualmente o anualmente.</w:t>
-      </w:r>
-    </w:p>
-    <w:p>
-      <w:pPr>
-        <w:jc w:val="both"/>
-        <w:rPr>
-          <w:rFonts w:hint="eastAsia" w:ascii="Microsoft YaHei UI" w:hAnsi="Microsoft YaHei UI" w:eastAsia="Microsoft YaHei UI"/>
-          <w:sz w:val="24"/>
-          <w:szCs w:val="28"/>
-          <w:lang w:val="es-AR"/>
-        </w:rPr>
-      </w:pPr>
-      <w:r>
-        <w:rPr>
-          <w:rFonts w:hint="eastAsia" w:ascii="Microsoft YaHei UI" w:hAnsi="Microsoft YaHei UI" w:eastAsia="Microsoft YaHei UI"/>
-          <w:sz w:val="24"/>
-          <w:szCs w:val="28"/>
-          <w:lang w:val="es-AR"/>
-        </w:rPr>
-        <w:t>Gastos: Incluye todos los costos fijos y variables.</w:t>
-      </w:r>
-    </w:p>
-    <w:p>
-      <w:pPr>
-        <w:jc w:val="both"/>
-        <w:rPr>
-          <w:rFonts w:hint="eastAsia" w:ascii="Microsoft YaHei UI" w:hAnsi="Microsoft YaHei UI" w:eastAsia="Microsoft YaHei UI"/>
-          <w:sz w:val="24"/>
-          <w:szCs w:val="28"/>
-          <w:lang w:val="es-AR"/>
-        </w:rPr>
-      </w:pPr>
-      <w:r>
-        <w:rPr>
-          <w:rFonts w:hint="eastAsia" w:ascii="Microsoft YaHei UI" w:hAnsi="Microsoft YaHei UI" w:eastAsia="Microsoft YaHei UI"/>
-          <w:sz w:val="24"/>
-          <w:szCs w:val="28"/>
-          <w:lang w:val="es-AR"/>
-        </w:rPr>
-        <w:t>Utilidades: Restando los gastos de los ingresos, obtienes las utilidades (ganancias).</w:t>
-      </w:r>
-    </w:p>
-    <w:p>
-      <w:pPr>
-        <w:jc w:val="both"/>
-        <w:rPr>
-          <w:rFonts w:hint="eastAsia" w:ascii="Microsoft YaHei UI" w:hAnsi="Microsoft YaHei UI" w:eastAsia="Microsoft YaHei UI"/>
-          <w:sz w:val="24"/>
-          <w:szCs w:val="28"/>
-          <w:lang w:val="es-AR"/>
-        </w:rPr>
-      </w:pPr>
-      <w:r>
-        <w:rPr>
-          <w:rFonts w:hint="eastAsia" w:ascii="Microsoft YaHei UI" w:hAnsi="Microsoft YaHei UI" w:eastAsia="Microsoft YaHei UI"/>
-          <w:sz w:val="24"/>
-          <w:szCs w:val="28"/>
-          <w:lang w:val="es-AR"/>
-        </w:rPr>
-        <w:t>Ejemplo:</w:t>
-      </w:r>
-    </w:p>
-    <w:p>
-      <w:pPr>
-        <w:jc w:val="both"/>
-        <w:rPr>
-          <w:rFonts w:hint="eastAsia" w:ascii="Microsoft YaHei UI" w:hAnsi="Microsoft YaHei UI" w:eastAsia="Microsoft YaHei UI"/>
-          <w:sz w:val="24"/>
-          <w:szCs w:val="28"/>
-          <w:lang w:val="es-AR"/>
-        </w:rPr>
-      </w:pPr>
-    </w:p>
-    <w:p>
-      <w:pPr>
-        <w:jc w:val="both"/>
-        <w:rPr>
-          <w:rFonts w:hint="eastAsia" w:ascii="Microsoft YaHei UI" w:hAnsi="Microsoft YaHei UI" w:eastAsia="Microsoft YaHei UI"/>
-          <w:sz w:val="24"/>
-          <w:szCs w:val="28"/>
-          <w:lang w:val="es-AR"/>
-        </w:rPr>
-      </w:pPr>
-      <w:r>
-        <w:rPr>
-          <w:rFonts w:hint="eastAsia" w:ascii="Microsoft YaHei UI" w:hAnsi="Microsoft YaHei UI" w:eastAsia="Microsoft YaHei UI"/>
-          <w:sz w:val="24"/>
-          <w:szCs w:val="28"/>
-          <w:lang w:val="es-AR"/>
-        </w:rPr>
-        <w:t>Ingresos proyectados:</w:t>
-      </w:r>
-    </w:p>
-    <w:p>
-      <w:pPr>
-        <w:jc w:val="both"/>
-        <w:rPr>
-          <w:rFonts w:hint="eastAsia" w:ascii="Microsoft YaHei UI" w:hAnsi="Microsoft YaHei UI" w:eastAsia="Microsoft YaHei UI"/>
-          <w:sz w:val="24"/>
-          <w:szCs w:val="28"/>
-          <w:lang w:val="es-AR"/>
-        </w:rPr>
-      </w:pPr>
-      <w:r>
-        <w:rPr>
-          <w:rFonts w:hint="eastAsia" w:ascii="Microsoft YaHei UI" w:hAnsi="Microsoft YaHei UI" w:eastAsia="Microsoft YaHei UI"/>
-          <w:sz w:val="24"/>
-          <w:szCs w:val="28"/>
-          <w:lang w:val="es-AR"/>
-        </w:rPr>
-        <w:t>En el primer año, planeas vender 50 desarrollos web a $50.000 cada uno: $2.500.000.</w:t>
-      </w:r>
-    </w:p>
-    <w:p>
-      <w:pPr>
-        <w:jc w:val="both"/>
-        <w:rPr>
-          <w:rFonts w:hint="eastAsia" w:ascii="Microsoft YaHei UI" w:hAnsi="Microsoft YaHei UI" w:eastAsia="Microsoft YaHei UI"/>
-          <w:sz w:val="24"/>
-          <w:szCs w:val="28"/>
-          <w:lang w:val="es-AR"/>
-        </w:rPr>
-      </w:pPr>
-      <w:r>
-        <w:rPr>
-          <w:rFonts w:hint="eastAsia" w:ascii="Microsoft YaHei UI" w:hAnsi="Microsoft YaHei UI" w:eastAsia="Microsoft YaHei UI"/>
-          <w:sz w:val="24"/>
-          <w:szCs w:val="28"/>
-          <w:lang w:val="es-AR"/>
-        </w:rPr>
-        <w:t>30 mantenimientos anuales a $15.000 cada uno: $450.000.</w:t>
-      </w:r>
-    </w:p>
-    <w:p>
-      <w:pPr>
-        <w:jc w:val="both"/>
-        <w:rPr>
-          <w:rFonts w:hint="eastAsia" w:ascii="Microsoft YaHei UI" w:hAnsi="Microsoft YaHei UI" w:eastAsia="Microsoft YaHei UI"/>
-          <w:sz w:val="24"/>
-          <w:szCs w:val="28"/>
-          <w:lang w:val="es-AR"/>
-        </w:rPr>
-      </w:pPr>
-      <w:r>
-        <w:rPr>
-          <w:rFonts w:hint="eastAsia" w:ascii="Microsoft YaHei UI" w:hAnsi="Microsoft YaHei UI" w:eastAsia="Microsoft YaHei UI"/>
-          <w:sz w:val="24"/>
-          <w:szCs w:val="28"/>
-          <w:lang w:val="es-AR"/>
-        </w:rPr>
-        <w:t>Total ingresos proyectados: $2.950.000.</w:t>
-      </w:r>
-    </w:p>
-    <w:p>
-      <w:pPr>
-        <w:jc w:val="both"/>
-        <w:rPr>
-          <w:rFonts w:hint="eastAsia" w:ascii="Microsoft YaHei UI" w:hAnsi="Microsoft YaHei UI" w:eastAsia="Microsoft YaHei UI"/>
-          <w:sz w:val="24"/>
-          <w:szCs w:val="28"/>
-          <w:lang w:val="es-AR"/>
-        </w:rPr>
-      </w:pPr>
-    </w:p>
-    <w:p>
-      <w:pPr>
-        <w:jc w:val="both"/>
-        <w:rPr>
-          <w:rFonts w:hint="eastAsia" w:ascii="Microsoft YaHei UI" w:hAnsi="Microsoft YaHei UI" w:eastAsia="Microsoft YaHei UI"/>
-          <w:sz w:val="24"/>
-          <w:szCs w:val="28"/>
-          <w:lang w:val="es-AR"/>
-        </w:rPr>
-      </w:pPr>
-      <w:r>
-        <w:rPr>
-          <w:rFonts w:hint="eastAsia" w:ascii="Microsoft YaHei UI" w:hAnsi="Microsoft YaHei UI" w:eastAsia="Microsoft YaHei UI"/>
-          <w:sz w:val="24"/>
-          <w:szCs w:val="28"/>
-          <w:lang w:val="es-AR"/>
-        </w:rPr>
-        <w:t>Gastos proyectados:</w:t>
-      </w:r>
-    </w:p>
-    <w:p>
-      <w:pPr>
-        <w:jc w:val="both"/>
-        <w:rPr>
-          <w:rFonts w:hint="eastAsia" w:ascii="Microsoft YaHei UI" w:hAnsi="Microsoft YaHei UI" w:eastAsia="Microsoft YaHei UI"/>
-          <w:sz w:val="24"/>
-          <w:szCs w:val="28"/>
-          <w:lang w:val="es-AR"/>
-        </w:rPr>
-      </w:pPr>
-      <w:r>
-        <w:rPr>
-          <w:rFonts w:hint="eastAsia" w:ascii="Microsoft YaHei UI" w:hAnsi="Microsoft YaHei UI" w:eastAsia="Microsoft YaHei UI"/>
-          <w:sz w:val="24"/>
-          <w:szCs w:val="28"/>
-          <w:lang w:val="es-AR"/>
-        </w:rPr>
-        <w:t>Costos fijos (sueldos, alquiler, servicios): $1.620.000.</w:t>
-      </w:r>
-    </w:p>
-    <w:p>
-      <w:pPr>
-        <w:jc w:val="both"/>
-        <w:rPr>
-          <w:rFonts w:hint="eastAsia" w:ascii="Microsoft YaHei UI" w:hAnsi="Microsoft YaHei UI" w:eastAsia="Microsoft YaHei UI"/>
-          <w:sz w:val="24"/>
-          <w:szCs w:val="28"/>
-          <w:lang w:val="es-AR"/>
-        </w:rPr>
-      </w:pPr>
-      <w:r>
-        <w:rPr>
-          <w:rFonts w:hint="eastAsia" w:ascii="Microsoft YaHei UI" w:hAnsi="Microsoft YaHei UI" w:eastAsia="Microsoft YaHei UI"/>
-          <w:sz w:val="24"/>
-          <w:szCs w:val="28"/>
-          <w:lang w:val="es-AR"/>
-        </w:rPr>
-        <w:t>Costos variables (materiales, licencias, horas extra): $1.000.000.</w:t>
-      </w:r>
-    </w:p>
-    <w:p>
-      <w:pPr>
-        <w:jc w:val="both"/>
-        <w:rPr>
-          <w:rFonts w:hint="eastAsia" w:ascii="Microsoft YaHei UI" w:hAnsi="Microsoft YaHei UI" w:eastAsia="Microsoft YaHei UI"/>
-          <w:sz w:val="24"/>
-          <w:szCs w:val="28"/>
-          <w:lang w:val="es-AR"/>
-        </w:rPr>
-      </w:pPr>
-      <w:r>
-        <w:rPr>
-          <w:rFonts w:hint="eastAsia" w:ascii="Microsoft YaHei UI" w:hAnsi="Microsoft YaHei UI" w:eastAsia="Microsoft YaHei UI"/>
-          <w:sz w:val="24"/>
-          <w:szCs w:val="28"/>
-          <w:lang w:val="es-AR"/>
-        </w:rPr>
-        <w:t>Total gastos proyectados: $2.620.000.</w:t>
-      </w:r>
-    </w:p>
-    <w:p>
-      <w:pPr>
-        <w:jc w:val="both"/>
-        <w:rPr>
-          <w:rFonts w:hint="eastAsia" w:ascii="Microsoft YaHei UI" w:hAnsi="Microsoft YaHei UI" w:eastAsia="Microsoft YaHei UI"/>
-          <w:sz w:val="24"/>
-          <w:szCs w:val="28"/>
-          <w:lang w:val="es-AR"/>
-        </w:rPr>
-      </w:pPr>
-      <w:r>
-        <w:rPr>
-          <w:rFonts w:hint="eastAsia" w:ascii="Microsoft YaHei UI" w:hAnsi="Microsoft YaHei UI" w:eastAsia="Microsoft YaHei UI"/>
-          <w:sz w:val="24"/>
-          <w:szCs w:val="28"/>
-          <w:lang w:val="es-AR"/>
-        </w:rPr>
-        <w:t>Utilidad proyectada: $2.950.000 - $2.620.000 = $330.000.</w:t>
-      </w:r>
-    </w:p>
-    <w:p>
-      <w:pPr>
-        <w:jc w:val="both"/>
-        <w:rPr>
-          <w:rFonts w:hint="eastAsia" w:ascii="Microsoft YaHei UI" w:hAnsi="Microsoft YaHei UI" w:eastAsia="Microsoft YaHei UI"/>
-          <w:sz w:val="24"/>
-          <w:szCs w:val="28"/>
-          <w:lang w:val="es-AR"/>
-        </w:rPr>
-      </w:pPr>
-    </w:p>
-    <w:p>
-      <w:pPr>
-        <w:jc w:val="both"/>
-        <w:rPr>
-          <w:rFonts w:hint="eastAsia" w:ascii="Microsoft YaHei UI" w:hAnsi="Microsoft YaHei UI" w:eastAsia="Microsoft YaHei UI"/>
-          <w:sz w:val="24"/>
-          <w:szCs w:val="28"/>
-          <w:lang w:val="es-AR"/>
-        </w:rPr>
-      </w:pPr>
+      <w:bookmarkEnd w:id="22"/>
+      <w:r>
+        <w:rPr>
+          <w:rStyle w:val="8"/>
+          <w:rFonts w:hint="default" w:ascii="Microsoft YaHei UI" w:hAnsi="Microsoft YaHei UI" w:eastAsia="Microsoft YaHei UI" w:cs="Microsoft YaHei UI"/>
+          <w:b/>
+          <w:bCs/>
+          <w:color w:val="002060"/>
+          <w:sz w:val="36"/>
+          <w:szCs w:val="36"/>
+          <w:lang w:val="es-AR"/>
+        </w:rPr>
+        <w:t xml:space="preserve"> - 1 año</w:t>
+      </w:r>
+    </w:p>
+    <w:p>
+      <w:pPr>
+        <w:jc w:val="both"/>
+        <w:rPr>
+          <w:rFonts w:hint="eastAsia" w:ascii="Microsoft YaHei UI" w:hAnsi="Microsoft YaHei UI" w:eastAsia="Microsoft YaHei UI"/>
+          <w:sz w:val="24"/>
+          <w:szCs w:val="28"/>
+          <w:lang w:val="es-AR"/>
+        </w:rPr>
+      </w:pPr>
+      <w:r>
+        <w:rPr>
+          <w:rFonts w:hint="eastAsia" w:ascii="Microsoft YaHei UI" w:hAnsi="Microsoft YaHei UI" w:eastAsia="Microsoft YaHei UI"/>
+          <w:sz w:val="24"/>
+          <w:szCs w:val="28"/>
+          <w:lang w:val="es-AR"/>
+        </w:rPr>
+        <w:t>Este Estado de Resultados Proyectados muestra cómo se espera que le vaya a UniTeq Innovate en su primer año de funcionamiento. Lo armamos con base en las ventas y costos que anticipamos, para entender si el negocio es viable y rentable.</w:t>
+      </w:r>
+    </w:p>
+    <w:p>
+      <w:pPr>
+        <w:jc w:val="both"/>
+        <w:rPr>
+          <w:rFonts w:hint="default" w:ascii="Microsoft YaHei UI" w:hAnsi="Microsoft YaHei UI" w:eastAsia="Microsoft YaHei UI"/>
+          <w:sz w:val="24"/>
+          <w:szCs w:val="28"/>
+          <w:lang w:val="es-AR"/>
+        </w:rPr>
+      </w:pPr>
+      <w:r>
+        <w:rPr>
+          <w:rFonts w:hint="default" w:ascii="Microsoft YaHei UI" w:hAnsi="Microsoft YaHei UI" w:eastAsia="Microsoft YaHei UI"/>
+          <w:sz w:val="24"/>
+          <w:szCs w:val="28"/>
+          <w:lang w:val="es-AR"/>
+        </w:rPr>
+        <w:fldChar w:fldCharType="begin"/>
+      </w:r>
+      <w:r>
+        <w:rPr>
+          <w:rFonts w:hint="default" w:ascii="Microsoft YaHei UI" w:hAnsi="Microsoft YaHei UI" w:eastAsia="Microsoft YaHei UI"/>
+          <w:sz w:val="24"/>
+          <w:szCs w:val="28"/>
+          <w:lang w:val="es-AR"/>
+        </w:rPr>
+        <w:instrText xml:space="preserve"> HYPERLINK "https://docs.google.com/spreadsheets/d/1PneQiU7sdKWL1Bp-cwD4LOC9CLLjzqwm/edit?usp=sharing&amp;ouid=113003549577659569055&amp;rtpof=true&amp;sd=true" </w:instrText>
+      </w:r>
+      <w:r>
+        <w:rPr>
+          <w:rFonts w:hint="default" w:ascii="Microsoft YaHei UI" w:hAnsi="Microsoft YaHei UI" w:eastAsia="Microsoft YaHei UI"/>
+          <w:sz w:val="24"/>
+          <w:szCs w:val="28"/>
+          <w:lang w:val="es-AR"/>
+        </w:rPr>
+        <w:fldChar w:fldCharType="separate"/>
+      </w:r>
+      <w:r>
+        <w:rPr>
+          <w:rStyle w:val="7"/>
+          <w:rFonts w:hint="default" w:ascii="Microsoft YaHei UI" w:hAnsi="Microsoft YaHei UI" w:eastAsia="Microsoft YaHei UI"/>
+          <w:sz w:val="24"/>
+          <w:szCs w:val="28"/>
+          <w:lang w:val="es-AR"/>
+        </w:rPr>
+        <w:t>Estado de resultados proyectados</w:t>
+      </w:r>
+      <w:r>
+        <w:rPr>
+          <w:rFonts w:hint="default" w:ascii="Microsoft YaHei UI" w:hAnsi="Microsoft YaHei UI" w:eastAsia="Microsoft YaHei UI"/>
+          <w:sz w:val="24"/>
+          <w:szCs w:val="28"/>
+          <w:lang w:val="es-AR"/>
+        </w:rPr>
+        <w:fldChar w:fldCharType="end"/>
+      </w:r>
+    </w:p>
+    <w:p>
+      <w:pPr>
+        <w:jc w:val="both"/>
+        <w:rPr>
+          <w:rFonts w:hint="eastAsia" w:ascii="Microsoft YaHei UI" w:hAnsi="Microsoft YaHei UI" w:eastAsia="Microsoft YaHei UI"/>
+          <w:sz w:val="24"/>
+          <w:szCs w:val="28"/>
+          <w:lang w:val="es-AR"/>
+        </w:rPr>
+      </w:pPr>
+    </w:p>
+    <w:p>
+      <w:pPr>
+        <w:jc w:val="both"/>
+        <w:rPr>
+          <w:rFonts w:hint="eastAsia" w:ascii="Microsoft YaHei UI" w:hAnsi="Microsoft YaHei UI" w:eastAsia="Microsoft YaHei UI"/>
+          <w:sz w:val="24"/>
+          <w:szCs w:val="28"/>
+          <w:lang w:val="es-AR"/>
+        </w:rPr>
+      </w:pPr>
+      <w:r>
+        <w:rPr>
+          <w:rFonts w:hint="eastAsia" w:ascii="Microsoft YaHei UI" w:hAnsi="Microsoft YaHei UI" w:eastAsia="Microsoft YaHei UI"/>
+          <w:sz w:val="24"/>
+          <w:szCs w:val="28"/>
+          <w:lang w:val="es-AR"/>
+        </w:rPr>
+        <w:t>Calculamos que las ventas totales llegarán a $276,000,000, asumiendo un precio promedio de $100,000 por servicio y proyectando que venderemos 23 servicios al mes durante todo el año. Los costos variables por cada servicio están estimados en $60,000, lo que da un total de $19,440,000 anuales.</w:t>
+      </w:r>
       <w:bookmarkStart w:id="23" w:name="_GoBack"/>
       <w:bookmarkEnd w:id="23"/>
+    </w:p>
+    <w:p>
+      <w:pPr>
+        <w:jc w:val="both"/>
+        <w:rPr>
+          <w:rFonts w:hint="default" w:ascii="Microsoft YaHei UI" w:hAnsi="Microsoft YaHei UI" w:eastAsia="Microsoft YaHei UI"/>
+          <w:sz w:val="24"/>
+          <w:szCs w:val="28"/>
+          <w:lang w:val="es-AR"/>
+        </w:rPr>
+      </w:pPr>
+      <w:r>
+        <w:rPr>
+          <w:rFonts w:hint="eastAsia" w:ascii="Microsoft YaHei UI" w:hAnsi="Microsoft YaHei UI" w:eastAsia="Microsoft YaHei UI"/>
+          <w:sz w:val="24"/>
+          <w:szCs w:val="28"/>
+          <w:lang w:val="es-AR"/>
+        </w:rPr>
+        <w:t>En cuanto a los costos fijos, que incluyen el alquiler de la oficina, sueldos, servicios y mantenimiento de equipos, suman $4,080,000 al año. Con todos estos números, se espera una utilidad neta de $167,076,000 al final del año</w:t>
+      </w:r>
+      <w:r>
+        <w:rPr>
+          <w:rFonts w:hint="default" w:ascii="Microsoft YaHei UI" w:hAnsi="Microsoft YaHei UI" w:eastAsia="Microsoft YaHei UI"/>
+          <w:sz w:val="24"/>
+          <w:szCs w:val="28"/>
+          <w:lang w:val="es-AR"/>
+        </w:rPr>
+        <w:t>.</w:t>
+      </w:r>
+    </w:p>
+    <w:p>
+      <w:pPr>
+        <w:jc w:val="both"/>
+        <w:rPr>
+          <w:rFonts w:hint="eastAsia" w:ascii="Microsoft YaHei UI" w:hAnsi="Microsoft YaHei UI" w:eastAsia="Microsoft YaHei UI"/>
+          <w:sz w:val="24"/>
+          <w:szCs w:val="28"/>
+          <w:lang w:val="es-AR"/>
+        </w:rPr>
+      </w:pPr>
+    </w:p>
+    <w:p>
+      <w:pPr>
+        <w:jc w:val="both"/>
+        <w:rPr>
+          <w:rFonts w:hint="eastAsia" w:ascii="Microsoft YaHei UI" w:hAnsi="Microsoft YaHei UI" w:eastAsia="Microsoft YaHei UI"/>
+          <w:b/>
+          <w:bCs/>
+          <w:sz w:val="32"/>
+          <w:szCs w:val="36"/>
+          <w:lang w:val="es-AR"/>
+        </w:rPr>
+      </w:pPr>
+      <w:r>
+        <w:rPr>
+          <w:rFonts w:hint="eastAsia" w:ascii="Microsoft YaHei UI" w:hAnsi="Microsoft YaHei UI" w:eastAsia="Microsoft YaHei UI"/>
+          <w:b/>
+          <w:bCs/>
+          <w:sz w:val="32"/>
+          <w:szCs w:val="36"/>
+          <w:lang w:val="es-AR"/>
+        </w:rPr>
+        <w:t>Resumen:</w:t>
+      </w:r>
+    </w:p>
+    <w:p>
+      <w:pPr>
+        <w:jc w:val="both"/>
+        <w:rPr>
+          <w:rFonts w:hint="eastAsia" w:ascii="Microsoft YaHei UI" w:hAnsi="Microsoft YaHei UI" w:eastAsia="Microsoft YaHei UI"/>
+          <w:sz w:val="24"/>
+          <w:szCs w:val="28"/>
+          <w:lang w:val="es-AR"/>
+        </w:rPr>
+      </w:pPr>
+      <w:r>
+        <w:rPr>
+          <w:rFonts w:hint="eastAsia" w:ascii="Microsoft YaHei UI" w:hAnsi="Microsoft YaHei UI" w:eastAsia="Microsoft YaHei UI"/>
+          <w:sz w:val="24"/>
+          <w:szCs w:val="28"/>
+          <w:lang w:val="es-AR"/>
+        </w:rPr>
+        <w:t>Ventas Totales: $276,000,000</w:t>
+      </w:r>
+    </w:p>
+    <w:p>
+      <w:pPr>
+        <w:jc w:val="both"/>
+        <w:rPr>
+          <w:rFonts w:hint="eastAsia" w:ascii="Microsoft YaHei UI" w:hAnsi="Microsoft YaHei UI" w:eastAsia="Microsoft YaHei UI"/>
+          <w:sz w:val="24"/>
+          <w:szCs w:val="28"/>
+          <w:lang w:val="es-AR"/>
+        </w:rPr>
+      </w:pPr>
+      <w:r>
+        <w:rPr>
+          <w:rFonts w:hint="eastAsia" w:ascii="Microsoft YaHei UI" w:hAnsi="Microsoft YaHei UI" w:eastAsia="Microsoft YaHei UI"/>
+          <w:sz w:val="24"/>
+          <w:szCs w:val="28"/>
+          <w:lang w:val="es-AR"/>
+        </w:rPr>
+        <w:t>Costos Variables: $19,440,000</w:t>
+      </w:r>
+    </w:p>
+    <w:p>
+      <w:pPr>
+        <w:jc w:val="both"/>
+        <w:rPr>
+          <w:rFonts w:hint="eastAsia" w:ascii="Microsoft YaHei UI" w:hAnsi="Microsoft YaHei UI" w:eastAsia="Microsoft YaHei UI"/>
+          <w:sz w:val="24"/>
+          <w:szCs w:val="28"/>
+          <w:lang w:val="es-AR"/>
+        </w:rPr>
+      </w:pPr>
+      <w:r>
+        <w:rPr>
+          <w:rFonts w:hint="eastAsia" w:ascii="Microsoft YaHei UI" w:hAnsi="Microsoft YaHei UI" w:eastAsia="Microsoft YaHei UI"/>
+          <w:sz w:val="24"/>
+          <w:szCs w:val="28"/>
+          <w:lang w:val="es-AR"/>
+        </w:rPr>
+        <w:t>Costos Fijos: $4,080,000</w:t>
+      </w:r>
+    </w:p>
+    <w:p>
+      <w:pPr>
+        <w:jc w:val="both"/>
+        <w:rPr>
+          <w:rFonts w:hint="eastAsia" w:ascii="Microsoft YaHei UI" w:hAnsi="Microsoft YaHei UI" w:eastAsia="Microsoft YaHei UI"/>
+          <w:sz w:val="24"/>
+          <w:szCs w:val="28"/>
+          <w:lang w:val="es-AR"/>
+        </w:rPr>
+      </w:pPr>
+      <w:r>
+        <w:rPr>
+          <w:rFonts w:hint="eastAsia" w:ascii="Microsoft YaHei UI" w:hAnsi="Microsoft YaHei UI" w:eastAsia="Microsoft YaHei UI"/>
+          <w:sz w:val="24"/>
+          <w:szCs w:val="28"/>
+          <w:lang w:val="es-AR"/>
+        </w:rPr>
+        <w:t>Utilidad Neta Proyectada: $167,076,000</w:t>
+      </w:r>
+    </w:p>
+    <w:p>
+      <w:pPr>
+        <w:jc w:val="both"/>
+        <w:rPr>
+          <w:rFonts w:hint="eastAsia" w:ascii="Microsoft YaHei UI" w:hAnsi="Microsoft YaHei UI" w:eastAsia="Microsoft YaHei UI"/>
+          <w:sz w:val="24"/>
+          <w:szCs w:val="28"/>
+          <w:lang w:val="es-AR"/>
+        </w:rPr>
+      </w:pPr>
     </w:p>
     <w:sectPr>
       <w:footerReference r:id="rId5" w:type="default"/>
@@ -9307,28 +9266,6 @@
     </w:lvl>
   </w:abstractNum>
   <w:abstractNum w:abstractNumId="1">
-    <w:nsid w:val="831760EC"/>
-    <w:multiLevelType w:val="singleLevel"/>
-    <w:tmpl w:val="831760EC"/>
-    <w:lvl w:ilvl="0" w:tentative="0">
-      <w:start w:val="1"/>
-      <w:numFmt w:val="bullet"/>
-      <w:lvlText w:val=""/>
-      <w:lvlJc w:val="left"/>
-      <w:pPr>
-        <w:tabs>
-          <w:tab w:val="left" w:pos="420"/>
-        </w:tabs>
-        <w:ind w:left="420" w:leftChars="0" w:hanging="420" w:firstLineChars="0"/>
-      </w:pPr>
-      <w:rPr>
-        <w:rFonts w:hint="default" w:ascii="Wingdings" w:hAnsi="Wingdings"/>
-        <w:sz w:val="18"/>
-        <w:szCs w:val="18"/>
-      </w:rPr>
-    </w:lvl>
-  </w:abstractNum>
-  <w:abstractNum w:abstractNumId="2">
     <w:nsid w:val="8A7AAA1B"/>
     <w:multiLevelType w:val="singleLevel"/>
     <w:tmpl w:val="8A7AAA1B"/>
@@ -9348,7 +9285,7 @@
       </w:rPr>
     </w:lvl>
   </w:abstractNum>
-  <w:abstractNum w:abstractNumId="3">
+  <w:abstractNum w:abstractNumId="2">
     <w:nsid w:val="B9584329"/>
     <w:multiLevelType w:val="singleLevel"/>
     <w:tmpl w:val="B9584329"/>
@@ -9368,29 +9305,7 @@
       </w:rPr>
     </w:lvl>
   </w:abstractNum>
-  <w:abstractNum w:abstractNumId="4">
-    <w:nsid w:val="C065236F"/>
-    <w:multiLevelType w:val="singleLevel"/>
-    <w:tmpl w:val="C065236F"/>
-    <w:lvl w:ilvl="0" w:tentative="0">
-      <w:start w:val="1"/>
-      <w:numFmt w:val="bullet"/>
-      <w:lvlText w:val=""/>
-      <w:lvlJc w:val="left"/>
-      <w:pPr>
-        <w:tabs>
-          <w:tab w:val="left" w:pos="420"/>
-        </w:tabs>
-        <w:ind w:left="420" w:leftChars="0" w:hanging="420" w:firstLineChars="0"/>
-      </w:pPr>
-      <w:rPr>
-        <w:rFonts w:hint="default" w:ascii="Wingdings" w:hAnsi="Wingdings"/>
-        <w:sz w:val="18"/>
-        <w:szCs w:val="18"/>
-      </w:rPr>
-    </w:lvl>
-  </w:abstractNum>
-  <w:abstractNum w:abstractNumId="5">
+  <w:abstractNum w:abstractNumId="3">
     <w:nsid w:val="E7B0E29C"/>
     <w:multiLevelType w:val="singleLevel"/>
     <w:tmpl w:val="E7B0E29C"/>
@@ -9412,7 +9327,7 @@
       </w:rPr>
     </w:lvl>
   </w:abstractNum>
-  <w:abstractNum w:abstractNumId="6">
+  <w:abstractNum w:abstractNumId="4">
     <w:nsid w:val="EEC25067"/>
     <w:multiLevelType w:val="singleLevel"/>
     <w:tmpl w:val="EEC25067"/>
@@ -9432,7 +9347,7 @@
       </w:rPr>
     </w:lvl>
   </w:abstractNum>
-  <w:abstractNum w:abstractNumId="7">
+  <w:abstractNum w:abstractNumId="5">
     <w:nsid w:val="F3237DDA"/>
     <w:multiLevelType w:val="singleLevel"/>
     <w:tmpl w:val="F3237DDA"/>
@@ -9452,7 +9367,7 @@
       </w:rPr>
     </w:lvl>
   </w:abstractNum>
-  <w:abstractNum w:abstractNumId="8">
+  <w:abstractNum w:abstractNumId="6">
     <w:nsid w:val="0514AAB2"/>
     <w:multiLevelType w:val="multilevel"/>
     <w:tmpl w:val="0514AAB2"/>
@@ -9604,7 +9519,7 @@
       </w:rPr>
     </w:lvl>
   </w:abstractNum>
-  <w:abstractNum w:abstractNumId="9">
+  <w:abstractNum w:abstractNumId="7">
     <w:nsid w:val="32B951DF"/>
     <w:multiLevelType w:val="singleLevel"/>
     <w:tmpl w:val="32B951DF"/>
@@ -9626,7 +9541,7 @@
       </w:rPr>
     </w:lvl>
   </w:abstractNum>
-  <w:abstractNum w:abstractNumId="10">
+  <w:abstractNum w:abstractNumId="8">
     <w:nsid w:val="41F52086"/>
     <w:multiLevelType w:val="singleLevel"/>
     <w:tmpl w:val="41F52086"/>
@@ -9646,7 +9561,7 @@
       </w:rPr>
     </w:lvl>
   </w:abstractNum>
-  <w:abstractNum w:abstractNumId="11">
+  <w:abstractNum w:abstractNumId="9">
     <w:nsid w:val="49ACB94B"/>
     <w:multiLevelType w:val="singleLevel"/>
     <w:tmpl w:val="49ACB94B"/>
@@ -9668,7 +9583,7 @@
       </w:rPr>
     </w:lvl>
   </w:abstractNum>
-  <w:abstractNum w:abstractNumId="12">
+  <w:abstractNum w:abstractNumId="10">
     <w:nsid w:val="753F8B92"/>
     <w:multiLevelType w:val="singleLevel"/>
     <w:tmpl w:val="753F8B92"/>
@@ -9688,7 +9603,7 @@
       </w:rPr>
     </w:lvl>
   </w:abstractNum>
-  <w:abstractNum w:abstractNumId="13">
+  <w:abstractNum w:abstractNumId="11">
     <w:nsid w:val="7B6E18DD"/>
     <w:multiLevelType w:val="singleLevel"/>
     <w:tmpl w:val="7B6E18DD"/>
@@ -9711,46 +9626,40 @@
     </w:lvl>
   </w:abstractNum>
   <w:num w:numId="1">
-    <w:abstractNumId w:val="8"/>
+    <w:abstractNumId w:val="6"/>
   </w:num>
   <w:num w:numId="2">
-    <w:abstractNumId w:val="3"/>
+    <w:abstractNumId w:val="2"/>
   </w:num>
   <w:num w:numId="3">
-    <w:abstractNumId w:val="12"/>
+    <w:abstractNumId w:val="10"/>
   </w:num>
   <w:num w:numId="4">
     <w:abstractNumId w:val="0"/>
   </w:num>
   <w:num w:numId="5">
-    <w:abstractNumId w:val="7"/>
+    <w:abstractNumId w:val="5"/>
   </w:num>
   <w:num w:numId="6">
-    <w:abstractNumId w:val="13"/>
+    <w:abstractNumId w:val="11"/>
   </w:num>
   <w:num w:numId="7">
-    <w:abstractNumId w:val="2"/>
+    <w:abstractNumId w:val="1"/>
   </w:num>
   <w:num w:numId="8">
-    <w:abstractNumId w:val="11"/>
+    <w:abstractNumId w:val="9"/>
   </w:num>
   <w:num w:numId="9">
-    <w:abstractNumId w:val="6"/>
+    <w:abstractNumId w:val="4"/>
   </w:num>
   <w:num w:numId="10">
-    <w:abstractNumId w:val="5"/>
+    <w:abstractNumId w:val="3"/>
   </w:num>
   <w:num w:numId="11">
-    <w:abstractNumId w:val="10"/>
+    <w:abstractNumId w:val="8"/>
   </w:num>
   <w:num w:numId="12">
-    <w:abstractNumId w:val="9"/>
-  </w:num>
-  <w:num w:numId="13">
-    <w:abstractNumId w:val="4"/>
-  </w:num>
-  <w:num w:numId="14">
-    <w:abstractNumId w:val="1"/>
+    <w:abstractNumId w:val="7"/>
   </w:num>
 </w:numbering>
 </file>
